--- a/images/eeg/third-party-assessment-report.docx
+++ b/images/eeg/third-party-assessment-report.docx
@@ -1,6 +1,6 @@
 
 <file path=word/document.xml><?xml version="1.0" encoding="utf-8"?>
-<w:document xmlns:wpc="http://schemas.microsoft.com/office/word/2010/wordprocessingCanvas" xmlns:cx="http://schemas.microsoft.com/office/drawing/2014/chartex" xmlns:cx1="http://schemas.microsoft.com/office/drawing/2015/9/8/chartex" xmlns:cx2="http://schemas.microsoft.com/office/drawing/2015/10/21/chartex" xmlns:cx3="http://schemas.microsoft.com/office/drawing/2016/5/9/chartex" xmlns:cx4="http://schemas.microsoft.com/office/drawing/2016/5/10/chartex" xmlns:cx5="http://schemas.microsoft.com/office/drawing/2016/5/11/chartex" xmlns:cx6="http://schemas.microsoft.com/office/drawing/2016/5/12/chartex" xmlns:cx7="http://schemas.microsoft.com/office/drawing/2016/5/13/chartex" xmlns:cx8="http://schemas.microsoft.com/office/drawing/2016/5/14/chartex" xmlns:mc="http://schemas.openxmlformats.org/markup-compatibility/2006" xmlns:aink="http://schemas.microsoft.com/office/drawing/2016/ink" xmlns:am3d="http://schemas.microsoft.com/office/drawing/2017/model3d" xmlns:o="urn:schemas-microsoft-com:office:office" xmlns:oel="http://schemas.microsoft.com/office/2019/extlst" xmlns:r="http://schemas.openxmlformats.org/officeDocument/2006/relationships" xmlns:m="http://schemas.openxmlformats.org/officeDocument/2006/math" xmlns:v="urn:schemas-microsoft-com:vml" xmlns:wp14="http://schemas.microsoft.com/office/word/2010/wordprocessingDrawing" xmlns:wp="http://schemas.openxmlformats.org/drawingml/2006/wordprocessingDrawing" xmlns:w10="urn:schemas-microsoft-com:office:word" xmlns:w="http://schemas.openxmlformats.org/wordprocessingml/2006/main" xmlns:w14="http://schemas.microsoft.com/office/word/2010/wordml" xmlns:w15="http://schemas.microsoft.com/office/word/2012/wordml" xmlns:w16cex="http://schemas.microsoft.com/office/word/2018/wordml/cex" xmlns:w16cid="http://schemas.microsoft.com/office/word/2016/wordml/cid" xmlns:w16="http://schemas.microsoft.com/office/word/2018/wordml" xmlns:w16sdtdh="http://schemas.microsoft.com/office/word/2020/wordml/sdtdatahash" xmlns:w16se="http://schemas.microsoft.com/office/word/2015/wordml/symex" xmlns:wpg="http://schemas.microsoft.com/office/word/2010/wordprocessingGroup" xmlns:wpi="http://schemas.microsoft.com/office/word/2010/wordprocessingInk" xmlns:wne="http://schemas.microsoft.com/office/word/2006/wordml" xmlns:wps="http://schemas.microsoft.com/office/word/2010/wordprocessingShape" mc:Ignorable="w14 w15 w16se w16cid w16 w16cex w16sdtdh wp14">
+<w:document xmlns:wpc="http://schemas.microsoft.com/office/word/2010/wordprocessingCanvas" xmlns:cx="http://schemas.microsoft.com/office/drawing/2014/chartex" xmlns:cx1="http://schemas.microsoft.com/office/drawing/2015/9/8/chartex" xmlns:cx2="http://schemas.microsoft.com/office/drawing/2015/10/21/chartex" xmlns:cx3="http://schemas.microsoft.com/office/drawing/2016/5/9/chartex" xmlns:cx4="http://schemas.microsoft.com/office/drawing/2016/5/10/chartex" xmlns:cx5="http://schemas.microsoft.com/office/drawing/2016/5/11/chartex" xmlns:cx6="http://schemas.microsoft.com/office/drawing/2016/5/12/chartex" xmlns:cx7="http://schemas.microsoft.com/office/drawing/2016/5/13/chartex" xmlns:cx8="http://schemas.microsoft.com/office/drawing/2016/5/14/chartex" xmlns:mc="http://schemas.openxmlformats.org/markup-compatibility/2006" xmlns:aink="http://schemas.microsoft.com/office/drawing/2016/ink" xmlns:am3d="http://schemas.microsoft.com/office/drawing/2017/model3d" xmlns:o="urn:schemas-microsoft-com:office:office" xmlns:oel="http://schemas.microsoft.com/office/2019/extlst" xmlns:r="http://schemas.openxmlformats.org/officeDocument/2006/relationships" xmlns:m="http://schemas.openxmlformats.org/officeDocument/2006/math" xmlns:v="urn:schemas-microsoft-com:vml" xmlns:wp14="http://schemas.microsoft.com/office/word/2010/wordprocessingDrawing" xmlns:wp="http://schemas.openxmlformats.org/drawingml/2006/wordprocessingDrawing" xmlns:w10="urn:schemas-microsoft-com:office:word" xmlns:w="http://schemas.openxmlformats.org/wordprocessingml/2006/main" xmlns:w14="http://schemas.microsoft.com/office/word/2010/wordml" xmlns:w15="http://schemas.microsoft.com/office/word/2012/wordml" xmlns:w16cex="http://schemas.microsoft.com/office/word/2018/wordml/cex" xmlns:w16cid="http://schemas.microsoft.com/office/word/2016/wordml/cid" xmlns:w16="http://schemas.microsoft.com/office/word/2018/wordml" xmlns:w16du="http://schemas.microsoft.com/office/word/2023/wordml/word16du" xmlns:w16sdtdh="http://schemas.microsoft.com/office/word/2020/wordml/sdtdatahash" xmlns:w16se="http://schemas.microsoft.com/office/word/2015/wordml/symex" xmlns:wpg="http://schemas.microsoft.com/office/word/2010/wordprocessingGroup" xmlns:wpi="http://schemas.microsoft.com/office/word/2010/wordprocessingInk" xmlns:wne="http://schemas.microsoft.com/office/word/2006/wordml" xmlns:wps="http://schemas.microsoft.com/office/word/2010/wordprocessingShape" mc:Ignorable="w14 w15 w16se w16cid w16 w16cex w16sdtdh w16du wp14">
   <w:body>
     <w:tbl>
       <w:tblPr>
@@ -320,20 +320,8 @@
                 <w:szCs w:val="24"/>
                 <w:lang w:val="en-SG"/>
               </w:rPr>
-              <w:t xml:space="preserve"> of the equipment in the existing </w:t>
-            </w:r>
-            <w:proofErr w:type="gramStart"/>
-            <w:r>
-              <w:rPr>
-                <w:rFonts w:ascii="Arial" w:hAnsi="Arial" w:cs="Arial"/>
-                <w:color w:val="000000" w:themeColor="text1"/>
-                <w:sz w:val="24"/>
-                <w:szCs w:val="24"/>
-                <w:lang w:val="en-SG"/>
-              </w:rPr>
-              <w:t>system</w:t>
-            </w:r>
-            <w:proofErr w:type="gramEnd"/>
+              <w:t xml:space="preserve"> of the equipment in the existing system</w:t>
+            </w:r>
           </w:p>
           <w:p>
             <w:pPr>
@@ -1481,20 +1469,8 @@
                 <w:szCs w:val="24"/>
                 <w:lang w:val="en-SG"/>
               </w:rPr>
-              <w:t xml:space="preserve">of the proposed equipment in the existing </w:t>
-            </w:r>
-            <w:proofErr w:type="gramStart"/>
-            <w:r>
-              <w:rPr>
-                <w:rFonts w:ascii="Arial" w:hAnsi="Arial" w:cs="Arial"/>
-                <w:color w:val="000000" w:themeColor="text1"/>
-                <w:sz w:val="24"/>
-                <w:szCs w:val="24"/>
-                <w:lang w:val="en-SG"/>
-              </w:rPr>
-              <w:t>system</w:t>
-            </w:r>
-            <w:proofErr w:type="gramEnd"/>
+              <w:t>of the proposed equipment in the existing system</w:t>
+            </w:r>
           </w:p>
           <w:p>
             <w:pPr>
@@ -2324,20 +2300,8 @@
                 <w:szCs w:val="24"/>
                 <w:lang w:val="en-SG"/>
               </w:rPr>
-              <w:t xml:space="preserve"> how the proposed system works, and why it is more efficient than the existing </w:t>
-            </w:r>
-            <w:proofErr w:type="gramStart"/>
-            <w:r>
-              <w:rPr>
-                <w:rFonts w:ascii="Arial" w:hAnsi="Arial" w:cs="Arial"/>
-                <w:color w:val="000000" w:themeColor="text1"/>
-                <w:sz w:val="24"/>
-                <w:szCs w:val="24"/>
-                <w:lang w:val="en-SG"/>
-              </w:rPr>
-              <w:t>system</w:t>
-            </w:r>
-            <w:proofErr w:type="gramEnd"/>
+              <w:t xml:space="preserve"> how the proposed system works, and why it is more efficient than the existing system</w:t>
+            </w:r>
             <w:r>
               <w:rPr>
                 <w:rFonts w:ascii="Arial" w:hAnsi="Arial" w:cs="Arial"/>
@@ -3751,29 +3715,7 @@
                       <w:szCs w:val="24"/>
                       <w:lang w:val="en-SG"/>
                     </w:rPr>
-                    <w:t xml:space="preserve">(State </w:t>
-                  </w:r>
-                  <w:proofErr w:type="gramStart"/>
-                  <w:r>
-                    <w:rPr>
-                      <w:rFonts w:ascii="Arial" w:hAnsi="Arial" w:cs="Arial"/>
-                      <w:color w:val="000000" w:themeColor="text1"/>
-                      <w:sz w:val="24"/>
-                      <w:szCs w:val="24"/>
-                      <w:lang w:val="en-SG"/>
-                    </w:rPr>
-                    <w:t>unit:_</w:t>
-                  </w:r>
-                  <w:proofErr w:type="gramEnd"/>
-                  <w:r>
-                    <w:rPr>
-                      <w:rFonts w:ascii="Arial" w:hAnsi="Arial" w:cs="Arial"/>
-                      <w:color w:val="000000" w:themeColor="text1"/>
-                      <w:sz w:val="24"/>
-                      <w:szCs w:val="24"/>
-                      <w:lang w:val="en-SG"/>
-                    </w:rPr>
-                    <w:t>_______)</w:t>
+                    <w:t>(State unit:________)</w:t>
                   </w:r>
                 </w:p>
                 <w:p>
@@ -3858,27 +3800,7 @@
                       <w:sz w:val="24"/>
                       <w:szCs w:val="24"/>
                     </w:rPr>
-                    <w:t xml:space="preserve">(State tariff </w:t>
-                  </w:r>
-                  <w:proofErr w:type="gramStart"/>
-                  <w:r>
-                    <w:rPr>
-                      <w:rFonts w:ascii="Arial" w:hAnsi="Arial" w:cs="Arial"/>
-                      <w:color w:val="000000" w:themeColor="text1"/>
-                      <w:sz w:val="24"/>
-                      <w:szCs w:val="24"/>
-                    </w:rPr>
-                    <w:t>rate:_</w:t>
-                  </w:r>
-                  <w:proofErr w:type="gramEnd"/>
-                  <w:r>
-                    <w:rPr>
-                      <w:rFonts w:ascii="Arial" w:hAnsi="Arial" w:cs="Arial"/>
-                      <w:color w:val="000000" w:themeColor="text1"/>
-                      <w:sz w:val="24"/>
-                      <w:szCs w:val="24"/>
-                    </w:rPr>
-                    <w:t>_______)</w:t>
+                    <w:t>(State tariff rate:________)</w:t>
                   </w:r>
                 </w:p>
                 <w:p>
@@ -4516,21 +4438,8 @@
                       <w:szCs w:val="24"/>
                       <w:lang w:val="en-SG"/>
                     </w:rPr>
-                    <w:t xml:space="preserve">Please compute the lifetime carbon abatement based on the energy savings derived from item 3 </w:t>
+                    <w:t>Please compute the lifetime carbon abatement based on the energy savings derived from item 3 above</w:t>
                   </w:r>
-                  <w:proofErr w:type="gramStart"/>
-                  <w:r>
-                    <w:rPr>
-                      <w:rFonts w:ascii="Arial" w:hAnsi="Arial" w:cs="Arial"/>
-                      <w:bCs/>
-                      <w:color w:val="000000" w:themeColor="text1"/>
-                      <w:sz w:val="24"/>
-                      <w:szCs w:val="24"/>
-                      <w:lang w:val="en-SG"/>
-                    </w:rPr>
-                    <w:t>above</w:t>
-                  </w:r>
-                  <w:proofErr w:type="gramEnd"/>
                 </w:p>
                 <w:p>
                   <w:pPr>
@@ -5530,17 +5439,8 @@
           <w:u w:val="single"/>
           <w:lang w:val="en-SG"/>
         </w:rPr>
-        <w:t xml:space="preserve">Instruction on how to complete the report </w:t>
-      </w:r>
-      <w:proofErr w:type="gramStart"/>
-      <w:r>
-        <w:rPr>
-          <w:u w:val="single"/>
-          <w:lang w:val="en-SG"/>
-        </w:rPr>
-        <w:t>template</w:t>
-      </w:r>
-      <w:proofErr w:type="gramEnd"/>
+        <w:t>Instruction on how to complete the report template</w:t>
+      </w:r>
     </w:p>
     <w:p>
       <w:pPr>
@@ -5649,15 +5549,7 @@
         <w:t>assessor</w:t>
       </w:r>
       <w:r>
-        <w:t xml:space="preserve"> shall be responsible </w:t>
-      </w:r>
-      <w:proofErr w:type="gramStart"/>
-      <w:r>
-        <w:t>to :</w:t>
-      </w:r>
-      <w:proofErr w:type="gramEnd"/>
-      <w:r>
-        <w:t>-</w:t>
+        <w:t xml:space="preserve"> shall be responsible to :-</w:t>
       </w:r>
     </w:p>
     <w:p>
@@ -5671,15 +5563,7 @@
         <w:jc w:val="both"/>
       </w:pPr>
       <w:r>
-        <w:t xml:space="preserve">gather and analysis the data needed to complete the EEG Advance third-party report </w:t>
-      </w:r>
-      <w:proofErr w:type="gramStart"/>
-      <w:r>
-        <w:t>template;</w:t>
-      </w:r>
-      <w:proofErr w:type="gramEnd"/>
-      <w:r>
-        <w:t xml:space="preserve"> </w:t>
+        <w:t xml:space="preserve">gather and analysis the data needed to complete the EEG Advance third-party report template; </w:t>
       </w:r>
     </w:p>
     <w:p>
@@ -5751,17 +5635,8 @@
           <w:u w:val="single"/>
           <w:lang w:val="en-US"/>
         </w:rPr>
-        <w:t xml:space="preserve">Step 1:  Provide details of existing system and determine performance of existing </w:t>
-      </w:r>
-      <w:proofErr w:type="gramStart"/>
-      <w:r>
-        <w:rPr>
-          <w:u w:val="single"/>
-          <w:lang w:val="en-US"/>
-        </w:rPr>
-        <w:t>system</w:t>
-      </w:r>
-      <w:proofErr w:type="gramEnd"/>
+        <w:t>Step 1:  Provide details of existing system and determine performance of existing system</w:t>
+      </w:r>
     </w:p>
     <w:p>
       <w:pPr>
@@ -5854,27 +5729,7 @@
           <w:bCs/>
           <w:lang w:val="en-US"/>
         </w:rPr>
-        <w:t xml:space="preserve">Performance of existing system shall be in terms </w:t>
-      </w:r>
-      <w:proofErr w:type="gramStart"/>
-      <w:r>
-        <w:rPr>
-          <w:rFonts w:cstheme="minorHAnsi"/>
-          <w:b/>
-          <w:bCs/>
-          <w:lang w:val="en-US"/>
-        </w:rPr>
-        <w:t>of :</w:t>
-      </w:r>
-      <w:proofErr w:type="gramEnd"/>
-      <w:r>
-        <w:rPr>
-          <w:rFonts w:cstheme="minorHAnsi"/>
-          <w:b/>
-          <w:bCs/>
-          <w:lang w:val="en-US"/>
-        </w:rPr>
-        <w:t>-</w:t>
+        <w:t>Performance of existing system shall be in terms of :-</w:t>
       </w:r>
     </w:p>
     <w:p>
@@ -5911,23 +5766,7 @@
           <w:rFonts w:cstheme="minorHAnsi"/>
           <w:lang w:val="en-US"/>
         </w:rPr>
-        <w:t xml:space="preserve">) = actual output/ actual energy input% where output is typically an energy </w:t>
-      </w:r>
-      <w:proofErr w:type="gramStart"/>
-      <w:r>
-        <w:rPr>
-          <w:rFonts w:cstheme="minorHAnsi"/>
-          <w:lang w:val="en-US"/>
-        </w:rPr>
-        <w:t>unit ;</w:t>
-      </w:r>
-      <w:proofErr w:type="gramEnd"/>
-      <w:r>
-        <w:rPr>
-          <w:rFonts w:cstheme="minorHAnsi"/>
-          <w:lang w:val="en-US"/>
-        </w:rPr>
-        <w:t xml:space="preserve"> or </w:t>
+        <w:t xml:space="preserve">) = actual output/ actual energy input% where output is typically an energy unit ; or </w:t>
       </w:r>
     </w:p>
     <w:p>
@@ -5982,21 +5821,7 @@
         <w:rPr>
           <w:lang w:val="en-US"/>
         </w:rPr>
-        <w:t xml:space="preserve">, where output can be an energy unit or a system demand. For situations where there is more than 1 type of system demand (e.g. hot water and steam from boiler), the output for the above formula should </w:t>
-      </w:r>
-      <w:proofErr w:type="gramStart"/>
-      <w:r>
-        <w:rPr>
-          <w:lang w:val="en-US"/>
-        </w:rPr>
-        <w:t>take into account</w:t>
-      </w:r>
-      <w:proofErr w:type="gramEnd"/>
-      <w:r>
-        <w:rPr>
-          <w:lang w:val="en-US"/>
-        </w:rPr>
-        <w:t xml:space="preserve"> all system demand.</w:t>
+        <w:t>, where output can be an energy unit or a system demand. For situations where there is more than 1 type of system demand (e.g. hot water and steam from boiler), the output for the above formula should take into account all system demand.</w:t>
       </w:r>
     </w:p>
     <w:p>
@@ -6041,23 +5866,7 @@
           <w:rFonts w:cstheme="minorHAnsi"/>
           <w:lang w:val="en-US"/>
         </w:rPr>
-        <w:t xml:space="preserve">Measurement shall be over a specified </w:t>
-      </w:r>
-      <w:proofErr w:type="gramStart"/>
-      <w:r>
-        <w:rPr>
-          <w:rFonts w:cstheme="minorHAnsi"/>
-          <w:lang w:val="en-US"/>
-        </w:rPr>
-        <w:t>period of time</w:t>
-      </w:r>
-      <w:proofErr w:type="gramEnd"/>
-      <w:r>
-        <w:rPr>
-          <w:rFonts w:cstheme="minorHAnsi"/>
-          <w:lang w:val="en-US"/>
-        </w:rPr>
-        <w:t xml:space="preserve"> representative of normal operation.  Take for example, to determine the SEC </w:t>
+        <w:t xml:space="preserve">Measurement shall be over a specified period of time representative of normal operation.  Take for example, to determine the SEC </w:t>
       </w:r>
       <w:r>
         <w:rPr>
@@ -6098,21 +5907,7 @@
         <w:rPr>
           <w:lang w:val="en-US"/>
         </w:rPr>
-        <w:t xml:space="preserve">If collection of continuous field metered energy and key related operational data is not </w:t>
-      </w:r>
-      <w:proofErr w:type="gramStart"/>
-      <w:r>
-        <w:rPr>
-          <w:lang w:val="en-US"/>
-        </w:rPr>
-        <w:t>feasible,  the</w:t>
-      </w:r>
-      <w:proofErr w:type="gramEnd"/>
-      <w:r>
-        <w:rPr>
-          <w:lang w:val="en-US"/>
-        </w:rPr>
-        <w:t xml:space="preserve"> third-party qualified </w:t>
+        <w:t xml:space="preserve">If collection of continuous field metered energy and key related operational data is not feasible,  the third-party qualified </w:t>
       </w:r>
       <w:r>
         <w:rPr>
@@ -6144,21 +5939,7 @@
         <w:rPr>
           <w:lang w:val="en-US"/>
         </w:rPr>
-        <w:t xml:space="preserve">Continuous field measurement, but over a shorter </w:t>
-      </w:r>
-      <w:proofErr w:type="gramStart"/>
-      <w:r>
-        <w:rPr>
-          <w:lang w:val="en-US"/>
-        </w:rPr>
-        <w:t>time period</w:t>
-      </w:r>
-      <w:proofErr w:type="gramEnd"/>
-      <w:r>
-        <w:rPr>
-          <w:lang w:val="en-US"/>
-        </w:rPr>
-        <w:t xml:space="preserve"> of less than 2 weeks   </w:t>
+        <w:t xml:space="preserve">Continuous field measurement, but over a shorter time period of less than 2 weeks   </w:t>
       </w:r>
     </w:p>
     <w:p>
@@ -6200,17 +5981,8 @@
           <w:rFonts w:cstheme="minorHAnsi"/>
           <w:lang w:val="en-US"/>
         </w:rPr>
-        <w:t xml:space="preserve">Validated proxy variables and the related independent variables of the affected </w:t>
-      </w:r>
-      <w:proofErr w:type="gramStart"/>
-      <w:r>
-        <w:rPr>
-          <w:rFonts w:cstheme="minorHAnsi"/>
-          <w:lang w:val="en-US"/>
-        </w:rPr>
-        <w:t>system</w:t>
-      </w:r>
-      <w:proofErr w:type="gramEnd"/>
+        <w:t>Validated proxy variables and the related independent variables of the affected system</w:t>
+      </w:r>
     </w:p>
     <w:p>
       <w:pPr>
@@ -6336,23 +6108,35 @@
           <w:rFonts w:cstheme="minorHAnsi"/>
           <w:lang w:val="en-US"/>
         </w:rPr>
-        <w:t xml:space="preserve">Which combination to use would depend on the availability of field meters, feasibility to install temporary meters, and availability of alternative credible data sources. The </w:t>
-      </w:r>
-      <w:proofErr w:type="gramStart"/>
-      <w:r>
-        <w:rPr>
-          <w:rFonts w:cstheme="minorHAnsi"/>
-          <w:lang w:val="en-US"/>
-        </w:rPr>
-        <w:t>third party</w:t>
-      </w:r>
-      <w:proofErr w:type="gramEnd"/>
-      <w:r>
-        <w:rPr>
-          <w:rFonts w:cstheme="minorHAnsi"/>
-          <w:lang w:val="en-US"/>
-        </w:rPr>
-        <w:t xml:space="preserve"> assessor shall choose appropriately taking into consideration the overall energy cost savings that could be achieved by the project.</w:t>
+        <w:t>Which combination to use would depend on the availability of field meters, feasibility to install temporary meters, and availability of alternative credible data sources. The third party assessor shall choose appropriately taking into consideration the overall energy cost savings that could be achieved by the project.</w:t>
+      </w:r>
+    </w:p>
+    <w:p>
+      <w:pPr>
+        <w:spacing w:after="0" w:line="276" w:lineRule="auto"/>
+        <w:contextualSpacing/>
+        <w:jc w:val="both"/>
+        <w:rPr>
+          <w:rFonts w:cstheme="minorHAnsi"/>
+          <w:lang w:val="en-US"/>
+        </w:rPr>
+      </w:pPr>
+    </w:p>
+    <w:p>
+      <w:pPr>
+        <w:spacing w:after="0" w:line="276" w:lineRule="auto"/>
+        <w:jc w:val="both"/>
+        <w:rPr>
+          <w:u w:val="single"/>
+          <w:lang w:val="en-US"/>
+        </w:rPr>
+      </w:pPr>
+      <w:r>
+        <w:rPr>
+          <w:u w:val="single"/>
+          <w:lang w:val="en-US"/>
+        </w:rPr>
+        <w:t>Step 2:  Provide details of proposed system and determine targeted performance of proposed system</w:t>
       </w:r>
     </w:p>
     <w:p>
@@ -6385,88 +6169,19 @@
         <w:rPr>
           <w:lang w:val="en-US"/>
         </w:rPr>
-        <w:t xml:space="preserve">For new facility installation, </w:t>
-      </w:r>
-      <w:r>
-        <w:rPr>
-          <w:rFonts w:cstheme="minorHAnsi"/>
-          <w:lang w:val="en-US"/>
-        </w:rPr>
-        <w:t xml:space="preserve">the third-party qualified </w:t>
-      </w:r>
-      <w:r>
-        <w:rPr>
-          <w:rFonts w:cstheme="minorHAnsi"/>
+        <w:t xml:space="preserve">The third-party qualified </w:t>
+      </w:r>
+      <w:r>
+        <w:rPr>
           <w:lang w:val="en-US"/>
         </w:rPr>
         <w:t>assessor</w:t>
       </w:r>
       <w:r>
         <w:rPr>
-          <w:rFonts w:cstheme="minorHAnsi"/>
-          <w:lang w:val="en-US"/>
-        </w:rPr>
-        <w:t xml:space="preserve"> shall provide justification</w:t>
-      </w:r>
-      <w:r>
-        <w:rPr>
-          <w:lang w:val="en-US"/>
-        </w:rPr>
-        <w:t xml:space="preserve"> and supporting documents (</w:t>
-      </w:r>
-      <w:r>
-        <w:rPr>
-          <w:rFonts w:cstheme="minorHAnsi"/>
-          <w:lang w:val="en-US"/>
-        </w:rPr>
-        <w:t xml:space="preserve">e.g. literature study, similar plant adoption) </w:t>
-      </w:r>
-      <w:r>
-        <w:rPr>
-          <w:lang w:val="en-US"/>
-        </w:rPr>
-        <w:t xml:space="preserve">to show how efficiency and system demand is derived. The third-party qualified </w:t>
-      </w:r>
-      <w:r>
-        <w:rPr>
-          <w:lang w:val="en-US"/>
-        </w:rPr>
-        <w:t>assessor</w:t>
-      </w:r>
-      <w:r>
-        <w:rPr>
-          <w:lang w:val="en-US"/>
-        </w:rPr>
-        <w:t xml:space="preserve"> shall note the </w:t>
-      </w:r>
-      <w:proofErr w:type="gramStart"/>
-      <w:r>
-        <w:rPr>
-          <w:lang w:val="en-US"/>
-        </w:rPr>
-        <w:t>following:-</w:t>
-      </w:r>
-      <w:proofErr w:type="gramEnd"/>
-    </w:p>
-    <w:p>
-      <w:pPr>
-        <w:numPr>
-          <w:ilvl w:val="0"/>
-          <w:numId w:val="11"/>
-        </w:numPr>
-        <w:spacing w:after="0" w:line="276" w:lineRule="auto"/>
-        <w:ind w:left="1134" w:hanging="425"/>
-        <w:contextualSpacing/>
-        <w:jc w:val="both"/>
-        <w:rPr>
-          <w:lang w:val="en-US"/>
-        </w:rPr>
-      </w:pPr>
-      <w:r>
-        <w:rPr>
-          <w:lang w:val="en-US"/>
-        </w:rPr>
-        <w:t xml:space="preserve">Efficiency that is used to represent the efficiency of existing system shall be based on the </w:t>
+          <w:lang w:val="en-US"/>
+        </w:rPr>
+        <w:t xml:space="preserve"> shall explain the rationale for the equipment sizing selection. The equipment shall be </w:t>
       </w:r>
       <w:r>
         <w:rPr>
@@ -6475,73 +6190,14 @@
           <w:u w:val="single"/>
           <w:lang w:val="en-US"/>
         </w:rPr>
-        <w:t>current market norm</w:t>
-      </w:r>
-      <w:r>
-        <w:rPr>
-          <w:lang w:val="en-US"/>
-        </w:rPr>
-        <w:t xml:space="preserve"> technology and performance of the equipment that would have been installed without the EEG Advance grant. </w:t>
-      </w:r>
-    </w:p>
-    <w:p>
-      <w:pPr>
-        <w:numPr>
-          <w:ilvl w:val="0"/>
-          <w:numId w:val="11"/>
-        </w:numPr>
-        <w:spacing w:after="0" w:line="276" w:lineRule="auto"/>
-        <w:ind w:left="1134" w:hanging="425"/>
-        <w:contextualSpacing/>
-        <w:jc w:val="both"/>
-        <w:rPr>
-          <w:lang w:val="en-US"/>
-        </w:rPr>
-      </w:pPr>
-      <w:r>
-        <w:rPr>
-          <w:lang w:val="en-US"/>
-        </w:rPr>
-        <w:t xml:space="preserve">System demand shall be based on design at normal operating condition, not maximum operating condition. </w:t>
-      </w:r>
-    </w:p>
-    <w:p>
-      <w:pPr>
-        <w:spacing w:after="0" w:line="276" w:lineRule="auto"/>
-        <w:ind w:left="720"/>
-        <w:contextualSpacing/>
-        <w:jc w:val="both"/>
-        <w:rPr>
-          <w:rFonts w:cstheme="minorHAnsi"/>
-          <w:lang w:val="en-US"/>
-        </w:rPr>
-      </w:pPr>
-    </w:p>
-    <w:p>
-      <w:pPr>
-        <w:spacing w:after="0" w:line="276" w:lineRule="auto"/>
-        <w:jc w:val="both"/>
-        <w:rPr>
-          <w:u w:val="single"/>
-          <w:lang w:val="en-US"/>
-        </w:rPr>
-      </w:pPr>
-      <w:r>
-        <w:rPr>
-          <w:u w:val="single"/>
-          <w:lang w:val="en-US"/>
-        </w:rPr>
-        <w:t xml:space="preserve">Step 2:  Provide details of proposed system and determine targeted performance of proposed </w:t>
-      </w:r>
-      <w:proofErr w:type="gramStart"/>
-      <w:r>
-        <w:rPr>
-          <w:u w:val="single"/>
-          <w:lang w:val="en-US"/>
-        </w:rPr>
-        <w:t>system</w:t>
-      </w:r>
-      <w:proofErr w:type="gramEnd"/>
+        <w:t>right sized</w:t>
+      </w:r>
+      <w:r>
+        <w:rPr>
+          <w:lang w:val="en-US"/>
+        </w:rPr>
+        <w:t xml:space="preserve"> for the purpose of the operation. If the equipment needs to be slightly oversized, in determining the target efficiency of the proposed system, the % loading shall be taken into consideration.</w:t>
+      </w:r>
     </w:p>
     <w:p>
       <w:pPr>
@@ -6566,51 +6222,31 @@
         <w:contextualSpacing/>
         <w:jc w:val="both"/>
         <w:rPr>
-          <w:lang w:val="en-US"/>
-        </w:rPr>
-      </w:pPr>
-      <w:r>
-        <w:rPr>
-          <w:lang w:val="en-US"/>
-        </w:rPr>
-        <w:t xml:space="preserve">The third-party qualified </w:t>
-      </w:r>
-      <w:r>
-        <w:rPr>
-          <w:lang w:val="en-US"/>
-        </w:rPr>
-        <w:t>assessor</w:t>
-      </w:r>
-      <w:r>
-        <w:rPr>
-          <w:lang w:val="en-US"/>
-        </w:rPr>
-        <w:t xml:space="preserve"> shall explain the rationale for the equipment sizing selection. The equipment shall be </w:t>
-      </w:r>
-      <w:r>
-        <w:rPr>
           <w:b/>
           <w:bCs/>
-          <w:u w:val="single"/>
-          <w:lang w:val="en-US"/>
-        </w:rPr>
-        <w:t>right sized</w:t>
-      </w:r>
-      <w:r>
-        <w:rPr>
-          <w:lang w:val="en-US"/>
-        </w:rPr>
-        <w:t xml:space="preserve"> for the purpose of the operation. If the equipment needs to be slightly oversized, in determining the target efficiency of the proposed system, the % loading shall be taken into consideration.</w:t>
-      </w:r>
+          <w:lang w:val="en-US"/>
+        </w:rPr>
+      </w:pPr>
+      <w:bookmarkStart w:id="0" w:name="_Ref160006982"/>
+      <w:r>
+        <w:rPr>
+          <w:b/>
+          <w:bCs/>
+          <w:lang w:val="en-US"/>
+        </w:rPr>
+        <w:t xml:space="preserve">Design specs with appropriate assumptions on % loading shall be used to determine target performance of proposed system. </w:t>
+      </w:r>
+      <w:bookmarkEnd w:id="0"/>
     </w:p>
     <w:p>
       <w:pPr>
         <w:spacing w:after="0" w:line="276" w:lineRule="auto"/>
-        <w:ind w:left="720"/>
         <w:contextualSpacing/>
         <w:jc w:val="both"/>
         <w:rPr>
           <w:rFonts w:cstheme="minorHAnsi"/>
+          <w:b/>
+          <w:bCs/>
           <w:lang w:val="en-US"/>
         </w:rPr>
       </w:pPr>
@@ -6626,34 +6262,123 @@
         <w:contextualSpacing/>
         <w:jc w:val="both"/>
         <w:rPr>
+          <w:rFonts w:cstheme="minorHAnsi"/>
           <w:b/>
           <w:bCs/>
           <w:lang w:val="en-US"/>
         </w:rPr>
       </w:pPr>
-      <w:bookmarkStart w:id="0" w:name="_Ref160006982"/>
-      <w:r>
-        <w:rPr>
+      <w:r>
+        <w:rPr>
+          <w:rFonts w:cstheme="minorHAnsi"/>
           <w:b/>
           <w:bCs/>
           <w:lang w:val="en-US"/>
         </w:rPr>
-        <w:t xml:space="preserve">Design specs with appropriate assumptions on % loading shall be used to determine target performance of proposed system. </w:t>
-      </w:r>
-      <w:bookmarkEnd w:id="0"/>
-    </w:p>
-    <w:p>
-      <w:pPr>
+        <w:t>Target performance of proposed system shall be in terms of :-</w:t>
+      </w:r>
+    </w:p>
+    <w:p>
+      <w:pPr>
+        <w:numPr>
+          <w:ilvl w:val="0"/>
+          <w:numId w:val="9"/>
+        </w:numPr>
         <w:spacing w:after="0" w:line="276" w:lineRule="auto"/>
         <w:contextualSpacing/>
         <w:jc w:val="both"/>
         <w:rPr>
           <w:rFonts w:cstheme="minorHAnsi"/>
+          <w:lang w:val="en-US"/>
+        </w:rPr>
+      </w:pPr>
+      <w:r>
+        <w:rPr>
+          <w:rFonts w:cstheme="minorHAnsi"/>
+          <w:lang w:val="en-US"/>
+        </w:rPr>
+        <w:t>efficiency (ɳ</w:t>
+      </w:r>
+      <w:r>
+        <w:rPr>
+          <w:rFonts w:cstheme="minorHAnsi"/>
+          <w:vertAlign w:val="subscript"/>
+          <w:lang w:val="en-US"/>
+        </w:rPr>
+        <w:t>proposed system</w:t>
+      </w:r>
+      <w:r>
+        <w:rPr>
+          <w:rFonts w:cstheme="minorHAnsi"/>
+          <w:lang w:val="en-US"/>
+        </w:rPr>
+        <w:t xml:space="preserve">) =  (design output/ design energy input)% at target % loading where output is typically an energy unit; or </w:t>
+      </w:r>
+    </w:p>
+    <w:p>
+      <w:pPr>
+        <w:numPr>
+          <w:ilvl w:val="0"/>
+          <w:numId w:val="9"/>
+        </w:numPr>
+        <w:spacing w:after="0" w:line="276" w:lineRule="auto"/>
+        <w:contextualSpacing/>
+        <w:jc w:val="both"/>
+        <w:rPr>
+          <w:rFonts w:cstheme="minorHAnsi"/>
+          <w:lang w:val="en-US"/>
+        </w:rPr>
+      </w:pPr>
+      <w:r>
+        <w:rPr>
+          <w:rFonts w:cstheme="minorHAnsi"/>
+          <w:lang w:val="en-US"/>
+        </w:rPr>
+        <w:t>Specific energy consumption (SEC</w:t>
+      </w:r>
+      <w:r>
+        <w:rPr>
+          <w:rFonts w:cstheme="minorHAnsi"/>
+          <w:vertAlign w:val="subscript"/>
+          <w:lang w:val="en-US"/>
+        </w:rPr>
+        <w:t>proposed  system</w:t>
+      </w:r>
+      <w:r>
+        <w:rPr>
+          <w:rFonts w:cstheme="minorHAnsi"/>
+          <w:lang w:val="en-US"/>
+        </w:rPr>
+        <w:t>) = (design energy input/ design output) at target % loading, where output can be an energy unit or a system demand. For situations where there is more than 1 type of system demand (e.g. hot water and steam from boiler), the output for the above formula should take into account all system demand.</w:t>
+      </w:r>
+    </w:p>
+    <w:p>
+      <w:pPr>
+        <w:spacing w:after="0" w:line="276" w:lineRule="auto"/>
+        <w:jc w:val="both"/>
+        <w:rPr>
           <w:b/>
           <w:bCs/>
           <w:lang w:val="en-US"/>
         </w:rPr>
       </w:pPr>
+    </w:p>
+    <w:p>
+      <w:pPr>
+        <w:spacing w:after="0" w:line="276" w:lineRule="auto"/>
+        <w:jc w:val="both"/>
+        <w:rPr>
+          <w:u w:val="single"/>
+          <w:lang w:val="en-US"/>
+        </w:rPr>
+      </w:pPr>
+      <w:r>
+        <w:rPr>
+          <w:u w:val="single"/>
+          <w:lang w:val="en-US"/>
+        </w:rPr>
+        <w:t>Step 3:  Compute annual committed energy savings and energy cost savings</w:t>
+      </w:r>
     </w:p>
     <w:p>
       <w:pPr>
@@ -6666,7 +6391,6 @@
         <w:contextualSpacing/>
         <w:jc w:val="both"/>
         <w:rPr>
-          <w:rFonts w:cstheme="minorHAnsi"/>
           <w:b/>
           <w:bCs/>
           <w:lang w:val="en-US"/>
@@ -6679,172 +6403,29 @@
           <w:bCs/>
           <w:lang w:val="en-US"/>
         </w:rPr>
-        <w:t xml:space="preserve">Target performance of proposed system shall be in terms </w:t>
-      </w:r>
-      <w:proofErr w:type="gramStart"/>
-      <w:r>
-        <w:rPr>
-          <w:rFonts w:cstheme="minorHAnsi"/>
+        <w:t xml:space="preserve">Actual annual operating hours </w:t>
+      </w:r>
+      <w:r>
+        <w:rPr>
           <w:b/>
           <w:bCs/>
           <w:lang w:val="en-US"/>
         </w:rPr>
-        <w:t>of :</w:t>
-      </w:r>
-      <w:proofErr w:type="gramEnd"/>
-      <w:r>
-        <w:rPr>
-          <w:rFonts w:cstheme="minorHAnsi"/>
+        <w:t>and actual energy tariff shall be used in energy and cost savings computation</w:t>
+      </w:r>
+    </w:p>
+    <w:p>
+      <w:pPr>
+        <w:spacing w:after="0" w:line="276" w:lineRule="auto"/>
+        <w:ind w:left="720"/>
+        <w:contextualSpacing/>
+        <w:jc w:val="both"/>
+        <w:rPr>
           <w:b/>
           <w:bCs/>
           <w:lang w:val="en-US"/>
         </w:rPr>
-        <w:t>-</w:t>
-      </w:r>
-    </w:p>
-    <w:p>
-      <w:pPr>
-        <w:numPr>
-          <w:ilvl w:val="0"/>
-          <w:numId w:val="9"/>
-        </w:numPr>
-        <w:spacing w:after="0" w:line="276" w:lineRule="auto"/>
-        <w:contextualSpacing/>
-        <w:jc w:val="both"/>
-        <w:rPr>
-          <w:rFonts w:cstheme="minorHAnsi"/>
-          <w:lang w:val="en-US"/>
-        </w:rPr>
-      </w:pPr>
-      <w:r>
-        <w:rPr>
-          <w:rFonts w:cstheme="minorHAnsi"/>
-          <w:lang w:val="en-US"/>
-        </w:rPr>
-        <w:t>efficiency (ɳ</w:t>
-      </w:r>
-      <w:r>
-        <w:rPr>
-          <w:rFonts w:cstheme="minorHAnsi"/>
-          <w:vertAlign w:val="subscript"/>
-          <w:lang w:val="en-US"/>
-        </w:rPr>
-        <w:t>proposed system</w:t>
-      </w:r>
-      <w:r>
-        <w:rPr>
-          <w:rFonts w:cstheme="minorHAnsi"/>
-          <w:lang w:val="en-US"/>
-        </w:rPr>
-        <w:t xml:space="preserve">) </w:t>
-      </w:r>
-      <w:proofErr w:type="gramStart"/>
-      <w:r>
-        <w:rPr>
-          <w:rFonts w:cstheme="minorHAnsi"/>
-          <w:lang w:val="en-US"/>
-        </w:rPr>
-        <w:t>=  (</w:t>
-      </w:r>
-      <w:proofErr w:type="gramEnd"/>
-      <w:r>
-        <w:rPr>
-          <w:rFonts w:cstheme="minorHAnsi"/>
-          <w:lang w:val="en-US"/>
-        </w:rPr>
-        <w:t xml:space="preserve">design output/ design energy input)% at target % loading where output is typically an energy unit; or </w:t>
-      </w:r>
-    </w:p>
-    <w:p>
-      <w:pPr>
-        <w:numPr>
-          <w:ilvl w:val="0"/>
-          <w:numId w:val="9"/>
-        </w:numPr>
-        <w:spacing w:after="0" w:line="276" w:lineRule="auto"/>
-        <w:contextualSpacing/>
-        <w:jc w:val="both"/>
-        <w:rPr>
-          <w:rFonts w:cstheme="minorHAnsi"/>
-          <w:lang w:val="en-US"/>
-        </w:rPr>
-      </w:pPr>
-      <w:r>
-        <w:rPr>
-          <w:rFonts w:cstheme="minorHAnsi"/>
-          <w:lang w:val="en-US"/>
-        </w:rPr>
-        <w:lastRenderedPageBreak/>
-        <w:t>Specific energy consumption (</w:t>
-      </w:r>
-      <w:proofErr w:type="gramStart"/>
-      <w:r>
-        <w:rPr>
-          <w:rFonts w:cstheme="minorHAnsi"/>
-          <w:lang w:val="en-US"/>
-        </w:rPr>
-        <w:t>SEC</w:t>
-      </w:r>
-      <w:r>
-        <w:rPr>
-          <w:rFonts w:cstheme="minorHAnsi"/>
-          <w:vertAlign w:val="subscript"/>
-          <w:lang w:val="en-US"/>
-        </w:rPr>
-        <w:t>proposed  system</w:t>
-      </w:r>
-      <w:proofErr w:type="gramEnd"/>
-      <w:r>
-        <w:rPr>
-          <w:rFonts w:cstheme="minorHAnsi"/>
-          <w:lang w:val="en-US"/>
-        </w:rPr>
-        <w:t xml:space="preserve">) = (design energy input/ design output) at target % loading, where output can be an energy unit or a system demand. For situations where there is more than 1 type of system demand (e.g. hot water and steam from boiler), the output for the above formula should </w:t>
-      </w:r>
-      <w:proofErr w:type="gramStart"/>
-      <w:r>
-        <w:rPr>
-          <w:rFonts w:cstheme="minorHAnsi"/>
-          <w:lang w:val="en-US"/>
-        </w:rPr>
-        <w:t>take into account</w:t>
-      </w:r>
-      <w:proofErr w:type="gramEnd"/>
-      <w:r>
-        <w:rPr>
-          <w:rFonts w:cstheme="minorHAnsi"/>
-          <w:lang w:val="en-US"/>
-        </w:rPr>
-        <w:t xml:space="preserve"> all system demand.</w:t>
-      </w:r>
-    </w:p>
-    <w:p>
-      <w:pPr>
-        <w:spacing w:after="0" w:line="276" w:lineRule="auto"/>
-        <w:jc w:val="both"/>
-        <w:rPr>
-          <w:b/>
-          <w:bCs/>
-          <w:lang w:val="en-US"/>
-        </w:rPr>
-      </w:pPr>
-    </w:p>
-    <w:p>
-      <w:pPr>
-        <w:spacing w:after="0" w:line="276" w:lineRule="auto"/>
-        <w:jc w:val="both"/>
-        <w:rPr>
-          <w:u w:val="single"/>
-          <w:lang w:val="en-US"/>
-        </w:rPr>
-      </w:pPr>
-      <w:r>
-        <w:rPr>
-          <w:u w:val="single"/>
-          <w:lang w:val="en-US"/>
-        </w:rPr>
-        <w:t>Step 3:  Compute annual committed energy savings and energy cost savings</w:t>
-      </w:r>
+      </w:pPr>
     </w:p>
     <w:p>
       <w:pPr>
@@ -6857,63 +6438,6 @@
         <w:contextualSpacing/>
         <w:jc w:val="both"/>
         <w:rPr>
-          <w:b/>
-          <w:bCs/>
-          <w:lang w:val="en-US"/>
-        </w:rPr>
-      </w:pPr>
-      <w:r>
-        <w:rPr>
-          <w:rFonts w:cstheme="minorHAnsi"/>
-          <w:b/>
-          <w:bCs/>
-          <w:lang w:val="en-US"/>
-        </w:rPr>
-        <w:t xml:space="preserve">Actual annual operating hours </w:t>
-      </w:r>
-      <w:r>
-        <w:rPr>
-          <w:b/>
-          <w:bCs/>
-          <w:lang w:val="en-US"/>
-        </w:rPr>
-        <w:t xml:space="preserve">and actual energy tariff shall be used in energy and cost savings </w:t>
-      </w:r>
-      <w:proofErr w:type="gramStart"/>
-      <w:r>
-        <w:rPr>
-          <w:b/>
-          <w:bCs/>
-          <w:lang w:val="en-US"/>
-        </w:rPr>
-        <w:t>computation</w:t>
-      </w:r>
-      <w:proofErr w:type="gramEnd"/>
-    </w:p>
-    <w:p>
-      <w:pPr>
-        <w:spacing w:after="0" w:line="276" w:lineRule="auto"/>
-        <w:ind w:left="720"/>
-        <w:contextualSpacing/>
-        <w:jc w:val="both"/>
-        <w:rPr>
-          <w:b/>
-          <w:bCs/>
-          <w:lang w:val="en-US"/>
-        </w:rPr>
-      </w:pPr>
-    </w:p>
-    <w:p>
-      <w:pPr>
-        <w:numPr>
-          <w:ilvl w:val="1"/>
-          <w:numId w:val="14"/>
-        </w:numPr>
-        <w:spacing w:after="0" w:line="276" w:lineRule="auto"/>
-        <w:ind w:hanging="578"/>
-        <w:contextualSpacing/>
-        <w:jc w:val="both"/>
-        <w:rPr>
           <w:rFonts w:cstheme="minorHAnsi"/>
           <w:lang w:val="en-US"/>
         </w:rPr>
@@ -6924,18 +6448,10 @@
           <w:rFonts w:cstheme="minorHAnsi"/>
           <w:lang w:val="en-US"/>
         </w:rPr>
-        <w:t xml:space="preserve">The following formula shall be used in determining annual committed energy </w:t>
-      </w:r>
-      <w:proofErr w:type="gramStart"/>
-      <w:r>
-        <w:rPr>
-          <w:rFonts w:cstheme="minorHAnsi"/>
-          <w:lang w:val="en-US"/>
-        </w:rPr>
-        <w:t>savings</w:t>
+        <w:lastRenderedPageBreak/>
+        <w:t>The following formula shall be used in determining annual committed energy savings</w:t>
       </w:r>
       <w:bookmarkEnd w:id="1"/>
-      <w:proofErr w:type="gramEnd"/>
     </w:p>
     <w:p>
       <w:pPr>
@@ -7317,17 +6833,8 @@
           <w:rFonts w:cstheme="minorHAnsi"/>
           <w:lang w:val="en-US"/>
         </w:rPr>
-        <w:t xml:space="preserve"> TJthermal), the computed annual committed energy savings will </w:t>
-      </w:r>
-      <w:proofErr w:type="gramStart"/>
-      <w:r>
-        <w:rPr>
-          <w:rFonts w:cstheme="minorHAnsi"/>
-          <w:lang w:val="en-US"/>
-        </w:rPr>
-        <w:t>be</w:t>
-      </w:r>
-      <w:proofErr w:type="gramEnd"/>
+        <w:t xml:space="preserve"> TJthermal), the computed annual committed energy savings will be</w:t>
+      </w:r>
     </w:p>
     <w:p>
       <w:pPr>
@@ -7396,21 +6903,12 @@
         </w:rPr>
         <w:t>0</w:t>
       </w:r>
-      <w:proofErr w:type="gramStart"/>
-      <w:r>
-        <w:rPr>
-          <w:rFonts w:cstheme="minorHAnsi"/>
-          <w:lang w:val="en-US"/>
-        </w:rPr>
-        <w:t>%)  =</w:t>
-      </w:r>
-      <w:proofErr w:type="gramEnd"/>
-      <w:r>
-        <w:rPr>
-          <w:rFonts w:cstheme="minorHAnsi"/>
-          <w:lang w:val="en-US"/>
-        </w:rPr>
-        <w:t xml:space="preserve"> </w:t>
+      <w:r>
+        <w:rPr>
+          <w:rFonts w:cstheme="minorHAnsi"/>
+          <w:lang w:val="en-US"/>
+        </w:rPr>
+        <w:t xml:space="preserve">%)  = </w:t>
       </w:r>
       <w:r>
         <w:rPr>
@@ -7474,23 +6972,7 @@
           <w:rFonts w:cstheme="minorHAnsi"/>
           <w:lang w:val="en-US"/>
         </w:rPr>
-        <w:t xml:space="preserve">If the EEG Advance project involves replacing an inefficient compressor (SEC of 3.6 kWh/Nm3) with </w:t>
-      </w:r>
-      <w:proofErr w:type="gramStart"/>
-      <w:r>
-        <w:rPr>
-          <w:rFonts w:cstheme="minorHAnsi"/>
-          <w:lang w:val="en-US"/>
-        </w:rPr>
-        <w:t>an</w:t>
-      </w:r>
-      <w:proofErr w:type="gramEnd"/>
-      <w:r>
-        <w:rPr>
-          <w:rFonts w:cstheme="minorHAnsi"/>
-          <w:lang w:val="en-US"/>
-        </w:rPr>
-        <w:t xml:space="preserve"> more efficient compressor (SEC of 3.53 kWh/Nm3), at a compressed air output of 500 Nm3/hr at 8000 operating hours/year, the computed annual committed energy savings will be </w:t>
+        <w:t xml:space="preserve">If the EEG Advance project involves replacing an inefficient compressor (SEC of 3.6 kWh/Nm3) with an more efficient compressor (SEC of 3.53 kWh/Nm3), at a compressed air output of 500 Nm3/hr at 8000 operating hours/year, the computed annual committed energy savings will be </w:t>
       </w:r>
     </w:p>
     <w:p>
@@ -7514,23 +6996,7 @@
           <w:rFonts w:cstheme="minorHAnsi"/>
           <w:lang w:val="en-US"/>
         </w:rPr>
-        <w:t xml:space="preserve">500Nm3/hr X 8000hrs * (3.6 - </w:t>
-      </w:r>
-      <w:proofErr w:type="gramStart"/>
-      <w:r>
-        <w:rPr>
-          <w:rFonts w:cstheme="minorHAnsi"/>
-          <w:lang w:val="en-US"/>
-        </w:rPr>
-        <w:t>3.53)=</w:t>
-      </w:r>
-      <w:proofErr w:type="gramEnd"/>
-      <w:r>
-        <w:rPr>
-          <w:rFonts w:cstheme="minorHAnsi"/>
-          <w:lang w:val="en-US"/>
-        </w:rPr>
-        <w:t xml:space="preserve"> 0.28 GWh</w:t>
+        <w:t>500Nm3/hr X 8000hrs * (3.6 - 3.53)= 0.28 GWh</w:t>
       </w:r>
     </w:p>
     <w:p>
@@ -7564,16 +7030,8 @@
         <w:rPr>
           <w:lang w:val="en-US"/>
         </w:rPr>
-        <w:t xml:space="preserve">The following formula shall be used in determining annual expected </w:t>
-      </w:r>
-      <w:proofErr w:type="gramStart"/>
-      <w:r>
-        <w:rPr>
-          <w:lang w:val="en-US"/>
-        </w:rPr>
-        <w:t>output</w:t>
-      </w:r>
-      <w:proofErr w:type="gramEnd"/>
+        <w:t>The following formula shall be used in determining annual expected output</w:t>
+      </w:r>
     </w:p>
     <w:p>
       <w:pPr>
@@ -7640,17 +7098,8 @@
           <w:rFonts w:cstheme="minorHAnsi"/>
           <w:lang w:val="en-US"/>
         </w:rPr>
-        <w:t xml:space="preserve">The following formula shall be used in determining annual committed cost </w:t>
-      </w:r>
-      <w:proofErr w:type="gramStart"/>
-      <w:r>
-        <w:rPr>
-          <w:rFonts w:cstheme="minorHAnsi"/>
-          <w:lang w:val="en-US"/>
-        </w:rPr>
-        <w:t>savings</w:t>
-      </w:r>
-      <w:proofErr w:type="gramEnd"/>
+        <w:t>The following formula shall be used in determining annual committed cost savings</w:t>
+      </w:r>
     </w:p>
     <w:p>
       <w:pPr>
@@ -7764,17 +7213,8 @@
           <w:rFonts w:cstheme="minorHAnsi"/>
           <w:lang w:val="en-US"/>
         </w:rPr>
-        <w:t xml:space="preserve">The following formula shall be used in determining </w:t>
-      </w:r>
-      <w:proofErr w:type="gramStart"/>
-      <w:r>
-        <w:rPr>
-          <w:rFonts w:cstheme="minorHAnsi"/>
-          <w:lang w:val="en-US"/>
-        </w:rPr>
-        <w:t>payback</w:t>
-      </w:r>
-      <w:proofErr w:type="gramEnd"/>
+        <w:t>The following formula shall be used in determining payback</w:t>
+      </w:r>
     </w:p>
     <w:p>
       <w:pPr>
@@ -7857,23 +7297,7 @@
           <w:rFonts w:cs="Times New Roman"/>
           <w:lang w:val="en-US" w:eastAsia="en-US"/>
         </w:rPr>
-        <w:t xml:space="preserve">project involves installing appliances under the mandatory energy label scheme where the following equipment lifespan shall be </w:t>
-      </w:r>
-      <w:proofErr w:type="gramStart"/>
-      <w:r>
-        <w:rPr>
-          <w:rFonts w:cs="Times New Roman"/>
-          <w:lang w:val="en-US" w:eastAsia="en-US"/>
-        </w:rPr>
-        <w:t>used:-</w:t>
-      </w:r>
-      <w:proofErr w:type="gramEnd"/>
-      <w:r>
-        <w:rPr>
-          <w:rFonts w:cs="Times New Roman"/>
-          <w:lang w:val="en-US" w:eastAsia="en-US"/>
-        </w:rPr>
-        <w:t xml:space="preserve">  </w:t>
+        <w:t xml:space="preserve">project involves installing appliances under the mandatory energy label scheme where the following equipment lifespan shall be used:-  </w:t>
       </w:r>
     </w:p>
     <w:p>
@@ -7946,17 +7370,8 @@
           <w:rFonts w:cs="Times New Roman"/>
           <w:lang w:eastAsia="en-US"/>
         </w:rPr>
-        <w:t xml:space="preserve">numbers of hours stated in design specs divided by usage per day at facility for </w:t>
-      </w:r>
-      <w:proofErr w:type="gramStart"/>
-      <w:r>
-        <w:rPr>
-          <w:rFonts w:cs="Times New Roman"/>
-          <w:lang w:eastAsia="en-US"/>
-        </w:rPr>
-        <w:t>lighting</w:t>
-      </w:r>
-      <w:proofErr w:type="gramEnd"/>
+        <w:t>numbers of hours stated in design specs divided by usage per day at facility for lighting</w:t>
+      </w:r>
     </w:p>
     <w:p>
       <w:pPr>
@@ -7989,21 +7404,8 @@
         <w:rPr>
           <w:lang w:val="en-US"/>
         </w:rPr>
-        <w:t xml:space="preserve">The following formula shall be used in determining lifetime carbon </w:t>
-      </w:r>
-      <w:proofErr w:type="gramStart"/>
-      <w:r>
-        <w:rPr>
-          <w:lang w:val="en-US"/>
-        </w:rPr>
-        <w:t>abatement</w:t>
-      </w:r>
-      <w:proofErr w:type="gramEnd"/>
-      <w:r>
-        <w:rPr>
-          <w:lang w:val="en-US"/>
-        </w:rPr>
-        <w:t xml:space="preserve"> </w:t>
+        <w:lastRenderedPageBreak/>
+        <w:t xml:space="preserve">The following formula shall be used in determining lifetime carbon abatement </w:t>
       </w:r>
     </w:p>
     <w:p>
@@ -8077,30 +7479,14 @@
           <w:rFonts w:cs="Times New Roman"/>
           <w:lang w:val="en-US"/>
         </w:rPr>
-        <w:t>56.114 tCO2/</w:t>
-      </w:r>
-      <w:proofErr w:type="gramStart"/>
-      <w:r>
-        <w:rPr>
-          <w:rFonts w:cs="Times New Roman"/>
-          <w:lang w:val="en-US"/>
-        </w:rPr>
-        <w:t xml:space="preserve">TJ </w:t>
-      </w:r>
-      <w:r>
-        <w:rPr>
-          <w:rFonts w:cstheme="minorHAnsi"/>
-          <w:lang w:val="en-US"/>
-        </w:rPr>
-        <w:t>,</w:t>
-      </w:r>
-      <w:proofErr w:type="gramEnd"/>
-      <w:r>
-        <w:rPr>
-          <w:rFonts w:cstheme="minorHAnsi"/>
-          <w:lang w:val="en-US"/>
-        </w:rPr>
-        <w:t xml:space="preserve"> </w:t>
+        <w:t xml:space="preserve">56.114 tCO2/TJ </w:t>
+      </w:r>
+      <w:r>
+        <w:rPr>
+          <w:rFonts w:cstheme="minorHAnsi"/>
+          <w:lang w:val="en-US"/>
+        </w:rPr>
+        <w:t xml:space="preserve">, </w:t>
       </w:r>
     </w:p>
     <w:p>
@@ -8164,21 +7550,7 @@
         <w:rPr>
           <w:lang w:val="en-US"/>
         </w:rPr>
-        <w:t xml:space="preserve">The above factors may change on an annual basis and the figures would be updated whenever necessary </w:t>
-      </w:r>
-      <w:proofErr w:type="gramStart"/>
-      <w:r>
-        <w:rPr>
-          <w:lang w:val="en-US"/>
-        </w:rPr>
-        <w:t>The</w:t>
-      </w:r>
-      <w:proofErr w:type="gramEnd"/>
-      <w:r>
-        <w:rPr>
-          <w:lang w:val="en-US"/>
-        </w:rPr>
-        <w:t xml:space="preserve"> third-party qualified </w:t>
+        <w:t xml:space="preserve">The above factors may change on an annual basis and the figures would be updated whenever necessary The third-party qualified </w:t>
       </w:r>
       <w:r>
         <w:rPr>
@@ -8302,23 +7674,7 @@
           <w:rFonts w:cstheme="minorHAnsi"/>
           <w:lang w:val="en-US"/>
         </w:rPr>
-        <w:t xml:space="preserve">If the EEG Advance project involves replacing an NG boiler (efficiency 85%) by heat pump, the lifetime carbon abatement (tCO2) will </w:t>
-      </w:r>
-      <w:proofErr w:type="gramStart"/>
-      <w:r>
-        <w:rPr>
-          <w:rFonts w:cstheme="minorHAnsi"/>
-          <w:lang w:val="en-US"/>
-        </w:rPr>
-        <w:t>be</w:t>
-      </w:r>
-      <w:proofErr w:type="gramEnd"/>
-      <w:r>
-        <w:rPr>
-          <w:rFonts w:cstheme="minorHAnsi"/>
-          <w:lang w:val="en-US"/>
-        </w:rPr>
-        <w:t xml:space="preserve"> </w:t>
+        <w:t xml:space="preserve">If the EEG Advance project involves replacing an NG boiler (efficiency 85%) by heat pump, the lifetime carbon abatement (tCO2) will be </w:t>
       </w:r>
     </w:p>
     <w:p>
@@ -8349,15 +7705,7 @@
           <w:rFonts w:cstheme="minorHAnsi"/>
           <w:lang w:val="en-US"/>
         </w:rPr>
-        <w:t xml:space="preserve"> TJ x 15 </w:t>
-      </w:r>
-      <w:proofErr w:type="gramStart"/>
-      <w:r>
-        <w:rPr>
-          <w:rFonts w:cstheme="minorHAnsi"/>
-          <w:lang w:val="en-US"/>
-        </w:rPr>
-        <w:t xml:space="preserve">years </w:t>
+        <w:t xml:space="preserve"> TJ x 15 years </w:t>
       </w:r>
       <w:r>
         <w:rPr>
@@ -8366,17 +7714,7 @@
           <w:szCs w:val="20"/>
           <w:lang w:val="en-US"/>
         </w:rPr>
-        <w:t xml:space="preserve"> X</w:t>
-      </w:r>
-      <w:proofErr w:type="gramEnd"/>
-      <w:r>
-        <w:rPr>
-          <w:rFonts w:cs="Times New Roman"/>
-          <w:sz w:val="20"/>
-          <w:szCs w:val="20"/>
-          <w:lang w:val="en-US"/>
-        </w:rPr>
-        <w:t xml:space="preserve"> 56.114 tCO2/TJ </w:t>
+        <w:t xml:space="preserve"> X 56.114 tCO2/TJ </w:t>
       </w:r>
       <w:r>
         <w:rPr>
@@ -8502,23 +7840,7 @@
           <w:rFonts w:cstheme="minorHAnsi"/>
           <w:lang w:val="en-US"/>
         </w:rPr>
-        <w:t xml:space="preserve">if the EEG Advance project involves replacing an inefficient compressor with an efficient compressor, the lifetime carbon abatement (tCO2) will </w:t>
-      </w:r>
-      <w:proofErr w:type="gramStart"/>
-      <w:r>
-        <w:rPr>
-          <w:rFonts w:cstheme="minorHAnsi"/>
-          <w:lang w:val="en-US"/>
-        </w:rPr>
-        <w:t>be</w:t>
-      </w:r>
-      <w:proofErr w:type="gramEnd"/>
-      <w:r>
-        <w:rPr>
-          <w:rFonts w:cstheme="minorHAnsi"/>
-          <w:lang w:val="en-US"/>
-        </w:rPr>
-        <w:t xml:space="preserve"> </w:t>
+        <w:t xml:space="preserve">if the EEG Advance project involves replacing an inefficient compressor with an efficient compressor, the lifetime carbon abatement (tCO2) will be </w:t>
       </w:r>
     </w:p>
     <w:p>
@@ -8542,15 +7864,7 @@
           <w:rFonts w:cstheme="minorHAnsi"/>
           <w:lang w:val="en-US"/>
         </w:rPr>
-        <w:t xml:space="preserve">0.280 GWh x 15 </w:t>
-      </w:r>
-      <w:proofErr w:type="gramStart"/>
-      <w:r>
-        <w:rPr>
-          <w:rFonts w:cstheme="minorHAnsi"/>
-          <w:lang w:val="en-US"/>
-        </w:rPr>
-        <w:t xml:space="preserve">years </w:t>
+        <w:t xml:space="preserve">0.280 GWh x 15 years </w:t>
       </w:r>
       <w:r>
         <w:rPr>
@@ -8559,17 +7873,7 @@
           <w:szCs w:val="20"/>
           <w:lang w:val="en-US"/>
         </w:rPr>
-        <w:t xml:space="preserve"> X</w:t>
-      </w:r>
-      <w:proofErr w:type="gramEnd"/>
-      <w:r>
-        <w:rPr>
-          <w:rFonts w:cs="Times New Roman"/>
-          <w:sz w:val="20"/>
-          <w:szCs w:val="20"/>
-          <w:lang w:val="en-US"/>
-        </w:rPr>
-        <w:t xml:space="preserve"> 408 tCO2/GWh </w:t>
+        <w:t xml:space="preserve"> X 408 tCO2/GWh </w:t>
       </w:r>
       <w:r>
         <w:rPr>
@@ -8655,7 +7959,7 @@
 </file>
 
 <file path=word/endnotes.xml><?xml version="1.0" encoding="utf-8"?>
-<w:endnotes xmlns:wpc="http://schemas.microsoft.com/office/word/2010/wordprocessingCanvas" xmlns:cx="http://schemas.microsoft.com/office/drawing/2014/chartex" xmlns:cx1="http://schemas.microsoft.com/office/drawing/2015/9/8/chartex" xmlns:cx2="http://schemas.microsoft.com/office/drawing/2015/10/21/chartex" xmlns:cx3="http://schemas.microsoft.com/office/drawing/2016/5/9/chartex" xmlns:cx4="http://schemas.microsoft.com/office/drawing/2016/5/10/chartex" xmlns:cx5="http://schemas.microsoft.com/office/drawing/2016/5/11/chartex" xmlns:cx6="http://schemas.microsoft.com/office/drawing/2016/5/12/chartex" xmlns:cx7="http://schemas.microsoft.com/office/drawing/2016/5/13/chartex" xmlns:cx8="http://schemas.microsoft.com/office/drawing/2016/5/14/chartex" xmlns:mc="http://schemas.openxmlformats.org/markup-compatibility/2006" xmlns:aink="http://schemas.microsoft.com/office/drawing/2016/ink" xmlns:am3d="http://schemas.microsoft.com/office/drawing/2017/model3d" xmlns:o="urn:schemas-microsoft-com:office:office" xmlns:oel="http://schemas.microsoft.com/office/2019/extlst" xmlns:r="http://schemas.openxmlformats.org/officeDocument/2006/relationships" xmlns:m="http://schemas.openxmlformats.org/officeDocument/2006/math" xmlns:v="urn:schemas-microsoft-com:vml" xmlns:wp14="http://schemas.microsoft.com/office/word/2010/wordprocessingDrawing" xmlns:wp="http://schemas.openxmlformats.org/drawingml/2006/wordprocessingDrawing" xmlns:w10="urn:schemas-microsoft-com:office:word" xmlns:w="http://schemas.openxmlformats.org/wordprocessingml/2006/main" xmlns:w14="http://schemas.microsoft.com/office/word/2010/wordml" xmlns:w15="http://schemas.microsoft.com/office/word/2012/wordml" xmlns:w16cex="http://schemas.microsoft.com/office/word/2018/wordml/cex" xmlns:w16cid="http://schemas.microsoft.com/office/word/2016/wordml/cid" xmlns:w16="http://schemas.microsoft.com/office/word/2018/wordml" xmlns:w16sdtdh="http://schemas.microsoft.com/office/word/2020/wordml/sdtdatahash" xmlns:w16se="http://schemas.microsoft.com/office/word/2015/wordml/symex" xmlns:wpg="http://schemas.microsoft.com/office/word/2010/wordprocessingGroup" xmlns:wpi="http://schemas.microsoft.com/office/word/2010/wordprocessingInk" xmlns:wne="http://schemas.microsoft.com/office/word/2006/wordml" xmlns:wps="http://schemas.microsoft.com/office/word/2010/wordprocessingShape" mc:Ignorable="w14 w15 w16se w16cid w16 w16cex w16sdtdh wp14">
+<w:endnotes xmlns:wpc="http://schemas.microsoft.com/office/word/2010/wordprocessingCanvas" xmlns:cx="http://schemas.microsoft.com/office/drawing/2014/chartex" xmlns:cx1="http://schemas.microsoft.com/office/drawing/2015/9/8/chartex" xmlns:cx2="http://schemas.microsoft.com/office/drawing/2015/10/21/chartex" xmlns:cx3="http://schemas.microsoft.com/office/drawing/2016/5/9/chartex" xmlns:cx4="http://schemas.microsoft.com/office/drawing/2016/5/10/chartex" xmlns:cx5="http://schemas.microsoft.com/office/drawing/2016/5/11/chartex" xmlns:cx6="http://schemas.microsoft.com/office/drawing/2016/5/12/chartex" xmlns:cx7="http://schemas.microsoft.com/office/drawing/2016/5/13/chartex" xmlns:cx8="http://schemas.microsoft.com/office/drawing/2016/5/14/chartex" xmlns:mc="http://schemas.openxmlformats.org/markup-compatibility/2006" xmlns:aink="http://schemas.microsoft.com/office/drawing/2016/ink" xmlns:am3d="http://schemas.microsoft.com/office/drawing/2017/model3d" xmlns:o="urn:schemas-microsoft-com:office:office" xmlns:oel="http://schemas.microsoft.com/office/2019/extlst" xmlns:r="http://schemas.openxmlformats.org/officeDocument/2006/relationships" xmlns:m="http://schemas.openxmlformats.org/officeDocument/2006/math" xmlns:v="urn:schemas-microsoft-com:vml" xmlns:wp14="http://schemas.microsoft.com/office/word/2010/wordprocessingDrawing" xmlns:wp="http://schemas.openxmlformats.org/drawingml/2006/wordprocessingDrawing" xmlns:w10="urn:schemas-microsoft-com:office:word" xmlns:w="http://schemas.openxmlformats.org/wordprocessingml/2006/main" xmlns:w14="http://schemas.microsoft.com/office/word/2010/wordml" xmlns:w15="http://schemas.microsoft.com/office/word/2012/wordml" xmlns:w16cex="http://schemas.microsoft.com/office/word/2018/wordml/cex" xmlns:w16cid="http://schemas.microsoft.com/office/word/2016/wordml/cid" xmlns:w16="http://schemas.microsoft.com/office/word/2018/wordml" xmlns:w16du="http://schemas.microsoft.com/office/word/2023/wordml/word16du" xmlns:w16sdtdh="http://schemas.microsoft.com/office/word/2020/wordml/sdtdatahash" xmlns:w16se="http://schemas.microsoft.com/office/word/2015/wordml/symex" xmlns:wpg="http://schemas.microsoft.com/office/word/2010/wordprocessingGroup" xmlns:wpi="http://schemas.microsoft.com/office/word/2010/wordprocessingInk" xmlns:wne="http://schemas.microsoft.com/office/word/2006/wordml" xmlns:wps="http://schemas.microsoft.com/office/word/2010/wordprocessingShape" mc:Ignorable="w14 w15 w16se w16cid w16 w16cex w16sdtdh w16du wp14">
   <w:endnote w:type="separator" w:id="-1">
     <w:p>
       <w:pPr>
@@ -8687,7 +7991,7 @@
 </file>
 
 <file path=word/footer1.xml><?xml version="1.0" encoding="utf-8"?>
-<w:ftr xmlns:wpc="http://schemas.microsoft.com/office/word/2010/wordprocessingCanvas" xmlns:cx="http://schemas.microsoft.com/office/drawing/2014/chartex" xmlns:cx1="http://schemas.microsoft.com/office/drawing/2015/9/8/chartex" xmlns:cx2="http://schemas.microsoft.com/office/drawing/2015/10/21/chartex" xmlns:cx3="http://schemas.microsoft.com/office/drawing/2016/5/9/chartex" xmlns:cx4="http://schemas.microsoft.com/office/drawing/2016/5/10/chartex" xmlns:cx5="http://schemas.microsoft.com/office/drawing/2016/5/11/chartex" xmlns:cx6="http://schemas.microsoft.com/office/drawing/2016/5/12/chartex" xmlns:cx7="http://schemas.microsoft.com/office/drawing/2016/5/13/chartex" xmlns:cx8="http://schemas.microsoft.com/office/drawing/2016/5/14/chartex" xmlns:mc="http://schemas.openxmlformats.org/markup-compatibility/2006" xmlns:aink="http://schemas.microsoft.com/office/drawing/2016/ink" xmlns:am3d="http://schemas.microsoft.com/office/drawing/2017/model3d" xmlns:o="urn:schemas-microsoft-com:office:office" xmlns:oel="http://schemas.microsoft.com/office/2019/extlst" xmlns:r="http://schemas.openxmlformats.org/officeDocument/2006/relationships" xmlns:m="http://schemas.openxmlformats.org/officeDocument/2006/math" xmlns:v="urn:schemas-microsoft-com:vml" xmlns:wp14="http://schemas.microsoft.com/office/word/2010/wordprocessingDrawing" xmlns:wp="http://schemas.openxmlformats.org/drawingml/2006/wordprocessingDrawing" xmlns:w10="urn:schemas-microsoft-com:office:word" xmlns:w="http://schemas.openxmlformats.org/wordprocessingml/2006/main" xmlns:w14="http://schemas.microsoft.com/office/word/2010/wordml" xmlns:w15="http://schemas.microsoft.com/office/word/2012/wordml" xmlns:w16cex="http://schemas.microsoft.com/office/word/2018/wordml/cex" xmlns:w16cid="http://schemas.microsoft.com/office/word/2016/wordml/cid" xmlns:w16="http://schemas.microsoft.com/office/word/2018/wordml" xmlns:w16sdtdh="http://schemas.microsoft.com/office/word/2020/wordml/sdtdatahash" xmlns:w16se="http://schemas.microsoft.com/office/word/2015/wordml/symex" xmlns:wpg="http://schemas.microsoft.com/office/word/2010/wordprocessingGroup" xmlns:wpi="http://schemas.microsoft.com/office/word/2010/wordprocessingInk" xmlns:wne="http://schemas.microsoft.com/office/word/2006/wordml" xmlns:wps="http://schemas.microsoft.com/office/word/2010/wordprocessingShape" mc:Ignorable="w14 w15 w16se w16cid w16 w16cex w16sdtdh wp14">
+<w:ftr xmlns:wpc="http://schemas.microsoft.com/office/word/2010/wordprocessingCanvas" xmlns:cx="http://schemas.microsoft.com/office/drawing/2014/chartex" xmlns:cx1="http://schemas.microsoft.com/office/drawing/2015/9/8/chartex" xmlns:cx2="http://schemas.microsoft.com/office/drawing/2015/10/21/chartex" xmlns:cx3="http://schemas.microsoft.com/office/drawing/2016/5/9/chartex" xmlns:cx4="http://schemas.microsoft.com/office/drawing/2016/5/10/chartex" xmlns:cx5="http://schemas.microsoft.com/office/drawing/2016/5/11/chartex" xmlns:cx6="http://schemas.microsoft.com/office/drawing/2016/5/12/chartex" xmlns:cx7="http://schemas.microsoft.com/office/drawing/2016/5/13/chartex" xmlns:cx8="http://schemas.microsoft.com/office/drawing/2016/5/14/chartex" xmlns:mc="http://schemas.openxmlformats.org/markup-compatibility/2006" xmlns:aink="http://schemas.microsoft.com/office/drawing/2016/ink" xmlns:am3d="http://schemas.microsoft.com/office/drawing/2017/model3d" xmlns:o="urn:schemas-microsoft-com:office:office" xmlns:oel="http://schemas.microsoft.com/office/2019/extlst" xmlns:r="http://schemas.openxmlformats.org/officeDocument/2006/relationships" xmlns:m="http://schemas.openxmlformats.org/officeDocument/2006/math" xmlns:v="urn:schemas-microsoft-com:vml" xmlns:wp14="http://schemas.microsoft.com/office/word/2010/wordprocessingDrawing" xmlns:wp="http://schemas.openxmlformats.org/drawingml/2006/wordprocessingDrawing" xmlns:w10="urn:schemas-microsoft-com:office:word" xmlns:w="http://schemas.openxmlformats.org/wordprocessingml/2006/main" xmlns:w14="http://schemas.microsoft.com/office/word/2010/wordml" xmlns:w15="http://schemas.microsoft.com/office/word/2012/wordml" xmlns:w16cex="http://schemas.microsoft.com/office/word/2018/wordml/cex" xmlns:w16cid="http://schemas.microsoft.com/office/word/2016/wordml/cid" xmlns:w16="http://schemas.microsoft.com/office/word/2018/wordml" xmlns:w16du="http://schemas.microsoft.com/office/word/2023/wordml/word16du" xmlns:w16sdtdh="http://schemas.microsoft.com/office/word/2020/wordml/sdtdatahash" xmlns:w16se="http://schemas.microsoft.com/office/word/2015/wordml/symex" xmlns:wpg="http://schemas.microsoft.com/office/word/2010/wordprocessingGroup" xmlns:wpi="http://schemas.microsoft.com/office/word/2010/wordprocessingInk" xmlns:wne="http://schemas.microsoft.com/office/word/2006/wordml" xmlns:wps="http://schemas.microsoft.com/office/word/2010/wordprocessingShape" mc:Ignorable="w14 w15 w16se w16cid w16 w16cex w16sdtdh w16du wp14">
   <w:sdt>
     <w:sdtPr>
       <w:id w:val="-178980199"/>
@@ -8740,7 +8044,7 @@
 </file>
 
 <file path=word/footnotes.xml><?xml version="1.0" encoding="utf-8"?>
-<w:footnotes xmlns:wpc="http://schemas.microsoft.com/office/word/2010/wordprocessingCanvas" xmlns:cx="http://schemas.microsoft.com/office/drawing/2014/chartex" xmlns:cx1="http://schemas.microsoft.com/office/drawing/2015/9/8/chartex" xmlns:cx2="http://schemas.microsoft.com/office/drawing/2015/10/21/chartex" xmlns:cx3="http://schemas.microsoft.com/office/drawing/2016/5/9/chartex" xmlns:cx4="http://schemas.microsoft.com/office/drawing/2016/5/10/chartex" xmlns:cx5="http://schemas.microsoft.com/office/drawing/2016/5/11/chartex" xmlns:cx6="http://schemas.microsoft.com/office/drawing/2016/5/12/chartex" xmlns:cx7="http://schemas.microsoft.com/office/drawing/2016/5/13/chartex" xmlns:cx8="http://schemas.microsoft.com/office/drawing/2016/5/14/chartex" xmlns:mc="http://schemas.openxmlformats.org/markup-compatibility/2006" xmlns:aink="http://schemas.microsoft.com/office/drawing/2016/ink" xmlns:am3d="http://schemas.microsoft.com/office/drawing/2017/model3d" xmlns:o="urn:schemas-microsoft-com:office:office" xmlns:oel="http://schemas.microsoft.com/office/2019/extlst" xmlns:r="http://schemas.openxmlformats.org/officeDocument/2006/relationships" xmlns:m="http://schemas.openxmlformats.org/officeDocument/2006/math" xmlns:v="urn:schemas-microsoft-com:vml" xmlns:wp14="http://schemas.microsoft.com/office/word/2010/wordprocessingDrawing" xmlns:wp="http://schemas.openxmlformats.org/drawingml/2006/wordprocessingDrawing" xmlns:w10="urn:schemas-microsoft-com:office:word" xmlns:w="http://schemas.openxmlformats.org/wordprocessingml/2006/main" xmlns:w14="http://schemas.microsoft.com/office/word/2010/wordml" xmlns:w15="http://schemas.microsoft.com/office/word/2012/wordml" xmlns:w16cex="http://schemas.microsoft.com/office/word/2018/wordml/cex" xmlns:w16cid="http://schemas.microsoft.com/office/word/2016/wordml/cid" xmlns:w16="http://schemas.microsoft.com/office/word/2018/wordml" xmlns:w16sdtdh="http://schemas.microsoft.com/office/word/2020/wordml/sdtdatahash" xmlns:w16se="http://schemas.microsoft.com/office/word/2015/wordml/symex" xmlns:wpg="http://schemas.microsoft.com/office/word/2010/wordprocessingGroup" xmlns:wpi="http://schemas.microsoft.com/office/word/2010/wordprocessingInk" xmlns:wne="http://schemas.microsoft.com/office/word/2006/wordml" xmlns:wps="http://schemas.microsoft.com/office/word/2010/wordprocessingShape" mc:Ignorable="w14 w15 w16se w16cid w16 w16cex w16sdtdh wp14">
+<w:footnotes xmlns:wpc="http://schemas.microsoft.com/office/word/2010/wordprocessingCanvas" xmlns:cx="http://schemas.microsoft.com/office/drawing/2014/chartex" xmlns:cx1="http://schemas.microsoft.com/office/drawing/2015/9/8/chartex" xmlns:cx2="http://schemas.microsoft.com/office/drawing/2015/10/21/chartex" xmlns:cx3="http://schemas.microsoft.com/office/drawing/2016/5/9/chartex" xmlns:cx4="http://schemas.microsoft.com/office/drawing/2016/5/10/chartex" xmlns:cx5="http://schemas.microsoft.com/office/drawing/2016/5/11/chartex" xmlns:cx6="http://schemas.microsoft.com/office/drawing/2016/5/12/chartex" xmlns:cx7="http://schemas.microsoft.com/office/drawing/2016/5/13/chartex" xmlns:cx8="http://schemas.microsoft.com/office/drawing/2016/5/14/chartex" xmlns:mc="http://schemas.openxmlformats.org/markup-compatibility/2006" xmlns:aink="http://schemas.microsoft.com/office/drawing/2016/ink" xmlns:am3d="http://schemas.microsoft.com/office/drawing/2017/model3d" xmlns:o="urn:schemas-microsoft-com:office:office" xmlns:oel="http://schemas.microsoft.com/office/2019/extlst" xmlns:r="http://schemas.openxmlformats.org/officeDocument/2006/relationships" xmlns:m="http://schemas.openxmlformats.org/officeDocument/2006/math" xmlns:v="urn:schemas-microsoft-com:vml" xmlns:wp14="http://schemas.microsoft.com/office/word/2010/wordprocessingDrawing" xmlns:wp="http://schemas.openxmlformats.org/drawingml/2006/wordprocessingDrawing" xmlns:w10="urn:schemas-microsoft-com:office:word" xmlns:w="http://schemas.openxmlformats.org/wordprocessingml/2006/main" xmlns:w14="http://schemas.microsoft.com/office/word/2010/wordml" xmlns:w15="http://schemas.microsoft.com/office/word/2012/wordml" xmlns:w16cex="http://schemas.microsoft.com/office/word/2018/wordml/cex" xmlns:w16cid="http://schemas.microsoft.com/office/word/2016/wordml/cid" xmlns:w16="http://schemas.microsoft.com/office/word/2018/wordml" xmlns:w16du="http://schemas.microsoft.com/office/word/2023/wordml/word16du" xmlns:w16sdtdh="http://schemas.microsoft.com/office/word/2020/wordml/sdtdatahash" xmlns:w16se="http://schemas.microsoft.com/office/word/2015/wordml/symex" xmlns:wpg="http://schemas.microsoft.com/office/word/2010/wordprocessingGroup" xmlns:wpi="http://schemas.microsoft.com/office/word/2010/wordprocessingInk" xmlns:wne="http://schemas.microsoft.com/office/word/2006/wordml" xmlns:wps="http://schemas.microsoft.com/office/word/2010/wordprocessingShape" mc:Ignorable="w14 w15 w16se w16cid w16 w16cex w16sdtdh w16du wp14">
   <w:footnote w:type="separator" w:id="-1">
     <w:p>
       <w:pPr>
@@ -8798,29 +8102,7 @@
           <w:szCs w:val="20"/>
           <w:lang w:val="en-US"/>
         </w:rPr>
-        <w:t xml:space="preserve">Performance of existing system shall be in terms </w:t>
-      </w:r>
-      <w:proofErr w:type="gramStart"/>
-      <w:r>
-        <w:rPr>
-          <w:i/>
-          <w:iCs/>
-          <w:sz w:val="20"/>
-          <w:szCs w:val="20"/>
-          <w:lang w:val="en-US"/>
-        </w:rPr>
-        <w:t>of :</w:t>
-      </w:r>
-      <w:proofErr w:type="gramEnd"/>
-      <w:r>
-        <w:rPr>
-          <w:i/>
-          <w:iCs/>
-          <w:sz w:val="20"/>
-          <w:szCs w:val="20"/>
-          <w:lang w:val="en-US"/>
-        </w:rPr>
-        <w:t>-</w:t>
+        <w:t>Performance of existing system shall be in terms of :-</w:t>
       </w:r>
     </w:p>
     <w:p>
@@ -8870,29 +8152,7 @@
           <w:szCs w:val="20"/>
           <w:lang w:val="en-US"/>
         </w:rPr>
-        <w:t xml:space="preserve">) = actual output/ actual energy input% where output is typically an energy </w:t>
-      </w:r>
-      <w:proofErr w:type="gramStart"/>
-      <w:r>
-        <w:rPr>
-          <w:i/>
-          <w:iCs/>
-          <w:sz w:val="20"/>
-          <w:szCs w:val="20"/>
-          <w:lang w:val="en-US"/>
-        </w:rPr>
-        <w:t>unit ;</w:t>
-      </w:r>
-      <w:proofErr w:type="gramEnd"/>
-      <w:r>
-        <w:rPr>
-          <w:i/>
-          <w:iCs/>
-          <w:sz w:val="20"/>
-          <w:szCs w:val="20"/>
-          <w:lang w:val="en-US"/>
-        </w:rPr>
-        <w:t xml:space="preserve"> or </w:t>
+        <w:t xml:space="preserve">) = actual output/ actual energy input% where output is typically an energy unit ; or </w:t>
       </w:r>
     </w:p>
     <w:p>
@@ -9018,19 +8278,8 @@
           <w:sz w:val="20"/>
           <w:szCs w:val="20"/>
         </w:rPr>
-        <w:t xml:space="preserve">Target performance of proposed system shall be in terms of </w:t>
-      </w:r>
-      <w:proofErr w:type="gramStart"/>
-      <w:r>
-        <w:rPr>
-          <w:i/>
-          <w:iCs/>
-          <w:sz w:val="20"/>
-          <w:szCs w:val="20"/>
-        </w:rPr>
-        <w:t>either</w:t>
-      </w:r>
-      <w:proofErr w:type="gramEnd"/>
+        <w:t>Target performance of proposed system shall be in terms of either</w:t>
+      </w:r>
     </w:p>
     <w:p>
       <w:pPr>
@@ -9056,27 +8305,7 @@
           <w:sz w:val="20"/>
           <w:szCs w:val="20"/>
         </w:rPr>
-        <w:t xml:space="preserve">efficiency (ɳproposed system) </w:t>
-      </w:r>
-      <w:proofErr w:type="gramStart"/>
-      <w:r>
-        <w:rPr>
-          <w:i/>
-          <w:iCs/>
-          <w:sz w:val="20"/>
-          <w:szCs w:val="20"/>
-        </w:rPr>
-        <w:t>=  (</w:t>
-      </w:r>
-      <w:proofErr w:type="gramEnd"/>
-      <w:r>
-        <w:rPr>
-          <w:i/>
-          <w:iCs/>
-          <w:sz w:val="20"/>
-          <w:szCs w:val="20"/>
-        </w:rPr>
-        <w:t xml:space="preserve">design output/ design energy input)% at target % loading where output is typically an energy unit; or </w:t>
+        <w:t xml:space="preserve">efficiency (ɳproposed system) =  (design output/ design energy input)% at target % loading where output is typically an energy unit; or </w:t>
       </w:r>
     </w:p>
     <w:p>
@@ -9103,27 +8332,7 @@
           <w:sz w:val="20"/>
           <w:szCs w:val="20"/>
         </w:rPr>
-        <w:t>Specific energy consumption (</w:t>
-      </w:r>
-      <w:proofErr w:type="gramStart"/>
-      <w:r>
-        <w:rPr>
-          <w:i/>
-          <w:iCs/>
-          <w:sz w:val="20"/>
-          <w:szCs w:val="20"/>
-        </w:rPr>
-        <w:t>SECproposed  system</w:t>
-      </w:r>
-      <w:proofErr w:type="gramEnd"/>
-      <w:r>
-        <w:rPr>
-          <w:i/>
-          <w:iCs/>
-          <w:sz w:val="20"/>
-          <w:szCs w:val="20"/>
-        </w:rPr>
-        <w:t xml:space="preserve">) = (design energy input/ design output) at target % loading, where output can be an energy unit or a system demand. </w:t>
+        <w:t xml:space="preserve">Specific energy consumption (SECproposed  system) = (design energy input/ design output) at target % loading, where output can be an energy unit or a system demand. </w:t>
       </w:r>
     </w:p>
     <w:p>
@@ -9169,7 +8378,7 @@
 </file>
 
 <file path=word/numbering.xml><?xml version="1.0" encoding="utf-8"?>
-<w:numbering xmlns:wpc="http://schemas.microsoft.com/office/word/2010/wordprocessingCanvas" xmlns:cx="http://schemas.microsoft.com/office/drawing/2014/chartex" xmlns:cx1="http://schemas.microsoft.com/office/drawing/2015/9/8/chartex" xmlns:cx2="http://schemas.microsoft.com/office/drawing/2015/10/21/chartex" xmlns:cx3="http://schemas.microsoft.com/office/drawing/2016/5/9/chartex" xmlns:cx4="http://schemas.microsoft.com/office/drawing/2016/5/10/chartex" xmlns:cx5="http://schemas.microsoft.com/office/drawing/2016/5/11/chartex" xmlns:cx6="http://schemas.microsoft.com/office/drawing/2016/5/12/chartex" xmlns:cx7="http://schemas.microsoft.com/office/drawing/2016/5/13/chartex" xmlns:cx8="http://schemas.microsoft.com/office/drawing/2016/5/14/chartex" xmlns:mc="http://schemas.openxmlformats.org/markup-compatibility/2006" xmlns:aink="http://schemas.microsoft.com/office/drawing/2016/ink" xmlns:am3d="http://schemas.microsoft.com/office/drawing/2017/model3d" xmlns:o="urn:schemas-microsoft-com:office:office" xmlns:oel="http://schemas.microsoft.com/office/2019/extlst" xmlns:r="http://schemas.openxmlformats.org/officeDocument/2006/relationships" xmlns:m="http://schemas.openxmlformats.org/officeDocument/2006/math" xmlns:v="urn:schemas-microsoft-com:vml" xmlns:wp14="http://schemas.microsoft.com/office/word/2010/wordprocessingDrawing" xmlns:wp="http://schemas.openxmlformats.org/drawingml/2006/wordprocessingDrawing" xmlns:w10="urn:schemas-microsoft-com:office:word" xmlns:w="http://schemas.openxmlformats.org/wordprocessingml/2006/main" xmlns:w14="http://schemas.microsoft.com/office/word/2010/wordml" xmlns:w15="http://schemas.microsoft.com/office/word/2012/wordml" xmlns:w16cex="http://schemas.microsoft.com/office/word/2018/wordml/cex" xmlns:w16cid="http://schemas.microsoft.com/office/word/2016/wordml/cid" xmlns:w16="http://schemas.microsoft.com/office/word/2018/wordml" xmlns:w16sdtdh="http://schemas.microsoft.com/office/word/2020/wordml/sdtdatahash" xmlns:w16se="http://schemas.microsoft.com/office/word/2015/wordml/symex" xmlns:wpg="http://schemas.microsoft.com/office/word/2010/wordprocessingGroup" xmlns:wpi="http://schemas.microsoft.com/office/word/2010/wordprocessingInk" xmlns:wne="http://schemas.microsoft.com/office/word/2006/wordml" xmlns:wps="http://schemas.microsoft.com/office/word/2010/wordprocessingShape" mc:Ignorable="w14 w15 w16se w16cid w16 w16cex w16sdtdh wp14">
+<w:numbering xmlns:wpc="http://schemas.microsoft.com/office/word/2010/wordprocessingCanvas" xmlns:cx="http://schemas.microsoft.com/office/drawing/2014/chartex" xmlns:cx1="http://schemas.microsoft.com/office/drawing/2015/9/8/chartex" xmlns:cx2="http://schemas.microsoft.com/office/drawing/2015/10/21/chartex" xmlns:cx3="http://schemas.microsoft.com/office/drawing/2016/5/9/chartex" xmlns:cx4="http://schemas.microsoft.com/office/drawing/2016/5/10/chartex" xmlns:cx5="http://schemas.microsoft.com/office/drawing/2016/5/11/chartex" xmlns:cx6="http://schemas.microsoft.com/office/drawing/2016/5/12/chartex" xmlns:cx7="http://schemas.microsoft.com/office/drawing/2016/5/13/chartex" xmlns:cx8="http://schemas.microsoft.com/office/drawing/2016/5/14/chartex" xmlns:mc="http://schemas.openxmlformats.org/markup-compatibility/2006" xmlns:aink="http://schemas.microsoft.com/office/drawing/2016/ink" xmlns:am3d="http://schemas.microsoft.com/office/drawing/2017/model3d" xmlns:o="urn:schemas-microsoft-com:office:office" xmlns:oel="http://schemas.microsoft.com/office/2019/extlst" xmlns:r="http://schemas.openxmlformats.org/officeDocument/2006/relationships" xmlns:m="http://schemas.openxmlformats.org/officeDocument/2006/math" xmlns:v="urn:schemas-microsoft-com:vml" xmlns:wp14="http://schemas.microsoft.com/office/word/2010/wordprocessingDrawing" xmlns:wp="http://schemas.openxmlformats.org/drawingml/2006/wordprocessingDrawing" xmlns:w10="urn:schemas-microsoft-com:office:word" xmlns:w="http://schemas.openxmlformats.org/wordprocessingml/2006/main" xmlns:w14="http://schemas.microsoft.com/office/word/2010/wordml" xmlns:w15="http://schemas.microsoft.com/office/word/2012/wordml" xmlns:w16cex="http://schemas.microsoft.com/office/word/2018/wordml/cex" xmlns:w16cid="http://schemas.microsoft.com/office/word/2016/wordml/cid" xmlns:w16="http://schemas.microsoft.com/office/word/2018/wordml" xmlns:w16du="http://schemas.microsoft.com/office/word/2023/wordml/word16du" xmlns:w16sdtdh="http://schemas.microsoft.com/office/word/2020/wordml/sdtdatahash" xmlns:w16se="http://schemas.microsoft.com/office/word/2015/wordml/symex" xmlns:wpg="http://schemas.microsoft.com/office/word/2010/wordprocessingGroup" xmlns:wpi="http://schemas.microsoft.com/office/word/2010/wordprocessingInk" xmlns:wne="http://schemas.microsoft.com/office/word/2006/wordml" xmlns:wps="http://schemas.microsoft.com/office/word/2010/wordprocessingShape" mc:Ignorable="w14 w15 w16se w16cid w16 w16cex w16sdtdh w16du wp14">
   <w:abstractNum w:abstractNumId="0" w15:restartNumberingAfterBreak="0">
     <w:nsid w:val="05FE0E59"/>
     <w:multiLevelType w:val="hybridMultilevel"/>
@@ -10850,7 +10059,7 @@
 </file>
 
 <file path=word/styles.xml><?xml version="1.0" encoding="utf-8"?>
-<w:styles xmlns:mc="http://schemas.openxmlformats.org/markup-compatibility/2006" xmlns:r="http://schemas.openxmlformats.org/officeDocument/2006/relationships" xmlns:w="http://schemas.openxmlformats.org/wordprocessingml/2006/main" xmlns:w14="http://schemas.microsoft.com/office/word/2010/wordml" xmlns:w15="http://schemas.microsoft.com/office/word/2012/wordml" xmlns:w16cex="http://schemas.microsoft.com/office/word/2018/wordml/cex" xmlns:w16cid="http://schemas.microsoft.com/office/word/2016/wordml/cid" xmlns:w16="http://schemas.microsoft.com/office/word/2018/wordml" xmlns:w16sdtdh="http://schemas.microsoft.com/office/word/2020/wordml/sdtdatahash" xmlns:w16se="http://schemas.microsoft.com/office/word/2015/wordml/symex" mc:Ignorable="w14 w15 w16se w16cid w16 w16cex w16sdtdh">
+<w:styles xmlns:mc="http://schemas.openxmlformats.org/markup-compatibility/2006" xmlns:r="http://schemas.openxmlformats.org/officeDocument/2006/relationships" xmlns:w="http://schemas.openxmlformats.org/wordprocessingml/2006/main" xmlns:w14="http://schemas.microsoft.com/office/word/2010/wordml" xmlns:w15="http://schemas.microsoft.com/office/word/2012/wordml" xmlns:w16cex="http://schemas.microsoft.com/office/word/2018/wordml/cex" xmlns:w16cid="http://schemas.microsoft.com/office/word/2016/wordml/cid" xmlns:w16="http://schemas.microsoft.com/office/word/2018/wordml" xmlns:w16du="http://schemas.microsoft.com/office/word/2023/wordml/word16du" xmlns:w16sdtdh="http://schemas.microsoft.com/office/word/2020/wordml/sdtdatahash" xmlns:w16se="http://schemas.microsoft.com/office/word/2015/wordml/symex" mc:Ignorable="w14 w15 w16se w16cid w16 w16cex w16sdtdh w16du">
   <w:docDefaults>
     <w:rPrDefault>
       <w:rPr>
@@ -11848,16 +11057,15 @@
 </file>
 
 <file path=customXml/item1.xml><?xml version="1.0" encoding="utf-8"?>
-<p:properties xmlns:p="http://schemas.microsoft.com/office/2006/metadata/properties" xmlns:xsi="http://www.w3.org/2001/XMLSchema-instance" xmlns:pc="http://schemas.microsoft.com/office/infopath/2007/PartnerControls">
-  <documentManagement/>
-</p:properties>
+<?mso-contentType ?>
+<FormTemplates xmlns="http://schemas.microsoft.com/sharepoint/v3/contenttype/forms">
+  <Display>DocumentLibraryForm</Display>
+  <Edit>DocumentLibraryForm</Edit>
+  <New>DocumentLibraryForm</New>
+</FormTemplates>
 </file>
 
 <file path=customXml/item2.xml><?xml version="1.0" encoding="utf-8"?>
-<b:Sources xmlns:b="http://schemas.openxmlformats.org/officeDocument/2006/bibliography" xmlns="http://schemas.openxmlformats.org/officeDocument/2006/bibliography" SelectedStyle="\APASixthEditionOfficeOnline.xsl" StyleName="APA" Version="6"/>
-</file>
-
-<file path=customXml/item3.xml><?xml version="1.0" encoding="utf-8"?>
 <ct:contentTypeSchema xmlns:ct="http://schemas.microsoft.com/office/2006/metadata/contentType" xmlns:ma="http://schemas.microsoft.com/office/2006/metadata/properties/metaAttributes" ct:_="" ma:_="" ma:contentTypeName="Document" ma:contentTypeID="0x010100AAD044BB2A15A941A0AD4D49A8E0F0C7" ma:contentTypeVersion="2" ma:contentTypeDescription="Create a new document." ma:contentTypeScope="" ma:versionID="6c7f28f4dffd9f86ac3790df2ab51f0c">
   <xsd:schema xmlns:xsd="http://www.w3.org/2001/XMLSchema" xmlns:xs="http://www.w3.org/2001/XMLSchema" xmlns:p="http://schemas.microsoft.com/office/2006/metadata/properties" xmlns:ns2="c2cd9a4c-d019-4841-bcde-031ca82592b7" targetNamespace="http://schemas.microsoft.com/office/2006/metadata/properties" ma:root="true" ma:fieldsID="4e21346d0b505c54bca3395693d12cad" ns2:_="">
     <xsd:import namespace="c2cd9a4c-d019-4841-bcde-031ca82592b7"/>
@@ -12005,33 +11213,25 @@
 </ct:contentTypeSchema>
 </file>
 
+<file path=customXml/item3.xml><?xml version="1.0" encoding="utf-8"?>
+<b:Sources xmlns:b="http://schemas.openxmlformats.org/officeDocument/2006/bibliography" xmlns="http://schemas.openxmlformats.org/officeDocument/2006/bibliography" SelectedStyle="\APASixthEditionOfficeOnline.xsl" StyleName="APA" Version="6"/>
+</file>
+
 <file path=customXml/item4.xml><?xml version="1.0" encoding="utf-8"?>
-<?mso-contentType ?>
-<FormTemplates xmlns="http://schemas.microsoft.com/sharepoint/v3/contenttype/forms">
-  <Display>DocumentLibraryForm</Display>
-  <Edit>DocumentLibraryForm</Edit>
-  <New>DocumentLibraryForm</New>
-</FormTemplates>
+<p:properties xmlns:p="http://schemas.microsoft.com/office/2006/metadata/properties" xmlns:xsi="http://www.w3.org/2001/XMLSchema-instance" xmlns:pc="http://schemas.microsoft.com/office/infopath/2007/PartnerControls">
+  <documentManagement/>
+</p:properties>
 </file>
 
 <file path=customXml/itemProps1.xml><?xml version="1.0" encoding="utf-8"?>
-<ds:datastoreItem xmlns:ds="http://schemas.openxmlformats.org/officeDocument/2006/customXml" ds:itemID="{B0720A3F-B869-4414-BD0F-073764D15C54}">
+<ds:datastoreItem xmlns:ds="http://schemas.openxmlformats.org/officeDocument/2006/customXml" ds:itemID="{C45E2984-881F-4F84-AB55-2CA315B8F2E3}">
   <ds:schemaRefs>
-    <ds:schemaRef ds:uri="http://schemas.microsoft.com/office/2006/metadata/properties"/>
-    <ds:schemaRef ds:uri="http://schemas.microsoft.com/office/infopath/2007/PartnerControls"/>
+    <ds:schemaRef ds:uri="http://schemas.microsoft.com/sharepoint/v3/contenttype/forms"/>
   </ds:schemaRefs>
 </ds:datastoreItem>
 </file>
 
 <file path=customXml/itemProps2.xml><?xml version="1.0" encoding="utf-8"?>
-<ds:datastoreItem xmlns:ds="http://schemas.openxmlformats.org/officeDocument/2006/customXml" ds:itemID="{8CFDB72D-E88F-407A-988D-001FA7AA4B0B}">
-  <ds:schemaRefs>
-    <ds:schemaRef ds:uri="http://schemas.openxmlformats.org/officeDocument/2006/bibliography"/>
-  </ds:schemaRefs>
-</ds:datastoreItem>
-</file>
-
-<file path=customXml/itemProps3.xml><?xml version="1.0" encoding="utf-8"?>
 <ds:datastoreItem xmlns:ds="http://schemas.openxmlformats.org/officeDocument/2006/customXml" ds:itemID="{FCB31733-C459-4381-86BB-D7D777CECE21}">
   <ds:schemaRefs>
     <ds:schemaRef ds:uri="http://schemas.microsoft.com/office/2006/metadata/contentType"/>
@@ -12049,10 +11249,19 @@
 </ds:datastoreItem>
 </file>
 
+<file path=customXml/itemProps3.xml><?xml version="1.0" encoding="utf-8"?>
+<ds:datastoreItem xmlns:ds="http://schemas.openxmlformats.org/officeDocument/2006/customXml" ds:itemID="{8CFDB72D-E88F-407A-988D-001FA7AA4B0B}">
+  <ds:schemaRefs>
+    <ds:schemaRef ds:uri="http://schemas.openxmlformats.org/officeDocument/2006/bibliography"/>
+  </ds:schemaRefs>
+</ds:datastoreItem>
+</file>
+
 <file path=customXml/itemProps4.xml><?xml version="1.0" encoding="utf-8"?>
-<ds:datastoreItem xmlns:ds="http://schemas.openxmlformats.org/officeDocument/2006/customXml" ds:itemID="{C45E2984-881F-4F84-AB55-2CA315B8F2E3}">
+<ds:datastoreItem xmlns:ds="http://schemas.openxmlformats.org/officeDocument/2006/customXml" ds:itemID="{B0720A3F-B869-4414-BD0F-073764D15C54}">
   <ds:schemaRefs>
-    <ds:schemaRef ds:uri="http://schemas.microsoft.com/sharepoint/v3/contenttype/forms"/>
+    <ds:schemaRef ds:uri="http://schemas.microsoft.com/office/2006/metadata/properties"/>
+    <ds:schemaRef ds:uri="http://schemas.microsoft.com/office/infopath/2007/PartnerControls"/>
   </ds:schemaRefs>
 </ds:datastoreItem>
 </file>
--- a/images/eeg/third-party-assessment-report.docx
+++ b/images/eeg/third-party-assessment-report.docx
@@ -1,6 +1,6 @@
 
 <file path=word/document.xml><?xml version="1.0" encoding="utf-8"?>
-<w:document xmlns:wpc="http://schemas.microsoft.com/office/word/2010/wordprocessingCanvas" xmlns:cx="http://schemas.microsoft.com/office/drawing/2014/chartex" xmlns:cx1="http://schemas.microsoft.com/office/drawing/2015/9/8/chartex" xmlns:cx2="http://schemas.microsoft.com/office/drawing/2015/10/21/chartex" xmlns:cx3="http://schemas.microsoft.com/office/drawing/2016/5/9/chartex" xmlns:cx4="http://schemas.microsoft.com/office/drawing/2016/5/10/chartex" xmlns:cx5="http://schemas.microsoft.com/office/drawing/2016/5/11/chartex" xmlns:cx6="http://schemas.microsoft.com/office/drawing/2016/5/12/chartex" xmlns:cx7="http://schemas.microsoft.com/office/drawing/2016/5/13/chartex" xmlns:cx8="http://schemas.microsoft.com/office/drawing/2016/5/14/chartex" xmlns:mc="http://schemas.openxmlformats.org/markup-compatibility/2006" xmlns:aink="http://schemas.microsoft.com/office/drawing/2016/ink" xmlns:am3d="http://schemas.microsoft.com/office/drawing/2017/model3d" xmlns:o="urn:schemas-microsoft-com:office:office" xmlns:oel="http://schemas.microsoft.com/office/2019/extlst" xmlns:r="http://schemas.openxmlformats.org/officeDocument/2006/relationships" xmlns:m="http://schemas.openxmlformats.org/officeDocument/2006/math" xmlns:v="urn:schemas-microsoft-com:vml" xmlns:wp14="http://schemas.microsoft.com/office/word/2010/wordprocessingDrawing" xmlns:wp="http://schemas.openxmlformats.org/drawingml/2006/wordprocessingDrawing" xmlns:w10="urn:schemas-microsoft-com:office:word" xmlns:w="http://schemas.openxmlformats.org/wordprocessingml/2006/main" xmlns:w14="http://schemas.microsoft.com/office/word/2010/wordml" xmlns:w15="http://schemas.microsoft.com/office/word/2012/wordml" xmlns:w16cex="http://schemas.microsoft.com/office/word/2018/wordml/cex" xmlns:w16cid="http://schemas.microsoft.com/office/word/2016/wordml/cid" xmlns:w16="http://schemas.microsoft.com/office/word/2018/wordml" xmlns:w16du="http://schemas.microsoft.com/office/word/2023/wordml/word16du" xmlns:w16sdtdh="http://schemas.microsoft.com/office/word/2020/wordml/sdtdatahash" xmlns:w16se="http://schemas.microsoft.com/office/word/2015/wordml/symex" xmlns:wpg="http://schemas.microsoft.com/office/word/2010/wordprocessingGroup" xmlns:wpi="http://schemas.microsoft.com/office/word/2010/wordprocessingInk" xmlns:wne="http://schemas.microsoft.com/office/word/2006/wordml" xmlns:wps="http://schemas.microsoft.com/office/word/2010/wordprocessingShape" mc:Ignorable="w14 w15 w16se w16cid w16 w16cex w16sdtdh w16du wp14">
+<w:document xmlns:wpc="http://schemas.microsoft.com/office/word/2010/wordprocessingCanvas" xmlns:cx="http://schemas.microsoft.com/office/drawing/2014/chartex" xmlns:cx1="http://schemas.microsoft.com/office/drawing/2015/9/8/chartex" xmlns:cx2="http://schemas.microsoft.com/office/drawing/2015/10/21/chartex" xmlns:cx3="http://schemas.microsoft.com/office/drawing/2016/5/9/chartex" xmlns:cx4="http://schemas.microsoft.com/office/drawing/2016/5/10/chartex" xmlns:cx5="http://schemas.microsoft.com/office/drawing/2016/5/11/chartex" xmlns:cx6="http://schemas.microsoft.com/office/drawing/2016/5/12/chartex" xmlns:cx7="http://schemas.microsoft.com/office/drawing/2016/5/13/chartex" xmlns:cx8="http://schemas.microsoft.com/office/drawing/2016/5/14/chartex" xmlns:mc="http://schemas.openxmlformats.org/markup-compatibility/2006" xmlns:aink="http://schemas.microsoft.com/office/drawing/2016/ink" xmlns:am3d="http://schemas.microsoft.com/office/drawing/2017/model3d" xmlns:o="urn:schemas-microsoft-com:office:office" xmlns:oel="http://schemas.microsoft.com/office/2019/extlst" xmlns:r="http://schemas.openxmlformats.org/officeDocument/2006/relationships" xmlns:m="http://schemas.openxmlformats.org/officeDocument/2006/math" xmlns:v="urn:schemas-microsoft-com:vml" xmlns:wp14="http://schemas.microsoft.com/office/word/2010/wordprocessingDrawing" xmlns:wp="http://schemas.openxmlformats.org/drawingml/2006/wordprocessingDrawing" xmlns:w10="urn:schemas-microsoft-com:office:word" xmlns:w="http://schemas.openxmlformats.org/wordprocessingml/2006/main" xmlns:w14="http://schemas.microsoft.com/office/word/2010/wordml" xmlns:w15="http://schemas.microsoft.com/office/word/2012/wordml" xmlns:w16cex="http://schemas.microsoft.com/office/word/2018/wordml/cex" xmlns:w16cid="http://schemas.microsoft.com/office/word/2016/wordml/cid" xmlns:w16="http://schemas.microsoft.com/office/word/2018/wordml" xmlns:w16sdtdh="http://schemas.microsoft.com/office/word/2020/wordml/sdtdatahash" xmlns:w16se="http://schemas.microsoft.com/office/word/2015/wordml/symex" xmlns:wpg="http://schemas.microsoft.com/office/word/2010/wordprocessingGroup" xmlns:wpi="http://schemas.microsoft.com/office/word/2010/wordprocessingInk" xmlns:wne="http://schemas.microsoft.com/office/word/2006/wordml" xmlns:wps="http://schemas.microsoft.com/office/word/2010/wordprocessingShape" mc:Ignorable="w14 w15 w16se w16cid w16 w16cex w16sdtdh wp14">
   <w:body>
     <w:tbl>
       <w:tblPr>
@@ -21,7 +21,7 @@
       </w:tblGrid>
       <w:tr>
         <w:trPr>
-          <w:trHeight w:val="396"/>
+          <w:trHeight w:val="510"/>
         </w:trPr>
         <w:tc>
           <w:tcPr>
@@ -45,8 +45,8 @@
                 <w:rFonts w:ascii="Arial" w:hAnsi="Arial" w:cs="Arial"/>
                 <w:b/>
                 <w:color w:val="000000" w:themeColor="text1"/>
-                <w:sz w:val="24"/>
-                <w:szCs w:val="24"/>
+                <w:sz w:val="32"/>
+                <w:szCs w:val="32"/>
                 <w:lang w:val="en-SG"/>
               </w:rPr>
               <w:t>Third</w:t>
@@ -56,8 +56,8 @@
                 <w:rFonts w:ascii="Arial" w:hAnsi="Arial" w:cs="Arial"/>
                 <w:b/>
                 <w:color w:val="000000" w:themeColor="text1"/>
-                <w:sz w:val="24"/>
-                <w:szCs w:val="24"/>
+                <w:sz w:val="32"/>
+                <w:szCs w:val="32"/>
                 <w:lang w:val="en-SG"/>
               </w:rPr>
               <w:t>-</w:t>
@@ -67,8 +67,8 @@
                 <w:rFonts w:ascii="Arial" w:hAnsi="Arial" w:cs="Arial"/>
                 <w:b/>
                 <w:color w:val="000000" w:themeColor="text1"/>
-                <w:sz w:val="24"/>
-                <w:szCs w:val="24"/>
+                <w:sz w:val="32"/>
+                <w:szCs w:val="32"/>
                 <w:lang w:val="en-SG"/>
               </w:rPr>
               <w:t>P</w:t>
@@ -78,8 +78,8 @@
                 <w:rFonts w:ascii="Arial" w:hAnsi="Arial" w:cs="Arial"/>
                 <w:b/>
                 <w:color w:val="000000" w:themeColor="text1"/>
-                <w:sz w:val="24"/>
-                <w:szCs w:val="24"/>
+                <w:sz w:val="32"/>
+                <w:szCs w:val="32"/>
                 <w:lang w:val="en-SG"/>
               </w:rPr>
               <w:t>arty</w:t>
@@ -89,8 +89,8 @@
                 <w:rFonts w:ascii="Arial" w:hAnsi="Arial" w:cs="Arial"/>
                 <w:b/>
                 <w:color w:val="000000" w:themeColor="text1"/>
-                <w:sz w:val="24"/>
-                <w:szCs w:val="24"/>
+                <w:sz w:val="32"/>
+                <w:szCs w:val="32"/>
                 <w:lang w:val="en-SG"/>
               </w:rPr>
               <w:t xml:space="preserve"> </w:t>
@@ -100,8 +100,8 @@
                 <w:rFonts w:ascii="Arial" w:hAnsi="Arial" w:cs="Arial"/>
                 <w:b/>
                 <w:color w:val="000000" w:themeColor="text1"/>
-                <w:sz w:val="24"/>
-                <w:szCs w:val="24"/>
+                <w:sz w:val="32"/>
+                <w:szCs w:val="32"/>
                 <w:lang w:val="en-SG"/>
               </w:rPr>
               <w:t>Assessment</w:t>
@@ -111,8 +111,8 @@
                 <w:rFonts w:ascii="Arial" w:hAnsi="Arial" w:cs="Arial"/>
                 <w:b/>
                 <w:color w:val="000000" w:themeColor="text1"/>
-                <w:sz w:val="24"/>
-                <w:szCs w:val="24"/>
+                <w:sz w:val="32"/>
+                <w:szCs w:val="32"/>
                 <w:lang w:val="en-SG"/>
               </w:rPr>
               <w:t xml:space="preserve"> </w:t>
@@ -122,8 +122,8 @@
                 <w:rFonts w:ascii="Arial" w:hAnsi="Arial" w:cs="Arial"/>
                 <w:b/>
                 <w:color w:val="000000" w:themeColor="text1"/>
-                <w:sz w:val="24"/>
-                <w:szCs w:val="24"/>
+                <w:sz w:val="32"/>
+                <w:szCs w:val="32"/>
                 <w:lang w:val="en-SG"/>
               </w:rPr>
               <w:t>R</w:t>
@@ -133,8 +133,8 @@
                 <w:rFonts w:ascii="Arial" w:hAnsi="Arial" w:cs="Arial"/>
                 <w:b/>
                 <w:color w:val="000000" w:themeColor="text1"/>
-                <w:sz w:val="24"/>
-                <w:szCs w:val="24"/>
+                <w:sz w:val="32"/>
+                <w:szCs w:val="32"/>
                 <w:lang w:val="en-SG"/>
               </w:rPr>
               <w:t>eport</w:t>
@@ -159,9 +159,9 @@
         <w:jc w:val="both"/>
         <w:rPr>
           <w:rFonts w:ascii="Arial" w:hAnsi="Arial" w:cs="Arial"/>
-          <w:color w:val="000000" w:themeColor="text1"/>
-          <w:sz w:val="28"/>
-          <w:szCs w:val="28"/>
+          <w:sz w:val="24"/>
+          <w:szCs w:val="24"/>
+          <w:lang w:val="en-US"/>
         </w:rPr>
       </w:pPr>
       <w:r>
@@ -191,6 +191,18 @@
         </w:rPr>
         <w:t>.</w:t>
       </w:r>
+    </w:p>
+    <w:p>
+      <w:pPr>
+        <w:spacing w:after="0"/>
+        <w:jc w:val="both"/>
+        <w:rPr>
+          <w:rFonts w:ascii="Arial" w:hAnsi="Arial" w:cs="Arial"/>
+          <w:sz w:val="24"/>
+          <w:szCs w:val="24"/>
+          <w:lang w:val="en-US"/>
+        </w:rPr>
+      </w:pPr>
     </w:p>
     <w:tbl>
       <w:tblPr>
@@ -815,6 +827,7 @@
                 <w:numId w:val="1"/>
               </w:numPr>
               <w:ind w:left="309" w:hanging="309"/>
+              <w:jc w:val="both"/>
               <w:rPr>
                 <w:rFonts w:ascii="Arial" w:hAnsi="Arial" w:cs="Arial"/>
                 <w:color w:val="000000" w:themeColor="text1"/>
@@ -1186,6 +1199,7 @@
                 <w:numId w:val="1"/>
               </w:numPr>
               <w:ind w:left="309" w:hanging="309"/>
+              <w:jc w:val="both"/>
               <w:rPr>
                 <w:rFonts w:ascii="Arial" w:hAnsi="Arial" w:cs="Arial"/>
                 <w:color w:val="000000" w:themeColor="text1"/>
@@ -1243,6 +1257,30 @@
               </w:rPr>
               <w:t>how the existing system works</w:t>
             </w:r>
+            <w:r>
+              <w:rPr>
+                <w:rFonts w:ascii="Arial" w:hAnsi="Arial" w:cs="Arial"/>
+                <w:color w:val="000000" w:themeColor="text1"/>
+                <w:sz w:val="24"/>
+                <w:szCs w:val="24"/>
+                <w:lang w:val="en-SG"/>
+              </w:rPr>
+              <w:t>.</w:t>
+            </w:r>
+          </w:p>
+          <w:p>
+            <w:pPr>
+              <w:pStyle w:val="ListParagraph"/>
+              <w:ind w:left="309"/>
+              <w:jc w:val="both"/>
+              <w:rPr>
+                <w:rFonts w:ascii="Arial" w:hAnsi="Arial" w:cs="Arial"/>
+                <w:color w:val="000000" w:themeColor="text1"/>
+                <w:sz w:val="24"/>
+                <w:szCs w:val="24"/>
+                <w:lang w:val="en-SG"/>
+              </w:rPr>
+            </w:pPr>
           </w:p>
         </w:tc>
       </w:tr>
@@ -1253,6 +1291,9 @@
         <w:tc>
           <w:tcPr>
             <w:tcW w:w="421" w:type="dxa"/>
+            <w:tcBorders>
+              <w:right w:val="single" w:sz="4" w:space="0" w:color="auto"/>
+            </w:tcBorders>
           </w:tcPr>
           <w:p>
             <w:pPr>
@@ -1271,8 +1312,10 @@
             <w:tcW w:w="8595" w:type="dxa"/>
             <w:gridSpan w:val="3"/>
             <w:tcBorders>
-              <w:left w:val="nil"/>
+              <w:top w:val="single" w:sz="4" w:space="0" w:color="auto"/>
+              <w:left w:val="single" w:sz="4" w:space="0" w:color="auto"/>
               <w:bottom w:val="single" w:sz="4" w:space="0" w:color="auto"/>
+              <w:right w:val="single" w:sz="4" w:space="0" w:color="auto"/>
             </w:tcBorders>
           </w:tcPr>
           <w:p>
@@ -1297,20 +1340,6 @@
               </w:rPr>
             </w:pPr>
           </w:p>
-        </w:tc>
-      </w:tr>
-      <w:tr>
-        <w:trPr>
-          <w:trHeight w:val="404"/>
-        </w:trPr>
-        <w:tc>
-          <w:tcPr>
-            <w:tcW w:w="9016" w:type="dxa"/>
-            <w:gridSpan w:val="4"/>
-            <w:tcBorders>
-              <w:top w:val="single" w:sz="4" w:space="0" w:color="auto"/>
-            </w:tcBorders>
-          </w:tcPr>
           <w:p>
             <w:pPr>
               <w:rPr>
@@ -1318,6 +1347,95 @@
                 <w:color w:val="000000" w:themeColor="text1"/>
                 <w:sz w:val="24"/>
                 <w:szCs w:val="24"/>
+                <w:lang w:val="en-SG"/>
+              </w:rPr>
+            </w:pPr>
+          </w:p>
+          <w:p>
+            <w:pPr>
+              <w:rPr>
+                <w:rFonts w:ascii="Arial" w:hAnsi="Arial" w:cs="Arial"/>
+                <w:color w:val="000000" w:themeColor="text1"/>
+                <w:sz w:val="24"/>
+                <w:szCs w:val="24"/>
+                <w:lang w:val="en-SG"/>
+              </w:rPr>
+            </w:pPr>
+          </w:p>
+          <w:p>
+            <w:pPr>
+              <w:rPr>
+                <w:rFonts w:ascii="Arial" w:hAnsi="Arial" w:cs="Arial"/>
+                <w:color w:val="000000" w:themeColor="text1"/>
+                <w:sz w:val="24"/>
+                <w:szCs w:val="24"/>
+                <w:lang w:val="en-SG"/>
+              </w:rPr>
+            </w:pPr>
+          </w:p>
+          <w:p>
+            <w:pPr>
+              <w:rPr>
+                <w:rFonts w:ascii="Arial" w:hAnsi="Arial" w:cs="Arial"/>
+                <w:color w:val="000000" w:themeColor="text1"/>
+                <w:sz w:val="24"/>
+                <w:szCs w:val="24"/>
+                <w:lang w:val="en-SG"/>
+              </w:rPr>
+            </w:pPr>
+          </w:p>
+          <w:p>
+            <w:pPr>
+              <w:rPr>
+                <w:rFonts w:ascii="Arial" w:hAnsi="Arial" w:cs="Arial"/>
+                <w:color w:val="000000" w:themeColor="text1"/>
+                <w:sz w:val="24"/>
+                <w:szCs w:val="24"/>
+                <w:lang w:val="en-SG"/>
+              </w:rPr>
+            </w:pPr>
+          </w:p>
+          <w:p>
+            <w:pPr>
+              <w:rPr>
+                <w:rFonts w:ascii="Arial" w:hAnsi="Arial" w:cs="Arial"/>
+                <w:color w:val="000000" w:themeColor="text1"/>
+                <w:sz w:val="24"/>
+                <w:szCs w:val="24"/>
+                <w:lang w:val="en-SG"/>
+              </w:rPr>
+            </w:pPr>
+          </w:p>
+          <w:p>
+            <w:pPr>
+              <w:rPr>
+                <w:rFonts w:ascii="Arial" w:hAnsi="Arial" w:cs="Arial"/>
+                <w:color w:val="000000" w:themeColor="text1"/>
+                <w:sz w:val="24"/>
+                <w:szCs w:val="24"/>
+                <w:lang w:val="en-SG"/>
+              </w:rPr>
+            </w:pPr>
+          </w:p>
+          <w:p>
+            <w:pPr>
+              <w:rPr>
+                <w:rFonts w:ascii="Arial" w:hAnsi="Arial" w:cs="Arial"/>
+                <w:color w:val="000000" w:themeColor="text1"/>
+                <w:sz w:val="24"/>
+                <w:szCs w:val="24"/>
+                <w:lang w:val="en-SG"/>
+              </w:rPr>
+            </w:pPr>
+          </w:p>
+          <w:p>
+            <w:pPr>
+              <w:rPr>
+                <w:rFonts w:ascii="Arial" w:hAnsi="Arial" w:cs="Arial"/>
+                <w:color w:val="000000" w:themeColor="text1"/>
+                <w:sz w:val="24"/>
+                <w:szCs w:val="24"/>
+                <w:lang w:val="en-SG"/>
               </w:rPr>
             </w:pPr>
           </w:p>
@@ -1335,10 +1453,43 @@
         </w:rPr>
       </w:pPr>
     </w:p>
+    <w:p>
+      <w:pPr>
+        <w:spacing w:after="0" w:line="240" w:lineRule="auto"/>
+        <w:rPr>
+          <w:rFonts w:ascii="Arial" w:hAnsi="Arial" w:cs="Arial"/>
+          <w:color w:val="000000" w:themeColor="text1"/>
+          <w:sz w:val="24"/>
+          <w:szCs w:val="24"/>
+        </w:rPr>
+      </w:pPr>
+    </w:p>
+    <w:p>
+      <w:pPr>
+        <w:spacing w:after="0" w:line="240" w:lineRule="auto"/>
+        <w:rPr>
+          <w:rFonts w:ascii="Arial" w:hAnsi="Arial" w:cs="Arial"/>
+          <w:color w:val="000000" w:themeColor="text1"/>
+          <w:sz w:val="24"/>
+          <w:szCs w:val="24"/>
+        </w:rPr>
+      </w:pPr>
+    </w:p>
+    <w:p>
+      <w:pPr>
+        <w:spacing w:after="0" w:line="240" w:lineRule="auto"/>
+        <w:rPr>
+          <w:rFonts w:ascii="Arial" w:hAnsi="Arial" w:cs="Arial"/>
+          <w:color w:val="000000" w:themeColor="text1"/>
+          <w:sz w:val="24"/>
+          <w:szCs w:val="24"/>
+        </w:rPr>
+      </w:pPr>
+    </w:p>
     <w:tbl>
       <w:tblPr>
         <w:tblStyle w:val="TableGrid"/>
-        <w:tblW w:w="9111" w:type="dxa"/>
+        <w:tblW w:w="9117" w:type="dxa"/>
         <w:tblBorders>
           <w:top w:val="none" w:sz="0" w:space="0" w:color="auto"/>
           <w:left w:val="none" w:sz="0" w:space="0" w:color="auto"/>
@@ -1363,7 +1514,7 @@
       <w:tr>
         <w:tc>
           <w:tcPr>
-            <w:tcW w:w="9095" w:type="dxa"/>
+            <w:tcW w:w="9117" w:type="dxa"/>
             <w:gridSpan w:val="9"/>
           </w:tcPr>
           <w:p>
@@ -1399,7 +1550,7 @@
       <w:tr>
         <w:tc>
           <w:tcPr>
-            <w:tcW w:w="9095" w:type="dxa"/>
+            <w:tcW w:w="9117" w:type="dxa"/>
             <w:gridSpan w:val="9"/>
           </w:tcPr>
           <w:p>
@@ -1938,7 +2089,7 @@
       <w:tr>
         <w:tc>
           <w:tcPr>
-            <w:tcW w:w="9095" w:type="dxa"/>
+            <w:tcW w:w="9117" w:type="dxa"/>
             <w:gridSpan w:val="9"/>
           </w:tcPr>
           <w:p>
@@ -1953,98 +2104,7 @@
       <w:tr>
         <w:tc>
           <w:tcPr>
-            <w:tcW w:w="336" w:type="dxa"/>
-            <w:gridSpan w:val="2"/>
-          </w:tcPr>
-          <w:p>
-            <w:pPr>
-              <w:rPr>
-                <w:rFonts w:ascii="Arial" w:hAnsi="Arial" w:cs="Arial"/>
-                <w:color w:val="000000" w:themeColor="text1"/>
-                <w:sz w:val="24"/>
-                <w:szCs w:val="24"/>
-                <w:lang w:val="en-SG"/>
-              </w:rPr>
-            </w:pPr>
-          </w:p>
-          <w:p>
-            <w:pPr>
-              <w:rPr>
-                <w:rFonts w:ascii="Arial" w:hAnsi="Arial" w:cs="Arial"/>
-                <w:color w:val="000000" w:themeColor="text1"/>
-                <w:sz w:val="24"/>
-                <w:szCs w:val="24"/>
-                <w:lang w:val="en-SG"/>
-              </w:rPr>
-            </w:pPr>
-          </w:p>
-          <w:p>
-            <w:pPr>
-              <w:rPr>
-                <w:rFonts w:ascii="Arial" w:hAnsi="Arial" w:cs="Arial"/>
-                <w:color w:val="000000" w:themeColor="text1"/>
-                <w:sz w:val="24"/>
-                <w:szCs w:val="24"/>
-                <w:lang w:val="en-SG"/>
-              </w:rPr>
-            </w:pPr>
-          </w:p>
-        </w:tc>
-        <w:tc>
-          <w:tcPr>
-            <w:tcW w:w="3412" w:type="dxa"/>
-            <w:gridSpan w:val="4"/>
-          </w:tcPr>
-          <w:p>
-            <w:pPr>
-              <w:rPr>
-                <w:rFonts w:ascii="Arial" w:hAnsi="Arial" w:cs="Arial"/>
-                <w:color w:val="000000" w:themeColor="text1"/>
-                <w:sz w:val="24"/>
-                <w:szCs w:val="24"/>
-                <w:lang w:val="en-SG"/>
-              </w:rPr>
-            </w:pPr>
-          </w:p>
-        </w:tc>
-        <w:tc>
-          <w:tcPr>
-            <w:tcW w:w="336" w:type="dxa"/>
-          </w:tcPr>
-          <w:p>
-            <w:pPr>
-              <w:rPr>
-                <w:rFonts w:ascii="Arial" w:hAnsi="Arial" w:cs="Arial"/>
-                <w:color w:val="000000" w:themeColor="text1"/>
-                <w:sz w:val="24"/>
-                <w:szCs w:val="24"/>
-                <w:lang w:val="en-SG"/>
-              </w:rPr>
-            </w:pPr>
-          </w:p>
-        </w:tc>
-        <w:tc>
-          <w:tcPr>
-            <w:tcW w:w="5011" w:type="dxa"/>
-            <w:gridSpan w:val="2"/>
-          </w:tcPr>
-          <w:p>
-            <w:pPr>
-              <w:rPr>
-                <w:rFonts w:ascii="Arial" w:hAnsi="Arial" w:cs="Arial"/>
-                <w:color w:val="000000" w:themeColor="text1"/>
-                <w:sz w:val="24"/>
-                <w:szCs w:val="24"/>
-                <w:lang w:val="en-SG"/>
-              </w:rPr>
-            </w:pPr>
-          </w:p>
-        </w:tc>
-      </w:tr>
-      <w:tr>
-        <w:tc>
-          <w:tcPr>
-            <w:tcW w:w="9095" w:type="dxa"/>
+            <w:tcW w:w="9117" w:type="dxa"/>
             <w:gridSpan w:val="9"/>
           </w:tcPr>
           <w:p>
@@ -2080,11 +2140,11 @@
       <w:tr>
         <w:trPr>
           <w:gridAfter w:val="1"/>
-          <w:wAfter w:w="95" w:type="dxa"/>
+          <w:wAfter w:w="113" w:type="dxa"/>
         </w:trPr>
         <w:tc>
           <w:tcPr>
-            <w:tcW w:w="284" w:type="dxa"/>
+            <w:tcW w:w="337" w:type="dxa"/>
           </w:tcPr>
           <w:p>
             <w:pPr>
@@ -2100,7 +2160,7 @@
         </w:tc>
         <w:tc>
           <w:tcPr>
-            <w:tcW w:w="3113" w:type="dxa"/>
+            <w:tcW w:w="3425" w:type="dxa"/>
             <w:gridSpan w:val="3"/>
           </w:tcPr>
           <w:p>
@@ -2138,7 +2198,7 @@
         </w:tc>
         <w:tc>
           <w:tcPr>
-            <w:tcW w:w="284" w:type="dxa"/>
+            <w:tcW w:w="337" w:type="dxa"/>
           </w:tcPr>
           <w:p>
             <w:pPr>
@@ -2175,7 +2235,7 @@
         </w:tc>
         <w:tc>
           <w:tcPr>
-            <w:tcW w:w="5335" w:type="dxa"/>
+            <w:tcW w:w="4905" w:type="dxa"/>
             <w:gridSpan w:val="3"/>
             <w:tcBorders>
               <w:bottom w:val="single" w:sz="4" w:space="0" w:color="auto"/>
@@ -2197,7 +2257,7 @@
       <w:tr>
         <w:tc>
           <w:tcPr>
-            <w:tcW w:w="9095" w:type="dxa"/>
+            <w:tcW w:w="9117" w:type="dxa"/>
             <w:gridSpan w:val="9"/>
           </w:tcPr>
           <w:p>
@@ -2233,7 +2293,7 @@
       <w:tr>
         <w:tc>
           <w:tcPr>
-            <w:tcW w:w="9095" w:type="dxa"/>
+            <w:tcW w:w="9117" w:type="dxa"/>
             <w:gridSpan w:val="9"/>
           </w:tcPr>
           <w:p>
@@ -2245,6 +2305,7 @@
               </w:numPr>
               <w:ind w:left="309" w:hanging="309"/>
               <w:contextualSpacing w:val="0"/>
+              <w:jc w:val="both"/>
               <w:rPr>
                 <w:rFonts w:ascii="Arial" w:hAnsi="Arial" w:cs="Arial"/>
                 <w:color w:val="000000" w:themeColor="text1"/>
@@ -2309,7 +2370,7 @@
                 <w:sz w:val="24"/>
                 <w:szCs w:val="24"/>
               </w:rPr>
-              <w:t xml:space="preserve"> </w:t>
+              <w:t>.</w:t>
             </w:r>
           </w:p>
           <w:p>
@@ -2333,10 +2394,10 @@
         </w:trPr>
         <w:tc>
           <w:tcPr>
-            <w:tcW w:w="336" w:type="dxa"/>
+            <w:tcW w:w="399" w:type="dxa"/>
             <w:gridSpan w:val="2"/>
             <w:tcBorders>
-              <w:bottom w:val="single" w:sz="4" w:space="0" w:color="auto"/>
+              <w:right w:val="single" w:sz="4" w:space="0" w:color="auto"/>
             </w:tcBorders>
           </w:tcPr>
           <w:p>
@@ -2353,12 +2414,125 @@
         </w:tc>
         <w:tc>
           <w:tcPr>
-            <w:tcW w:w="8759" w:type="dxa"/>
+            <w:tcW w:w="8718" w:type="dxa"/>
             <w:gridSpan w:val="7"/>
             <w:tcBorders>
+              <w:top w:val="single" w:sz="4" w:space="0" w:color="auto"/>
+              <w:left w:val="single" w:sz="4" w:space="0" w:color="auto"/>
               <w:bottom w:val="single" w:sz="4" w:space="0" w:color="auto"/>
+              <w:right w:val="single" w:sz="4" w:space="0" w:color="auto"/>
             </w:tcBorders>
           </w:tcPr>
+          <w:p>
+            <w:pPr>
+              <w:rPr>
+                <w:rFonts w:ascii="Arial" w:hAnsi="Arial" w:cs="Arial"/>
+                <w:color w:val="000000" w:themeColor="text1"/>
+                <w:sz w:val="24"/>
+                <w:szCs w:val="24"/>
+                <w:lang w:val="en-SG"/>
+              </w:rPr>
+            </w:pPr>
+          </w:p>
+          <w:p>
+            <w:pPr>
+              <w:rPr>
+                <w:rFonts w:ascii="Arial" w:hAnsi="Arial" w:cs="Arial"/>
+                <w:color w:val="000000" w:themeColor="text1"/>
+                <w:sz w:val="24"/>
+                <w:szCs w:val="24"/>
+                <w:lang w:val="en-SG"/>
+              </w:rPr>
+            </w:pPr>
+          </w:p>
+          <w:p>
+            <w:pPr>
+              <w:rPr>
+                <w:rFonts w:ascii="Arial" w:hAnsi="Arial" w:cs="Arial"/>
+                <w:color w:val="000000" w:themeColor="text1"/>
+                <w:sz w:val="24"/>
+                <w:szCs w:val="24"/>
+                <w:lang w:val="en-SG"/>
+              </w:rPr>
+            </w:pPr>
+          </w:p>
+          <w:p>
+            <w:pPr>
+              <w:rPr>
+                <w:rFonts w:ascii="Arial" w:hAnsi="Arial" w:cs="Arial"/>
+                <w:color w:val="000000" w:themeColor="text1"/>
+                <w:sz w:val="24"/>
+                <w:szCs w:val="24"/>
+                <w:lang w:val="en-SG"/>
+              </w:rPr>
+            </w:pPr>
+          </w:p>
+          <w:p>
+            <w:pPr>
+              <w:rPr>
+                <w:rFonts w:ascii="Arial" w:hAnsi="Arial" w:cs="Arial"/>
+                <w:color w:val="000000" w:themeColor="text1"/>
+                <w:sz w:val="24"/>
+                <w:szCs w:val="24"/>
+                <w:lang w:val="en-SG"/>
+              </w:rPr>
+            </w:pPr>
+          </w:p>
+          <w:p>
+            <w:pPr>
+              <w:rPr>
+                <w:rFonts w:ascii="Arial" w:hAnsi="Arial" w:cs="Arial"/>
+                <w:color w:val="000000" w:themeColor="text1"/>
+                <w:sz w:val="24"/>
+                <w:szCs w:val="24"/>
+                <w:lang w:val="en-SG"/>
+              </w:rPr>
+            </w:pPr>
+          </w:p>
+          <w:p>
+            <w:pPr>
+              <w:rPr>
+                <w:rFonts w:ascii="Arial" w:hAnsi="Arial" w:cs="Arial"/>
+                <w:color w:val="000000" w:themeColor="text1"/>
+                <w:sz w:val="24"/>
+                <w:szCs w:val="24"/>
+                <w:lang w:val="en-SG"/>
+              </w:rPr>
+            </w:pPr>
+          </w:p>
+          <w:p>
+            <w:pPr>
+              <w:rPr>
+                <w:rFonts w:ascii="Arial" w:hAnsi="Arial" w:cs="Arial"/>
+                <w:color w:val="000000" w:themeColor="text1"/>
+                <w:sz w:val="24"/>
+                <w:szCs w:val="24"/>
+                <w:lang w:val="en-SG"/>
+              </w:rPr>
+            </w:pPr>
+          </w:p>
+          <w:p>
+            <w:pPr>
+              <w:rPr>
+                <w:rFonts w:ascii="Arial" w:hAnsi="Arial" w:cs="Arial"/>
+                <w:color w:val="000000" w:themeColor="text1"/>
+                <w:sz w:val="24"/>
+                <w:szCs w:val="24"/>
+                <w:lang w:val="en-SG"/>
+              </w:rPr>
+            </w:pPr>
+          </w:p>
+          <w:p>
+            <w:pPr>
+              <w:rPr>
+                <w:rFonts w:ascii="Arial" w:hAnsi="Arial" w:cs="Arial"/>
+                <w:color w:val="000000" w:themeColor="text1"/>
+                <w:sz w:val="24"/>
+                <w:szCs w:val="24"/>
+                <w:lang w:val="en-SG"/>
+              </w:rPr>
+            </w:pPr>
+          </w:p>
           <w:p>
             <w:pPr>
               <w:rPr>
@@ -2375,11 +2549,8 @@
       <w:tr>
         <w:tc>
           <w:tcPr>
-            <w:tcW w:w="336" w:type="dxa"/>
+            <w:tcW w:w="399" w:type="dxa"/>
             <w:gridSpan w:val="2"/>
-            <w:tcBorders>
-              <w:top w:val="single" w:sz="4" w:space="0" w:color="auto"/>
-            </w:tcBorders>
           </w:tcPr>
           <w:p>
             <w:pPr>
@@ -2395,7 +2566,7 @@
         </w:tc>
         <w:tc>
           <w:tcPr>
-            <w:tcW w:w="8759" w:type="dxa"/>
+            <w:tcW w:w="8718" w:type="dxa"/>
             <w:gridSpan w:val="7"/>
             <w:tcBorders>
               <w:top w:val="single" w:sz="4" w:space="0" w:color="auto"/>
@@ -2403,6 +2574,7 @@
           </w:tcPr>
           <w:p>
             <w:pPr>
+              <w:spacing w:after="120"/>
               <w:rPr>
                 <w:rFonts w:ascii="Arial" w:hAnsi="Arial" w:cs="Arial"/>
                 <w:color w:val="000000" w:themeColor="text1"/>
@@ -2417,205 +2589,7 @@
       <w:tr>
         <w:tc>
           <w:tcPr>
-            <w:tcW w:w="9095" w:type="dxa"/>
-            <w:gridSpan w:val="9"/>
-          </w:tcPr>
-          <w:p>
-            <w:pPr>
-              <w:pStyle w:val="ListParagraph"/>
-              <w:ind w:left="309"/>
-              <w:contextualSpacing w:val="0"/>
-              <w:rPr>
-                <w:rFonts w:ascii="Arial" w:hAnsi="Arial" w:cs="Arial"/>
-                <w:color w:val="000000" w:themeColor="text1"/>
-                <w:sz w:val="24"/>
-                <w:szCs w:val="24"/>
-              </w:rPr>
-            </w:pPr>
-          </w:p>
-          <w:p>
-            <w:pPr>
-              <w:pStyle w:val="ListParagraph"/>
-              <w:numPr>
-                <w:ilvl w:val="0"/>
-                <w:numId w:val="2"/>
-              </w:numPr>
-              <w:ind w:left="309" w:hanging="309"/>
-              <w:contextualSpacing w:val="0"/>
-              <w:rPr>
-                <w:rFonts w:ascii="Arial" w:hAnsi="Arial" w:cs="Arial"/>
-                <w:color w:val="000000" w:themeColor="text1"/>
-                <w:sz w:val="24"/>
-                <w:szCs w:val="24"/>
-              </w:rPr>
-            </w:pPr>
-            <w:r>
-              <w:rPr>
-                <w:rFonts w:ascii="Arial" w:hAnsi="Arial" w:cs="Arial"/>
-                <w:color w:val="000000" w:themeColor="text1"/>
-                <w:sz w:val="24"/>
-                <w:szCs w:val="24"/>
-              </w:rPr>
-              <w:t>Explain rationale for the equipment sizing selection</w:t>
-            </w:r>
-            <w:r>
-              <w:rPr>
-                <w:rFonts w:ascii="Arial" w:hAnsi="Arial" w:cs="Arial"/>
-                <w:color w:val="000000" w:themeColor="text1"/>
-                <w:sz w:val="24"/>
-                <w:szCs w:val="24"/>
-              </w:rPr>
-              <w:t>.</w:t>
-            </w:r>
-            <w:r>
-              <w:rPr>
-                <w:rFonts w:ascii="Arial" w:hAnsi="Arial" w:cs="Arial"/>
-                <w:color w:val="000000" w:themeColor="text1"/>
-                <w:sz w:val="24"/>
-                <w:szCs w:val="24"/>
-              </w:rPr>
-              <w:t xml:space="preserve"> </w:t>
-            </w:r>
-          </w:p>
-          <w:p>
-            <w:pPr>
-              <w:rPr>
-                <w:rFonts w:ascii="Arial" w:hAnsi="Arial" w:cs="Arial"/>
-                <w:color w:val="000000" w:themeColor="text1"/>
-                <w:sz w:val="24"/>
-                <w:szCs w:val="24"/>
-              </w:rPr>
-            </w:pPr>
-          </w:p>
-        </w:tc>
-      </w:tr>
-      <w:tr>
-        <w:trPr>
-          <w:trHeight w:val="403"/>
-        </w:trPr>
-        <w:tc>
-          <w:tcPr>
-            <w:tcW w:w="504" w:type="dxa"/>
-            <w:gridSpan w:val="3"/>
-            <w:tcBorders>
-              <w:bottom w:val="single" w:sz="4" w:space="0" w:color="auto"/>
-            </w:tcBorders>
-          </w:tcPr>
-          <w:p>
-            <w:pPr>
-              <w:rPr>
-                <w:rFonts w:ascii="Arial" w:hAnsi="Arial" w:cs="Arial"/>
-                <w:color w:val="000000" w:themeColor="text1"/>
-                <w:sz w:val="24"/>
-                <w:szCs w:val="24"/>
-                <w:lang w:val="en-SG"/>
-              </w:rPr>
-            </w:pPr>
-          </w:p>
-        </w:tc>
-        <w:tc>
-          <w:tcPr>
-            <w:tcW w:w="8607" w:type="dxa"/>
-            <w:gridSpan w:val="6"/>
-            <w:tcBorders>
-              <w:bottom w:val="single" w:sz="4" w:space="0" w:color="auto"/>
-            </w:tcBorders>
-          </w:tcPr>
-          <w:p>
-            <w:pPr>
-              <w:rPr>
-                <w:rFonts w:ascii="Arial" w:hAnsi="Arial" w:cs="Arial"/>
-                <w:color w:val="000000" w:themeColor="text1"/>
-                <w:sz w:val="24"/>
-                <w:szCs w:val="24"/>
-                <w:lang w:val="en-SG"/>
-              </w:rPr>
-            </w:pPr>
-          </w:p>
-        </w:tc>
-      </w:tr>
-      <w:tr>
-        <w:tc>
-          <w:tcPr>
-            <w:tcW w:w="504" w:type="dxa"/>
-            <w:gridSpan w:val="3"/>
-            <w:tcBorders>
-              <w:top w:val="single" w:sz="4" w:space="0" w:color="auto"/>
-            </w:tcBorders>
-          </w:tcPr>
-          <w:p>
-            <w:pPr>
-              <w:rPr>
-                <w:rFonts w:ascii="Arial" w:hAnsi="Arial" w:cs="Arial"/>
-                <w:color w:val="000000" w:themeColor="text1"/>
-                <w:sz w:val="24"/>
-                <w:szCs w:val="24"/>
-                <w:lang w:val="en-SG"/>
-              </w:rPr>
-            </w:pPr>
-          </w:p>
-        </w:tc>
-        <w:tc>
-          <w:tcPr>
-            <w:tcW w:w="8607" w:type="dxa"/>
-            <w:gridSpan w:val="6"/>
-            <w:tcBorders>
-              <w:top w:val="single" w:sz="4" w:space="0" w:color="auto"/>
-            </w:tcBorders>
-          </w:tcPr>
-          <w:p>
-            <w:pPr>
-              <w:rPr>
-                <w:rFonts w:ascii="Arial" w:hAnsi="Arial" w:cs="Arial"/>
-                <w:color w:val="000000" w:themeColor="text1"/>
-                <w:sz w:val="24"/>
-                <w:szCs w:val="24"/>
-                <w:lang w:val="en-SG"/>
-              </w:rPr>
-            </w:pPr>
-          </w:p>
-        </w:tc>
-      </w:tr>
-      <w:tr>
-        <w:tc>
-          <w:tcPr>
-            <w:tcW w:w="336" w:type="dxa"/>
-            <w:gridSpan w:val="2"/>
-          </w:tcPr>
-          <w:p>
-            <w:pPr>
-              <w:rPr>
-                <w:rFonts w:ascii="Arial" w:hAnsi="Arial" w:cs="Arial"/>
-                <w:color w:val="000000" w:themeColor="text1"/>
-                <w:sz w:val="24"/>
-                <w:szCs w:val="24"/>
-                <w:lang w:val="en-SG"/>
-              </w:rPr>
-            </w:pPr>
-          </w:p>
-        </w:tc>
-        <w:tc>
-          <w:tcPr>
-            <w:tcW w:w="8759" w:type="dxa"/>
-            <w:gridSpan w:val="7"/>
-          </w:tcPr>
-          <w:p>
-            <w:pPr>
-              <w:rPr>
-                <w:rFonts w:ascii="Arial" w:hAnsi="Arial" w:cs="Arial"/>
-                <w:color w:val="000000" w:themeColor="text1"/>
-                <w:sz w:val="24"/>
-                <w:szCs w:val="24"/>
-                <w:lang w:val="en-SG"/>
-              </w:rPr>
-            </w:pPr>
-          </w:p>
-        </w:tc>
-      </w:tr>
-      <w:tr>
-        <w:tc>
-          <w:tcPr>
-            <w:tcW w:w="9095" w:type="dxa"/>
+            <w:tcW w:w="9117" w:type="dxa"/>
             <w:gridSpan w:val="9"/>
           </w:tcPr>
           <w:p>
@@ -2641,6 +2615,183 @@
                 <w:sz w:val="24"/>
                 <w:szCs w:val="24"/>
               </w:rPr>
+              <w:t>Explain rationale for the equipment sizing selection</w:t>
+            </w:r>
+            <w:r>
+              <w:rPr>
+                <w:rFonts w:ascii="Arial" w:hAnsi="Arial" w:cs="Arial"/>
+                <w:color w:val="000000" w:themeColor="text1"/>
+                <w:sz w:val="24"/>
+                <w:szCs w:val="24"/>
+              </w:rPr>
+              <w:t>.</w:t>
+            </w:r>
+          </w:p>
+          <w:p>
+            <w:pPr>
+              <w:rPr>
+                <w:rFonts w:ascii="Arial" w:hAnsi="Arial" w:cs="Arial"/>
+                <w:color w:val="000000" w:themeColor="text1"/>
+                <w:sz w:val="24"/>
+                <w:szCs w:val="24"/>
+              </w:rPr>
+            </w:pPr>
+          </w:p>
+        </w:tc>
+      </w:tr>
+      <w:tr>
+        <w:trPr>
+          <w:trHeight w:val="403"/>
+        </w:trPr>
+        <w:tc>
+          <w:tcPr>
+            <w:tcW w:w="598" w:type="dxa"/>
+            <w:gridSpan w:val="3"/>
+            <w:tcBorders>
+              <w:bottom w:val="single" w:sz="4" w:space="0" w:color="auto"/>
+            </w:tcBorders>
+          </w:tcPr>
+          <w:p>
+            <w:pPr>
+              <w:rPr>
+                <w:rFonts w:ascii="Arial" w:hAnsi="Arial" w:cs="Arial"/>
+                <w:color w:val="000000" w:themeColor="text1"/>
+                <w:sz w:val="24"/>
+                <w:szCs w:val="24"/>
+                <w:lang w:val="en-SG"/>
+              </w:rPr>
+            </w:pPr>
+          </w:p>
+        </w:tc>
+        <w:tc>
+          <w:tcPr>
+            <w:tcW w:w="8519" w:type="dxa"/>
+            <w:gridSpan w:val="6"/>
+            <w:tcBorders>
+              <w:bottom w:val="single" w:sz="4" w:space="0" w:color="auto"/>
+            </w:tcBorders>
+          </w:tcPr>
+          <w:p>
+            <w:pPr>
+              <w:rPr>
+                <w:rFonts w:ascii="Arial" w:hAnsi="Arial" w:cs="Arial"/>
+                <w:color w:val="000000" w:themeColor="text1"/>
+                <w:sz w:val="24"/>
+                <w:szCs w:val="24"/>
+                <w:lang w:val="en-SG"/>
+              </w:rPr>
+            </w:pPr>
+          </w:p>
+        </w:tc>
+      </w:tr>
+      <w:tr>
+        <w:tc>
+          <w:tcPr>
+            <w:tcW w:w="598" w:type="dxa"/>
+            <w:gridSpan w:val="3"/>
+            <w:tcBorders>
+              <w:top w:val="single" w:sz="4" w:space="0" w:color="auto"/>
+            </w:tcBorders>
+          </w:tcPr>
+          <w:p>
+            <w:pPr>
+              <w:rPr>
+                <w:rFonts w:ascii="Arial" w:hAnsi="Arial" w:cs="Arial"/>
+                <w:color w:val="000000" w:themeColor="text1"/>
+                <w:sz w:val="24"/>
+                <w:szCs w:val="24"/>
+                <w:lang w:val="en-SG"/>
+              </w:rPr>
+            </w:pPr>
+          </w:p>
+        </w:tc>
+        <w:tc>
+          <w:tcPr>
+            <w:tcW w:w="8519" w:type="dxa"/>
+            <w:gridSpan w:val="6"/>
+            <w:tcBorders>
+              <w:top w:val="single" w:sz="4" w:space="0" w:color="auto"/>
+            </w:tcBorders>
+          </w:tcPr>
+          <w:p>
+            <w:pPr>
+              <w:rPr>
+                <w:rFonts w:ascii="Arial" w:hAnsi="Arial" w:cs="Arial"/>
+                <w:color w:val="000000" w:themeColor="text1"/>
+                <w:sz w:val="24"/>
+                <w:szCs w:val="24"/>
+                <w:lang w:val="en-SG"/>
+              </w:rPr>
+            </w:pPr>
+          </w:p>
+        </w:tc>
+      </w:tr>
+      <w:tr>
+        <w:tc>
+          <w:tcPr>
+            <w:tcW w:w="399" w:type="dxa"/>
+            <w:gridSpan w:val="2"/>
+          </w:tcPr>
+          <w:p>
+            <w:pPr>
+              <w:rPr>
+                <w:rFonts w:ascii="Arial" w:hAnsi="Arial" w:cs="Arial"/>
+                <w:color w:val="000000" w:themeColor="text1"/>
+                <w:sz w:val="24"/>
+                <w:szCs w:val="24"/>
+                <w:lang w:val="en-SG"/>
+              </w:rPr>
+            </w:pPr>
+          </w:p>
+        </w:tc>
+        <w:tc>
+          <w:tcPr>
+            <w:tcW w:w="8718" w:type="dxa"/>
+            <w:gridSpan w:val="7"/>
+          </w:tcPr>
+          <w:p>
+            <w:pPr>
+              <w:rPr>
+                <w:rFonts w:ascii="Arial" w:hAnsi="Arial" w:cs="Arial"/>
+                <w:color w:val="000000" w:themeColor="text1"/>
+                <w:sz w:val="24"/>
+                <w:szCs w:val="24"/>
+                <w:lang w:val="en-SG"/>
+              </w:rPr>
+            </w:pPr>
+          </w:p>
+        </w:tc>
+      </w:tr>
+      <w:tr>
+        <w:tc>
+          <w:tcPr>
+            <w:tcW w:w="9117" w:type="dxa"/>
+            <w:gridSpan w:val="9"/>
+          </w:tcPr>
+          <w:p>
+            <w:pPr>
+              <w:pStyle w:val="ListParagraph"/>
+              <w:numPr>
+                <w:ilvl w:val="0"/>
+                <w:numId w:val="2"/>
+              </w:numPr>
+              <w:ind w:left="309" w:hanging="309"/>
+              <w:contextualSpacing w:val="0"/>
+              <w:jc w:val="both"/>
+              <w:rPr>
+                <w:rFonts w:ascii="Arial" w:hAnsi="Arial" w:cs="Arial"/>
+                <w:color w:val="000000" w:themeColor="text1"/>
+                <w:sz w:val="24"/>
+                <w:szCs w:val="24"/>
+              </w:rPr>
+            </w:pPr>
+            <w:r>
+              <w:rPr>
+                <w:rFonts w:ascii="Arial" w:hAnsi="Arial" w:cs="Arial"/>
+                <w:color w:val="000000" w:themeColor="text1"/>
+                <w:sz w:val="24"/>
+                <w:szCs w:val="24"/>
+              </w:rPr>
               <w:t xml:space="preserve">Specify the targeted </w:t>
             </w:r>
             <w:r>
@@ -2661,15 +2812,6 @@
                 <w:szCs w:val="24"/>
               </w:rPr>
               <w:footnoteReference w:id="3"/>
-            </w:r>
-            <w:r>
-              <w:rPr>
-                <w:rFonts w:ascii="Arial" w:hAnsi="Arial" w:cs="Arial"/>
-                <w:color w:val="000000" w:themeColor="text1"/>
-                <w:sz w:val="24"/>
-                <w:szCs w:val="24"/>
-              </w:rPr>
-              <w:t xml:space="preserve"> </w:t>
             </w:r>
             <w:r>
               <w:rPr>
@@ -2763,7 +2905,7 @@
       <w:tr>
         <w:tc>
           <w:tcPr>
-            <w:tcW w:w="336" w:type="dxa"/>
+            <w:tcW w:w="399" w:type="dxa"/>
             <w:gridSpan w:val="2"/>
           </w:tcPr>
           <w:p>
@@ -2780,7 +2922,7 @@
         </w:tc>
         <w:tc>
           <w:tcPr>
-            <w:tcW w:w="3412" w:type="dxa"/>
+            <w:tcW w:w="3779" w:type="dxa"/>
             <w:gridSpan w:val="4"/>
           </w:tcPr>
           <w:p>
@@ -2808,7 +2950,7 @@
         </w:tc>
         <w:tc>
           <w:tcPr>
-            <w:tcW w:w="336" w:type="dxa"/>
+            <w:tcW w:w="398" w:type="dxa"/>
           </w:tcPr>
           <w:p>
             <w:pPr>
@@ -2835,9 +2977,31 @@
         </w:tc>
         <w:tc>
           <w:tcPr>
-            <w:tcW w:w="5011" w:type="dxa"/>
+            <w:tcW w:w="4541" w:type="dxa"/>
             <w:gridSpan w:val="2"/>
           </w:tcPr>
+          <w:p>
+            <w:pPr>
+              <w:rPr>
+                <w:rFonts w:ascii="Arial" w:hAnsi="Arial" w:cs="Arial"/>
+                <w:color w:val="000000" w:themeColor="text1"/>
+                <w:sz w:val="24"/>
+                <w:szCs w:val="24"/>
+                <w:lang w:val="en-SG"/>
+              </w:rPr>
+            </w:pPr>
+          </w:p>
+          <w:p>
+            <w:pPr>
+              <w:rPr>
+                <w:rFonts w:ascii="Arial" w:hAnsi="Arial" w:cs="Arial"/>
+                <w:color w:val="000000" w:themeColor="text1"/>
+                <w:sz w:val="24"/>
+                <w:szCs w:val="24"/>
+                <w:lang w:val="en-SG"/>
+              </w:rPr>
+            </w:pPr>
+          </w:p>
           <w:p>
             <w:pPr>
               <w:rPr>
@@ -2865,11 +3029,8 @@
       <w:tr>
         <w:tc>
           <w:tcPr>
-            <w:tcW w:w="504" w:type="dxa"/>
+            <w:tcW w:w="598" w:type="dxa"/>
             <w:gridSpan w:val="3"/>
-            <w:tcBorders>
-              <w:top w:val="single" w:sz="4" w:space="0" w:color="auto"/>
-            </w:tcBorders>
           </w:tcPr>
           <w:p>
             <w:pPr>
@@ -2885,11 +3046,8 @@
         </w:tc>
         <w:tc>
           <w:tcPr>
-            <w:tcW w:w="8607" w:type="dxa"/>
+            <w:tcW w:w="8519" w:type="dxa"/>
             <w:gridSpan w:val="6"/>
-            <w:tcBorders>
-              <w:top w:val="single" w:sz="4" w:space="0" w:color="auto"/>
-            </w:tcBorders>
           </w:tcPr>
           <w:p>
             <w:pPr>
@@ -2907,43 +3065,7 @@
       <w:tr>
         <w:tc>
           <w:tcPr>
-            <w:tcW w:w="336" w:type="dxa"/>
-            <w:gridSpan w:val="2"/>
-          </w:tcPr>
-          <w:p>
-            <w:pPr>
-              <w:rPr>
-                <w:rFonts w:ascii="Arial" w:hAnsi="Arial" w:cs="Arial"/>
-                <w:color w:val="000000" w:themeColor="text1"/>
-                <w:sz w:val="24"/>
-                <w:szCs w:val="24"/>
-                <w:lang w:val="en-SG"/>
-              </w:rPr>
-            </w:pPr>
-          </w:p>
-        </w:tc>
-        <w:tc>
-          <w:tcPr>
-            <w:tcW w:w="8759" w:type="dxa"/>
-            <w:gridSpan w:val="7"/>
-          </w:tcPr>
-          <w:p>
-            <w:pPr>
-              <w:rPr>
-                <w:rFonts w:ascii="Arial" w:hAnsi="Arial" w:cs="Arial"/>
-                <w:color w:val="000000" w:themeColor="text1"/>
-                <w:sz w:val="24"/>
-                <w:szCs w:val="24"/>
-                <w:lang w:val="en-SG"/>
-              </w:rPr>
-            </w:pPr>
-          </w:p>
-        </w:tc>
-      </w:tr>
-      <w:tr>
-        <w:tc>
-          <w:tcPr>
-            <w:tcW w:w="9095" w:type="dxa"/>
+            <w:tcW w:w="9117" w:type="dxa"/>
             <w:gridSpan w:val="9"/>
           </w:tcPr>
           <w:p>
@@ -3134,18 +3256,6 @@
               </w:rPr>
             </w:pPr>
           </w:p>
-          <w:p>
-            <w:pPr>
-              <w:rPr>
-                <w:rFonts w:ascii="Arial" w:hAnsi="Arial" w:cs="Arial"/>
-                <w:b/>
-                <w:color w:val="000000" w:themeColor="text1"/>
-                <w:sz w:val="24"/>
-                <w:szCs w:val="24"/>
-                <w:lang w:val="en-SG"/>
-              </w:rPr>
-            </w:pPr>
-          </w:p>
         </w:tc>
       </w:tr>
       <w:tr>
@@ -3154,12 +3264,13 @@
         </w:trPr>
         <w:tc>
           <w:tcPr>
-            <w:tcW w:w="9095" w:type="dxa"/>
+            <w:tcW w:w="9117" w:type="dxa"/>
             <w:gridSpan w:val="9"/>
           </w:tcPr>
           <w:p>
             <w:pPr>
               <w:ind w:left="345"/>
+              <w:jc w:val="both"/>
               <w:rPr>
                 <w:rFonts w:ascii="Arial" w:hAnsi="Arial" w:cs="Arial"/>
                 <w:color w:val="000000" w:themeColor="text1"/>
@@ -3242,7 +3353,6 @@
                 <w:color w:val="000000" w:themeColor="text1"/>
                 <w:sz w:val="24"/>
                 <w:szCs w:val="24"/>
-                <w:u w:val="single"/>
               </w:rPr>
               <w:t xml:space="preserve"> </w:t>
             </w:r>
@@ -3279,11 +3389,13 @@
           <w:p>
             <w:pPr>
               <w:ind w:left="345"/>
+              <w:jc w:val="both"/>
               <w:rPr>
                 <w:rFonts w:ascii="Arial" w:hAnsi="Arial" w:cs="Arial"/>
                 <w:i/>
                 <w:color w:val="000000" w:themeColor="text1"/>
-                <w:szCs w:val="24"/>
+                <w:sz w:val="24"/>
+                <w:szCs w:val="28"/>
               </w:rPr>
             </w:pPr>
             <w:r>
@@ -3291,7 +3403,8 @@
                 <w:rFonts w:ascii="Arial" w:hAnsi="Arial" w:cs="Arial"/>
                 <w:i/>
                 <w:color w:val="000000" w:themeColor="text1"/>
-                <w:szCs w:val="24"/>
+                <w:sz w:val="24"/>
+                <w:szCs w:val="28"/>
               </w:rPr>
               <w:t xml:space="preserve">Note: </w:t>
             </w:r>
@@ -3305,11 +3418,13 @@
               </w:numPr>
               <w:ind w:left="345" w:firstLine="0"/>
               <w:contextualSpacing w:val="0"/>
+              <w:jc w:val="both"/>
               <w:rPr>
                 <w:rFonts w:ascii="Arial" w:hAnsi="Arial" w:cs="Arial"/>
                 <w:i/>
                 <w:color w:val="000000" w:themeColor="text1"/>
-                <w:szCs w:val="24"/>
+                <w:sz w:val="24"/>
+                <w:szCs w:val="28"/>
               </w:rPr>
             </w:pPr>
             <w:r>
@@ -3317,7 +3432,8 @@
                 <w:rFonts w:ascii="Arial" w:hAnsi="Arial" w:cs="Arial"/>
                 <w:i/>
                 <w:color w:val="000000" w:themeColor="text1"/>
-                <w:szCs w:val="24"/>
+                <w:sz w:val="24"/>
+                <w:szCs w:val="28"/>
               </w:rPr>
               <w:t xml:space="preserve">Provide </w:t>
             </w:r>
@@ -3326,7 +3442,8 @@
                 <w:rFonts w:ascii="Arial" w:hAnsi="Arial" w:cs="Arial"/>
                 <w:i/>
                 <w:color w:val="000000" w:themeColor="text1"/>
-                <w:szCs w:val="24"/>
+                <w:sz w:val="24"/>
+                <w:szCs w:val="28"/>
                 <w:u w:val="single"/>
               </w:rPr>
               <w:t>step-by-step</w:t>
@@ -3336,7 +3453,8 @@
                 <w:rFonts w:ascii="Arial" w:hAnsi="Arial" w:cs="Arial"/>
                 <w:i/>
                 <w:color w:val="000000" w:themeColor="text1"/>
-                <w:szCs w:val="24"/>
+                <w:sz w:val="24"/>
+                <w:szCs w:val="28"/>
               </w:rPr>
               <w:t xml:space="preserve"> calculations on the energy savings and state </w:t>
             </w:r>
@@ -3345,7 +3463,8 @@
                 <w:rFonts w:ascii="Arial" w:hAnsi="Arial" w:cs="Arial"/>
                 <w:i/>
                 <w:color w:val="000000" w:themeColor="text1"/>
-                <w:szCs w:val="24"/>
+                <w:sz w:val="24"/>
+                <w:szCs w:val="28"/>
               </w:rPr>
               <w:t>basis and</w:t>
             </w:r>
@@ -3354,7 +3473,8 @@
                 <w:rFonts w:ascii="Arial" w:hAnsi="Arial" w:cs="Arial"/>
                 <w:i/>
                 <w:color w:val="000000" w:themeColor="text1"/>
-                <w:szCs w:val="24"/>
+                <w:sz w:val="24"/>
+                <w:szCs w:val="28"/>
               </w:rPr>
               <w:t xml:space="preserve">  </w:t>
             </w:r>
@@ -3364,11 +3484,13 @@
               <w:pStyle w:val="ListParagraph"/>
               <w:ind w:left="345"/>
               <w:contextualSpacing w:val="0"/>
+              <w:jc w:val="both"/>
               <w:rPr>
                 <w:rFonts w:ascii="Arial" w:hAnsi="Arial" w:cs="Arial"/>
                 <w:i/>
                 <w:color w:val="000000" w:themeColor="text1"/>
-                <w:szCs w:val="24"/>
+                <w:sz w:val="24"/>
+                <w:szCs w:val="28"/>
               </w:rPr>
             </w:pPr>
             <w:r>
@@ -3376,7 +3498,8 @@
                 <w:rFonts w:ascii="Arial" w:hAnsi="Arial" w:cs="Arial"/>
                 <w:i/>
                 <w:color w:val="000000" w:themeColor="text1"/>
-                <w:szCs w:val="24"/>
+                <w:sz w:val="24"/>
+                <w:szCs w:val="28"/>
               </w:rPr>
               <w:t xml:space="preserve">      </w:t>
             </w:r>
@@ -3385,7 +3508,8 @@
                 <w:rFonts w:ascii="Arial" w:hAnsi="Arial" w:cs="Arial"/>
                 <w:i/>
                 <w:color w:val="000000" w:themeColor="text1"/>
-                <w:szCs w:val="24"/>
+                <w:sz w:val="24"/>
+                <w:szCs w:val="28"/>
               </w:rPr>
               <w:t xml:space="preserve">assumptions (if any) </w:t>
             </w:r>
@@ -3399,9 +3523,12 @@
               </w:numPr>
               <w:ind w:left="345" w:firstLine="0"/>
               <w:contextualSpacing w:val="0"/>
-              <w:rPr>
-                <w:rFonts w:ascii="Arial" w:hAnsi="Arial" w:cs="Arial"/>
-                <w:color w:val="000000" w:themeColor="text1"/>
+              <w:jc w:val="both"/>
+              <w:rPr>
+                <w:rFonts w:ascii="Arial" w:hAnsi="Arial" w:cs="Arial"/>
+                <w:color w:val="000000" w:themeColor="text1"/>
+                <w:sz w:val="24"/>
+                <w:szCs w:val="24"/>
               </w:rPr>
             </w:pPr>
             <w:r>
@@ -3409,6 +3536,8 @@
                 <w:rFonts w:ascii="Arial" w:hAnsi="Arial" w:cs="Arial"/>
                 <w:i/>
                 <w:color w:val="000000" w:themeColor="text1"/>
+                <w:sz w:val="24"/>
+                <w:szCs w:val="24"/>
               </w:rPr>
               <w:t>Where relevant, provide references on the methodology, guidelines</w:t>
             </w:r>
@@ -3417,14 +3546,38 @@
                 <w:rFonts w:ascii="Arial" w:hAnsi="Arial" w:cs="Arial"/>
                 <w:i/>
                 <w:color w:val="000000" w:themeColor="text1"/>
-              </w:rPr>
-              <w:t xml:space="preserve"> (eg.</w:t>
+                <w:sz w:val="24"/>
+                <w:szCs w:val="24"/>
+              </w:rPr>
+              <w:t xml:space="preserve"> (e</w:t>
             </w:r>
             <w:r>
               <w:rPr>
                 <w:rFonts w:ascii="Arial" w:hAnsi="Arial" w:cs="Arial"/>
                 <w:i/>
                 <w:color w:val="000000" w:themeColor="text1"/>
+                <w:sz w:val="24"/>
+                <w:szCs w:val="24"/>
+              </w:rPr>
+              <w:t>.</w:t>
+            </w:r>
+            <w:r>
+              <w:rPr>
+                <w:rFonts w:ascii="Arial" w:hAnsi="Arial" w:cs="Arial"/>
+                <w:i/>
+                <w:color w:val="000000" w:themeColor="text1"/>
+                <w:sz w:val="24"/>
+                <w:szCs w:val="24"/>
+              </w:rPr>
+              <w:t>g.</w:t>
+            </w:r>
+            <w:r>
+              <w:rPr>
+                <w:rFonts w:ascii="Arial" w:hAnsi="Arial" w:cs="Arial"/>
+                <w:i/>
+                <w:color w:val="000000" w:themeColor="text1"/>
+                <w:sz w:val="24"/>
+                <w:szCs w:val="24"/>
               </w:rPr>
               <w:t xml:space="preserve"> </w:t>
             </w:r>
@@ -3433,6 +3586,8 @@
                 <w:rFonts w:ascii="Arial" w:hAnsi="Arial" w:cs="Arial"/>
                 <w:i/>
                 <w:color w:val="000000" w:themeColor="text1"/>
+                <w:sz w:val="24"/>
+                <w:szCs w:val="24"/>
               </w:rPr>
               <w:t>IPMVP)</w:t>
             </w:r>
@@ -3441,50 +3596,48 @@
                 <w:rFonts w:ascii="Arial" w:hAnsi="Arial" w:cs="Arial"/>
                 <w:i/>
                 <w:color w:val="000000" w:themeColor="text1"/>
+                <w:sz w:val="24"/>
+                <w:szCs w:val="24"/>
               </w:rPr>
               <w:t xml:space="preserve">, </w:t>
             </w:r>
-          </w:p>
-          <w:p>
-            <w:pPr>
-              <w:pStyle w:val="ListParagraph"/>
-              <w:ind w:left="345"/>
-              <w:contextualSpacing w:val="0"/>
+            <w:r>
               <w:rPr>
                 <w:rFonts w:ascii="Arial" w:hAnsi="Arial" w:cs="Arial"/>
                 <w:i/>
                 <w:color w:val="000000" w:themeColor="text1"/>
-              </w:rPr>
-            </w:pPr>
-            <w:r>
-              <w:rPr>
-                <w:rFonts w:ascii="Arial" w:hAnsi="Arial" w:cs="Arial"/>
-                <w:i/>
-                <w:color w:val="000000" w:themeColor="text1"/>
-              </w:rPr>
-              <w:t xml:space="preserve">      </w:t>
+                <w:sz w:val="24"/>
+                <w:szCs w:val="24"/>
+              </w:rPr>
+              <w:t>standards (e</w:t>
             </w:r>
             <w:r>
               <w:rPr>
                 <w:rFonts w:ascii="Arial" w:hAnsi="Arial" w:cs="Arial"/>
                 <w:i/>
                 <w:color w:val="000000" w:themeColor="text1"/>
-              </w:rPr>
-              <w:t>standards</w:t>
+                <w:sz w:val="24"/>
+                <w:szCs w:val="24"/>
+              </w:rPr>
+              <w:t>.</w:t>
             </w:r>
             <w:r>
               <w:rPr>
                 <w:rFonts w:ascii="Arial" w:hAnsi="Arial" w:cs="Arial"/>
                 <w:i/>
                 <w:color w:val="000000" w:themeColor="text1"/>
-              </w:rPr>
-              <w:t xml:space="preserve"> (eg. SS</w:t>
+                <w:sz w:val="24"/>
+                <w:szCs w:val="24"/>
+              </w:rPr>
+              <w:t>g. SS 664 – Code of Practice for long term measurement of</w:t>
             </w:r>
             <w:r>
               <w:rPr>
                 <w:rFonts w:ascii="Arial" w:hAnsi="Arial" w:cs="Arial"/>
                 <w:i/>
                 <w:color w:val="000000" w:themeColor="text1"/>
+                <w:sz w:val="24"/>
+                <w:szCs w:val="24"/>
               </w:rPr>
               <w:t xml:space="preserve"> </w:t>
             </w:r>
@@ -3493,104 +3646,21 @@
                 <w:rFonts w:ascii="Arial" w:hAnsi="Arial" w:cs="Arial"/>
                 <w:i/>
                 <w:color w:val="000000" w:themeColor="text1"/>
-              </w:rPr>
-              <w:t>664</w:t>
+                <w:sz w:val="24"/>
+                <w:szCs w:val="24"/>
+              </w:rPr>
+              <w:t>compressed air) used for the estimation of annual energy savings</w:t>
             </w:r>
             <w:r>
               <w:rPr>
                 <w:rFonts w:ascii="Arial" w:hAnsi="Arial" w:cs="Arial"/>
                 <w:i/>
                 <w:color w:val="000000" w:themeColor="text1"/>
-              </w:rPr>
-              <w:t xml:space="preserve"> </w:t>
+                <w:sz w:val="24"/>
+                <w:szCs w:val="24"/>
+              </w:rPr>
+              <w:t>.</w:t>
             </w:r>
-            <w:r>
-              <w:rPr>
-                <w:rFonts w:ascii="Arial" w:hAnsi="Arial" w:cs="Arial"/>
-                <w:i/>
-                <w:color w:val="000000" w:themeColor="text1"/>
-              </w:rPr>
-              <w:t>–</w:t>
-            </w:r>
-            <w:r>
-              <w:rPr>
-                <w:rFonts w:ascii="Arial" w:hAnsi="Arial" w:cs="Arial"/>
-                <w:i/>
-                <w:color w:val="000000" w:themeColor="text1"/>
-              </w:rPr>
-              <w:t xml:space="preserve"> </w:t>
-            </w:r>
-            <w:r>
-              <w:rPr>
-                <w:rFonts w:ascii="Arial" w:hAnsi="Arial" w:cs="Arial"/>
-                <w:i/>
-                <w:color w:val="000000" w:themeColor="text1"/>
-              </w:rPr>
-              <w:t xml:space="preserve">Code of Practice for long term measurement of </w:t>
-            </w:r>
-          </w:p>
-          <w:p>
-            <w:pPr>
-              <w:pStyle w:val="ListParagraph"/>
-              <w:ind w:left="345"/>
-              <w:contextualSpacing w:val="0"/>
-              <w:rPr>
-                <w:rFonts w:ascii="Arial" w:hAnsi="Arial" w:cs="Arial"/>
-                <w:color w:val="000000" w:themeColor="text1"/>
-              </w:rPr>
-            </w:pPr>
-            <w:r>
-              <w:rPr>
-                <w:rFonts w:ascii="Arial" w:hAnsi="Arial" w:cs="Arial"/>
-                <w:i/>
-                <w:color w:val="000000" w:themeColor="text1"/>
-              </w:rPr>
-              <w:t xml:space="preserve">      </w:t>
-            </w:r>
-            <w:r>
-              <w:rPr>
-                <w:rFonts w:ascii="Arial" w:hAnsi="Arial" w:cs="Arial"/>
-                <w:i/>
-                <w:color w:val="000000" w:themeColor="text1"/>
-              </w:rPr>
-              <w:t>compressed air</w:t>
-            </w:r>
-            <w:r>
-              <w:rPr>
-                <w:rFonts w:ascii="Arial" w:hAnsi="Arial" w:cs="Arial"/>
-                <w:i/>
-                <w:color w:val="000000" w:themeColor="text1"/>
-              </w:rPr>
-              <w:t>)</w:t>
-            </w:r>
-            <w:r>
-              <w:rPr>
-                <w:rFonts w:ascii="Arial" w:hAnsi="Arial" w:cs="Arial"/>
-                <w:i/>
-                <w:color w:val="000000" w:themeColor="text1"/>
-              </w:rPr>
-              <w:t xml:space="preserve"> used for the estimation of annual energy savings.</w:t>
-            </w:r>
-          </w:p>
-          <w:p>
-            <w:pPr>
-              <w:rPr>
-                <w:rFonts w:ascii="Arial" w:hAnsi="Arial" w:cs="Arial"/>
-                <w:color w:val="000000" w:themeColor="text1"/>
-                <w:sz w:val="24"/>
-                <w:szCs w:val="24"/>
-              </w:rPr>
-            </w:pPr>
-          </w:p>
-          <w:p>
-            <w:pPr>
-              <w:rPr>
-                <w:rFonts w:ascii="Arial" w:hAnsi="Arial" w:cs="Arial"/>
-                <w:color w:val="000000" w:themeColor="text1"/>
-                <w:sz w:val="24"/>
-                <w:szCs w:val="24"/>
-              </w:rPr>
-            </w:pPr>
           </w:p>
           <w:p>
             <w:pPr>
@@ -3610,8 +3680,8 @@
               <w:tblLook w:val="04A0" w:firstRow="1" w:lastRow="0" w:firstColumn="1" w:lastColumn="0" w:noHBand="0" w:noVBand="1"/>
             </w:tblPr>
             <w:tblGrid>
-              <w:gridCol w:w="3420"/>
-              <w:gridCol w:w="5130"/>
+              <w:gridCol w:w="3942"/>
+              <w:gridCol w:w="4608"/>
             </w:tblGrid>
             <w:tr>
               <w:trPr>
@@ -3619,10 +3689,13 @@
               </w:trPr>
               <w:tc>
                 <w:tcPr>
-                  <w:tcW w:w="3420" w:type="dxa"/>
+                  <w:tcW w:w="3942" w:type="dxa"/>
+                  <w:shd w:val="clear" w:color="auto" w:fill="D0CECE" w:themeFill="background2" w:themeFillShade="E6"/>
+                  <w:vAlign w:val="center"/>
                 </w:tcPr>
                 <w:p>
                   <w:pPr>
+                    <w:jc w:val="center"/>
                     <w:rPr>
                       <w:rFonts w:ascii="Arial" w:hAnsi="Arial" w:cs="Arial"/>
                       <w:color w:val="000000" w:themeColor="text1"/>
@@ -3634,7 +3707,9 @@
               </w:tc>
               <w:tc>
                 <w:tcPr>
-                  <w:tcW w:w="5130" w:type="dxa"/>
+                  <w:tcW w:w="4608" w:type="dxa"/>
+                  <w:shd w:val="clear" w:color="auto" w:fill="D0CECE" w:themeFill="background2" w:themeFillShade="E6"/>
+                  <w:vAlign w:val="center"/>
                 </w:tcPr>
                 <w:p>
                   <w:pPr>
@@ -3660,11 +3735,11 @@
             </w:tr>
             <w:tr>
               <w:trPr>
-                <w:trHeight w:val="266"/>
+                <w:trHeight w:val="1077"/>
               </w:trPr>
               <w:tc>
                 <w:tcPr>
-                  <w:tcW w:w="3420" w:type="dxa"/>
+                  <w:tcW w:w="3942" w:type="dxa"/>
                 </w:tcPr>
                 <w:p>
                   <w:pPr>
@@ -3707,6 +3782,17 @@
                       <w:lang w:val="en-SG"/>
                     </w:rPr>
                   </w:pPr>
+                </w:p>
+                <w:p>
+                  <w:pPr>
+                    <w:rPr>
+                      <w:rFonts w:ascii="Arial" w:hAnsi="Arial" w:cs="Arial"/>
+                      <w:color w:val="000000" w:themeColor="text1"/>
+                      <w:sz w:val="24"/>
+                      <w:szCs w:val="24"/>
+                      <w:lang w:val="en-SG"/>
+                    </w:rPr>
+                  </w:pPr>
                   <w:r>
                     <w:rPr>
                       <w:rFonts w:ascii="Arial" w:hAnsi="Arial" w:cs="Arial"/>
@@ -3718,6 +3804,11 @@
                     <w:t>(State unit:________)</w:t>
                   </w:r>
                 </w:p>
+              </w:tc>
+              <w:tc>
+                <w:tcPr>
+                  <w:tcW w:w="4608" w:type="dxa"/>
+                </w:tcPr>
                 <w:p>
                   <w:pPr>
                     <w:rPr>
@@ -3728,11 +3819,6 @@
                     </w:rPr>
                   </w:pPr>
                 </w:p>
-              </w:tc>
-              <w:tc>
-                <w:tcPr>
-                  <w:tcW w:w="5130" w:type="dxa"/>
-                </w:tcPr>
                 <w:p>
                   <w:pPr>
                     <w:rPr>
@@ -3747,11 +3833,11 @@
             </w:tr>
             <w:tr>
               <w:trPr>
-                <w:trHeight w:val="345"/>
+                <w:trHeight w:val="1077"/>
               </w:trPr>
               <w:tc>
                 <w:tcPr>
-                  <w:tcW w:w="3420" w:type="dxa"/>
+                  <w:tcW w:w="3942" w:type="dxa"/>
                 </w:tcPr>
                 <w:p>
                   <w:pPr>
@@ -3791,6 +3877,17 @@
                       <w:color w:val="000000" w:themeColor="text1"/>
                       <w:sz w:val="24"/>
                       <w:szCs w:val="24"/>
+                      <w:lang w:val="en-SG"/>
+                    </w:rPr>
+                  </w:pPr>
+                </w:p>
+                <w:p>
+                  <w:pPr>
+                    <w:rPr>
+                      <w:rFonts w:ascii="Arial" w:hAnsi="Arial" w:cs="Arial"/>
+                      <w:color w:val="000000" w:themeColor="text1"/>
+                      <w:sz w:val="24"/>
+                      <w:szCs w:val="24"/>
                     </w:rPr>
                   </w:pPr>
                   <w:r>
@@ -3803,20 +3900,10 @@
                     <w:t>(State tariff rate:________)</w:t>
                   </w:r>
                 </w:p>
-                <w:p>
-                  <w:pPr>
-                    <w:rPr>
-                      <w:rFonts w:ascii="Arial" w:hAnsi="Arial" w:cs="Arial"/>
-                      <w:color w:val="000000" w:themeColor="text1"/>
-                      <w:sz w:val="24"/>
-                      <w:szCs w:val="24"/>
-                    </w:rPr>
-                  </w:pPr>
-                </w:p>
               </w:tc>
               <w:tc>
                 <w:tcPr>
-                  <w:tcW w:w="5130" w:type="dxa"/>
+                  <w:tcW w:w="4608" w:type="dxa"/>
                 </w:tcPr>
                 <w:p>
                   <w:pPr>
@@ -3846,7 +3933,7 @@
     </w:tbl>
     <w:p>
       <w:pPr>
-        <w:spacing w:after="0" w:line="240" w:lineRule="auto"/>
+        <w:spacing w:after="120" w:line="240" w:lineRule="auto"/>
         <w:rPr>
           <w:rFonts w:ascii="Arial" w:hAnsi="Arial" w:cs="Arial"/>
           <w:color w:val="000000" w:themeColor="text1"/>
@@ -3870,13 +3957,13 @@
         <w:tblLook w:val="04A0" w:firstRow="1" w:lastRow="0" w:firstColumn="1" w:lastColumn="0" w:noHBand="0" w:noVBand="1"/>
       </w:tblPr>
       <w:tblGrid>
-        <w:gridCol w:w="1858"/>
-        <w:gridCol w:w="2134"/>
-        <w:gridCol w:w="650"/>
-        <w:gridCol w:w="1347"/>
-        <w:gridCol w:w="1075"/>
-        <w:gridCol w:w="216"/>
-        <w:gridCol w:w="1746"/>
+        <w:gridCol w:w="2197"/>
+        <w:gridCol w:w="2034"/>
+        <w:gridCol w:w="812"/>
+        <w:gridCol w:w="1153"/>
+        <w:gridCol w:w="1102"/>
+        <w:gridCol w:w="230"/>
+        <w:gridCol w:w="1498"/>
       </w:tblGrid>
       <w:tr>
         <w:tc>
@@ -3924,20 +4011,6 @@
               <w:t>Payback Period</w:t>
             </w:r>
           </w:p>
-          <w:p>
-            <w:pPr>
-              <w:pStyle w:val="ListParagraph"/>
-              <w:ind w:left="309"/>
-              <w:rPr>
-                <w:rFonts w:ascii="Arial" w:hAnsi="Arial" w:cs="Arial"/>
-                <w:b/>
-                <w:color w:val="000000" w:themeColor="text1"/>
-                <w:sz w:val="24"/>
-                <w:szCs w:val="24"/>
-                <w:lang w:val="en-SG"/>
-              </w:rPr>
-            </w:pPr>
-          </w:p>
         </w:tc>
       </w:tr>
       <w:tr>
@@ -3960,6 +4033,18 @@
                 <w:lang w:val="en-SG"/>
               </w:rPr>
             </w:pPr>
+          </w:p>
+          <w:p>
+            <w:pPr>
+              <w:ind w:left="345"/>
+              <w:rPr>
+                <w:rFonts w:ascii="Arial" w:hAnsi="Arial" w:cs="Arial"/>
+                <w:color w:val="000000" w:themeColor="text1"/>
+                <w:sz w:val="24"/>
+                <w:szCs w:val="24"/>
+                <w:lang w:val="en-SG"/>
+              </w:rPr>
+            </w:pPr>
             <w:r>
               <w:rPr>
                 <w:rFonts w:ascii="Arial" w:hAnsi="Arial" w:cs="Arial"/>
@@ -4093,7 +4178,17 @@
                 <w:sz w:val="24"/>
                 <w:szCs w:val="24"/>
               </w:rPr>
-              <w:t>/ annual projected energy</w:t>
+              <w:t>÷</w:t>
+            </w:r>
+            <w:r>
+              <w:rPr>
+                <w:rFonts w:ascii="Arial" w:hAnsi="Arial" w:cs="Arial"/>
+                <w:i/>
+                <w:color w:val="000000" w:themeColor="text1"/>
+                <w:sz w:val="24"/>
+                <w:szCs w:val="24"/>
+              </w:rPr>
+              <w:t xml:space="preserve"> annual projected energy</w:t>
             </w:r>
             <w:r>
               <w:rPr>
@@ -4121,11 +4216,11 @@
       <w:tr>
         <w:trPr>
           <w:gridAfter w:val="1"/>
-          <w:wAfter w:w="2209" w:type="dxa"/>
+          <w:wAfter w:w="1746" w:type="dxa"/>
         </w:trPr>
         <w:tc>
           <w:tcPr>
-            <w:tcW w:w="3690" w:type="dxa"/>
+            <w:tcW w:w="3992" w:type="dxa"/>
             <w:gridSpan w:val="2"/>
           </w:tcPr>
           <w:p>
@@ -4153,7 +4248,7 @@
         </w:tc>
         <w:tc>
           <w:tcPr>
-            <w:tcW w:w="454" w:type="dxa"/>
+            <w:tcW w:w="650" w:type="dxa"/>
           </w:tcPr>
           <w:p>
             <w:pPr>
@@ -4179,7 +4274,7 @@
         </w:tc>
         <w:tc>
           <w:tcPr>
-            <w:tcW w:w="2673" w:type="dxa"/>
+            <w:tcW w:w="2638" w:type="dxa"/>
             <w:gridSpan w:val="3"/>
             <w:tcBorders>
               <w:bottom w:val="single" w:sz="4" w:space="0" w:color="auto"/>
@@ -4204,7 +4299,7 @@
         </w:trPr>
         <w:tc>
           <w:tcPr>
-            <w:tcW w:w="1487" w:type="dxa"/>
+            <w:tcW w:w="1858" w:type="dxa"/>
           </w:tcPr>
           <w:p>
             <w:pPr>
@@ -4220,7 +4315,7 @@
         </w:tc>
         <w:tc>
           <w:tcPr>
-            <w:tcW w:w="4238" w:type="dxa"/>
+            <w:tcW w:w="4131" w:type="dxa"/>
             <w:gridSpan w:val="3"/>
           </w:tcPr>
           <w:p>
@@ -4237,7 +4332,7 @@
         </w:tc>
         <w:tc>
           <w:tcPr>
-            <w:tcW w:w="1042" w:type="dxa"/>
+            <w:tcW w:w="1075" w:type="dxa"/>
           </w:tcPr>
           <w:p>
             <w:pPr>
@@ -4253,7 +4348,7 @@
         </w:tc>
         <w:tc>
           <w:tcPr>
-            <w:tcW w:w="2259" w:type="dxa"/>
+            <w:tcW w:w="1962" w:type="dxa"/>
             <w:gridSpan w:val="2"/>
             <w:tcBorders>
               <w:top w:val="single" w:sz="4" w:space="0" w:color="auto"/>
@@ -4278,7 +4373,7 @@
         </w:trPr>
         <w:tc>
           <w:tcPr>
-            <w:tcW w:w="1487" w:type="dxa"/>
+            <w:tcW w:w="1858" w:type="dxa"/>
           </w:tcPr>
           <w:p>
             <w:pPr>
@@ -4294,7 +4389,7 @@
         </w:tc>
         <w:tc>
           <w:tcPr>
-            <w:tcW w:w="4238" w:type="dxa"/>
+            <w:tcW w:w="4131" w:type="dxa"/>
             <w:gridSpan w:val="3"/>
           </w:tcPr>
           <w:p>
@@ -4311,7 +4406,7 @@
         </w:tc>
         <w:tc>
           <w:tcPr>
-            <w:tcW w:w="1042" w:type="dxa"/>
+            <w:tcW w:w="1075" w:type="dxa"/>
           </w:tcPr>
           <w:p>
             <w:pPr>
@@ -4327,7 +4422,7 @@
         </w:tc>
         <w:tc>
           <w:tcPr>
-            <w:tcW w:w="2259" w:type="dxa"/>
+            <w:tcW w:w="1962" w:type="dxa"/>
             <w:gridSpan w:val="2"/>
           </w:tcPr>
           <w:p>
@@ -4399,16 +4494,17 @@
                       <w:szCs w:val="24"/>
                       <w:lang w:val="en-SG"/>
                     </w:rPr>
-                    <w:t xml:space="preserve">Lifetime Carbon Abatement </w:t>
+                    <w:t>Lifetime Carbon Abatement</w:t>
                   </w:r>
                 </w:p>
                 <w:p>
                   <w:pPr>
                     <w:pStyle w:val="ListParagraph"/>
                     <w:ind w:left="309"/>
+                    <w:jc w:val="both"/>
                     <w:rPr>
                       <w:rFonts w:ascii="Arial" w:hAnsi="Arial" w:cs="Arial"/>
-                      <w:b/>
+                      <w:bCs/>
                       <w:color w:val="000000" w:themeColor="text1"/>
                       <w:sz w:val="24"/>
                       <w:szCs w:val="24"/>
@@ -4420,6 +4516,7 @@
                   <w:pPr>
                     <w:pStyle w:val="ListParagraph"/>
                     <w:ind w:left="309"/>
+                    <w:jc w:val="both"/>
                     <w:rPr>
                       <w:rFonts w:ascii="Arial" w:hAnsi="Arial" w:cs="Arial"/>
                       <w:bCs/>
@@ -4439,6 +4536,17 @@
                       <w:lang w:val="en-SG"/>
                     </w:rPr>
                     <w:t>Please compute the lifetime carbon abatement based on the energy savings derived from item 3 above</w:t>
+                  </w:r>
+                  <w:r>
+                    <w:rPr>
+                      <w:rFonts w:ascii="Arial" w:hAnsi="Arial" w:cs="Arial"/>
+                      <w:bCs/>
+                      <w:color w:val="000000" w:themeColor="text1"/>
+                      <w:sz w:val="24"/>
+                      <w:szCs w:val="24"/>
+                      <w:lang w:val="en-SG"/>
+                    </w:rPr>
+                    <w:t>.</w:t>
                   </w:r>
                 </w:p>
                 <w:p>
@@ -4482,6 +4590,7 @@
                 <w:p>
                   <w:pPr>
                     <w:ind w:left="345"/>
+                    <w:jc w:val="both"/>
                     <w:rPr>
                       <w:rFonts w:ascii="Arial" w:hAnsi="Arial" w:cs="Arial"/>
                       <w:i/>
@@ -4500,7 +4609,51 @@
                       <w:szCs w:val="24"/>
                       <w:lang w:val="en-SG"/>
                     </w:rPr>
-                    <w:t xml:space="preserve">= Annual committed energy savings x equipment lifespan (years) x carbon emission factor of the fuel used in </w:t>
+                    <w:t xml:space="preserve">= Annual committed energy savings </w:t>
+                  </w:r>
+                  <w:r>
+                    <w:rPr>
+                      <w:rFonts w:ascii="Arial" w:hAnsi="Arial" w:cs="Arial"/>
+                      <w:i/>
+                      <w:color w:val="000000" w:themeColor="text1"/>
+                      <w:sz w:val="24"/>
+                      <w:szCs w:val="24"/>
+                      <w:lang w:val="en-SG"/>
+                    </w:rPr>
+                    <w:t>×</w:t>
+                  </w:r>
+                  <w:r>
+                    <w:rPr>
+                      <w:rFonts w:ascii="Arial" w:hAnsi="Arial" w:cs="Arial"/>
+                      <w:i/>
+                      <w:color w:val="000000" w:themeColor="text1"/>
+                      <w:sz w:val="24"/>
+                      <w:szCs w:val="24"/>
+                      <w:lang w:val="en-SG"/>
+                    </w:rPr>
+                    <w:t xml:space="preserve"> equipment lifespan (years) </w:t>
+                  </w:r>
+                  <w:r>
+                    <w:rPr>
+                      <w:rFonts w:ascii="Arial" w:hAnsi="Arial" w:cs="Arial"/>
+                      <w:i/>
+                      <w:color w:val="000000" w:themeColor="text1"/>
+                      <w:sz w:val="24"/>
+                      <w:szCs w:val="24"/>
+                      <w:lang w:val="en-SG"/>
+                    </w:rPr>
+                    <w:t>×</w:t>
+                  </w:r>
+                  <w:r>
+                    <w:rPr>
+                      <w:rFonts w:ascii="Arial" w:hAnsi="Arial" w:cs="Arial"/>
+                      <w:i/>
+                      <w:color w:val="000000" w:themeColor="text1"/>
+                      <w:sz w:val="24"/>
+                      <w:szCs w:val="24"/>
+                      <w:lang w:val="en-SG"/>
+                    </w:rPr>
+                    <w:t xml:space="preserve"> carbon emission factor of the fuel used in </w:t>
                   </w:r>
                   <w:r>
                     <w:rPr>
@@ -4677,6 +4830,32 @@
           <w:p>
             <w:pPr>
               <w:pStyle w:val="ListParagraph"/>
+              <w:ind w:left="309"/>
+              <w:rPr>
+                <w:rFonts w:ascii="Arial" w:hAnsi="Arial" w:cs="Arial"/>
+                <w:color w:val="000000" w:themeColor="text1"/>
+                <w:sz w:val="24"/>
+                <w:szCs w:val="24"/>
+                <w:lang w:val="en-SG"/>
+              </w:rPr>
+            </w:pPr>
+          </w:p>
+          <w:p>
+            <w:pPr>
+              <w:pStyle w:val="ListParagraph"/>
+              <w:ind w:left="309"/>
+              <w:rPr>
+                <w:rFonts w:ascii="Arial" w:hAnsi="Arial" w:cs="Arial"/>
+                <w:color w:val="000000" w:themeColor="text1"/>
+                <w:sz w:val="24"/>
+                <w:szCs w:val="24"/>
+                <w:lang w:val="en-SG"/>
+              </w:rPr>
+            </w:pPr>
+          </w:p>
+          <w:p>
+            <w:pPr>
+              <w:pStyle w:val="ListParagraph"/>
               <w:numPr>
                 <w:ilvl w:val="0"/>
                 <w:numId w:val="3"/>
@@ -4699,6 +4878,7 @@
                 <w:szCs w:val="24"/>
                 <w:lang w:val="en-SG"/>
               </w:rPr>
+              <w:lastRenderedPageBreak/>
               <w:t xml:space="preserve">Level of Uncertainty </w:t>
             </w:r>
           </w:p>
@@ -4712,19 +4892,7 @@
           </w:tcPr>
           <w:p>
             <w:pPr>
-              <w:pStyle w:val="ListParagraph"/>
-              <w:ind w:left="309"/>
-              <w:rPr>
-                <w:rFonts w:ascii="Arial" w:hAnsi="Arial" w:cs="Arial"/>
-                <w:color w:val="000000" w:themeColor="text1"/>
-                <w:sz w:val="24"/>
-                <w:szCs w:val="24"/>
-                <w:lang w:val="en-SG"/>
-              </w:rPr>
-            </w:pPr>
-          </w:p>
-          <w:p>
-            <w:pPr>
+              <w:ind w:left="345"/>
               <w:rPr>
                 <w:rFonts w:ascii="Arial" w:hAnsi="Arial" w:cs="Arial"/>
                 <w:color w:val="000000" w:themeColor="text1"/>
@@ -4741,16 +4909,7 @@
                 <w:szCs w:val="24"/>
                 <w:lang w:val="en-SG"/>
               </w:rPr>
-              <w:t xml:space="preserve">     </w:t>
-            </w:r>
-            <w:r>
-              <w:rPr>
-                <w:rFonts w:ascii="Arial" w:hAnsi="Arial" w:cs="Arial"/>
-                <w:color w:val="000000" w:themeColor="text1"/>
-                <w:sz w:val="24"/>
-                <w:szCs w:val="24"/>
-                <w:lang w:val="en-SG"/>
-              </w:rPr>
+              <w:lastRenderedPageBreak/>
               <w:t>Pl</w:t>
             </w:r>
             <w:r>
@@ -4878,6 +5037,9 @@
               <w:gridCol w:w="3828"/>
             </w:tblGrid>
             <w:tr>
+              <w:trPr>
+                <w:trHeight w:val="340"/>
+              </w:trPr>
               <w:tc>
                 <w:tcPr>
                   <w:tcW w:w="4677" w:type="dxa"/>
@@ -4928,6 +5090,9 @@
               </w:tc>
             </w:tr>
             <w:tr>
+              <w:trPr>
+                <w:trHeight w:val="907"/>
+              </w:trPr>
               <w:tc>
                 <w:tcPr>
                   <w:tcW w:w="4677" w:type="dxa"/>
@@ -4962,7 +5127,27 @@
                       <w:szCs w:val="24"/>
                       <w:lang w:val="en-SG"/>
                     </w:rPr>
-                    <w:t xml:space="preserve"> (eg. instruments)</w:t>
+                    <w:t xml:space="preserve"> (e</w:t>
+                  </w:r>
+                  <w:r>
+                    <w:rPr>
+                      <w:rFonts w:ascii="Arial" w:hAnsi="Arial" w:cs="Arial"/>
+                      <w:color w:val="000000" w:themeColor="text1"/>
+                      <w:sz w:val="24"/>
+                      <w:szCs w:val="24"/>
+                      <w:lang w:val="en-SG"/>
+                    </w:rPr>
+                    <w:t>.</w:t>
+                  </w:r>
+                  <w:r>
+                    <w:rPr>
+                      <w:rFonts w:ascii="Arial" w:hAnsi="Arial" w:cs="Arial"/>
+                      <w:color w:val="000000" w:themeColor="text1"/>
+                      <w:sz w:val="24"/>
+                      <w:szCs w:val="24"/>
+                      <w:lang w:val="en-SG"/>
+                    </w:rPr>
+                    <w:t>g. instruments)</w:t>
                   </w:r>
                 </w:p>
               </w:tc>
@@ -4987,6 +5172,9 @@
               </w:tc>
             </w:tr>
             <w:tr>
+              <w:trPr>
+                <w:trHeight w:val="907"/>
+              </w:trPr>
               <w:tc>
                 <w:tcPr>
                   <w:tcW w:w="4677" w:type="dxa"/>
@@ -5010,7 +5198,27 @@
                       <w:szCs w:val="24"/>
                       <w:lang w:val="en-SG"/>
                     </w:rPr>
-                    <w:t xml:space="preserve">Others (eg. </w:t>
+                    <w:t>Others (e</w:t>
+                  </w:r>
+                  <w:r>
+                    <w:rPr>
+                      <w:rFonts w:ascii="Arial" w:hAnsi="Arial" w:cs="Arial"/>
+                      <w:color w:val="000000" w:themeColor="text1"/>
+                      <w:sz w:val="24"/>
+                      <w:szCs w:val="24"/>
+                      <w:lang w:val="en-SG"/>
+                    </w:rPr>
+                    <w:t>.</w:t>
+                  </w:r>
+                  <w:r>
+                    <w:rPr>
+                      <w:rFonts w:ascii="Arial" w:hAnsi="Arial" w:cs="Arial"/>
+                      <w:color w:val="000000" w:themeColor="text1"/>
+                      <w:sz w:val="24"/>
+                      <w:szCs w:val="24"/>
+                      <w:lang w:val="en-SG"/>
+                    </w:rPr>
+                    <w:t xml:space="preserve">g. </w:t>
                   </w:r>
                   <w:r>
                     <w:rPr>
@@ -5054,6 +5262,9 @@
               </w:tc>
             </w:tr>
             <w:tr>
+              <w:trPr>
+                <w:trHeight w:val="907"/>
+              </w:trPr>
               <w:tc>
                 <w:tcPr>
                   <w:tcW w:w="4677" w:type="dxa"/>
@@ -5141,6 +5352,9 @@
               </w:tc>
             </w:tr>
             <w:tr>
+              <w:trPr>
+                <w:trHeight w:val="907"/>
+              </w:trPr>
               <w:tc>
                 <w:tcPr>
                   <w:tcW w:w="4677" w:type="dxa"/>
@@ -5270,11 +5484,12 @@
             </w:tblGrid>
             <w:tr>
               <w:trPr>
-                <w:trHeight w:val="572"/>
+                <w:trHeight w:val="2268"/>
               </w:trPr>
               <w:tc>
                 <w:tcPr>
                   <w:tcW w:w="2584" w:type="dxa"/>
+                  <w:vAlign w:val="center"/>
                 </w:tcPr>
                 <w:p>
                   <w:pPr>
@@ -5338,22 +5553,11 @@
                     <w:t>(Name and Signature)</w:t>
                   </w:r>
                 </w:p>
-                <w:p>
-                  <w:pPr>
-                    <w:rPr>
-                      <w:rFonts w:ascii="Arial" w:hAnsi="Arial" w:cs="Arial"/>
-                      <w:b/>
-                      <w:color w:val="000000" w:themeColor="text1"/>
-                      <w:sz w:val="24"/>
-                      <w:szCs w:val="24"/>
-                      <w:lang w:val="en-SG"/>
-                    </w:rPr>
-                  </w:pPr>
-                </w:p>
               </w:tc>
               <w:tc>
                 <w:tcPr>
                   <w:tcW w:w="296" w:type="dxa"/>
+                  <w:vAlign w:val="center"/>
                 </w:tcPr>
                 <w:p>
                   <w:pPr>
@@ -5414,15 +5618,14 @@
     </w:tbl>
     <w:p>
       <w:pPr>
-        <w:pStyle w:val="Heading1"/>
-        <w:tabs>
-          <w:tab w:val="left" w:pos="3782"/>
-        </w:tabs>
-        <w:rPr>
-          <w:rFonts w:ascii="Arial" w:hAnsi="Arial" w:cs="Arial"/>
+        <w:spacing w:after="240"/>
+        <w:rPr>
+          <w:rFonts w:ascii="Arial" w:hAnsi="Arial" w:cs="Arial"/>
+          <w:b/>
           <w:color w:val="000000" w:themeColor="text1"/>
-          <w:sz w:val="24"/>
-          <w:szCs w:val="24"/>
+          <w:sz w:val="28"/>
+          <w:szCs w:val="28"/>
+          <w:u w:val="single"/>
           <w:lang w:val="en-SG"/>
         </w:rPr>
       </w:pPr>
@@ -5430,16 +5633,78 @@
     <w:p>
       <w:pPr>
         <w:rPr>
+          <w:rFonts w:ascii="Arial" w:hAnsi="Arial" w:cs="Arial"/>
+          <w:b/>
+          <w:color w:val="000000" w:themeColor="text1"/>
+          <w:sz w:val="28"/>
+          <w:szCs w:val="28"/>
           <w:u w:val="single"/>
           <w:lang w:val="en-SG"/>
         </w:rPr>
       </w:pPr>
       <w:r>
         <w:rPr>
+          <w:rFonts w:ascii="Arial" w:hAnsi="Arial" w:cs="Arial"/>
+          <w:b/>
+          <w:color w:val="000000" w:themeColor="text1"/>
+          <w:sz w:val="28"/>
+          <w:szCs w:val="28"/>
           <w:u w:val="single"/>
           <w:lang w:val="en-SG"/>
         </w:rPr>
-        <w:t>Instruction on how to complete the report template</w:t>
+        <w:br w:type="page"/>
+      </w:r>
+    </w:p>
+    <w:p>
+      <w:pPr>
+        <w:spacing w:after="240"/>
+        <w:jc w:val="center"/>
+        <w:rPr>
+          <w:rFonts w:ascii="Arial" w:hAnsi="Arial" w:cs="Arial"/>
+          <w:b/>
+          <w:color w:val="000000" w:themeColor="text1"/>
+          <w:sz w:val="28"/>
+          <w:szCs w:val="28"/>
+          <w:u w:val="single"/>
+          <w:lang w:val="en-SG"/>
+        </w:rPr>
+      </w:pPr>
+      <w:r>
+        <w:rPr>
+          <w:rFonts w:ascii="Arial" w:hAnsi="Arial" w:cs="Arial"/>
+          <w:b/>
+          <w:color w:val="000000" w:themeColor="text1"/>
+          <w:sz w:val="28"/>
+          <w:szCs w:val="28"/>
+          <w:u w:val="single"/>
+          <w:lang w:val="en-SG"/>
+        </w:rPr>
+        <w:lastRenderedPageBreak/>
+        <w:t xml:space="preserve">Instruction on </w:t>
+      </w:r>
+      <w:r>
+        <w:rPr>
+          <w:rFonts w:ascii="Arial" w:hAnsi="Arial" w:cs="Arial"/>
+          <w:b/>
+          <w:color w:val="000000" w:themeColor="text1"/>
+          <w:sz w:val="28"/>
+          <w:szCs w:val="28"/>
+          <w:u w:val="single"/>
+          <w:lang w:val="en-SG"/>
+        </w:rPr>
+        <w:t>completing</w:t>
+      </w:r>
+      <w:r>
+        <w:rPr>
+          <w:rFonts w:ascii="Arial" w:hAnsi="Arial" w:cs="Arial"/>
+          <w:b/>
+          <w:color w:val="000000" w:themeColor="text1"/>
+          <w:sz w:val="28"/>
+          <w:szCs w:val="28"/>
+          <w:u w:val="single"/>
+          <w:lang w:val="en-SG"/>
+        </w:rPr>
+        <w:t xml:space="preserve"> the report template</w:t>
       </w:r>
     </w:p>
     <w:p>
@@ -5451,40 +5716,198 @@
         </w:numPr>
         <w:ind w:left="709" w:hanging="567"/>
         <w:jc w:val="both"/>
-      </w:pPr>
-      <w:r>
-        <w:t>The third-party assessment shall be conducted by a</w:t>
-      </w:r>
-      <w:r>
-        <w:t xml:space="preserve"> whitelisted</w:t>
-      </w:r>
-      <w:r>
-        <w:t xml:space="preserve"> third-party qualified </w:t>
-      </w:r>
-      <w:r>
-        <w:t>assessor</w:t>
-      </w:r>
-      <w:r>
-        <w:t xml:space="preserve"> and the third-party assessment report shall be signed off by a </w:t>
-      </w:r>
-      <w:r>
-        <w:t xml:space="preserve">whitelisted </w:t>
-      </w:r>
-      <w:r>
-        <w:t xml:space="preserve">third-party qualified </w:t>
-      </w:r>
-      <w:r>
-        <w:t>assessor</w:t>
-      </w:r>
-      <w:r>
-        <w:t xml:space="preserve">. </w:t>
+        <w:rPr>
+          <w:rFonts w:ascii="Arial" w:hAnsi="Arial" w:cs="Arial"/>
+          <w:sz w:val="24"/>
+          <w:szCs w:val="24"/>
+        </w:rPr>
+      </w:pPr>
+      <w:r>
+        <w:rPr>
+          <w:rFonts w:ascii="Arial" w:hAnsi="Arial" w:cs="Arial"/>
+          <w:sz w:val="24"/>
+          <w:szCs w:val="24"/>
+        </w:rPr>
+        <w:t>Installation/Purchase of the following would not be supported under EEG Advanced</w:t>
+      </w:r>
+      <w:r>
+        <w:rPr>
+          <w:rFonts w:ascii="Arial" w:hAnsi="Arial" w:cs="Arial"/>
+          <w:sz w:val="24"/>
+          <w:szCs w:val="24"/>
+        </w:rPr>
+        <w:t>:</w:t>
       </w:r>
     </w:p>
     <w:p>
       <w:pPr>
         <w:pStyle w:val="ListParagraph"/>
-        <w:ind w:left="709" w:hanging="567"/>
+        <w:numPr>
+          <w:ilvl w:val="0"/>
+          <w:numId w:val="18"/>
+        </w:numPr>
+        <w:spacing w:after="0" w:line="276" w:lineRule="auto"/>
+        <w:ind w:hanging="284"/>
         <w:jc w:val="both"/>
+        <w:rPr>
+          <w:rFonts w:ascii="Arial" w:hAnsi="Arial" w:cs="Arial"/>
+          <w:sz w:val="24"/>
+          <w:szCs w:val="24"/>
+        </w:rPr>
+      </w:pPr>
+      <w:r>
+        <w:rPr>
+          <w:rFonts w:ascii="Arial" w:hAnsi="Arial" w:cs="Arial"/>
+          <w:sz w:val="24"/>
+          <w:szCs w:val="24"/>
+        </w:rPr>
+        <w:t xml:space="preserve">Vehicles. </w:t>
+      </w:r>
+    </w:p>
+    <w:p>
+      <w:pPr>
+        <w:pStyle w:val="ListParagraph"/>
+        <w:numPr>
+          <w:ilvl w:val="0"/>
+          <w:numId w:val="18"/>
+        </w:numPr>
+        <w:spacing w:after="0" w:line="276" w:lineRule="auto"/>
+        <w:ind w:hanging="284"/>
+        <w:jc w:val="both"/>
+        <w:rPr>
+          <w:rFonts w:ascii="Arial" w:hAnsi="Arial" w:cs="Arial"/>
+          <w:sz w:val="24"/>
+          <w:szCs w:val="24"/>
+        </w:rPr>
+      </w:pPr>
+      <w:r>
+        <w:rPr>
+          <w:rFonts w:ascii="Arial" w:hAnsi="Arial" w:cs="Arial"/>
+          <w:sz w:val="24"/>
+          <w:szCs w:val="24"/>
+        </w:rPr>
+        <w:t xml:space="preserve">Bespoke equipment (e.g. specialised production equipment) that requires Measurement &amp; Verification to ascertain if there is energy efficiency improvement. </w:t>
+      </w:r>
+    </w:p>
+    <w:p>
+      <w:pPr>
+        <w:pStyle w:val="ListParagraph"/>
+        <w:numPr>
+          <w:ilvl w:val="0"/>
+          <w:numId w:val="18"/>
+        </w:numPr>
+        <w:spacing w:after="0" w:line="276" w:lineRule="auto"/>
+        <w:ind w:hanging="284"/>
+        <w:jc w:val="both"/>
+        <w:rPr>
+          <w:rFonts w:ascii="Arial" w:hAnsi="Arial" w:cs="Arial"/>
+          <w:sz w:val="24"/>
+          <w:szCs w:val="24"/>
+        </w:rPr>
+      </w:pPr>
+      <w:r>
+        <w:rPr>
+          <w:rFonts w:ascii="Arial" w:hAnsi="Arial" w:cs="Arial"/>
+          <w:sz w:val="24"/>
+          <w:szCs w:val="24"/>
+        </w:rPr>
+        <w:t>Key equipment in systems that require Measurement &amp; Verification at system level for legislation compliance or Green Mark Scheme (or equivalent government scheme)</w:t>
+      </w:r>
+    </w:p>
+    <w:p>
+      <w:pPr>
+        <w:pStyle w:val="ListParagraph"/>
+        <w:numPr>
+          <w:ilvl w:val="0"/>
+          <w:numId w:val="18"/>
+        </w:numPr>
+        <w:spacing w:after="0" w:line="276" w:lineRule="auto"/>
+        <w:ind w:hanging="284"/>
+        <w:jc w:val="both"/>
+        <w:rPr>
+          <w:rFonts w:ascii="Arial" w:hAnsi="Arial" w:cs="Arial"/>
+          <w:sz w:val="24"/>
+          <w:szCs w:val="24"/>
+        </w:rPr>
+      </w:pPr>
+      <w:r>
+        <w:rPr>
+          <w:rFonts w:ascii="Arial" w:hAnsi="Arial" w:cs="Arial"/>
+          <w:sz w:val="24"/>
+          <w:szCs w:val="24"/>
+        </w:rPr>
+        <w:t xml:space="preserve">Blackbox solutions </w:t>
+      </w:r>
+      <w:r>
+        <w:rPr>
+          <w:rFonts w:ascii="Arial" w:hAnsi="Arial" w:cs="Arial"/>
+          <w:sz w:val="24"/>
+          <w:szCs w:val="24"/>
+          <w:lang w:val="en-SG"/>
+        </w:rPr>
+        <w:t xml:space="preserve">(i.e. software or hardware devices whose functioning cannot be explained by applying mainstream engineering knowledge and theories for EE improvements) </w:t>
+      </w:r>
+    </w:p>
+    <w:p>
+      <w:pPr>
+        <w:pStyle w:val="ListParagraph"/>
+        <w:numPr>
+          <w:ilvl w:val="0"/>
+          <w:numId w:val="18"/>
+        </w:numPr>
+        <w:spacing w:after="0" w:line="276" w:lineRule="auto"/>
+        <w:ind w:hanging="284"/>
+        <w:jc w:val="both"/>
+        <w:rPr>
+          <w:rFonts w:ascii="Arial" w:hAnsi="Arial" w:cs="Arial"/>
+          <w:sz w:val="24"/>
+          <w:szCs w:val="24"/>
+        </w:rPr>
+      </w:pPr>
+      <w:r>
+        <w:rPr>
+          <w:rFonts w:ascii="Arial" w:hAnsi="Arial" w:cs="Arial"/>
+          <w:sz w:val="24"/>
+          <w:szCs w:val="24"/>
+        </w:rPr>
+        <w:t>Non-EE equipment, including monitoring devices and equipment that reduce carbon emission but does not reduce energy consumption (e.g. solar PV Panel, wind turbine)</w:t>
+      </w:r>
+    </w:p>
+    <w:p>
+      <w:pPr>
+        <w:pStyle w:val="ListParagraph"/>
+        <w:numPr>
+          <w:ilvl w:val="0"/>
+          <w:numId w:val="18"/>
+        </w:numPr>
+        <w:spacing w:after="0" w:line="276" w:lineRule="auto"/>
+        <w:ind w:hanging="284"/>
+        <w:jc w:val="both"/>
+        <w:rPr>
+          <w:rFonts w:ascii="Arial" w:hAnsi="Arial" w:cs="Arial"/>
+          <w:sz w:val="24"/>
+          <w:szCs w:val="24"/>
+        </w:rPr>
+      </w:pPr>
+      <w:r>
+        <w:rPr>
+          <w:rFonts w:ascii="Arial" w:hAnsi="Arial" w:cs="Arial"/>
+          <w:sz w:val="24"/>
+          <w:szCs w:val="24"/>
+        </w:rPr>
+        <w:t>International vessels</w:t>
+      </w:r>
+    </w:p>
+    <w:p>
+      <w:pPr>
+        <w:pStyle w:val="ListParagraph"/>
+        <w:ind w:left="709"/>
+        <w:jc w:val="both"/>
+        <w:rPr>
+          <w:rFonts w:ascii="Arial" w:hAnsi="Arial" w:cs="Arial"/>
+          <w:sz w:val="24"/>
+          <w:szCs w:val="24"/>
+        </w:rPr>
       </w:pPr>
     </w:p>
     <w:p>
@@ -5497,29 +5920,18 @@
         <w:ind w:left="709" w:hanging="567"/>
         <w:jc w:val="both"/>
         <w:rPr>
-          <w:lang w:val="en-SG"/>
-        </w:rPr>
-      </w:pPr>
-      <w:r>
-        <w:t xml:space="preserve">Applicants should check from EEG website or check with grant administrator if their third-party </w:t>
-      </w:r>
-      <w:r>
-        <w:t>assessor</w:t>
-      </w:r>
-      <w:r>
-        <w:t xml:space="preserve">s are whitelisted before engaging a third-party </w:t>
-      </w:r>
-      <w:r>
-        <w:t>assessor</w:t>
-      </w:r>
-      <w:r>
-        <w:t xml:space="preserve"> and filing their applications. Only applications endorsed by whitelisted third party </w:t>
-      </w:r>
-      <w:r>
-        <w:t>assessor</w:t>
-      </w:r>
-      <w:r>
-        <w:t>s would be processed.</w:t>
+          <w:rFonts w:ascii="Arial" w:hAnsi="Arial" w:cs="Arial"/>
+          <w:sz w:val="24"/>
+          <w:szCs w:val="24"/>
+        </w:rPr>
+      </w:pPr>
+      <w:r>
+        <w:rPr>
+          <w:rFonts w:ascii="Arial" w:hAnsi="Arial" w:cs="Arial"/>
+          <w:sz w:val="24"/>
+          <w:szCs w:val="24"/>
+        </w:rPr>
+        <w:t>The third-party assessment shall be conducted by a whitelisted third-party qualified assessor and the third-party assessment report shall be signed off by a whitelisted third-party qualified assessor.</w:t>
       </w:r>
     </w:p>
     <w:p>
@@ -5528,7 +5940,9 @@
         <w:ind w:left="709" w:hanging="567"/>
         <w:jc w:val="both"/>
         <w:rPr>
-          <w:lang w:val="en-SG"/>
+          <w:rFonts w:ascii="Arial" w:hAnsi="Arial" w:cs="Arial"/>
+          <w:sz w:val="24"/>
+          <w:szCs w:val="24"/>
         </w:rPr>
       </w:pPr>
     </w:p>
@@ -5541,57 +5955,108 @@
         </w:numPr>
         <w:ind w:left="709" w:hanging="567"/>
         <w:jc w:val="both"/>
-      </w:pPr>
-      <w:r>
-        <w:t xml:space="preserve">Third-party qualified </w:t>
-      </w:r>
-      <w:r>
+        <w:rPr>
+          <w:rFonts w:ascii="Arial" w:hAnsi="Arial" w:cs="Arial"/>
+          <w:sz w:val="24"/>
+          <w:szCs w:val="24"/>
+          <w:lang w:val="en-SG"/>
+        </w:rPr>
+      </w:pPr>
+      <w:r>
+        <w:rPr>
+          <w:rFonts w:ascii="Arial" w:hAnsi="Arial" w:cs="Arial"/>
+          <w:sz w:val="24"/>
+          <w:szCs w:val="24"/>
+        </w:rPr>
+        <w:t xml:space="preserve">Applicants should check from </w:t>
+      </w:r>
+      <w:r>
+        <w:rPr>
+          <w:rFonts w:ascii="Arial" w:hAnsi="Arial" w:cs="Arial"/>
+          <w:sz w:val="24"/>
+          <w:szCs w:val="24"/>
+        </w:rPr>
+        <w:t>GoBusiness portal</w:t>
+      </w:r>
+      <w:r>
+        <w:rPr>
+          <w:rFonts w:ascii="Arial" w:hAnsi="Arial" w:cs="Arial"/>
+          <w:sz w:val="24"/>
+          <w:szCs w:val="24"/>
+        </w:rPr>
+        <w:t xml:space="preserve"> if their third-party </w:t>
+      </w:r>
+      <w:r>
+        <w:rPr>
+          <w:rFonts w:ascii="Arial" w:hAnsi="Arial" w:cs="Arial"/>
+          <w:sz w:val="24"/>
+          <w:szCs w:val="24"/>
+        </w:rPr>
         <w:t>assessor</w:t>
       </w:r>
       <w:r>
-        <w:t xml:space="preserve"> shall be responsible to :-</w:t>
-      </w:r>
-    </w:p>
-    <w:p>
-      <w:pPr>
-        <w:pStyle w:val="ListParagraph"/>
-        <w:numPr>
-          <w:ilvl w:val="0"/>
-          <w:numId w:val="15"/>
-        </w:numPr>
-        <w:ind w:left="851" w:hanging="284"/>
-        <w:jc w:val="both"/>
-      </w:pPr>
-      <w:r>
-        <w:t xml:space="preserve">gather and analysis the data needed to complete the EEG Advance third-party report template; </w:t>
-      </w:r>
-    </w:p>
-    <w:p>
-      <w:pPr>
-        <w:pStyle w:val="ListParagraph"/>
-        <w:numPr>
-          <w:ilvl w:val="0"/>
-          <w:numId w:val="15"/>
-        </w:numPr>
-        <w:ind w:left="851" w:hanging="284"/>
-        <w:jc w:val="both"/>
-      </w:pPr>
-      <w:r>
-        <w:t>attach supporting documents that are used for the analysis with the signed EEG Advance third -party report; and</w:t>
-      </w:r>
-    </w:p>
-    <w:p>
-      <w:pPr>
-        <w:pStyle w:val="ListParagraph"/>
-        <w:numPr>
-          <w:ilvl w:val="0"/>
-          <w:numId w:val="15"/>
-        </w:numPr>
-        <w:ind w:left="851" w:hanging="284"/>
-        <w:jc w:val="both"/>
-      </w:pPr>
-      <w:r>
-        <w:t>provide step-by-step calculations on the energy savings and state basis and assumptions (if any). Where relevant, provide references on the methodology, guidelines (eg. IPMVP), standards (e.g. SS 664 – Code of Practice for long term measurement of compressed air) used for the estimation of annual energy savings.</w:t>
+        <w:rPr>
+          <w:rFonts w:ascii="Arial" w:hAnsi="Arial" w:cs="Arial"/>
+          <w:sz w:val="24"/>
+          <w:szCs w:val="24"/>
+        </w:rPr>
+        <w:t xml:space="preserve">s are whitelisted before engaging a third-party </w:t>
+      </w:r>
+      <w:r>
+        <w:rPr>
+          <w:rFonts w:ascii="Arial" w:hAnsi="Arial" w:cs="Arial"/>
+          <w:sz w:val="24"/>
+          <w:szCs w:val="24"/>
+        </w:rPr>
+        <w:t>assessor</w:t>
+      </w:r>
+      <w:r>
+        <w:rPr>
+          <w:rFonts w:ascii="Arial" w:hAnsi="Arial" w:cs="Arial"/>
+          <w:sz w:val="24"/>
+          <w:szCs w:val="24"/>
+        </w:rPr>
+        <w:t xml:space="preserve"> and filing their applications. Only applications endorsed by whitelisted third</w:t>
+      </w:r>
+      <w:r>
+        <w:rPr>
+          <w:rFonts w:ascii="Arial" w:hAnsi="Arial" w:cs="Arial"/>
+          <w:sz w:val="24"/>
+          <w:szCs w:val="24"/>
+        </w:rPr>
+        <w:t>-</w:t>
+      </w:r>
+      <w:r>
+        <w:rPr>
+          <w:rFonts w:ascii="Arial" w:hAnsi="Arial" w:cs="Arial"/>
+          <w:sz w:val="24"/>
+          <w:szCs w:val="24"/>
+        </w:rPr>
+        <w:t xml:space="preserve">party </w:t>
+      </w:r>
+      <w:r>
+        <w:rPr>
+          <w:rFonts w:ascii="Arial" w:hAnsi="Arial" w:cs="Arial"/>
+          <w:sz w:val="24"/>
+          <w:szCs w:val="24"/>
+        </w:rPr>
+        <w:t xml:space="preserve">qualified </w:t>
+      </w:r>
+      <w:r>
+        <w:rPr>
+          <w:rFonts w:ascii="Arial" w:hAnsi="Arial" w:cs="Arial"/>
+          <w:sz w:val="24"/>
+          <w:szCs w:val="24"/>
+        </w:rPr>
+        <w:t>assessor</w:t>
+      </w:r>
+      <w:r>
+        <w:rPr>
+          <w:rFonts w:ascii="Arial" w:hAnsi="Arial" w:cs="Arial"/>
+          <w:sz w:val="24"/>
+          <w:szCs w:val="24"/>
+        </w:rPr>
+        <w:t>s would be processed.</w:t>
       </w:r>
     </w:p>
     <w:p>
@@ -5599,6 +6064,12 @@
         <w:pStyle w:val="ListParagraph"/>
         <w:ind w:left="709" w:hanging="567"/>
         <w:jc w:val="both"/>
+        <w:rPr>
+          <w:rFonts w:ascii="Arial" w:hAnsi="Arial" w:cs="Arial"/>
+          <w:sz w:val="24"/>
+          <w:szCs w:val="24"/>
+          <w:lang w:val="en-SG"/>
+        </w:rPr>
       </w:pPr>
     </w:p>
     <w:p>
@@ -5610,87 +6081,330 @@
         </w:numPr>
         <w:ind w:left="709" w:hanging="567"/>
         <w:jc w:val="both"/>
-      </w:pPr>
-      <w:r>
+        <w:rPr>
+          <w:rFonts w:ascii="Arial" w:hAnsi="Arial" w:cs="Arial"/>
+          <w:sz w:val="24"/>
+          <w:szCs w:val="24"/>
+        </w:rPr>
+      </w:pPr>
+      <w:r>
+        <w:rPr>
+          <w:rFonts w:ascii="Arial" w:hAnsi="Arial" w:cs="Arial"/>
+          <w:sz w:val="24"/>
+          <w:szCs w:val="24"/>
+        </w:rPr>
         <w:t xml:space="preserve">Third-party qualified </w:t>
       </w:r>
       <w:r>
+        <w:rPr>
+          <w:rFonts w:ascii="Arial" w:hAnsi="Arial" w:cs="Arial"/>
+          <w:sz w:val="24"/>
+          <w:szCs w:val="24"/>
+        </w:rPr>
         <w:t>assessor</w:t>
       </w:r>
       <w:r>
-        <w:t xml:space="preserve"> shall always determine efficiency of the existing equipment/system and new equipment/system to determine energy saving, before proceeding into carbon abatement computation. </w:t>
+        <w:rPr>
+          <w:rFonts w:ascii="Arial" w:hAnsi="Arial" w:cs="Arial"/>
+          <w:sz w:val="24"/>
+          <w:szCs w:val="24"/>
+        </w:rPr>
+        <w:t xml:space="preserve"> shall be responsible to:</w:t>
       </w:r>
     </w:p>
     <w:p>
       <w:pPr>
-        <w:spacing w:after="0" w:line="276" w:lineRule="auto"/>
+        <w:pStyle w:val="ListParagraph"/>
+        <w:numPr>
+          <w:ilvl w:val="0"/>
+          <w:numId w:val="15"/>
+        </w:numPr>
+        <w:ind w:left="1191" w:hanging="454"/>
         <w:jc w:val="both"/>
         <w:rPr>
-          <w:u w:val="single"/>
-          <w:lang w:val="en-US"/>
-        </w:rPr>
-      </w:pPr>
-      <w:r>
-        <w:rPr>
-          <w:u w:val="single"/>
-          <w:lang w:val="en-US"/>
-        </w:rPr>
-        <w:t>Step 1:  Provide details of existing system and determine performance of existing system</w:t>
+          <w:rFonts w:ascii="Arial" w:hAnsi="Arial" w:cs="Arial"/>
+          <w:sz w:val="24"/>
+          <w:szCs w:val="24"/>
+        </w:rPr>
+      </w:pPr>
+      <w:r>
+        <w:rPr>
+          <w:rFonts w:ascii="Arial" w:hAnsi="Arial" w:cs="Arial"/>
+          <w:sz w:val="24"/>
+          <w:szCs w:val="24"/>
+        </w:rPr>
+        <w:t>gather and analysis the data needed to complete the EEG Advance</w:t>
+      </w:r>
+      <w:r>
+        <w:rPr>
+          <w:rFonts w:ascii="Arial" w:hAnsi="Arial" w:cs="Arial"/>
+          <w:sz w:val="24"/>
+          <w:szCs w:val="24"/>
+        </w:rPr>
+        <w:t>d</w:t>
+      </w:r>
+      <w:r>
+        <w:rPr>
+          <w:rFonts w:ascii="Arial" w:hAnsi="Arial" w:cs="Arial"/>
+          <w:sz w:val="24"/>
+          <w:szCs w:val="24"/>
+        </w:rPr>
+        <w:t xml:space="preserve"> third-party report template; </w:t>
       </w:r>
     </w:p>
     <w:p>
       <w:pPr>
-        <w:spacing w:after="0" w:line="240" w:lineRule="auto"/>
-        <w:ind w:left="360"/>
-        <w:contextualSpacing/>
+        <w:pStyle w:val="ListParagraph"/>
+        <w:numPr>
+          <w:ilvl w:val="0"/>
+          <w:numId w:val="15"/>
+        </w:numPr>
+        <w:ind w:left="1191" w:hanging="454"/>
         <w:jc w:val="both"/>
         <w:rPr>
-          <w:lang w:val="en-US"/>
-        </w:rPr>
-      </w:pPr>
+          <w:rFonts w:ascii="Arial" w:hAnsi="Arial" w:cs="Arial"/>
+          <w:sz w:val="24"/>
+          <w:szCs w:val="24"/>
+        </w:rPr>
+      </w:pPr>
+      <w:r>
+        <w:rPr>
+          <w:rFonts w:ascii="Arial" w:hAnsi="Arial" w:cs="Arial"/>
+          <w:sz w:val="24"/>
+          <w:szCs w:val="24"/>
+        </w:rPr>
+        <w:t>attach supporting documents that are used for the analysis with the signed EEG Advance</w:t>
+      </w:r>
+      <w:r>
+        <w:rPr>
+          <w:rFonts w:ascii="Arial" w:hAnsi="Arial" w:cs="Arial"/>
+          <w:sz w:val="24"/>
+          <w:szCs w:val="24"/>
+        </w:rPr>
+        <w:t>d</w:t>
+      </w:r>
+      <w:r>
+        <w:rPr>
+          <w:rFonts w:ascii="Arial" w:hAnsi="Arial" w:cs="Arial"/>
+          <w:sz w:val="24"/>
+          <w:szCs w:val="24"/>
+        </w:rPr>
+        <w:t xml:space="preserve"> third-party report; and</w:t>
+      </w:r>
     </w:p>
     <w:p>
       <w:pPr>
+        <w:pStyle w:val="ListParagraph"/>
         <w:numPr>
-          <w:ilvl w:val="1"/>
-          <w:numId w:val="14"/>
+          <w:ilvl w:val="0"/>
+          <w:numId w:val="15"/>
         </w:numPr>
-        <w:spacing w:after="0" w:line="276" w:lineRule="auto"/>
-        <w:ind w:hanging="578"/>
-        <w:contextualSpacing/>
+        <w:ind w:left="1191" w:hanging="454"/>
         <w:jc w:val="both"/>
         <w:rPr>
-          <w:rFonts w:cstheme="minorHAnsi"/>
-          <w:lang w:val="en-US"/>
-        </w:rPr>
-      </w:pPr>
-      <w:r>
-        <w:rPr>
-          <w:rFonts w:cstheme="minorHAnsi"/>
+          <w:rFonts w:ascii="Arial" w:hAnsi="Arial" w:cs="Arial"/>
+          <w:sz w:val="24"/>
+          <w:szCs w:val="24"/>
+        </w:rPr>
+      </w:pPr>
+      <w:r>
+        <w:rPr>
+          <w:rFonts w:ascii="Arial" w:hAnsi="Arial" w:cs="Arial"/>
+          <w:sz w:val="24"/>
+          <w:szCs w:val="24"/>
+        </w:rPr>
+        <w:t>provide step-by-step calculations on the energy savings and state basis and assumptions (if any). Where relevant, provide references on the methodology, guidelines (e</w:t>
+      </w:r>
+      <w:r>
+        <w:rPr>
+          <w:rFonts w:ascii="Arial" w:hAnsi="Arial" w:cs="Arial"/>
+          <w:sz w:val="24"/>
+          <w:szCs w:val="24"/>
+        </w:rPr>
+        <w:t>.</w:t>
+      </w:r>
+      <w:r>
+        <w:rPr>
+          <w:rFonts w:ascii="Arial" w:hAnsi="Arial" w:cs="Arial"/>
+          <w:sz w:val="24"/>
+          <w:szCs w:val="24"/>
+        </w:rPr>
+        <w:t>g. IPMVP), standards (e.g. SS 664 – Code of Practice for long term measurement of compressed air) used for the estimation of annual energy savings.</w:t>
+      </w:r>
+    </w:p>
+    <w:p>
+      <w:pPr>
+        <w:pStyle w:val="ListParagraph"/>
+        <w:ind w:left="709" w:hanging="567"/>
+        <w:jc w:val="both"/>
+        <w:rPr>
+          <w:rFonts w:ascii="Arial" w:hAnsi="Arial" w:cs="Arial"/>
+          <w:sz w:val="24"/>
+          <w:szCs w:val="24"/>
+        </w:rPr>
+      </w:pPr>
+    </w:p>
+    <w:p>
+      <w:pPr>
+        <w:pStyle w:val="ListParagraph"/>
+        <w:numPr>
+          <w:ilvl w:val="0"/>
+          <w:numId w:val="16"/>
+        </w:numPr>
+        <w:ind w:left="709" w:hanging="567"/>
+        <w:jc w:val="both"/>
+        <w:rPr>
+          <w:rFonts w:ascii="Arial" w:hAnsi="Arial" w:cs="Arial"/>
+          <w:sz w:val="24"/>
+          <w:szCs w:val="24"/>
+        </w:rPr>
+      </w:pPr>
+      <w:r>
+        <w:rPr>
+          <w:rFonts w:ascii="Arial" w:hAnsi="Arial" w:cs="Arial"/>
+          <w:sz w:val="24"/>
+          <w:szCs w:val="24"/>
+        </w:rPr>
+        <w:t xml:space="preserve">Third-party qualified </w:t>
+      </w:r>
+      <w:r>
+        <w:rPr>
+          <w:rFonts w:ascii="Arial" w:hAnsi="Arial" w:cs="Arial"/>
+          <w:sz w:val="24"/>
+          <w:szCs w:val="24"/>
+        </w:rPr>
+        <w:t>assessor</w:t>
+      </w:r>
+      <w:r>
+        <w:rPr>
+          <w:rFonts w:ascii="Arial" w:hAnsi="Arial" w:cs="Arial"/>
+          <w:sz w:val="24"/>
+          <w:szCs w:val="24"/>
+        </w:rPr>
+        <w:t xml:space="preserve"> shall always determine efficiency of the existing equipment/system and new equipment/system to determine energy saving, before proceeding into carbon abatement computation. </w:t>
+      </w:r>
+    </w:p>
+    <w:p>
+      <w:pPr>
+        <w:ind w:left="142"/>
+        <w:jc w:val="both"/>
+        <w:rPr>
+          <w:rFonts w:ascii="Arial" w:hAnsi="Arial" w:cs="Arial"/>
+          <w:sz w:val="24"/>
+          <w:szCs w:val="24"/>
+        </w:rPr>
+      </w:pPr>
+    </w:p>
+    <w:p>
+      <w:pPr>
+        <w:ind w:left="142"/>
+        <w:jc w:val="both"/>
+        <w:rPr>
+          <w:rFonts w:ascii="Arial" w:hAnsi="Arial" w:cs="Arial"/>
+          <w:sz w:val="24"/>
+          <w:szCs w:val="24"/>
+        </w:rPr>
+      </w:pPr>
+    </w:p>
+    <w:p>
+      <w:pPr>
+        <w:spacing w:after="240" w:line="276" w:lineRule="auto"/>
+        <w:jc w:val="both"/>
+        <w:rPr>
+          <w:rFonts w:ascii="Arial" w:hAnsi="Arial" w:cs="Arial"/>
           <w:b/>
           <w:bCs/>
-          <w:lang w:val="en-US"/>
-        </w:rPr>
-        <w:t>A retrofit isolation approach shall be taken</w:t>
-      </w:r>
-      <w:r>
-        <w:rPr>
-          <w:rFonts w:cstheme="minorHAnsi"/>
-          <w:lang w:val="en-US"/>
-        </w:rPr>
-        <w:t xml:space="preserve">. Only if the equipment or system to be replaced accounts for a significant percentage of a whole facility consumption should third-party qualified </w:t>
-      </w:r>
-      <w:r>
-        <w:rPr>
-          <w:rFonts w:cstheme="minorHAnsi"/>
-          <w:lang w:val="en-US"/>
+          <w:sz w:val="24"/>
+          <w:szCs w:val="24"/>
+          <w:u w:val="single"/>
+          <w:lang w:val="en-US"/>
+        </w:rPr>
+      </w:pPr>
+      <w:r>
+        <w:rPr>
+          <w:rFonts w:ascii="Arial" w:hAnsi="Arial" w:cs="Arial"/>
+          <w:b/>
+          <w:bCs/>
+          <w:sz w:val="24"/>
+          <w:szCs w:val="24"/>
+          <w:u w:val="single"/>
+          <w:lang w:val="en-US"/>
+        </w:rPr>
+        <w:lastRenderedPageBreak/>
+        <w:t xml:space="preserve">Step </w:t>
+      </w:r>
+      <w:r>
+        <w:rPr>
+          <w:rFonts w:ascii="Arial" w:hAnsi="Arial" w:cs="Arial"/>
+          <w:b/>
+          <w:bCs/>
+          <w:sz w:val="24"/>
+          <w:szCs w:val="24"/>
+          <w:u w:val="single"/>
+          <w:lang w:val="en-US"/>
+        </w:rPr>
+        <w:t>one</w:t>
+      </w:r>
+      <w:r>
+        <w:rPr>
+          <w:rFonts w:ascii="Arial" w:hAnsi="Arial" w:cs="Arial"/>
+          <w:b/>
+          <w:bCs/>
+          <w:sz w:val="24"/>
+          <w:szCs w:val="24"/>
+          <w:u w:val="single"/>
+          <w:lang w:val="en-US"/>
+        </w:rPr>
+        <w:t>: Provide details and determine performance of existing system</w:t>
+      </w:r>
+    </w:p>
+    <w:p>
+      <w:pPr>
+        <w:pStyle w:val="ListParagraph"/>
+        <w:numPr>
+          <w:ilvl w:val="0"/>
+          <w:numId w:val="16"/>
+        </w:numPr>
+        <w:spacing w:after="0"/>
+        <w:ind w:left="709" w:hanging="567"/>
+        <w:jc w:val="both"/>
+        <w:rPr>
+          <w:rFonts w:ascii="Arial" w:hAnsi="Arial" w:cs="Arial"/>
+          <w:sz w:val="24"/>
+          <w:szCs w:val="24"/>
+        </w:rPr>
+      </w:pPr>
+      <w:r>
+        <w:rPr>
+          <w:rFonts w:ascii="Arial" w:hAnsi="Arial" w:cs="Arial"/>
+          <w:b/>
+          <w:bCs/>
+          <w:sz w:val="24"/>
+          <w:szCs w:val="24"/>
+        </w:rPr>
+        <w:t>A retrofit isolation approach shall be taken.</w:t>
+      </w:r>
+      <w:r>
+        <w:rPr>
+          <w:rFonts w:ascii="Arial" w:hAnsi="Arial" w:cs="Arial"/>
+          <w:sz w:val="24"/>
+          <w:szCs w:val="24"/>
+        </w:rPr>
+        <w:t xml:space="preserve"> Only if the equipment or system to be replaced accounts for a significant percentage of a whole facility consumption should third-party qualified </w:t>
+      </w:r>
+      <w:r>
+        <w:rPr>
+          <w:rFonts w:ascii="Arial" w:hAnsi="Arial" w:cs="Arial"/>
+          <w:sz w:val="24"/>
+          <w:szCs w:val="24"/>
         </w:rPr>
         <w:t>assessor</w:t>
       </w:r>
       <w:r>
         <w:rPr>
-          <w:rFonts w:cstheme="minorHAnsi"/>
-          <w:lang w:val="en-US"/>
+          <w:rFonts w:ascii="Arial" w:hAnsi="Arial" w:cs="Arial"/>
+          <w:sz w:val="24"/>
+          <w:szCs w:val="24"/>
         </w:rPr>
         <w:t xml:space="preserve"> consider using facility or sub-facility level measurement (e.g., using energy data from utility meters, whole facility meters, or sub-meters) with appropriate proportioning to the existing equipment/system to be replaced.</w:t>
       </w:r>
@@ -5702,34 +6416,46 @@
         <w:contextualSpacing/>
         <w:jc w:val="both"/>
         <w:rPr>
-          <w:rFonts w:cstheme="minorHAnsi"/>
+          <w:rFonts w:ascii="Arial" w:hAnsi="Arial" w:cs="Arial"/>
+          <w:sz w:val="24"/>
+          <w:szCs w:val="24"/>
           <w:lang w:val="en-US"/>
         </w:rPr>
       </w:pPr>
     </w:p>
     <w:p>
       <w:pPr>
+        <w:pStyle w:val="ListParagraph"/>
         <w:numPr>
-          <w:ilvl w:val="1"/>
-          <w:numId w:val="14"/>
+          <w:ilvl w:val="0"/>
+          <w:numId w:val="16"/>
         </w:numPr>
-        <w:spacing w:after="0" w:line="276" w:lineRule="auto"/>
-        <w:ind w:hanging="578"/>
-        <w:contextualSpacing/>
+        <w:spacing w:after="0"/>
+        <w:ind w:left="709" w:hanging="567"/>
         <w:jc w:val="both"/>
         <w:rPr>
-          <w:rFonts w:cstheme="minorHAnsi"/>
-          <w:lang w:val="en-US"/>
-        </w:rPr>
-      </w:pPr>
-      <w:r>
-        <w:rPr>
-          <w:rFonts w:cstheme="minorHAnsi"/>
+          <w:rFonts w:ascii="Arial" w:hAnsi="Arial" w:cs="Arial"/>
+          <w:sz w:val="24"/>
+          <w:szCs w:val="24"/>
+        </w:rPr>
+      </w:pPr>
+      <w:r>
+        <w:rPr>
+          <w:rFonts w:ascii="Arial" w:hAnsi="Arial" w:cs="Arial"/>
           <w:b/>
           <w:bCs/>
-          <w:lang w:val="en-US"/>
-        </w:rPr>
-        <w:t>Performance of existing system shall be in terms of :-</w:t>
+          <w:sz w:val="24"/>
+          <w:szCs w:val="24"/>
+        </w:rPr>
+        <w:t>Performance of existing system</w:t>
+      </w:r>
+      <w:r>
+        <w:rPr>
+          <w:rFonts w:ascii="Arial" w:hAnsi="Arial" w:cs="Arial"/>
+          <w:sz w:val="24"/>
+          <w:szCs w:val="24"/>
+        </w:rPr>
+        <w:t xml:space="preserve"> shall be in terms of:</w:t>
       </w:r>
     </w:p>
     <w:p>
@@ -5742,31 +6468,105 @@
         <w:contextualSpacing/>
         <w:jc w:val="both"/>
         <w:rPr>
-          <w:rFonts w:cstheme="minorHAnsi"/>
-          <w:lang w:val="en-US"/>
-        </w:rPr>
-      </w:pPr>
-      <w:r>
-        <w:rPr>
-          <w:rFonts w:cstheme="minorHAnsi"/>
-          <w:lang w:val="en-US"/>
-        </w:rPr>
-        <w:t>efficiency (ɳ</w:t>
-      </w:r>
-      <w:r>
-        <w:rPr>
-          <w:rFonts w:cstheme="minorHAnsi"/>
+          <w:rFonts w:ascii="Arial" w:hAnsi="Arial" w:cs="Arial"/>
+          <w:sz w:val="24"/>
+          <w:szCs w:val="24"/>
+          <w:lang w:val="en-US"/>
+        </w:rPr>
+      </w:pPr>
+      <w:r>
+        <w:rPr>
+          <w:rFonts w:ascii="Arial" w:hAnsi="Arial" w:cs="Arial"/>
+          <w:sz w:val="24"/>
+          <w:szCs w:val="24"/>
+          <w:lang w:val="en-US"/>
+        </w:rPr>
+        <w:t>efficiency (</w:t>
+      </w:r>
+      <w:proofErr w:type="spellStart"/>
+      <w:r>
+        <w:rPr>
+          <w:rFonts w:ascii="Arial" w:hAnsi="Arial" w:cs="Arial"/>
+          <w:sz w:val="24"/>
+          <w:szCs w:val="24"/>
+          <w:lang w:val="en-US"/>
+        </w:rPr>
+        <w:t>ɳ</w:t>
+      </w:r>
+      <w:r>
+        <w:rPr>
+          <w:rFonts w:ascii="Arial" w:hAnsi="Arial" w:cs="Arial"/>
+          <w:sz w:val="24"/>
+          <w:szCs w:val="24"/>
           <w:vertAlign w:val="subscript"/>
           <w:lang w:val="en-US"/>
         </w:rPr>
-        <w:t>existing system</w:t>
-      </w:r>
-      <w:r>
-        <w:rPr>
-          <w:rFonts w:cstheme="minorHAnsi"/>
-          <w:lang w:val="en-US"/>
-        </w:rPr>
-        <w:t xml:space="preserve">) = actual output/ actual energy input% where output is typically an energy unit ; or </w:t>
+        <w:t>existing</w:t>
+      </w:r>
+      <w:proofErr w:type="spellEnd"/>
+      <w:r>
+        <w:rPr>
+          <w:rFonts w:ascii="Arial" w:hAnsi="Arial" w:cs="Arial"/>
+          <w:sz w:val="24"/>
+          <w:szCs w:val="24"/>
+          <w:vertAlign w:val="subscript"/>
+          <w:lang w:val="en-US"/>
+        </w:rPr>
+        <w:t xml:space="preserve"> system</w:t>
+      </w:r>
+      <w:r>
+        <w:rPr>
+          <w:rFonts w:ascii="Arial" w:hAnsi="Arial" w:cs="Arial"/>
+          <w:sz w:val="24"/>
+          <w:szCs w:val="24"/>
+          <w:lang w:val="en-US"/>
+        </w:rPr>
+        <w:t>) = actual output</w:t>
+      </w:r>
+      <w:r>
+        <w:rPr>
+          <w:rFonts w:ascii="Arial" w:hAnsi="Arial" w:cs="Arial"/>
+          <w:sz w:val="24"/>
+          <w:szCs w:val="24"/>
+          <w:lang w:val="en-US"/>
+        </w:rPr>
+        <w:t xml:space="preserve"> </w:t>
+      </w:r>
+      <w:r>
+        <w:rPr>
+          <w:rFonts w:ascii="Arial" w:hAnsi="Arial" w:cs="Arial"/>
+          <w:sz w:val="24"/>
+          <w:szCs w:val="24"/>
+          <w:lang w:val="en-US"/>
+        </w:rPr>
+        <w:t>÷</w:t>
+      </w:r>
+      <w:r>
+        <w:rPr>
+          <w:rFonts w:ascii="Arial" w:hAnsi="Arial" w:cs="Arial"/>
+          <w:sz w:val="24"/>
+          <w:szCs w:val="24"/>
+          <w:lang w:val="en-US"/>
+        </w:rPr>
+        <w:t xml:space="preserve"> actual energy input</w:t>
+      </w:r>
+      <w:r>
+        <w:rPr>
+          <w:rFonts w:ascii="Arial" w:hAnsi="Arial" w:cs="Arial"/>
+          <w:sz w:val="24"/>
+          <w:szCs w:val="24"/>
+          <w:lang w:val="en-US"/>
+        </w:rPr>
+        <w:t xml:space="preserve"> </w:t>
+      </w:r>
+      <w:r>
+        <w:rPr>
+          <w:rFonts w:ascii="Arial" w:hAnsi="Arial" w:cs="Arial"/>
+          <w:sz w:val="24"/>
+          <w:szCs w:val="24"/>
+          <w:lang w:val="en-US"/>
+        </w:rPr>
+        <w:t xml:space="preserve">% where output is typically an energy unit; or </w:t>
       </w:r>
     </w:p>
     <w:p>
@@ -5779,102 +6579,184 @@
         <w:contextualSpacing/>
         <w:jc w:val="both"/>
         <w:rPr>
-          <w:rFonts w:cstheme="minorHAnsi"/>
-          <w:lang w:val="en-US"/>
-        </w:rPr>
-      </w:pPr>
-      <w:r>
-        <w:rPr>
-          <w:rFonts w:cstheme="minorHAnsi"/>
-          <w:lang w:val="en-US"/>
-        </w:rPr>
-        <w:t>Specific energy consumption (SEC</w:t>
-      </w:r>
-      <w:r>
-        <w:rPr>
-          <w:rFonts w:cstheme="minorHAnsi"/>
+          <w:rFonts w:ascii="Arial" w:hAnsi="Arial" w:cs="Arial"/>
+          <w:sz w:val="24"/>
+          <w:szCs w:val="24"/>
+          <w:lang w:val="en-US"/>
+        </w:rPr>
+      </w:pPr>
+      <w:r>
+        <w:rPr>
+          <w:rFonts w:ascii="Arial" w:hAnsi="Arial" w:cs="Arial"/>
+          <w:sz w:val="24"/>
+          <w:szCs w:val="24"/>
+          <w:lang w:val="en-US"/>
+        </w:rPr>
+        <w:t>Specific energy consumption (</w:t>
+      </w:r>
+      <w:proofErr w:type="spellStart"/>
+      <w:r>
+        <w:rPr>
+          <w:rFonts w:ascii="Arial" w:hAnsi="Arial" w:cs="Arial"/>
+          <w:sz w:val="24"/>
+          <w:szCs w:val="24"/>
+          <w:lang w:val="en-US"/>
+        </w:rPr>
+        <w:t>SEC</w:t>
+      </w:r>
+      <w:r>
+        <w:rPr>
+          <w:rFonts w:ascii="Arial" w:hAnsi="Arial" w:cs="Arial"/>
+          <w:sz w:val="24"/>
+          <w:szCs w:val="24"/>
           <w:vertAlign w:val="subscript"/>
           <w:lang w:val="en-US"/>
         </w:rPr>
-        <w:t>existing system</w:t>
-      </w:r>
-      <w:r>
-        <w:rPr>
-          <w:rFonts w:cstheme="minorHAnsi"/>
-          <w:lang w:val="en-US"/>
-        </w:rPr>
-        <w:t>) = actual energy input/ actual output</w:t>
+        <w:t>existing</w:t>
+      </w:r>
+      <w:proofErr w:type="spellEnd"/>
+      <w:r>
+        <w:rPr>
+          <w:rFonts w:ascii="Arial" w:hAnsi="Arial" w:cs="Arial"/>
+          <w:sz w:val="24"/>
+          <w:szCs w:val="24"/>
+          <w:vertAlign w:val="subscript"/>
+          <w:lang w:val="en-US"/>
+        </w:rPr>
+        <w:t xml:space="preserve"> system</w:t>
+      </w:r>
+      <w:r>
+        <w:rPr>
+          <w:rFonts w:ascii="Arial" w:hAnsi="Arial" w:cs="Arial"/>
+          <w:sz w:val="24"/>
+          <w:szCs w:val="24"/>
+          <w:lang w:val="en-US"/>
+        </w:rPr>
+        <w:t>) = actual energy input</w:t>
+      </w:r>
+      <w:r>
+        <w:rPr>
+          <w:rFonts w:ascii="Arial" w:hAnsi="Arial" w:cs="Arial"/>
+          <w:sz w:val="24"/>
+          <w:szCs w:val="24"/>
+          <w:lang w:val="en-US"/>
+        </w:rPr>
+        <w:t xml:space="preserve"> </w:t>
+      </w:r>
+      <w:r>
+        <w:rPr>
+          <w:rFonts w:ascii="Arial" w:hAnsi="Arial" w:cs="Arial"/>
+          <w:sz w:val="24"/>
+          <w:szCs w:val="24"/>
+          <w:lang w:val="en-US"/>
+        </w:rPr>
+        <w:t>÷</w:t>
+      </w:r>
+      <w:r>
+        <w:rPr>
+          <w:rFonts w:ascii="Arial" w:hAnsi="Arial" w:cs="Arial"/>
+          <w:sz w:val="24"/>
+          <w:szCs w:val="24"/>
+          <w:lang w:val="en-US"/>
+        </w:rPr>
+        <w:t xml:space="preserve"> actual output</w:t>
+      </w:r>
+      <w:r>
+        <w:rPr>
+          <w:rFonts w:ascii="Arial" w:hAnsi="Arial" w:cs="Arial"/>
+          <w:sz w:val="24"/>
+          <w:szCs w:val="24"/>
+          <w:lang w:val="en-US"/>
+        </w:rPr>
+        <w:t>,</w:t>
       </w:r>
     </w:p>
     <w:p>
       <w:pPr>
         <w:spacing w:after="0" w:line="276" w:lineRule="auto"/>
-        <w:ind w:left="1440"/>
+        <w:ind w:left="1080"/>
         <w:contextualSpacing/>
         <w:jc w:val="both"/>
         <w:rPr>
-          <w:rFonts w:cstheme="minorHAnsi"/>
-          <w:lang w:val="en-US"/>
-        </w:rPr>
-      </w:pPr>
-      <w:r>
-        <w:rPr>
-          <w:lang w:val="en-US"/>
-        </w:rPr>
-        <w:t>, where output can be an energy unit or a system demand. For situations where there is more than 1 type of system demand (e.g. hot water and steam from boiler), the output for the above formula should take into account all system demand.</w:t>
-      </w:r>
+          <w:rFonts w:ascii="Arial" w:hAnsi="Arial" w:cs="Arial"/>
+          <w:sz w:val="8"/>
+          <w:szCs w:val="8"/>
+          <w:lang w:val="en-US"/>
+        </w:rPr>
+      </w:pPr>
     </w:p>
     <w:p>
       <w:pPr>
+        <w:spacing w:after="0" w:line="276" w:lineRule="auto"/>
+        <w:ind w:left="1080"/>
+        <w:contextualSpacing/>
+        <w:jc w:val="both"/>
+        <w:rPr>
+          <w:rFonts w:ascii="Arial" w:hAnsi="Arial" w:cs="Arial"/>
+          <w:sz w:val="24"/>
+          <w:szCs w:val="24"/>
+          <w:lang w:val="en-US"/>
+        </w:rPr>
+      </w:pPr>
+      <w:r>
+        <w:rPr>
+          <w:rFonts w:ascii="Arial" w:hAnsi="Arial" w:cs="Arial"/>
+          <w:sz w:val="24"/>
+          <w:szCs w:val="24"/>
+          <w:lang w:val="en-US"/>
+        </w:rPr>
+        <w:t>where output can be an energy unit or a system demand. For situations where there is more than 1 type of system demand (e.g. hot water and steam from boiler), the output for the above formula should take into account all system demand.</w:t>
+      </w:r>
+    </w:p>
+    <w:p>
+      <w:pPr>
+        <w:spacing w:after="0"/>
         <w:ind w:left="720"/>
         <w:contextualSpacing/>
         <w:jc w:val="both"/>
         <w:rPr>
-          <w:rFonts w:cstheme="minorHAnsi"/>
+          <w:rFonts w:ascii="Arial" w:hAnsi="Arial" w:cs="Arial"/>
           <w:b/>
           <w:bCs/>
+          <w:sz w:val="24"/>
+          <w:szCs w:val="24"/>
           <w:lang w:val="en-US"/>
         </w:rPr>
       </w:pPr>
     </w:p>
     <w:p>
       <w:pPr>
+        <w:pStyle w:val="ListParagraph"/>
         <w:numPr>
-          <w:ilvl w:val="1"/>
-          <w:numId w:val="14"/>
+          <w:ilvl w:val="0"/>
+          <w:numId w:val="16"/>
         </w:numPr>
-        <w:spacing w:after="0" w:line="276" w:lineRule="auto"/>
-        <w:ind w:hanging="578"/>
-        <w:contextualSpacing/>
+        <w:spacing w:after="0"/>
+        <w:ind w:left="709" w:hanging="567"/>
         <w:jc w:val="both"/>
         <w:rPr>
-          <w:rFonts w:cstheme="minorHAnsi"/>
-          <w:lang w:val="en-US"/>
-        </w:rPr>
-      </w:pPr>
-      <w:r>
-        <w:rPr>
-          <w:rFonts w:cstheme="minorHAnsi"/>
+          <w:rFonts w:ascii="Arial" w:hAnsi="Arial" w:cs="Arial"/>
+          <w:sz w:val="24"/>
+          <w:szCs w:val="24"/>
+        </w:rPr>
+      </w:pPr>
+      <w:r>
+        <w:rPr>
+          <w:rFonts w:ascii="Arial" w:hAnsi="Arial" w:cs="Arial"/>
           <w:b/>
           <w:bCs/>
-          <w:lang w:val="en-US"/>
-        </w:rPr>
-        <w:t xml:space="preserve">Continuous field metered energy and key related operational data for the associated equipment/system of at least 2 weeks shall be used (where available) to determine the performance of existing system and system demand. </w:t>
-      </w:r>
-      <w:r>
-        <w:rPr>
-          <w:rFonts w:cstheme="minorHAnsi"/>
-          <w:lang w:val="en-US"/>
-        </w:rPr>
-        <w:t xml:space="preserve">Measurement shall be over a specified period of time representative of normal operation.  Take for example, to determine the SEC </w:t>
-      </w:r>
-      <w:r>
-        <w:rPr>
-          <w:rFonts w:cstheme="minorHAnsi"/>
-          <w:lang w:val="en-US"/>
-        </w:rPr>
-        <w:lastRenderedPageBreak/>
-        <w:t xml:space="preserve">of compressed air system in kW/Nm3, one would need to minimally measure Nm3 compressed air (system demand) and power consumption. </w:t>
+          <w:sz w:val="24"/>
+          <w:szCs w:val="24"/>
+        </w:rPr>
+        <w:t>Continuous field metered energy and key related operational data for the associated equipment/system of at least 2 weeks shall be used (where available) to determine the performance of existing system and system demand.</w:t>
+      </w:r>
+      <w:r>
+        <w:rPr>
+          <w:rFonts w:ascii="Arial" w:hAnsi="Arial" w:cs="Arial"/>
+          <w:sz w:val="24"/>
+          <w:szCs w:val="24"/>
+        </w:rPr>
+        <w:t xml:space="preserve"> Measurement shall be over a specified period of time representative of normal operation. Take for example, to determine the SEC of compressed air system in kW/Nm3, one would need to minimally measure Nm3 compressed air (system demand) and power consumption. </w:t>
       </w:r>
     </w:p>
     <w:p>
@@ -5884,42 +6766,52 @@
         <w:contextualSpacing/>
         <w:jc w:val="both"/>
         <w:rPr>
-          <w:rFonts w:cstheme="minorHAnsi"/>
+          <w:rFonts w:ascii="Arial" w:hAnsi="Arial" w:cs="Arial"/>
+          <w:sz w:val="24"/>
+          <w:szCs w:val="24"/>
           <w:lang w:val="en-US"/>
         </w:rPr>
       </w:pPr>
     </w:p>
     <w:p>
       <w:pPr>
+        <w:pStyle w:val="ListParagraph"/>
         <w:numPr>
-          <w:ilvl w:val="1"/>
-          <w:numId w:val="14"/>
+          <w:ilvl w:val="0"/>
+          <w:numId w:val="16"/>
         </w:numPr>
-        <w:spacing w:after="0" w:line="276" w:lineRule="auto"/>
-        <w:ind w:hanging="578"/>
-        <w:contextualSpacing/>
+        <w:spacing w:after="0"/>
+        <w:ind w:left="709" w:hanging="567"/>
         <w:jc w:val="both"/>
         <w:rPr>
-          <w:lang w:val="en-US"/>
-        </w:rPr>
-      </w:pPr>
-      <w:r>
-        <w:rPr>
-          <w:lang w:val="en-US"/>
-        </w:rPr>
-        <w:t xml:space="preserve">If collection of continuous field metered energy and key related operational data is not feasible,  the third-party qualified </w:t>
-      </w:r>
-      <w:r>
-        <w:rPr>
-          <w:lang w:val="en-US"/>
+          <w:rFonts w:ascii="Arial" w:hAnsi="Arial" w:cs="Arial"/>
+          <w:sz w:val="24"/>
+          <w:szCs w:val="24"/>
+        </w:rPr>
+      </w:pPr>
+      <w:r>
+        <w:rPr>
+          <w:rFonts w:ascii="Arial" w:hAnsi="Arial" w:cs="Arial"/>
+          <w:sz w:val="24"/>
+          <w:szCs w:val="24"/>
+        </w:rPr>
+        <w:t xml:space="preserve">If collection of continuous field metered energy and key related operational data is not feasible, the third-party qualified </w:t>
+      </w:r>
+      <w:r>
+        <w:rPr>
+          <w:rFonts w:ascii="Arial" w:hAnsi="Arial" w:cs="Arial"/>
+          <w:sz w:val="24"/>
+          <w:szCs w:val="24"/>
         </w:rPr>
         <w:t>assessor</w:t>
       </w:r>
       <w:r>
         <w:rPr>
-          <w:lang w:val="en-US"/>
-        </w:rPr>
-        <w:t xml:space="preserve"> may consider using the following approaches to estimate efficiency of existing system via one or a combination of the following:-</w:t>
+          <w:rFonts w:ascii="Arial" w:hAnsi="Arial" w:cs="Arial"/>
+          <w:sz w:val="24"/>
+          <w:szCs w:val="24"/>
+        </w:rPr>
+        <w:t xml:space="preserve"> may consider using the following approaches to estimate efficiency of existing system via one or a combination of the following:</w:t>
       </w:r>
     </w:p>
     <w:p>
@@ -5929,14 +6821,21 @@
           <w:numId w:val="10"/>
         </w:numPr>
         <w:spacing w:line="276" w:lineRule="auto"/>
+        <w:ind w:left="1531" w:hanging="454"/>
         <w:contextualSpacing/>
         <w:jc w:val="both"/>
         <w:rPr>
-          <w:lang w:val="en-US"/>
-        </w:rPr>
-      </w:pPr>
-      <w:r>
-        <w:rPr>
+          <w:rFonts w:ascii="Arial" w:hAnsi="Arial" w:cs="Arial"/>
+          <w:sz w:val="24"/>
+          <w:szCs w:val="24"/>
+          <w:lang w:val="en-US"/>
+        </w:rPr>
+      </w:pPr>
+      <w:r>
+        <w:rPr>
+          <w:rFonts w:ascii="Arial" w:hAnsi="Arial" w:cs="Arial"/>
+          <w:sz w:val="24"/>
+          <w:szCs w:val="24"/>
           <w:lang w:val="en-US"/>
         </w:rPr>
         <w:t xml:space="preserve">Continuous field measurement, but over a shorter time period of less than 2 weeks   </w:t>
@@ -5949,14 +6848,21 @@
           <w:numId w:val="10"/>
         </w:numPr>
         <w:spacing w:line="276" w:lineRule="auto"/>
+        <w:ind w:left="1531" w:hanging="454"/>
         <w:contextualSpacing/>
         <w:jc w:val="both"/>
         <w:rPr>
-          <w:lang w:val="en-US"/>
-        </w:rPr>
-      </w:pPr>
-      <w:r>
-        <w:rPr>
+          <w:rFonts w:ascii="Arial" w:hAnsi="Arial" w:cs="Arial"/>
+          <w:sz w:val="24"/>
+          <w:szCs w:val="24"/>
+          <w:lang w:val="en-US"/>
+        </w:rPr>
+      </w:pPr>
+      <w:r>
+        <w:rPr>
+          <w:rFonts w:ascii="Arial" w:hAnsi="Arial" w:cs="Arial"/>
+          <w:sz w:val="24"/>
+          <w:szCs w:val="24"/>
           <w:lang w:val="en-US"/>
         </w:rPr>
         <w:t xml:space="preserve">Spot measurement </w:t>
@@ -5969,16 +6875,21 @@
           <w:numId w:val="10"/>
         </w:numPr>
         <w:spacing w:line="276" w:lineRule="auto"/>
+        <w:ind w:left="1531" w:hanging="454"/>
         <w:contextualSpacing/>
         <w:jc w:val="both"/>
         <w:rPr>
-          <w:rFonts w:cstheme="minorHAnsi"/>
-          <w:lang w:val="en-US"/>
-        </w:rPr>
-      </w:pPr>
-      <w:r>
-        <w:rPr>
-          <w:rFonts w:cstheme="minorHAnsi"/>
+          <w:rFonts w:ascii="Arial" w:hAnsi="Arial" w:cs="Arial"/>
+          <w:sz w:val="24"/>
+          <w:szCs w:val="24"/>
+          <w:lang w:val="en-US"/>
+        </w:rPr>
+      </w:pPr>
+      <w:r>
+        <w:rPr>
+          <w:rFonts w:ascii="Arial" w:hAnsi="Arial" w:cs="Arial"/>
+          <w:sz w:val="24"/>
+          <w:szCs w:val="24"/>
           <w:lang w:val="en-US"/>
         </w:rPr>
         <w:t>Validated proxy variables and the related independent variables of the affected system</w:t>
@@ -5991,19 +6902,42 @@
           <w:numId w:val="10"/>
         </w:numPr>
         <w:spacing w:after="0" w:line="276" w:lineRule="auto"/>
+        <w:ind w:left="1531" w:hanging="454"/>
         <w:contextualSpacing/>
         <w:jc w:val="both"/>
         <w:rPr>
-          <w:rFonts w:cstheme="minorHAnsi"/>
-          <w:lang w:val="en-US"/>
-        </w:rPr>
-      </w:pPr>
-      <w:r>
-        <w:rPr>
-          <w:rFonts w:cstheme="minorHAnsi"/>
-          <w:lang w:val="en-US"/>
-        </w:rPr>
-        <w:t xml:space="preserve">Calibrated Simulation (e.g., simulation of the energy consumption and demand) </w:t>
+          <w:rFonts w:ascii="Arial" w:hAnsi="Arial" w:cs="Arial"/>
+          <w:sz w:val="24"/>
+          <w:szCs w:val="24"/>
+          <w:lang w:val="en-US"/>
+        </w:rPr>
+      </w:pPr>
+      <w:r>
+        <w:rPr>
+          <w:rFonts w:ascii="Arial" w:hAnsi="Arial" w:cs="Arial"/>
+          <w:sz w:val="24"/>
+          <w:szCs w:val="24"/>
+          <w:lang w:val="en-US"/>
+        </w:rPr>
+        <w:t xml:space="preserve">Calibrated </w:t>
+      </w:r>
+      <w:r>
+        <w:rPr>
+          <w:rFonts w:ascii="Arial" w:hAnsi="Arial" w:cs="Arial"/>
+          <w:sz w:val="24"/>
+          <w:szCs w:val="24"/>
+          <w:lang w:val="en-US"/>
+        </w:rPr>
+        <w:t>s</w:t>
+      </w:r>
+      <w:r>
+        <w:rPr>
+          <w:rFonts w:ascii="Arial" w:hAnsi="Arial" w:cs="Arial"/>
+          <w:sz w:val="24"/>
+          <w:szCs w:val="24"/>
+          <w:lang w:val="en-US"/>
+        </w:rPr>
+        <w:t xml:space="preserve">imulation (e.g., simulation of the energy consumption and demand) </w:t>
       </w:r>
     </w:p>
     <w:p>
@@ -6013,19 +6947,24 @@
           <w:numId w:val="10"/>
         </w:numPr>
         <w:spacing w:after="0" w:line="276" w:lineRule="auto"/>
+        <w:ind w:left="1531" w:hanging="454"/>
         <w:contextualSpacing/>
         <w:jc w:val="both"/>
         <w:rPr>
-          <w:rFonts w:cstheme="minorHAnsi"/>
-          <w:lang w:val="en-US"/>
-        </w:rPr>
-      </w:pPr>
-      <w:r>
-        <w:rPr>
-          <w:rFonts w:cstheme="minorHAnsi"/>
-          <w:lang w:val="en-US"/>
-        </w:rPr>
-        <w:t>Measurement results based on testing and commissioning phase.</w:t>
+          <w:rFonts w:ascii="Arial" w:hAnsi="Arial" w:cs="Arial"/>
+          <w:sz w:val="24"/>
+          <w:szCs w:val="24"/>
+          <w:lang w:val="en-US"/>
+        </w:rPr>
+      </w:pPr>
+      <w:r>
+        <w:rPr>
+          <w:rFonts w:ascii="Arial" w:hAnsi="Arial" w:cs="Arial"/>
+          <w:sz w:val="24"/>
+          <w:szCs w:val="24"/>
+          <w:lang w:val="en-US"/>
+        </w:rPr>
+        <w:t>Measurement results based on testing and commissioning phase</w:t>
       </w:r>
     </w:p>
     <w:p>
@@ -6035,16 +6974,21 @@
           <w:numId w:val="10"/>
         </w:numPr>
         <w:spacing w:after="0" w:line="276" w:lineRule="auto"/>
+        <w:ind w:left="1531" w:hanging="454"/>
         <w:contextualSpacing/>
         <w:jc w:val="both"/>
         <w:rPr>
-          <w:rFonts w:cstheme="minorHAnsi"/>
-          <w:lang w:val="en-US"/>
-        </w:rPr>
-      </w:pPr>
-      <w:r>
-        <w:rPr>
-          <w:rFonts w:cstheme="minorHAnsi"/>
+          <w:rFonts w:ascii="Arial" w:hAnsi="Arial" w:cs="Arial"/>
+          <w:sz w:val="24"/>
+          <w:szCs w:val="24"/>
+          <w:lang w:val="en-US"/>
+        </w:rPr>
+      </w:pPr>
+      <w:r>
+        <w:rPr>
+          <w:rFonts w:ascii="Arial" w:hAnsi="Arial" w:cs="Arial"/>
+          <w:sz w:val="24"/>
+          <w:szCs w:val="24"/>
           <w:lang w:val="en-US"/>
         </w:rPr>
         <w:t>Design parameters</w:t>
@@ -6057,37 +7001,67 @@
           <w:numId w:val="10"/>
         </w:numPr>
         <w:spacing w:after="0" w:line="276" w:lineRule="auto"/>
+        <w:ind w:left="1531" w:hanging="454"/>
         <w:contextualSpacing/>
         <w:jc w:val="both"/>
         <w:rPr>
-          <w:rFonts w:ascii="Arial" w:eastAsiaTheme="minorHAnsi" w:hAnsi="Arial" w:cs="Arial"/>
-          <w:color w:val="000000" w:themeColor="text1"/>
-          <w:sz w:val="24"/>
-          <w:szCs w:val="24"/>
-          <w:lang w:val="en-SG" w:eastAsia="en-US"/>
-        </w:rPr>
-      </w:pPr>
-      <w:r>
-        <w:rPr>
-          <w:rFonts w:cstheme="minorHAnsi"/>
-          <w:lang w:val="en-US"/>
-        </w:rPr>
-        <w:t>Information from Past energy audit reports</w:t>
-      </w:r>
-      <w:r>
-        <w:rPr>
-          <w:rFonts w:ascii="Arial" w:eastAsiaTheme="minorHAnsi" w:hAnsi="Arial" w:cs="Arial"/>
-          <w:color w:val="000000" w:themeColor="text1"/>
+          <w:rFonts w:ascii="Arial" w:hAnsi="Arial" w:cs="Arial"/>
+          <w:sz w:val="24"/>
+          <w:szCs w:val="24"/>
+          <w:lang w:val="en-US"/>
+        </w:rPr>
+      </w:pPr>
+      <w:r>
+        <w:rPr>
+          <w:rFonts w:ascii="Arial" w:hAnsi="Arial" w:cs="Arial"/>
+          <w:sz w:val="24"/>
+          <w:szCs w:val="24"/>
+          <w:lang w:val="en-US"/>
+        </w:rPr>
+        <w:t xml:space="preserve">Information from </w:t>
+      </w:r>
+      <w:r>
+        <w:rPr>
+          <w:rFonts w:ascii="Arial" w:hAnsi="Arial" w:cs="Arial"/>
+          <w:sz w:val="24"/>
+          <w:szCs w:val="24"/>
+          <w:lang w:val="en-US"/>
+        </w:rPr>
+        <w:t>p</w:t>
+      </w:r>
+      <w:r>
+        <w:rPr>
+          <w:rFonts w:ascii="Arial" w:hAnsi="Arial" w:cs="Arial"/>
+          <w:sz w:val="24"/>
+          <w:szCs w:val="24"/>
+          <w:lang w:val="en-US"/>
+        </w:rPr>
+        <w:t>ast energy audit reports</w:t>
+      </w:r>
+      <w:r>
+        <w:rPr>
+          <w:rFonts w:ascii="Arial" w:hAnsi="Arial" w:cs="Arial"/>
           <w:sz w:val="24"/>
           <w:szCs w:val="24"/>
           <w:vertAlign w:val="superscript"/>
-          <w:lang w:val="en-SG" w:eastAsia="en-US"/>
+          <w:lang w:val="en-US"/>
         </w:rPr>
         <w:footnoteReference w:id="4"/>
       </w:r>
       <w:r>
         <w:rPr>
-          <w:rFonts w:cstheme="minorHAnsi"/>
+          <w:rFonts w:ascii="Arial" w:hAnsi="Arial" w:cs="Arial"/>
+          <w:sz w:val="24"/>
+          <w:szCs w:val="24"/>
+          <w:lang w:val="en-US"/>
+        </w:rPr>
+        <w:t xml:space="preserve"> </w:t>
+      </w:r>
+      <w:r>
+        <w:rPr>
+          <w:rFonts w:ascii="Arial" w:hAnsi="Arial" w:cs="Arial"/>
+          <w:sz w:val="24"/>
+          <w:szCs w:val="24"/>
           <w:lang w:val="en-US"/>
         </w:rPr>
         <w:t>and/or feasibility studies</w:t>
@@ -6100,43 +7074,66 @@
         <w:contextualSpacing/>
         <w:jc w:val="both"/>
         <w:rPr>
-          <w:lang w:val="en-US"/>
-        </w:rPr>
-      </w:pPr>
-      <w:r>
-        <w:rPr>
-          <w:rFonts w:cstheme="minorHAnsi"/>
-          <w:lang w:val="en-US"/>
-        </w:rPr>
-        <w:t>Which combination to use would depend on the availability of field meters, feasibility to install temporary meters, and availability of alternative credible data sources. The third party assessor shall choose appropriately taking into consideration the overall energy cost savings that could be achieved by the project.</w:t>
-      </w:r>
-    </w:p>
-    <w:p>
-      <w:pPr>
-        <w:spacing w:after="0" w:line="276" w:lineRule="auto"/>
-        <w:contextualSpacing/>
-        <w:jc w:val="both"/>
-        <w:rPr>
-          <w:rFonts w:cstheme="minorHAnsi"/>
-          <w:lang w:val="en-US"/>
-        </w:rPr>
-      </w:pPr>
-    </w:p>
-    <w:p>
-      <w:pPr>
-        <w:spacing w:after="0" w:line="276" w:lineRule="auto"/>
-        <w:jc w:val="both"/>
-        <w:rPr>
-          <w:u w:val="single"/>
-          <w:lang w:val="en-US"/>
-        </w:rPr>
-      </w:pPr>
-      <w:r>
-        <w:rPr>
-          <w:u w:val="single"/>
-          <w:lang w:val="en-US"/>
-        </w:rPr>
-        <w:t>Step 2:  Provide details of proposed system and determine targeted performance of proposed system</w:t>
+          <w:rFonts w:ascii="Arial" w:hAnsi="Arial" w:cs="Arial"/>
+          <w:sz w:val="24"/>
+          <w:szCs w:val="24"/>
+          <w:lang w:val="en-US"/>
+        </w:rPr>
+      </w:pPr>
+      <w:r>
+        <w:rPr>
+          <w:rFonts w:ascii="Arial" w:hAnsi="Arial" w:cs="Arial"/>
+          <w:sz w:val="24"/>
+          <w:szCs w:val="24"/>
+          <w:lang w:val="en-US"/>
+        </w:rPr>
+        <w:lastRenderedPageBreak/>
+        <w:t>w</w:t>
+      </w:r>
+      <w:r>
+        <w:rPr>
+          <w:rFonts w:ascii="Arial" w:hAnsi="Arial" w:cs="Arial"/>
+          <w:sz w:val="24"/>
+          <w:szCs w:val="24"/>
+          <w:lang w:val="en-US"/>
+        </w:rPr>
+        <w:t xml:space="preserve">hich combination to use would depend on the availability of field meters, feasibility to install temporary meters, and availability of alternative credible data sources. The </w:t>
+      </w:r>
+      <w:r>
+        <w:rPr>
+          <w:rFonts w:ascii="Arial" w:hAnsi="Arial" w:cs="Arial"/>
+          <w:sz w:val="24"/>
+          <w:szCs w:val="24"/>
+          <w:lang w:val="en-US"/>
+        </w:rPr>
+        <w:t>third-party</w:t>
+      </w:r>
+      <w:r>
+        <w:rPr>
+          <w:rFonts w:ascii="Arial" w:hAnsi="Arial" w:cs="Arial"/>
+          <w:sz w:val="24"/>
+          <w:szCs w:val="24"/>
+          <w:lang w:val="en-US"/>
+        </w:rPr>
+        <w:t xml:space="preserve"> </w:t>
+      </w:r>
+      <w:r>
+        <w:rPr>
+          <w:rFonts w:ascii="Arial" w:hAnsi="Arial" w:cs="Arial"/>
+          <w:sz w:val="24"/>
+          <w:szCs w:val="24"/>
+          <w:lang w:val="en-US"/>
+        </w:rPr>
+        <w:t xml:space="preserve">qualified </w:t>
+      </w:r>
+      <w:r>
+        <w:rPr>
+          <w:rFonts w:ascii="Arial" w:hAnsi="Arial" w:cs="Arial"/>
+          <w:sz w:val="24"/>
+          <w:szCs w:val="24"/>
+          <w:lang w:val="en-US"/>
+        </w:rPr>
+        <w:t>assessor shall choose appropriately taking into consideration the overall energy cost savings that could be achieved by the project.</w:t>
       </w:r>
     </w:p>
     <w:p>
@@ -6146,55 +7143,305 @@
         <w:contextualSpacing/>
         <w:jc w:val="both"/>
         <w:rPr>
-          <w:rFonts w:cstheme="minorHAnsi"/>
+          <w:rFonts w:ascii="Arial" w:hAnsi="Arial" w:cs="Arial"/>
+          <w:sz w:val="24"/>
+          <w:szCs w:val="24"/>
           <w:lang w:val="en-US"/>
         </w:rPr>
       </w:pPr>
     </w:p>
     <w:p>
       <w:pPr>
+        <w:pStyle w:val="ListParagraph"/>
         <w:numPr>
-          <w:ilvl w:val="1"/>
-          <w:numId w:val="14"/>
+          <w:ilvl w:val="0"/>
+          <w:numId w:val="16"/>
+        </w:numPr>
+        <w:spacing w:after="0"/>
+        <w:ind w:left="709" w:hanging="567"/>
+        <w:jc w:val="both"/>
+        <w:rPr>
+          <w:rFonts w:ascii="Arial" w:hAnsi="Arial" w:cs="Arial"/>
+          <w:sz w:val="24"/>
+          <w:szCs w:val="24"/>
+        </w:rPr>
+      </w:pPr>
+      <w:r>
+        <w:rPr>
+          <w:rFonts w:ascii="Arial" w:hAnsi="Arial" w:cs="Arial"/>
+          <w:sz w:val="24"/>
+          <w:szCs w:val="24"/>
+        </w:rPr>
+        <w:t xml:space="preserve">For new facility installation, the third-party qualified </w:t>
+      </w:r>
+      <w:r>
+        <w:rPr>
+          <w:rFonts w:ascii="Arial" w:hAnsi="Arial" w:cs="Arial"/>
+          <w:sz w:val="24"/>
+          <w:szCs w:val="24"/>
+        </w:rPr>
+        <w:t>assessor</w:t>
+      </w:r>
+      <w:r>
+        <w:rPr>
+          <w:rFonts w:ascii="Arial" w:hAnsi="Arial" w:cs="Arial"/>
+          <w:sz w:val="24"/>
+          <w:szCs w:val="24"/>
+        </w:rPr>
+        <w:t xml:space="preserve"> shall provide justification and supporting documents (e.g. literature study, similar plant adoption) to show how efficiency and system demand is derived. The third-party qualified </w:t>
+      </w:r>
+      <w:r>
+        <w:rPr>
+          <w:rFonts w:ascii="Arial" w:hAnsi="Arial" w:cs="Arial"/>
+          <w:sz w:val="24"/>
+          <w:szCs w:val="24"/>
+        </w:rPr>
+        <w:t>assessor</w:t>
+      </w:r>
+      <w:r>
+        <w:rPr>
+          <w:rFonts w:ascii="Arial" w:hAnsi="Arial" w:cs="Arial"/>
+          <w:sz w:val="24"/>
+          <w:szCs w:val="24"/>
+        </w:rPr>
+        <w:t xml:space="preserve"> shall note the following:</w:t>
+      </w:r>
+    </w:p>
+    <w:p>
+      <w:pPr>
+        <w:numPr>
+          <w:ilvl w:val="0"/>
+          <w:numId w:val="11"/>
         </w:numPr>
         <w:spacing w:after="0" w:line="276" w:lineRule="auto"/>
-        <w:ind w:hanging="578"/>
+        <w:ind w:left="1134" w:hanging="425"/>
         <w:contextualSpacing/>
         <w:jc w:val="both"/>
         <w:rPr>
-          <w:lang w:val="en-US"/>
-        </w:rPr>
-      </w:pPr>
-      <w:r>
-        <w:rPr>
-          <w:lang w:val="en-US"/>
-        </w:rPr>
-        <w:t xml:space="preserve">The third-party qualified </w:t>
-      </w:r>
-      <w:r>
-        <w:rPr>
-          <w:lang w:val="en-US"/>
-        </w:rPr>
-        <w:t>assessor</w:t>
-      </w:r>
-      <w:r>
-        <w:rPr>
-          <w:lang w:val="en-US"/>
-        </w:rPr>
-        <w:t xml:space="preserve"> shall explain the rationale for the equipment sizing selection. The equipment shall be </w:t>
-      </w:r>
-      <w:r>
-        <w:rPr>
+          <w:rFonts w:ascii="Arial" w:hAnsi="Arial" w:cs="Arial"/>
+          <w:sz w:val="24"/>
+          <w:szCs w:val="24"/>
+          <w:lang w:val="en-US"/>
+        </w:rPr>
+      </w:pPr>
+      <w:r>
+        <w:rPr>
+          <w:rFonts w:ascii="Arial" w:hAnsi="Arial" w:cs="Arial"/>
+          <w:sz w:val="24"/>
+          <w:szCs w:val="24"/>
+          <w:lang w:val="en-US"/>
+        </w:rPr>
+        <w:t xml:space="preserve">Efficiency that is used to represent the efficiency of existing system shall be based on the </w:t>
+      </w:r>
+      <w:r>
+        <w:rPr>
+          <w:rFonts w:ascii="Arial" w:hAnsi="Arial" w:cs="Arial"/>
+          <w:b/>
+          <w:sz w:val="24"/>
+          <w:szCs w:val="24"/>
+          <w:u w:val="single"/>
+          <w:lang w:val="en-US"/>
+        </w:rPr>
+        <w:t>current market norm</w:t>
+      </w:r>
+      <w:r>
+        <w:rPr>
+          <w:rFonts w:ascii="Arial" w:hAnsi="Arial" w:cs="Arial"/>
+          <w:sz w:val="24"/>
+          <w:szCs w:val="24"/>
+          <w:lang w:val="en-US"/>
+        </w:rPr>
+        <w:t xml:space="preserve"> technology and performance of the equipment that would have been installed without the EEG Advance</w:t>
+      </w:r>
+      <w:r>
+        <w:rPr>
+          <w:rFonts w:ascii="Arial" w:hAnsi="Arial" w:cs="Arial"/>
+          <w:sz w:val="24"/>
+          <w:szCs w:val="24"/>
+          <w:lang w:val="en-US"/>
+        </w:rPr>
+        <w:t>d</w:t>
+      </w:r>
+      <w:r>
+        <w:rPr>
+          <w:rFonts w:ascii="Arial" w:hAnsi="Arial" w:cs="Arial"/>
+          <w:sz w:val="24"/>
+          <w:szCs w:val="24"/>
+          <w:lang w:val="en-US"/>
+        </w:rPr>
+        <w:t xml:space="preserve"> grant. </w:t>
+      </w:r>
+    </w:p>
+    <w:p>
+      <w:pPr>
+        <w:numPr>
+          <w:ilvl w:val="0"/>
+          <w:numId w:val="11"/>
+        </w:numPr>
+        <w:spacing w:after="0" w:line="276" w:lineRule="auto"/>
+        <w:ind w:left="1134" w:hanging="425"/>
+        <w:contextualSpacing/>
+        <w:jc w:val="both"/>
+        <w:rPr>
+          <w:rFonts w:ascii="Arial" w:hAnsi="Arial" w:cs="Arial"/>
+          <w:sz w:val="24"/>
+          <w:szCs w:val="24"/>
+          <w:lang w:val="en-US"/>
+        </w:rPr>
+      </w:pPr>
+      <w:r>
+        <w:rPr>
+          <w:rFonts w:ascii="Arial" w:hAnsi="Arial" w:cs="Arial"/>
+          <w:sz w:val="24"/>
+          <w:szCs w:val="24"/>
+          <w:lang w:val="en-US"/>
+        </w:rPr>
+        <w:t xml:space="preserve">System demand shall be based on design at normal operating condition, not maximum operating condition. </w:t>
+      </w:r>
+    </w:p>
+    <w:p>
+      <w:pPr>
+        <w:spacing w:after="0" w:line="276" w:lineRule="auto"/>
+        <w:contextualSpacing/>
+        <w:jc w:val="both"/>
+        <w:rPr>
+          <w:rFonts w:ascii="Arial" w:hAnsi="Arial" w:cs="Arial"/>
+          <w:sz w:val="24"/>
+          <w:szCs w:val="24"/>
+          <w:lang w:val="en-US"/>
+        </w:rPr>
+      </w:pPr>
+    </w:p>
+    <w:p>
+      <w:pPr>
+        <w:spacing w:after="240" w:line="276" w:lineRule="auto"/>
+        <w:jc w:val="both"/>
+        <w:rPr>
+          <w:rFonts w:ascii="Arial" w:hAnsi="Arial" w:cs="Arial"/>
           <w:b/>
           <w:bCs/>
+          <w:sz w:val="24"/>
+          <w:szCs w:val="24"/>
           <w:u w:val="single"/>
           <w:lang w:val="en-US"/>
         </w:rPr>
+      </w:pPr>
+      <w:r>
+        <w:rPr>
+          <w:rFonts w:ascii="Arial" w:hAnsi="Arial" w:cs="Arial"/>
+          <w:b/>
+          <w:bCs/>
+          <w:sz w:val="24"/>
+          <w:szCs w:val="24"/>
+          <w:u w:val="single"/>
+          <w:lang w:val="en-US"/>
+        </w:rPr>
+        <w:t xml:space="preserve">Step </w:t>
+      </w:r>
+      <w:r>
+        <w:rPr>
+          <w:rFonts w:ascii="Arial" w:hAnsi="Arial" w:cs="Arial"/>
+          <w:b/>
+          <w:bCs/>
+          <w:sz w:val="24"/>
+          <w:szCs w:val="24"/>
+          <w:u w:val="single"/>
+          <w:lang w:val="en-US"/>
+        </w:rPr>
+        <w:t>two</w:t>
+      </w:r>
+      <w:r>
+        <w:rPr>
+          <w:rFonts w:ascii="Arial" w:hAnsi="Arial" w:cs="Arial"/>
+          <w:b/>
+          <w:bCs/>
+          <w:sz w:val="24"/>
+          <w:szCs w:val="24"/>
+          <w:u w:val="single"/>
+          <w:lang w:val="en-US"/>
+        </w:rPr>
+        <w:t xml:space="preserve">: Provide details </w:t>
+      </w:r>
+      <w:r>
+        <w:rPr>
+          <w:rFonts w:ascii="Arial" w:hAnsi="Arial" w:cs="Arial"/>
+          <w:b/>
+          <w:bCs/>
+          <w:sz w:val="24"/>
+          <w:szCs w:val="24"/>
+          <w:u w:val="single"/>
+          <w:lang w:val="en-US"/>
+        </w:rPr>
+        <w:t xml:space="preserve">and </w:t>
+      </w:r>
+      <w:r>
+        <w:rPr>
+          <w:rFonts w:ascii="Arial" w:hAnsi="Arial" w:cs="Arial"/>
+          <w:b/>
+          <w:bCs/>
+          <w:sz w:val="24"/>
+          <w:szCs w:val="24"/>
+          <w:u w:val="single"/>
+          <w:lang w:val="en-US"/>
+        </w:rPr>
+        <w:t>determine targeted performance of proposed system</w:t>
+      </w:r>
+    </w:p>
+    <w:p>
+      <w:pPr>
+        <w:pStyle w:val="ListParagraph"/>
+        <w:numPr>
+          <w:ilvl w:val="0"/>
+          <w:numId w:val="16"/>
+        </w:numPr>
+        <w:spacing w:after="0"/>
+        <w:ind w:left="709" w:hanging="567"/>
+        <w:jc w:val="both"/>
+        <w:rPr>
+          <w:rFonts w:ascii="Arial" w:hAnsi="Arial" w:cs="Arial"/>
+          <w:sz w:val="24"/>
+          <w:szCs w:val="24"/>
+        </w:rPr>
+      </w:pPr>
+      <w:r>
+        <w:rPr>
+          <w:rFonts w:ascii="Arial" w:hAnsi="Arial" w:cs="Arial"/>
+          <w:sz w:val="24"/>
+          <w:szCs w:val="24"/>
+        </w:rPr>
+        <w:t xml:space="preserve">The third-party qualified </w:t>
+      </w:r>
+      <w:r>
+        <w:rPr>
+          <w:rFonts w:ascii="Arial" w:hAnsi="Arial" w:cs="Arial"/>
+          <w:sz w:val="24"/>
+          <w:szCs w:val="24"/>
+        </w:rPr>
+        <w:t>assessor</w:t>
+      </w:r>
+      <w:r>
+        <w:rPr>
+          <w:rFonts w:ascii="Arial" w:hAnsi="Arial" w:cs="Arial"/>
+          <w:sz w:val="24"/>
+          <w:szCs w:val="24"/>
+        </w:rPr>
+        <w:t xml:space="preserve"> shall explain the rationale for the equipment sizing selection. The equipment shall be </w:t>
+      </w:r>
+      <w:r>
+        <w:rPr>
+          <w:rFonts w:ascii="Arial" w:hAnsi="Arial" w:cs="Arial"/>
+          <w:b/>
+          <w:bCs/>
+          <w:sz w:val="24"/>
+          <w:szCs w:val="24"/>
+        </w:rPr>
         <w:t>right sized</w:t>
       </w:r>
       <w:r>
         <w:rPr>
-          <w:lang w:val="en-US"/>
+          <w:rFonts w:ascii="Arial" w:hAnsi="Arial" w:cs="Arial"/>
+          <w:sz w:val="24"/>
+          <w:szCs w:val="24"/>
         </w:rPr>
         <w:t xml:space="preserve"> for the purpose of the operation. If the equipment needs to be slightly oversized, in determining the target efficiency of the proposed system, the % loading shall be taken into consideration.</w:t>
       </w:r>
@@ -6206,35 +7453,57 @@
         <w:contextualSpacing/>
         <w:jc w:val="both"/>
         <w:rPr>
-          <w:rFonts w:cstheme="minorHAnsi"/>
+          <w:rFonts w:ascii="Arial" w:hAnsi="Arial" w:cs="Arial"/>
+          <w:sz w:val="24"/>
+          <w:szCs w:val="24"/>
           <w:lang w:val="en-US"/>
         </w:rPr>
       </w:pPr>
     </w:p>
     <w:p>
       <w:pPr>
+        <w:pStyle w:val="ListParagraph"/>
         <w:numPr>
-          <w:ilvl w:val="1"/>
-          <w:numId w:val="14"/>
+          <w:ilvl w:val="0"/>
+          <w:numId w:val="16"/>
         </w:numPr>
-        <w:spacing w:after="0" w:line="276" w:lineRule="auto"/>
-        <w:ind w:hanging="578"/>
-        <w:contextualSpacing/>
+        <w:spacing w:after="0"/>
+        <w:ind w:left="709" w:hanging="567"/>
         <w:jc w:val="both"/>
         <w:rPr>
+          <w:rFonts w:ascii="Arial" w:hAnsi="Arial" w:cs="Arial"/>
+          <w:sz w:val="24"/>
+          <w:szCs w:val="24"/>
+        </w:rPr>
+      </w:pPr>
+      <w:bookmarkStart w:id="0" w:name="_Ref160006982"/>
+      <w:r>
+        <w:rPr>
+          <w:rFonts w:ascii="Arial" w:hAnsi="Arial" w:cs="Arial"/>
           <w:b/>
           <w:bCs/>
-          <w:lang w:val="en-US"/>
-        </w:rPr>
-      </w:pPr>
-      <w:bookmarkStart w:id="0" w:name="_Ref160006982"/>
-      <w:r>
-        <w:rPr>
+          <w:sz w:val="24"/>
+          <w:szCs w:val="24"/>
+        </w:rPr>
+        <w:t>Design specs with appropriate assumptions on % loading shall be used to determine target performance of proposed system</w:t>
+      </w:r>
+      <w:r>
+        <w:rPr>
+          <w:rFonts w:ascii="Arial" w:hAnsi="Arial" w:cs="Arial"/>
           <w:b/>
           <w:bCs/>
-          <w:lang w:val="en-US"/>
-        </w:rPr>
-        <w:t xml:space="preserve">Design specs with appropriate assumptions on % loading shall be used to determine target performance of proposed system. </w:t>
+          <w:sz w:val="24"/>
+          <w:szCs w:val="24"/>
+        </w:rPr>
+        <w:t>.</w:t>
+      </w:r>
+      <w:r>
+        <w:rPr>
+          <w:rFonts w:ascii="Arial" w:hAnsi="Arial" w:cs="Arial"/>
+          <w:sz w:val="24"/>
+          <w:szCs w:val="24"/>
+        </w:rPr>
+        <w:t xml:space="preserve"> </w:t>
       </w:r>
       <w:bookmarkEnd w:id="0"/>
     </w:p>
@@ -6244,38 +7513,48 @@
         <w:contextualSpacing/>
         <w:jc w:val="both"/>
         <w:rPr>
-          <w:rFonts w:cstheme="minorHAnsi"/>
+          <w:rFonts w:ascii="Arial" w:hAnsi="Arial" w:cs="Arial"/>
           <w:b/>
           <w:bCs/>
+          <w:sz w:val="24"/>
+          <w:szCs w:val="24"/>
           <w:lang w:val="en-US"/>
         </w:rPr>
       </w:pPr>
     </w:p>
     <w:p>
       <w:pPr>
+        <w:pStyle w:val="ListParagraph"/>
         <w:numPr>
-          <w:ilvl w:val="1"/>
-          <w:numId w:val="14"/>
+          <w:ilvl w:val="0"/>
+          <w:numId w:val="16"/>
         </w:numPr>
-        <w:spacing w:after="0" w:line="276" w:lineRule="auto"/>
-        <w:ind w:hanging="578"/>
-        <w:contextualSpacing/>
+        <w:spacing w:after="0"/>
+        <w:ind w:left="709" w:hanging="567"/>
         <w:jc w:val="both"/>
         <w:rPr>
-          <w:rFonts w:cstheme="minorHAnsi"/>
+          <w:rFonts w:ascii="Arial" w:hAnsi="Arial" w:cs="Arial"/>
+          <w:sz w:val="24"/>
+          <w:szCs w:val="24"/>
+        </w:rPr>
+      </w:pPr>
+      <w:r>
+        <w:rPr>
+          <w:rFonts w:ascii="Arial" w:hAnsi="Arial" w:cs="Arial"/>
           <w:b/>
           <w:bCs/>
-          <w:lang w:val="en-US"/>
-        </w:rPr>
-      </w:pPr>
-      <w:r>
-        <w:rPr>
-          <w:rFonts w:cstheme="minorHAnsi"/>
-          <w:b/>
-          <w:bCs/>
-          <w:lang w:val="en-US"/>
-        </w:rPr>
-        <w:t>Target performance of proposed system shall be in terms of :-</w:t>
+          <w:sz w:val="24"/>
+          <w:szCs w:val="24"/>
+        </w:rPr>
+        <w:t>Target performance of proposed system shall be in terms of</w:t>
+      </w:r>
+      <w:r>
+        <w:rPr>
+          <w:rFonts w:ascii="Arial" w:hAnsi="Arial" w:cs="Arial"/>
+          <w:sz w:val="24"/>
+          <w:szCs w:val="24"/>
+        </w:rPr>
+        <w:t>:</w:t>
       </w:r>
     </w:p>
     <w:p>
@@ -6288,31 +7567,105 @@
         <w:contextualSpacing/>
         <w:jc w:val="both"/>
         <w:rPr>
-          <w:rFonts w:cstheme="minorHAnsi"/>
-          <w:lang w:val="en-US"/>
-        </w:rPr>
-      </w:pPr>
-      <w:r>
-        <w:rPr>
-          <w:rFonts w:cstheme="minorHAnsi"/>
-          <w:lang w:val="en-US"/>
-        </w:rPr>
-        <w:t>efficiency (ɳ</w:t>
-      </w:r>
-      <w:r>
-        <w:rPr>
-          <w:rFonts w:cstheme="minorHAnsi"/>
+          <w:rFonts w:ascii="Arial" w:hAnsi="Arial" w:cs="Arial"/>
+          <w:sz w:val="24"/>
+          <w:szCs w:val="24"/>
+          <w:lang w:val="en-US"/>
+        </w:rPr>
+      </w:pPr>
+      <w:r>
+        <w:rPr>
+          <w:rFonts w:ascii="Arial" w:hAnsi="Arial" w:cs="Arial"/>
+          <w:sz w:val="24"/>
+          <w:szCs w:val="24"/>
+          <w:lang w:val="en-US"/>
+        </w:rPr>
+        <w:t>efficiency (</w:t>
+      </w:r>
+      <w:proofErr w:type="spellStart"/>
+      <w:r>
+        <w:rPr>
+          <w:rFonts w:ascii="Arial" w:hAnsi="Arial" w:cs="Arial"/>
+          <w:sz w:val="24"/>
+          <w:szCs w:val="24"/>
+          <w:lang w:val="en-US"/>
+        </w:rPr>
+        <w:t>ɳ</w:t>
+      </w:r>
+      <w:r>
+        <w:rPr>
+          <w:rFonts w:ascii="Arial" w:hAnsi="Arial" w:cs="Arial"/>
+          <w:sz w:val="24"/>
+          <w:szCs w:val="24"/>
           <w:vertAlign w:val="subscript"/>
           <w:lang w:val="en-US"/>
         </w:rPr>
-        <w:t>proposed system</w:t>
-      </w:r>
-      <w:r>
-        <w:rPr>
-          <w:rFonts w:cstheme="minorHAnsi"/>
-          <w:lang w:val="en-US"/>
-        </w:rPr>
-        <w:t xml:space="preserve">) =  (design output/ design energy input)% at target % loading where output is typically an energy unit; or </w:t>
+        <w:t>proposed</w:t>
+      </w:r>
+      <w:proofErr w:type="spellEnd"/>
+      <w:r>
+        <w:rPr>
+          <w:rFonts w:ascii="Arial" w:hAnsi="Arial" w:cs="Arial"/>
+          <w:sz w:val="24"/>
+          <w:szCs w:val="24"/>
+          <w:vertAlign w:val="subscript"/>
+          <w:lang w:val="en-US"/>
+        </w:rPr>
+        <w:t xml:space="preserve"> system</w:t>
+      </w:r>
+      <w:r>
+        <w:rPr>
+          <w:rFonts w:ascii="Arial" w:hAnsi="Arial" w:cs="Arial"/>
+          <w:sz w:val="24"/>
+          <w:szCs w:val="24"/>
+          <w:lang w:val="en-US"/>
+        </w:rPr>
+        <w:t>) =  (design output</w:t>
+      </w:r>
+      <w:r>
+        <w:rPr>
+          <w:rFonts w:ascii="Arial" w:hAnsi="Arial" w:cs="Arial"/>
+          <w:sz w:val="24"/>
+          <w:szCs w:val="24"/>
+          <w:lang w:val="en-US"/>
+        </w:rPr>
+        <w:t xml:space="preserve"> </w:t>
+      </w:r>
+      <w:r>
+        <w:rPr>
+          <w:rFonts w:ascii="Arial" w:hAnsi="Arial" w:cs="Arial"/>
+          <w:sz w:val="24"/>
+          <w:szCs w:val="24"/>
+          <w:lang w:val="en-US"/>
+        </w:rPr>
+        <w:t>÷</w:t>
+      </w:r>
+      <w:r>
+        <w:rPr>
+          <w:rFonts w:ascii="Arial" w:hAnsi="Arial" w:cs="Arial"/>
+          <w:sz w:val="24"/>
+          <w:szCs w:val="24"/>
+          <w:lang w:val="en-US"/>
+        </w:rPr>
+        <w:t xml:space="preserve"> design energy input)</w:t>
+      </w:r>
+      <w:r>
+        <w:rPr>
+          <w:rFonts w:ascii="Arial" w:hAnsi="Arial" w:cs="Arial"/>
+          <w:sz w:val="24"/>
+          <w:szCs w:val="24"/>
+          <w:lang w:val="en-US"/>
+        </w:rPr>
+        <w:t xml:space="preserve"> </w:t>
+      </w:r>
+      <w:r>
+        <w:rPr>
+          <w:rFonts w:ascii="Arial" w:hAnsi="Arial" w:cs="Arial"/>
+          <w:sz w:val="24"/>
+          <w:szCs w:val="24"/>
+          <w:lang w:val="en-US"/>
+        </w:rPr>
+        <w:t xml:space="preserve">% at target % loading where output is typically an energy unit; or </w:t>
       </w:r>
     </w:p>
     <w:p>
@@ -6325,31 +7678,87 @@
         <w:contextualSpacing/>
         <w:jc w:val="both"/>
         <w:rPr>
-          <w:rFonts w:cstheme="minorHAnsi"/>
-          <w:lang w:val="en-US"/>
-        </w:rPr>
-      </w:pPr>
-      <w:r>
-        <w:rPr>
-          <w:rFonts w:cstheme="minorHAnsi"/>
-          <w:lang w:val="en-US"/>
-        </w:rPr>
-        <w:t>Specific energy consumption (SEC</w:t>
-      </w:r>
-      <w:r>
-        <w:rPr>
-          <w:rFonts w:cstheme="minorHAnsi"/>
+          <w:rFonts w:ascii="Arial" w:hAnsi="Arial" w:cs="Arial"/>
+          <w:sz w:val="24"/>
+          <w:szCs w:val="24"/>
+          <w:lang w:val="en-US"/>
+        </w:rPr>
+      </w:pPr>
+      <w:r>
+        <w:rPr>
+          <w:rFonts w:ascii="Arial" w:hAnsi="Arial" w:cs="Arial"/>
+          <w:sz w:val="24"/>
+          <w:szCs w:val="24"/>
+          <w:lang w:val="en-US"/>
+        </w:rPr>
+        <w:t>Specific energy consumption (</w:t>
+      </w:r>
+      <w:proofErr w:type="spellStart"/>
+      <w:r>
+        <w:rPr>
+          <w:rFonts w:ascii="Arial" w:hAnsi="Arial" w:cs="Arial"/>
+          <w:sz w:val="24"/>
+          <w:szCs w:val="24"/>
+          <w:lang w:val="en-US"/>
+        </w:rPr>
+        <w:t>SEC</w:t>
+      </w:r>
+      <w:r>
+        <w:rPr>
+          <w:rFonts w:ascii="Arial" w:hAnsi="Arial" w:cs="Arial"/>
+          <w:sz w:val="24"/>
+          <w:szCs w:val="24"/>
           <w:vertAlign w:val="subscript"/>
           <w:lang w:val="en-US"/>
         </w:rPr>
-        <w:t>proposed  system</w:t>
-      </w:r>
-      <w:r>
-        <w:rPr>
-          <w:rFonts w:cstheme="minorHAnsi"/>
-          <w:lang w:val="en-US"/>
-        </w:rPr>
-        <w:t>) = (design energy input/ design output) at target % loading, where output can be an energy unit or a system demand. For situations where there is more than 1 type of system demand (e.g. hot water and steam from boiler), the output for the above formula should take into account all system demand.</w:t>
+        <w:t>proposed</w:t>
+      </w:r>
+      <w:proofErr w:type="spellEnd"/>
+      <w:r>
+        <w:rPr>
+          <w:rFonts w:ascii="Arial" w:hAnsi="Arial" w:cs="Arial"/>
+          <w:sz w:val="24"/>
+          <w:szCs w:val="24"/>
+          <w:vertAlign w:val="subscript"/>
+          <w:lang w:val="en-US"/>
+        </w:rPr>
+        <w:t xml:space="preserve">  system</w:t>
+      </w:r>
+      <w:r>
+        <w:rPr>
+          <w:rFonts w:ascii="Arial" w:hAnsi="Arial" w:cs="Arial"/>
+          <w:sz w:val="24"/>
+          <w:szCs w:val="24"/>
+          <w:lang w:val="en-US"/>
+        </w:rPr>
+        <w:t>) = (design energy input</w:t>
+      </w:r>
+      <w:r>
+        <w:rPr>
+          <w:rFonts w:ascii="Arial" w:hAnsi="Arial" w:cs="Arial"/>
+          <w:sz w:val="24"/>
+          <w:szCs w:val="24"/>
+          <w:lang w:val="en-US"/>
+        </w:rPr>
+        <w:t xml:space="preserve"> </w:t>
+      </w:r>
+      <w:r>
+        <w:rPr>
+          <w:rFonts w:ascii="Arial" w:hAnsi="Arial" w:cs="Arial"/>
+          <w:sz w:val="24"/>
+          <w:szCs w:val="24"/>
+          <w:lang w:val="en-US"/>
+        </w:rPr>
+        <w:t>÷</w:t>
+      </w:r>
+      <w:r>
+        <w:rPr>
+          <w:rFonts w:ascii="Arial" w:hAnsi="Arial" w:cs="Arial"/>
+          <w:sz w:val="24"/>
+          <w:szCs w:val="24"/>
+          <w:lang w:val="en-US"/>
+        </w:rPr>
+        <w:t xml:space="preserve"> design output) at target % loading, where output can be an energy unit or a system demand. For situations where there is more than 1 type of system demand (e.g. hot water and steam from boiler), the output for the above formula should take into account all system demand.</w:t>
       </w:r>
     </w:p>
     <w:p>
@@ -6357,101 +7766,183 @@
         <w:spacing w:after="0" w:line="276" w:lineRule="auto"/>
         <w:jc w:val="both"/>
         <w:rPr>
+          <w:rFonts w:ascii="Arial" w:hAnsi="Arial" w:cs="Arial"/>
           <w:b/>
           <w:bCs/>
+          <w:sz w:val="24"/>
+          <w:szCs w:val="24"/>
           <w:lang w:val="en-US"/>
         </w:rPr>
       </w:pPr>
     </w:p>
     <w:p>
       <w:pPr>
-        <w:spacing w:after="0" w:line="276" w:lineRule="auto"/>
+        <w:spacing w:after="240" w:line="276" w:lineRule="auto"/>
         <w:jc w:val="both"/>
         <w:rPr>
+          <w:rFonts w:ascii="Arial" w:hAnsi="Arial" w:cs="Arial"/>
+          <w:b/>
+          <w:bCs/>
+          <w:sz w:val="24"/>
+          <w:szCs w:val="24"/>
           <w:u w:val="single"/>
           <w:lang w:val="en-US"/>
         </w:rPr>
       </w:pPr>
       <w:r>
         <w:rPr>
+          <w:rFonts w:ascii="Arial" w:hAnsi="Arial" w:cs="Arial"/>
+          <w:b/>
+          <w:bCs/>
+          <w:sz w:val="24"/>
+          <w:szCs w:val="24"/>
           <w:u w:val="single"/>
           <w:lang w:val="en-US"/>
         </w:rPr>
-        <w:t>Step 3:  Compute annual committed energy savings and energy cost savings</w:t>
+        <w:t xml:space="preserve">Step </w:t>
+      </w:r>
+      <w:r>
+        <w:rPr>
+          <w:rFonts w:ascii="Arial" w:hAnsi="Arial" w:cs="Arial"/>
+          <w:b/>
+          <w:bCs/>
+          <w:sz w:val="24"/>
+          <w:szCs w:val="24"/>
+          <w:u w:val="single"/>
+          <w:lang w:val="en-US"/>
+        </w:rPr>
+        <w:t>three</w:t>
+      </w:r>
+      <w:r>
+        <w:rPr>
+          <w:rFonts w:ascii="Arial" w:hAnsi="Arial" w:cs="Arial"/>
+          <w:b/>
+          <w:bCs/>
+          <w:sz w:val="24"/>
+          <w:szCs w:val="24"/>
+          <w:u w:val="single"/>
+          <w:lang w:val="en-US"/>
+        </w:rPr>
+        <w:t>: Compute annual committed energy savings and energy cost savings</w:t>
       </w:r>
     </w:p>
     <w:p>
       <w:pPr>
+        <w:pStyle w:val="ListParagraph"/>
         <w:numPr>
-          <w:ilvl w:val="1"/>
-          <w:numId w:val="14"/>
+          <w:ilvl w:val="0"/>
+          <w:numId w:val="16"/>
         </w:numPr>
+        <w:spacing w:after="0"/>
+        <w:ind w:left="709" w:hanging="567"/>
+        <w:jc w:val="both"/>
+        <w:rPr>
+          <w:rFonts w:ascii="Arial" w:hAnsi="Arial" w:cs="Arial"/>
+          <w:sz w:val="24"/>
+          <w:szCs w:val="24"/>
+        </w:rPr>
+      </w:pPr>
+      <w:r>
+        <w:rPr>
+          <w:rFonts w:ascii="Arial" w:hAnsi="Arial" w:cs="Arial"/>
+          <w:b/>
+          <w:bCs/>
+          <w:sz w:val="24"/>
+          <w:szCs w:val="24"/>
+        </w:rPr>
+        <w:t>Actual annual operating hours and actual energy tariff shall be used in energy and cost savings computation</w:t>
+      </w:r>
+      <w:r>
+        <w:rPr>
+          <w:rFonts w:ascii="Arial" w:hAnsi="Arial" w:cs="Arial"/>
+          <w:b/>
+          <w:bCs/>
+          <w:sz w:val="24"/>
+          <w:szCs w:val="24"/>
+        </w:rPr>
+        <w:t>.</w:t>
+      </w:r>
+    </w:p>
+    <w:p>
+      <w:pPr>
         <w:spacing w:after="0" w:line="276" w:lineRule="auto"/>
-        <w:ind w:hanging="578"/>
         <w:contextualSpacing/>
         <w:jc w:val="both"/>
         <w:rPr>
+          <w:rFonts w:ascii="Arial" w:hAnsi="Arial" w:cs="Arial"/>
           <w:b/>
           <w:bCs/>
-          <w:lang w:val="en-US"/>
-        </w:rPr>
-      </w:pPr>
-      <w:r>
-        <w:rPr>
-          <w:rFonts w:cstheme="minorHAnsi"/>
+          <w:sz w:val="24"/>
+          <w:szCs w:val="24"/>
+          <w:lang w:val="en-US"/>
+        </w:rPr>
+      </w:pPr>
+    </w:p>
+    <w:p>
+      <w:pPr>
+        <w:spacing w:after="0" w:line="276" w:lineRule="auto"/>
+        <w:contextualSpacing/>
+        <w:jc w:val="both"/>
+        <w:rPr>
+          <w:rFonts w:ascii="Arial" w:hAnsi="Arial" w:cs="Arial"/>
           <w:b/>
           <w:bCs/>
-          <w:lang w:val="en-US"/>
-        </w:rPr>
-        <w:t xml:space="preserve">Actual annual operating hours </w:t>
-      </w:r>
-      <w:r>
-        <w:rPr>
+          <w:sz w:val="24"/>
+          <w:szCs w:val="24"/>
+          <w:lang w:val="en-US"/>
+        </w:rPr>
+      </w:pPr>
+    </w:p>
+    <w:p>
+      <w:pPr>
+        <w:spacing w:after="0" w:line="276" w:lineRule="auto"/>
+        <w:contextualSpacing/>
+        <w:jc w:val="both"/>
+        <w:rPr>
+          <w:rFonts w:ascii="Arial" w:hAnsi="Arial" w:cs="Arial"/>
           <w:b/>
           <w:bCs/>
-          <w:lang w:val="en-US"/>
-        </w:rPr>
-        <w:t>and actual energy tariff shall be used in energy and cost savings computation</w:t>
-      </w:r>
+          <w:sz w:val="24"/>
+          <w:szCs w:val="24"/>
+          <w:lang w:val="en-US"/>
+        </w:rPr>
+      </w:pPr>
     </w:p>
     <w:p>
       <w:pPr>
-        <w:spacing w:after="0" w:line="276" w:lineRule="auto"/>
-        <w:ind w:left="720"/>
-        <w:contextualSpacing/>
+        <w:pStyle w:val="ListParagraph"/>
+        <w:numPr>
+          <w:ilvl w:val="0"/>
+          <w:numId w:val="16"/>
+        </w:numPr>
+        <w:spacing w:after="120"/>
+        <w:ind w:left="709" w:hanging="567"/>
         <w:jc w:val="both"/>
         <w:rPr>
-          <w:b/>
-          <w:bCs/>
-          <w:lang w:val="en-US"/>
-        </w:rPr>
-      </w:pPr>
-    </w:p>
-    <w:p>
-      <w:pPr>
-        <w:numPr>
-          <w:ilvl w:val="1"/>
-          <w:numId w:val="14"/>
-        </w:numPr>
-        <w:spacing w:after="0" w:line="276" w:lineRule="auto"/>
-        <w:ind w:hanging="578"/>
-        <w:contextualSpacing/>
-        <w:jc w:val="both"/>
-        <w:rPr>
-          <w:rFonts w:cstheme="minorHAnsi"/>
-          <w:lang w:val="en-US"/>
+          <w:rFonts w:ascii="Arial" w:hAnsi="Arial" w:cs="Arial"/>
+          <w:sz w:val="24"/>
+          <w:szCs w:val="24"/>
         </w:rPr>
       </w:pPr>
       <w:bookmarkStart w:id="1" w:name="_Ref160023698"/>
       <w:r>
         <w:rPr>
-          <w:rFonts w:cstheme="minorHAnsi"/>
-          <w:lang w:val="en-US"/>
+          <w:rFonts w:ascii="Arial" w:hAnsi="Arial" w:cs="Arial"/>
+          <w:sz w:val="24"/>
+          <w:szCs w:val="24"/>
         </w:rPr>
         <w:lastRenderedPageBreak/>
         <w:t>The following formula shall be used in determining annual committed energy savings</w:t>
       </w:r>
       <w:bookmarkEnd w:id="1"/>
+      <w:r>
+        <w:rPr>
+          <w:rFonts w:ascii="Arial" w:hAnsi="Arial" w:cs="Arial"/>
+          <w:sz w:val="24"/>
+          <w:szCs w:val="24"/>
+        </w:rPr>
+        <w:t>:</w:t>
+      </w:r>
     </w:p>
     <w:p>
       <w:pPr>
@@ -6466,13 +7957,17 @@
         <w:contextualSpacing/>
         <w:jc w:val="both"/>
         <w:rPr>
-          <w:rFonts w:cstheme="minorHAnsi"/>
-          <w:lang w:val="en-US"/>
-        </w:rPr>
-      </w:pPr>
-      <w:r>
-        <w:rPr>
-          <w:rFonts w:cstheme="minorHAnsi"/>
+          <w:rFonts w:ascii="Arial" w:hAnsi="Arial" w:cs="Arial"/>
+          <w:sz w:val="24"/>
+          <w:szCs w:val="24"/>
+          <w:lang w:val="en-US"/>
+        </w:rPr>
+      </w:pPr>
+      <w:r>
+        <w:rPr>
+          <w:rFonts w:ascii="Arial" w:hAnsi="Arial" w:cs="Arial"/>
+          <w:sz w:val="24"/>
+          <w:szCs w:val="24"/>
           <w:lang w:val="en-US"/>
         </w:rPr>
         <w:t xml:space="preserve">Annual committed energy savings = </w:t>
@@ -6482,8 +7977,10 @@
           <m:fPr>
             <m:ctrlPr>
               <w:rPr>
-                <w:rFonts w:ascii="Cambria Math" w:hAnsi="Cambria Math" w:cstheme="minorHAnsi"/>
+                <w:rFonts w:ascii="Cambria Math" w:hAnsi="Cambria Math" w:cs="Arial"/>
                 <w:i/>
+                <w:sz w:val="24"/>
+                <w:szCs w:val="24"/>
                 <w:lang w:val="en-US"/>
               </w:rPr>
             </m:ctrlPr>
@@ -6491,7 +7988,9 @@
           <m:num>
             <m:r>
               <w:rPr>
-                <w:rFonts w:ascii="Cambria Math" w:hAnsi="Cambria Math" w:cstheme="minorHAnsi"/>
+                <w:rFonts w:ascii="Cambria Math" w:hAnsi="Cambria Math" w:cs="Arial"/>
+                <w:sz w:val="24"/>
+                <w:szCs w:val="24"/>
                 <w:lang w:val="en-US"/>
               </w:rPr>
               <m:t>Annual expected output</m:t>
@@ -6503,7 +8002,9 @@
                 <m:sty m:val="p"/>
               </m:rPr>
               <w:rPr>
-                <w:rFonts w:ascii="Cambria Math" w:hAnsi="Cambria Math" w:cstheme="minorHAnsi"/>
+                <w:rFonts w:ascii="Cambria Math" w:hAnsi="Cambria Math" w:cs="Arial"/>
+                <w:sz w:val="24"/>
+                <w:szCs w:val="24"/>
                 <w:lang w:val="en-US"/>
               </w:rPr>
               <m:t>(ɳ</m:t>
@@ -6513,7 +8014,9 @@
                 <m:sty m:val="p"/>
               </m:rPr>
               <w:rPr>
-                <w:rFonts w:ascii="Cambria Math" w:hAnsi="Cambria Math" w:cstheme="minorHAnsi"/>
+                <w:rFonts w:ascii="Cambria Math" w:hAnsi="Cambria Math" w:cs="Arial"/>
+                <w:sz w:val="24"/>
+                <w:szCs w:val="24"/>
                 <w:vertAlign w:val="subscript"/>
                 <w:lang w:val="en-US"/>
               </w:rPr>
@@ -6524,7 +8027,9 @@
                 <m:sty m:val="p"/>
               </m:rPr>
               <w:rPr>
-                <w:rFonts w:ascii="Cambria Math" w:hAnsi="Cambria Math" w:cstheme="minorHAnsi"/>
+                <w:rFonts w:ascii="Cambria Math" w:hAnsi="Cambria Math" w:cs="Arial"/>
+                <w:sz w:val="24"/>
+                <w:szCs w:val="24"/>
                 <w:lang w:val="en-US"/>
               </w:rPr>
               <m:t>)</m:t>
@@ -6534,7 +8039,9 @@
       </m:oMath>
       <w:r>
         <w:rPr>
-          <w:rFonts w:cstheme="minorHAnsi"/>
+          <w:rFonts w:ascii="Arial" w:hAnsi="Arial" w:cs="Arial"/>
+          <w:sz w:val="24"/>
+          <w:szCs w:val="24"/>
           <w:lang w:val="en-US"/>
         </w:rPr>
         <w:t xml:space="preserve"> -</w:t>
@@ -6542,7 +8049,9 @@
       <m:oMath>
         <m:r>
           <w:rPr>
-            <w:rFonts w:ascii="Cambria Math" w:hAnsi="Cambria Math" w:cstheme="minorHAnsi"/>
+            <w:rFonts w:ascii="Cambria Math" w:hAnsi="Cambria Math" w:cs="Arial"/>
+            <w:sz w:val="24"/>
+            <w:szCs w:val="24"/>
             <w:lang w:val="en-US"/>
           </w:rPr>
           <m:t xml:space="preserve"> </m:t>
@@ -6551,8 +8060,10 @@
           <m:fPr>
             <m:ctrlPr>
               <w:rPr>
-                <w:rFonts w:ascii="Cambria Math" w:hAnsi="Cambria Math" w:cstheme="minorHAnsi"/>
+                <w:rFonts w:ascii="Cambria Math" w:hAnsi="Cambria Math" w:cs="Arial"/>
                 <w:i/>
+                <w:sz w:val="24"/>
+                <w:szCs w:val="24"/>
                 <w:lang w:val="en-US"/>
               </w:rPr>
             </m:ctrlPr>
@@ -6560,7 +8071,9 @@
           <m:num>
             <m:r>
               <w:rPr>
-                <w:rFonts w:ascii="Cambria Math" w:hAnsi="Cambria Math" w:cstheme="minorHAnsi"/>
+                <w:rFonts w:ascii="Cambria Math" w:hAnsi="Cambria Math" w:cs="Arial"/>
+                <w:sz w:val="24"/>
+                <w:szCs w:val="24"/>
                 <w:lang w:val="en-US"/>
               </w:rPr>
               <m:t>Annual expected output</m:t>
@@ -6572,7 +8085,9 @@
                 <m:sty m:val="p"/>
               </m:rPr>
               <w:rPr>
-                <w:rFonts w:ascii="Cambria Math" w:hAnsi="Cambria Math" w:cstheme="minorHAnsi"/>
+                <w:rFonts w:ascii="Cambria Math" w:hAnsi="Cambria Math" w:cs="Arial"/>
+                <w:sz w:val="24"/>
+                <w:szCs w:val="24"/>
                 <w:lang w:val="en-US"/>
               </w:rPr>
               <m:t>(ɳ</m:t>
@@ -6582,7 +8097,9 @@
                 <m:sty m:val="p"/>
               </m:rPr>
               <w:rPr>
-                <w:rFonts w:ascii="Cambria Math" w:hAnsi="Cambria Math" w:cstheme="minorHAnsi"/>
+                <w:rFonts w:ascii="Cambria Math" w:hAnsi="Cambria Math" w:cs="Arial"/>
+                <w:sz w:val="24"/>
+                <w:szCs w:val="24"/>
                 <w:vertAlign w:val="subscript"/>
                 <w:lang w:val="en-US"/>
               </w:rPr>
@@ -6593,7 +8110,9 @@
                 <m:sty m:val="p"/>
               </m:rPr>
               <w:rPr>
-                <w:rFonts w:ascii="Cambria Math" w:hAnsi="Cambria Math" w:cstheme="minorHAnsi"/>
+                <w:rFonts w:ascii="Cambria Math" w:hAnsi="Cambria Math" w:cs="Arial"/>
+                <w:sz w:val="24"/>
+                <w:szCs w:val="24"/>
                 <w:lang w:val="en-US"/>
               </w:rPr>
               <m:t>)</m:t>
@@ -6615,30 +8134,9 @@
         <w:contextualSpacing/>
         <w:jc w:val="both"/>
         <w:rPr>
-          <w:rFonts w:cstheme="minorHAnsi"/>
-          <w:lang w:val="en-US"/>
-        </w:rPr>
-      </w:pPr>
-      <w:r>
-        <w:rPr>
-          <w:lang w:val="en-US"/>
-        </w:rPr>
-        <w:t>where output is typically an energy unit</w:t>
-      </w:r>
-    </w:p>
-    <w:p>
-      <w:pPr>
-        <w:pBdr>
-          <w:top w:val="single" w:sz="4" w:space="1" w:color="auto"/>
-          <w:left w:val="single" w:sz="4" w:space="4" w:color="auto"/>
-          <w:bottom w:val="single" w:sz="4" w:space="1" w:color="auto"/>
-          <w:right w:val="single" w:sz="4" w:space="4" w:color="auto"/>
-        </w:pBdr>
-        <w:ind w:left="720"/>
-        <w:contextualSpacing/>
-        <w:jc w:val="both"/>
-        <w:rPr>
-          <w:rFonts w:cstheme="minorHAnsi"/>
+          <w:rFonts w:ascii="Arial" w:hAnsi="Arial" w:cs="Arial"/>
+          <w:sz w:val="24"/>
+          <w:szCs w:val="24"/>
           <w:lang w:val="en-US"/>
         </w:rPr>
       </w:pPr>
@@ -6656,17 +8154,40 @@
         <w:contextualSpacing/>
         <w:jc w:val="both"/>
         <w:rPr>
-          <w:rFonts w:cstheme="minorHAnsi"/>
-          <w:lang w:val="en-US"/>
-        </w:rPr>
-      </w:pPr>
-      <w:r>
-        <w:rPr>
-          <w:rFonts w:cstheme="minorHAnsi"/>
-          <w:lang w:val="en-US"/>
-        </w:rPr>
-        <w:t>Or</w:t>
-      </w:r>
+          <w:rFonts w:ascii="Arial" w:hAnsi="Arial" w:cs="Arial"/>
+          <w:sz w:val="24"/>
+          <w:szCs w:val="24"/>
+          <w:lang w:val="en-US"/>
+        </w:rPr>
+      </w:pPr>
+      <w:r>
+        <w:rPr>
+          <w:rFonts w:ascii="Arial" w:hAnsi="Arial" w:cs="Arial"/>
+          <w:sz w:val="24"/>
+          <w:szCs w:val="24"/>
+          <w:lang w:val="en-US"/>
+        </w:rPr>
+        <w:t>where output is typically an energy unit</w:t>
+      </w:r>
+    </w:p>
+    <w:p>
+      <w:pPr>
+        <w:pBdr>
+          <w:top w:val="single" w:sz="4" w:space="1" w:color="auto"/>
+          <w:left w:val="single" w:sz="4" w:space="4" w:color="auto"/>
+          <w:bottom w:val="single" w:sz="4" w:space="1" w:color="auto"/>
+          <w:right w:val="single" w:sz="4" w:space="4" w:color="auto"/>
+        </w:pBdr>
+        <w:ind w:left="720"/>
+        <w:contextualSpacing/>
+        <w:jc w:val="both"/>
+        <w:rPr>
+          <w:rFonts w:ascii="Arial" w:hAnsi="Arial" w:cs="Arial"/>
+          <w:sz w:val="24"/>
+          <w:szCs w:val="24"/>
+          <w:lang w:val="en-US"/>
+        </w:rPr>
+      </w:pPr>
     </w:p>
     <w:p>
       <w:pPr>
@@ -6681,10 +8202,23 @@
         <w:contextualSpacing/>
         <w:jc w:val="both"/>
         <w:rPr>
-          <w:rFonts w:cstheme="minorHAnsi"/>
-          <w:lang w:val="en-US"/>
-        </w:rPr>
-      </w:pPr>
+          <w:rFonts w:ascii="Arial" w:hAnsi="Arial" w:cs="Arial"/>
+          <w:sz w:val="24"/>
+          <w:szCs w:val="24"/>
+          <w:u w:val="single"/>
+          <w:lang w:val="en-US"/>
+        </w:rPr>
+      </w:pPr>
+      <w:r>
+        <w:rPr>
+          <w:rFonts w:ascii="Arial" w:hAnsi="Arial" w:cs="Arial"/>
+          <w:sz w:val="24"/>
+          <w:szCs w:val="24"/>
+          <w:u w:val="single"/>
+          <w:lang w:val="en-US"/>
+        </w:rPr>
+        <w:t>Or</w:t>
+      </w:r>
     </w:p>
     <w:p>
       <w:pPr>
@@ -6699,26 +8233,117 @@
         <w:contextualSpacing/>
         <w:jc w:val="both"/>
         <w:rPr>
-          <w:rFonts w:cstheme="minorHAnsi"/>
-          <w:lang w:val="en-US"/>
-        </w:rPr>
-      </w:pPr>
-      <w:r>
-        <w:rPr>
-          <w:rFonts w:cstheme="minorHAnsi"/>
-          <w:lang w:val="en-US"/>
-        </w:rPr>
-        <w:t xml:space="preserve">Annual committed energy savings = (SEC existing system – SEC proposed system) X Annual expected output where output can be an energy unit or a system demand. </w:t>
-      </w:r>
+          <w:rFonts w:ascii="Arial" w:hAnsi="Arial" w:cs="Arial"/>
+          <w:sz w:val="24"/>
+          <w:szCs w:val="24"/>
+          <w:lang w:val="en-US"/>
+        </w:rPr>
+      </w:pPr>
     </w:p>
     <w:p>
       <w:pPr>
+        <w:pBdr>
+          <w:top w:val="single" w:sz="4" w:space="1" w:color="auto"/>
+          <w:left w:val="single" w:sz="4" w:space="4" w:color="auto"/>
+          <w:bottom w:val="single" w:sz="4" w:space="1" w:color="auto"/>
+          <w:right w:val="single" w:sz="4" w:space="4" w:color="auto"/>
+        </w:pBdr>
         <w:spacing w:after="0" w:line="276" w:lineRule="auto"/>
         <w:ind w:left="720"/>
         <w:contextualSpacing/>
         <w:jc w:val="both"/>
         <w:rPr>
-          <w:rFonts w:cstheme="minorHAnsi"/>
+          <w:rFonts w:ascii="Arial" w:hAnsi="Arial" w:cs="Arial"/>
+          <w:sz w:val="24"/>
+          <w:szCs w:val="24"/>
+          <w:lang w:val="en-US"/>
+        </w:rPr>
+      </w:pPr>
+      <w:r>
+        <w:rPr>
+          <w:rFonts w:ascii="Arial" w:hAnsi="Arial" w:cs="Arial"/>
+          <w:sz w:val="24"/>
+          <w:szCs w:val="24"/>
+          <w:lang w:val="en-US"/>
+        </w:rPr>
+        <w:t>Annual committed energy savings</w:t>
+      </w:r>
+    </w:p>
+    <w:p>
+      <w:pPr>
+        <w:pBdr>
+          <w:top w:val="single" w:sz="4" w:space="1" w:color="auto"/>
+          <w:left w:val="single" w:sz="4" w:space="4" w:color="auto"/>
+          <w:bottom w:val="single" w:sz="4" w:space="1" w:color="auto"/>
+          <w:right w:val="single" w:sz="4" w:space="4" w:color="auto"/>
+        </w:pBdr>
+        <w:spacing w:after="0" w:line="276" w:lineRule="auto"/>
+        <w:ind w:left="720"/>
+        <w:contextualSpacing/>
+        <w:jc w:val="both"/>
+        <w:rPr>
+          <w:rFonts w:ascii="Arial" w:hAnsi="Arial" w:cs="Arial"/>
+          <w:sz w:val="24"/>
+          <w:szCs w:val="24"/>
+          <w:lang w:val="en-US"/>
+        </w:rPr>
+      </w:pPr>
+      <w:r>
+        <w:rPr>
+          <w:rFonts w:ascii="Arial" w:hAnsi="Arial" w:cs="Arial"/>
+          <w:sz w:val="24"/>
+          <w:szCs w:val="24"/>
+          <w:lang w:val="en-US"/>
+        </w:rPr>
+        <w:t xml:space="preserve">= (SEC existing system </w:t>
+      </w:r>
+      <w:r>
+        <w:rPr>
+          <w:rFonts w:ascii="Arial" w:hAnsi="Arial" w:cs="Arial"/>
+          <w:sz w:val="24"/>
+          <w:szCs w:val="24"/>
+          <w:lang w:val="en-US"/>
+        </w:rPr>
+        <w:t>-</w:t>
+      </w:r>
+      <w:r>
+        <w:rPr>
+          <w:rFonts w:ascii="Arial" w:hAnsi="Arial" w:cs="Arial"/>
+          <w:sz w:val="24"/>
+          <w:szCs w:val="24"/>
+          <w:lang w:val="en-US"/>
+        </w:rPr>
+        <w:t xml:space="preserve"> SEC proposed system) </w:t>
+      </w:r>
+      <w:r>
+        <w:rPr>
+          <w:rFonts w:ascii="Arial" w:hAnsi="Arial" w:cs="Arial"/>
+          <w:sz w:val="24"/>
+          <w:szCs w:val="24"/>
+          <w:lang w:val="en-US"/>
+        </w:rPr>
+        <w:t>×</w:t>
+      </w:r>
+      <w:r>
+        <w:rPr>
+          <w:rFonts w:ascii="Arial" w:hAnsi="Arial" w:cs="Arial"/>
+          <w:sz w:val="24"/>
+          <w:szCs w:val="24"/>
+          <w:lang w:val="en-US"/>
+        </w:rPr>
+        <w:t xml:space="preserve"> Annual expected output where output can be an energy unit or a system demand. </w:t>
+      </w:r>
+    </w:p>
+    <w:p>
+      <w:pPr>
+        <w:spacing w:after="0" w:line="276" w:lineRule="auto"/>
+        <w:ind w:left="720"/>
+        <w:contextualSpacing/>
+        <w:jc w:val="both"/>
+        <w:rPr>
+          <w:rFonts w:ascii="Arial" w:hAnsi="Arial" w:cs="Arial"/>
+          <w:sz w:val="24"/>
+          <w:szCs w:val="24"/>
           <w:lang w:val="en-US"/>
         </w:rPr>
       </w:pPr>
@@ -6735,19 +8360,13 @@
         <w:ind w:left="720"/>
         <w:jc w:val="both"/>
         <w:rPr>
-          <w:rFonts w:cstheme="minorHAnsi"/>
+          <w:rFonts w:ascii="Arial" w:hAnsi="Arial" w:cs="Arial"/>
+          <w:sz w:val="24"/>
+          <w:szCs w:val="24"/>
           <w:u w:val="single"/>
           <w:lang w:val="en-US"/>
         </w:rPr>
       </w:pPr>
-      <w:r>
-        <w:rPr>
-          <w:rFonts w:cstheme="minorHAnsi"/>
-          <w:u w:val="single"/>
-          <w:lang w:val="en-US"/>
-        </w:rPr>
-        <w:t>Example A</w:t>
-      </w:r>
     </w:p>
     <w:p>
       <w:pPr>
@@ -6761,79 +8380,22 @@
         <w:ind w:left="720"/>
         <w:jc w:val="both"/>
         <w:rPr>
-          <w:rFonts w:cstheme="minorHAnsi"/>
-          <w:lang w:val="en-US"/>
-        </w:rPr>
-      </w:pPr>
-      <w:r>
-        <w:rPr>
-          <w:rFonts w:cstheme="minorHAnsi"/>
-          <w:lang w:val="en-US"/>
-        </w:rPr>
-        <w:t>If the EEG Advance project involves replacing a NG boiler (efficiency 85%) by heat pump</w:t>
-      </w:r>
-      <w:r>
-        <w:rPr>
-          <w:rFonts w:cstheme="minorHAnsi"/>
-          <w:lang w:val="en-US"/>
-        </w:rPr>
-        <w:t xml:space="preserve"> of efficiency </w:t>
-      </w:r>
-      <w:r>
-        <w:rPr>
-          <w:rFonts w:cstheme="minorHAnsi"/>
-          <w:lang w:val="en-US"/>
-        </w:rPr>
-        <w:t>25</w:t>
-      </w:r>
-      <w:r>
-        <w:rPr>
-          <w:rFonts w:cstheme="minorHAnsi"/>
-          <w:lang w:val="en-US"/>
-        </w:rPr>
-        <w:t>0%</w:t>
-      </w:r>
-      <w:r>
-        <w:rPr>
-          <w:rFonts w:cstheme="minorHAnsi"/>
-          <w:lang w:val="en-US"/>
-        </w:rPr>
-        <w:t xml:space="preserve"> (COP 2.5)</w:t>
-      </w:r>
-      <w:r>
-        <w:rPr>
-          <w:rFonts w:cstheme="minorHAnsi"/>
-          <w:lang w:val="en-US"/>
-        </w:rPr>
-        <w:t xml:space="preserve">. If the expected steam output is </w:t>
-      </w:r>
-      <w:r>
-        <w:rPr>
-          <w:rFonts w:cstheme="minorHAnsi"/>
-          <w:lang w:val="en-US"/>
-        </w:rPr>
-        <w:t>500 kg</w:t>
-      </w:r>
-      <w:r>
-        <w:rPr>
-          <w:rFonts w:cstheme="minorHAnsi"/>
-          <w:lang w:val="en-US"/>
-        </w:rPr>
-        <w:t xml:space="preserve">/hr at a steam enthalpy of 2,762 kJ/kg at 8000 operating hours/year (i.e. an annual expected output of </w:t>
-      </w:r>
-      <w:r>
-        <w:rPr>
-          <w:rFonts w:cstheme="minorHAnsi"/>
-          <w:lang w:val="en-US"/>
-        </w:rPr>
-        <w:t>11</w:t>
-      </w:r>
-      <w:r>
-        <w:rPr>
-          <w:rFonts w:cstheme="minorHAnsi"/>
-          <w:lang w:val="en-US"/>
-        </w:rPr>
-        <w:t xml:space="preserve"> TJthermal), the computed annual committed energy savings will be</w:t>
+          <w:rFonts w:ascii="Arial" w:hAnsi="Arial" w:cs="Arial"/>
+          <w:sz w:val="24"/>
+          <w:szCs w:val="24"/>
+          <w:u w:val="single"/>
+          <w:lang w:val="en-US"/>
+        </w:rPr>
+      </w:pPr>
+      <w:r>
+        <w:rPr>
+          <w:rFonts w:ascii="Arial" w:hAnsi="Arial" w:cs="Arial"/>
+          <w:sz w:val="24"/>
+          <w:szCs w:val="24"/>
+          <w:u w:val="single"/>
+          <w:lang w:val="en-US"/>
+        </w:rPr>
+        <w:t>Example A</w:t>
       </w:r>
     </w:p>
     <w:p>
@@ -6848,81 +8410,159 @@
         <w:ind w:left="720"/>
         <w:jc w:val="both"/>
         <w:rPr>
-          <w:rFonts w:cstheme="minorHAnsi"/>
-          <w:sz w:val="20"/>
-          <w:szCs w:val="20"/>
-          <w:lang w:val="en-US"/>
-        </w:rPr>
-      </w:pPr>
-      <w:r>
-        <w:rPr>
-          <w:rFonts w:cstheme="minorHAnsi"/>
-          <w:lang w:val="en-US"/>
-        </w:rPr>
-        <w:t xml:space="preserve"> (</w:t>
-      </w:r>
-      <w:r>
-        <w:rPr>
-          <w:rFonts w:cstheme="minorHAnsi"/>
+          <w:rFonts w:ascii="Arial" w:hAnsi="Arial" w:cs="Arial"/>
+          <w:sz w:val="24"/>
+          <w:szCs w:val="24"/>
+          <w:lang w:val="en-US"/>
+        </w:rPr>
+      </w:pPr>
+      <w:r>
+        <w:rPr>
+          <w:rFonts w:ascii="Arial" w:hAnsi="Arial" w:cs="Arial"/>
+          <w:sz w:val="24"/>
+          <w:szCs w:val="24"/>
+          <w:lang w:val="en-US"/>
+        </w:rPr>
+        <w:t>If the EEG Advance</w:t>
+      </w:r>
+      <w:r>
+        <w:rPr>
+          <w:rFonts w:ascii="Arial" w:hAnsi="Arial" w:cs="Arial"/>
+          <w:sz w:val="24"/>
+          <w:szCs w:val="24"/>
+          <w:lang w:val="en-US"/>
+        </w:rPr>
+        <w:t>d</w:t>
+      </w:r>
+      <w:r>
+        <w:rPr>
+          <w:rFonts w:ascii="Arial" w:hAnsi="Arial" w:cs="Arial"/>
+          <w:sz w:val="24"/>
+          <w:szCs w:val="24"/>
+          <w:lang w:val="en-US"/>
+        </w:rPr>
+        <w:t xml:space="preserve"> project involves replacing a NG boiler (efficiency 85%) by heat pump</w:t>
+      </w:r>
+      <w:r>
+        <w:rPr>
+          <w:rFonts w:ascii="Arial" w:hAnsi="Arial" w:cs="Arial"/>
+          <w:sz w:val="24"/>
+          <w:szCs w:val="24"/>
+          <w:lang w:val="en-US"/>
+        </w:rPr>
+        <w:t xml:space="preserve"> of efficiency </w:t>
+      </w:r>
+      <w:r>
+        <w:rPr>
+          <w:rFonts w:ascii="Arial" w:hAnsi="Arial" w:cs="Arial"/>
+          <w:sz w:val="24"/>
+          <w:szCs w:val="24"/>
+          <w:lang w:val="en-US"/>
+        </w:rPr>
+        <w:t>25</w:t>
+      </w:r>
+      <w:r>
+        <w:rPr>
+          <w:rFonts w:ascii="Arial" w:hAnsi="Arial" w:cs="Arial"/>
+          <w:sz w:val="24"/>
+          <w:szCs w:val="24"/>
+          <w:lang w:val="en-US"/>
+        </w:rPr>
+        <w:t>0%</w:t>
+      </w:r>
+      <w:r>
+        <w:rPr>
+          <w:rFonts w:ascii="Arial" w:hAnsi="Arial" w:cs="Arial"/>
+          <w:sz w:val="24"/>
+          <w:szCs w:val="24"/>
+          <w:lang w:val="en-US"/>
+        </w:rPr>
+        <w:t xml:space="preserve"> (COP 2.5)</w:t>
+      </w:r>
+      <w:r>
+        <w:rPr>
+          <w:rFonts w:ascii="Arial" w:hAnsi="Arial" w:cs="Arial"/>
+          <w:sz w:val="24"/>
+          <w:szCs w:val="24"/>
+          <w:lang w:val="en-US"/>
+        </w:rPr>
+        <w:t xml:space="preserve">. If the expected steam output is </w:t>
+      </w:r>
+      <w:r>
+        <w:rPr>
+          <w:rFonts w:ascii="Arial" w:hAnsi="Arial" w:cs="Arial"/>
+          <w:sz w:val="24"/>
+          <w:szCs w:val="24"/>
+          <w:lang w:val="en-US"/>
+        </w:rPr>
+        <w:t>500 kg</w:t>
+      </w:r>
+      <w:r>
+        <w:rPr>
+          <w:rFonts w:ascii="Arial" w:hAnsi="Arial" w:cs="Arial"/>
+          <w:sz w:val="24"/>
+          <w:szCs w:val="24"/>
+          <w:lang w:val="en-US"/>
+        </w:rPr>
+        <w:t>/</w:t>
+      </w:r>
+      <w:proofErr w:type="spellStart"/>
+      <w:r>
+        <w:rPr>
+          <w:rFonts w:ascii="Arial" w:hAnsi="Arial" w:cs="Arial"/>
+          <w:sz w:val="24"/>
+          <w:szCs w:val="24"/>
+          <w:lang w:val="en-US"/>
+        </w:rPr>
+        <w:t>hr</w:t>
+      </w:r>
+      <w:proofErr w:type="spellEnd"/>
+      <w:r>
+        <w:rPr>
+          <w:rFonts w:ascii="Arial" w:hAnsi="Arial" w:cs="Arial"/>
+          <w:sz w:val="24"/>
+          <w:szCs w:val="24"/>
+          <w:lang w:val="en-US"/>
+        </w:rPr>
+        <w:t xml:space="preserve"> at a steam enthalpy of 2,762 kJ/kg at 8000 operating hours/year (i.e. an annual expected output of </w:t>
+      </w:r>
+      <w:r>
+        <w:rPr>
+          <w:rFonts w:ascii="Arial" w:hAnsi="Arial" w:cs="Arial"/>
+          <w:sz w:val="24"/>
+          <w:szCs w:val="24"/>
           <w:lang w:val="en-US"/>
         </w:rPr>
         <w:t>11</w:t>
       </w:r>
       <w:r>
         <w:rPr>
-          <w:rFonts w:cstheme="minorHAnsi"/>
-          <w:lang w:val="en-US"/>
-        </w:rPr>
-        <w:t xml:space="preserve"> TJthermal/85%) - (</w:t>
-      </w:r>
-      <w:r>
-        <w:rPr>
-          <w:rFonts w:cstheme="minorHAnsi"/>
-          <w:lang w:val="en-US"/>
-        </w:rPr>
-        <w:t>11</w:t>
-      </w:r>
-      <w:r>
-        <w:rPr>
-          <w:rFonts w:cstheme="minorHAnsi"/>
-          <w:lang w:val="en-US"/>
-        </w:rPr>
-        <w:t xml:space="preserve"> TJthermal /</w:t>
-      </w:r>
-      <w:r>
-        <w:rPr>
-          <w:rFonts w:cstheme="minorHAnsi"/>
-          <w:lang w:val="en-US"/>
-        </w:rPr>
-        <w:t>25</w:t>
-      </w:r>
-      <w:r>
-        <w:rPr>
-          <w:rFonts w:cstheme="minorHAnsi"/>
-          <w:lang w:val="en-US"/>
-        </w:rPr>
-        <w:t>0</w:t>
-      </w:r>
-      <w:r>
-        <w:rPr>
-          <w:rFonts w:cstheme="minorHAnsi"/>
-          <w:lang w:val="en-US"/>
-        </w:rPr>
-        <w:t xml:space="preserve">%)  = </w:t>
-      </w:r>
-      <w:r>
-        <w:rPr>
-          <w:rFonts w:cstheme="minorHAnsi"/>
-          <w:lang w:val="en-US"/>
-        </w:rPr>
-        <w:t>8.54</w:t>
-      </w:r>
-      <w:r>
-        <w:rPr>
-          <w:rFonts w:cstheme="minorHAnsi"/>
-          <w:lang w:val="en-US"/>
-        </w:rPr>
-        <w:t xml:space="preserve"> TJ</w:t>
+          <w:rFonts w:ascii="Arial" w:hAnsi="Arial" w:cs="Arial"/>
+          <w:sz w:val="24"/>
+          <w:szCs w:val="24"/>
+          <w:lang w:val="en-US"/>
+        </w:rPr>
+        <w:t xml:space="preserve"> </w:t>
+      </w:r>
+      <w:proofErr w:type="spellStart"/>
+      <w:r>
+        <w:rPr>
+          <w:rFonts w:ascii="Arial" w:hAnsi="Arial" w:cs="Arial"/>
+          <w:sz w:val="24"/>
+          <w:szCs w:val="24"/>
+          <w:lang w:val="en-US"/>
+        </w:rPr>
+        <w:t>TJthermal</w:t>
+      </w:r>
+      <w:proofErr w:type="spellEnd"/>
+      <w:r>
+        <w:rPr>
+          <w:rFonts w:ascii="Arial" w:hAnsi="Arial" w:cs="Arial"/>
+          <w:sz w:val="24"/>
+          <w:szCs w:val="24"/>
+          <w:lang w:val="en-US"/>
+        </w:rPr>
+        <w:t>), the computed annual committed energy savings will be</w:t>
       </w:r>
     </w:p>
     <w:p>
@@ -6937,18 +8577,141 @@
         <w:ind w:left="720"/>
         <w:jc w:val="both"/>
         <w:rPr>
-          <w:rFonts w:cstheme="minorHAnsi"/>
-          <w:u w:val="single"/>
-          <w:lang w:val="en-US"/>
-        </w:rPr>
-      </w:pPr>
-      <w:r>
-        <w:rPr>
-          <w:rFonts w:cstheme="minorHAnsi"/>
-          <w:u w:val="single"/>
-          <w:lang w:val="en-US"/>
-        </w:rPr>
-        <w:t>Example B</w:t>
+          <w:rFonts w:ascii="Arial" w:hAnsi="Arial" w:cs="Arial"/>
+          <w:sz w:val="24"/>
+          <w:szCs w:val="24"/>
+          <w:lang w:val="en-US"/>
+        </w:rPr>
+      </w:pPr>
+      <w:r>
+        <w:rPr>
+          <w:rFonts w:ascii="Arial" w:hAnsi="Arial" w:cs="Arial"/>
+          <w:sz w:val="24"/>
+          <w:szCs w:val="24"/>
+          <w:lang w:val="en-US"/>
+        </w:rPr>
+        <w:t>(</w:t>
+      </w:r>
+      <w:r>
+        <w:rPr>
+          <w:rFonts w:ascii="Arial" w:hAnsi="Arial" w:cs="Arial"/>
+          <w:sz w:val="24"/>
+          <w:szCs w:val="24"/>
+          <w:lang w:val="en-US"/>
+        </w:rPr>
+        <w:t>11</w:t>
+      </w:r>
+      <w:r>
+        <w:rPr>
+          <w:rFonts w:ascii="Arial" w:hAnsi="Arial" w:cs="Arial"/>
+          <w:sz w:val="24"/>
+          <w:szCs w:val="24"/>
+          <w:lang w:val="en-US"/>
+        </w:rPr>
+        <w:t xml:space="preserve"> </w:t>
+      </w:r>
+      <w:proofErr w:type="spellStart"/>
+      <w:r>
+        <w:rPr>
+          <w:rFonts w:ascii="Arial" w:hAnsi="Arial" w:cs="Arial"/>
+          <w:sz w:val="24"/>
+          <w:szCs w:val="24"/>
+          <w:lang w:val="en-US"/>
+        </w:rPr>
+        <w:t>TJthermal</w:t>
+      </w:r>
+      <w:proofErr w:type="spellEnd"/>
+      <w:r>
+        <w:rPr>
+          <w:rFonts w:ascii="Arial" w:hAnsi="Arial" w:cs="Arial"/>
+          <w:sz w:val="24"/>
+          <w:szCs w:val="24"/>
+          <w:lang w:val="en-US"/>
+        </w:rPr>
+        <w:t>/85%) - (</w:t>
+      </w:r>
+      <w:r>
+        <w:rPr>
+          <w:rFonts w:ascii="Arial" w:hAnsi="Arial" w:cs="Arial"/>
+          <w:sz w:val="24"/>
+          <w:szCs w:val="24"/>
+          <w:lang w:val="en-US"/>
+        </w:rPr>
+        <w:t>11</w:t>
+      </w:r>
+      <w:r>
+        <w:rPr>
+          <w:rFonts w:ascii="Arial" w:hAnsi="Arial" w:cs="Arial"/>
+          <w:sz w:val="24"/>
+          <w:szCs w:val="24"/>
+          <w:lang w:val="en-US"/>
+        </w:rPr>
+        <w:t xml:space="preserve"> </w:t>
+      </w:r>
+      <w:proofErr w:type="spellStart"/>
+      <w:r>
+        <w:rPr>
+          <w:rFonts w:ascii="Arial" w:hAnsi="Arial" w:cs="Arial"/>
+          <w:sz w:val="24"/>
+          <w:szCs w:val="24"/>
+          <w:lang w:val="en-US"/>
+        </w:rPr>
+        <w:t>TJthermal</w:t>
+      </w:r>
+      <w:proofErr w:type="spellEnd"/>
+      <w:r>
+        <w:rPr>
+          <w:rFonts w:ascii="Arial" w:hAnsi="Arial" w:cs="Arial"/>
+          <w:sz w:val="24"/>
+          <w:szCs w:val="24"/>
+          <w:lang w:val="en-US"/>
+        </w:rPr>
+        <w:t>/</w:t>
+      </w:r>
+      <w:r>
+        <w:rPr>
+          <w:rFonts w:ascii="Arial" w:hAnsi="Arial" w:cs="Arial"/>
+          <w:sz w:val="24"/>
+          <w:szCs w:val="24"/>
+          <w:lang w:val="en-US"/>
+        </w:rPr>
+        <w:t>25</w:t>
+      </w:r>
+      <w:r>
+        <w:rPr>
+          <w:rFonts w:ascii="Arial" w:hAnsi="Arial" w:cs="Arial"/>
+          <w:sz w:val="24"/>
+          <w:szCs w:val="24"/>
+          <w:lang w:val="en-US"/>
+        </w:rPr>
+        <w:t>0</w:t>
+      </w:r>
+      <w:r>
+        <w:rPr>
+          <w:rFonts w:ascii="Arial" w:hAnsi="Arial" w:cs="Arial"/>
+          <w:sz w:val="24"/>
+          <w:szCs w:val="24"/>
+          <w:lang w:val="en-US"/>
+        </w:rPr>
+        <w:t xml:space="preserve">%) = </w:t>
+      </w:r>
+      <w:r>
+        <w:rPr>
+          <w:rFonts w:ascii="Arial" w:hAnsi="Arial" w:cs="Arial"/>
+          <w:sz w:val="24"/>
+          <w:szCs w:val="24"/>
+          <w:lang w:val="en-US"/>
+        </w:rPr>
+        <w:t>8.54</w:t>
+      </w:r>
+      <w:r>
+        <w:rPr>
+          <w:rFonts w:ascii="Arial" w:hAnsi="Arial" w:cs="Arial"/>
+          <w:sz w:val="24"/>
+          <w:szCs w:val="24"/>
+          <w:lang w:val="en-US"/>
+        </w:rPr>
+        <w:t xml:space="preserve"> TJ</w:t>
       </w:r>
     </w:p>
     <w:p>
@@ -6963,17 +8726,12 @@
         <w:ind w:left="720"/>
         <w:jc w:val="both"/>
         <w:rPr>
-          <w:rFonts w:cstheme="minorHAnsi"/>
-          <w:lang w:val="en-US"/>
-        </w:rPr>
-      </w:pPr>
-      <w:r>
-        <w:rPr>
-          <w:rFonts w:cstheme="minorHAnsi"/>
-          <w:lang w:val="en-US"/>
-        </w:rPr>
-        <w:t xml:space="preserve">If the EEG Advance project involves replacing an inefficient compressor (SEC of 3.6 kWh/Nm3) with an more efficient compressor (SEC of 3.53 kWh/Nm3), at a compressed air output of 500 Nm3/hr at 8000 operating hours/year, the computed annual committed energy savings will be </w:t>
-      </w:r>
+          <w:rFonts w:ascii="Arial" w:hAnsi="Arial" w:cs="Arial"/>
+          <w:sz w:val="24"/>
+          <w:szCs w:val="24"/>
+          <w:lang w:val="en-US"/>
+        </w:rPr>
+      </w:pPr>
     </w:p>
     <w:p>
       <w:pPr>
@@ -6987,17 +8745,192 @@
         <w:ind w:left="720"/>
         <w:jc w:val="both"/>
         <w:rPr>
-          <w:rFonts w:cstheme="minorHAnsi"/>
-          <w:lang w:val="en-US"/>
-        </w:rPr>
-      </w:pPr>
-      <w:r>
-        <w:rPr>
-          <w:rFonts w:cstheme="minorHAnsi"/>
-          <w:lang w:val="en-US"/>
-        </w:rPr>
-        <w:t>500Nm3/hr X 8000hrs * (3.6 - 3.53)= 0.28 GWh</w:t>
-      </w:r>
+          <w:rFonts w:ascii="Arial" w:hAnsi="Arial" w:cs="Arial"/>
+          <w:sz w:val="24"/>
+          <w:szCs w:val="24"/>
+          <w:u w:val="single"/>
+          <w:lang w:val="en-US"/>
+        </w:rPr>
+      </w:pPr>
+      <w:r>
+        <w:rPr>
+          <w:rFonts w:ascii="Arial" w:hAnsi="Arial" w:cs="Arial"/>
+          <w:sz w:val="24"/>
+          <w:szCs w:val="24"/>
+          <w:u w:val="single"/>
+          <w:lang w:val="en-US"/>
+        </w:rPr>
+        <w:t>Example B</w:t>
+      </w:r>
+    </w:p>
+    <w:p>
+      <w:pPr>
+        <w:pBdr>
+          <w:top w:val="single" w:sz="4" w:space="1" w:color="auto"/>
+          <w:left w:val="single" w:sz="4" w:space="4" w:color="auto"/>
+          <w:bottom w:val="single" w:sz="4" w:space="1" w:color="auto"/>
+          <w:right w:val="single" w:sz="4" w:space="4" w:color="auto"/>
+        </w:pBdr>
+        <w:spacing w:line="240" w:lineRule="auto"/>
+        <w:ind w:left="720"/>
+        <w:jc w:val="both"/>
+        <w:rPr>
+          <w:rFonts w:ascii="Arial" w:hAnsi="Arial" w:cs="Arial"/>
+          <w:sz w:val="24"/>
+          <w:szCs w:val="24"/>
+          <w:lang w:val="en-US"/>
+        </w:rPr>
+      </w:pPr>
+      <w:r>
+        <w:rPr>
+          <w:rFonts w:ascii="Arial" w:hAnsi="Arial" w:cs="Arial"/>
+          <w:sz w:val="24"/>
+          <w:szCs w:val="24"/>
+          <w:lang w:val="en-US"/>
+        </w:rPr>
+        <w:t>If the EEG Advance</w:t>
+      </w:r>
+      <w:r>
+        <w:rPr>
+          <w:rFonts w:ascii="Arial" w:hAnsi="Arial" w:cs="Arial"/>
+          <w:sz w:val="24"/>
+          <w:szCs w:val="24"/>
+          <w:lang w:val="en-US"/>
+        </w:rPr>
+        <w:t>d</w:t>
+      </w:r>
+      <w:r>
+        <w:rPr>
+          <w:rFonts w:ascii="Arial" w:hAnsi="Arial" w:cs="Arial"/>
+          <w:sz w:val="24"/>
+          <w:szCs w:val="24"/>
+          <w:lang w:val="en-US"/>
+        </w:rPr>
+        <w:t xml:space="preserve"> project involves replacing an inefficient compressor (SEC of 3.6 kWh/Nm3) with a more efficient compressor (SEC of 3.53 kWh/Nm3), at a compressed air output of 500 Nm3/</w:t>
+      </w:r>
+      <w:proofErr w:type="spellStart"/>
+      <w:r>
+        <w:rPr>
+          <w:rFonts w:ascii="Arial" w:hAnsi="Arial" w:cs="Arial"/>
+          <w:sz w:val="24"/>
+          <w:szCs w:val="24"/>
+          <w:lang w:val="en-US"/>
+        </w:rPr>
+        <w:t>hr</w:t>
+      </w:r>
+      <w:proofErr w:type="spellEnd"/>
+      <w:r>
+        <w:rPr>
+          <w:rFonts w:ascii="Arial" w:hAnsi="Arial" w:cs="Arial"/>
+          <w:sz w:val="24"/>
+          <w:szCs w:val="24"/>
+          <w:lang w:val="en-US"/>
+        </w:rPr>
+        <w:t xml:space="preserve"> at 8000 operating hours/year, the computed annual committed energy savings will be </w:t>
+      </w:r>
+    </w:p>
+    <w:p>
+      <w:pPr>
+        <w:pBdr>
+          <w:top w:val="single" w:sz="4" w:space="1" w:color="auto"/>
+          <w:left w:val="single" w:sz="4" w:space="4" w:color="auto"/>
+          <w:bottom w:val="single" w:sz="4" w:space="1" w:color="auto"/>
+          <w:right w:val="single" w:sz="4" w:space="4" w:color="auto"/>
+        </w:pBdr>
+        <w:spacing w:line="240" w:lineRule="auto"/>
+        <w:ind w:left="720"/>
+        <w:jc w:val="both"/>
+        <w:rPr>
+          <w:rFonts w:ascii="Arial" w:hAnsi="Arial" w:cs="Arial"/>
+          <w:sz w:val="24"/>
+          <w:szCs w:val="24"/>
+          <w:lang w:val="en-US"/>
+        </w:rPr>
+      </w:pPr>
+      <w:r>
+        <w:rPr>
+          <w:rFonts w:ascii="Arial" w:hAnsi="Arial" w:cs="Arial"/>
+          <w:sz w:val="24"/>
+          <w:szCs w:val="24"/>
+          <w:lang w:val="en-US"/>
+        </w:rPr>
+        <w:t>500Nm3/</w:t>
+      </w:r>
+      <w:proofErr w:type="spellStart"/>
+      <w:r>
+        <w:rPr>
+          <w:rFonts w:ascii="Arial" w:hAnsi="Arial" w:cs="Arial"/>
+          <w:sz w:val="24"/>
+          <w:szCs w:val="24"/>
+          <w:lang w:val="en-US"/>
+        </w:rPr>
+        <w:t>hr</w:t>
+      </w:r>
+      <w:proofErr w:type="spellEnd"/>
+      <w:r>
+        <w:rPr>
+          <w:rFonts w:ascii="Arial" w:hAnsi="Arial" w:cs="Arial"/>
+          <w:sz w:val="24"/>
+          <w:szCs w:val="24"/>
+          <w:lang w:val="en-US"/>
+        </w:rPr>
+        <w:t xml:space="preserve"> </w:t>
+      </w:r>
+      <w:r>
+        <w:rPr>
+          <w:rFonts w:ascii="Arial" w:hAnsi="Arial" w:cs="Arial"/>
+          <w:sz w:val="24"/>
+          <w:szCs w:val="24"/>
+          <w:lang w:val="en-US"/>
+        </w:rPr>
+        <w:t>×</w:t>
+      </w:r>
+      <w:r>
+        <w:rPr>
+          <w:rFonts w:ascii="Arial" w:hAnsi="Arial" w:cs="Arial"/>
+          <w:sz w:val="24"/>
+          <w:szCs w:val="24"/>
+          <w:lang w:val="en-US"/>
+        </w:rPr>
+        <w:t xml:space="preserve"> 8000hrs * (3.6 - 3.53)</w:t>
+      </w:r>
+      <w:r>
+        <w:rPr>
+          <w:rFonts w:ascii="Arial" w:hAnsi="Arial" w:cs="Arial"/>
+          <w:sz w:val="24"/>
+          <w:szCs w:val="24"/>
+          <w:lang w:val="en-US"/>
+        </w:rPr>
+        <w:t xml:space="preserve"> </w:t>
+      </w:r>
+      <w:r>
+        <w:rPr>
+          <w:rFonts w:ascii="Arial" w:hAnsi="Arial" w:cs="Arial"/>
+          <w:sz w:val="24"/>
+          <w:szCs w:val="24"/>
+          <w:lang w:val="en-US"/>
+        </w:rPr>
+        <w:t>= 0.28 GWh</w:t>
+      </w:r>
+    </w:p>
+    <w:p>
+      <w:pPr>
+        <w:pBdr>
+          <w:top w:val="single" w:sz="4" w:space="1" w:color="auto"/>
+          <w:left w:val="single" w:sz="4" w:space="4" w:color="auto"/>
+          <w:bottom w:val="single" w:sz="4" w:space="1" w:color="auto"/>
+          <w:right w:val="single" w:sz="4" w:space="4" w:color="auto"/>
+        </w:pBdr>
+        <w:spacing w:line="240" w:lineRule="auto"/>
+        <w:ind w:left="720"/>
+        <w:jc w:val="both"/>
+        <w:rPr>
+          <w:rFonts w:ascii="Arial" w:hAnsi="Arial" w:cs="Arial"/>
+          <w:sz w:val="24"/>
+          <w:szCs w:val="24"/>
+          <w:lang w:val="en-US"/>
+        </w:rPr>
+      </w:pPr>
     </w:p>
     <w:p>
       <w:pPr>
@@ -7006,99 +8939,44 @@
         <w:contextualSpacing/>
         <w:jc w:val="both"/>
         <w:rPr>
-          <w:rFonts w:cstheme="minorHAnsi"/>
+          <w:rFonts w:ascii="Arial" w:hAnsi="Arial" w:cs="Arial"/>
+          <w:sz w:val="24"/>
+          <w:szCs w:val="24"/>
           <w:lang w:val="en-US"/>
         </w:rPr>
       </w:pPr>
     </w:p>
     <w:p>
       <w:pPr>
+        <w:pStyle w:val="ListParagraph"/>
         <w:numPr>
-          <w:ilvl w:val="1"/>
-          <w:numId w:val="14"/>
+          <w:ilvl w:val="0"/>
+          <w:numId w:val="16"/>
         </w:numPr>
-        <w:spacing w:after="0" w:line="276" w:lineRule="auto"/>
-        <w:ind w:hanging="578"/>
-        <w:contextualSpacing/>
+        <w:spacing w:after="120"/>
+        <w:ind w:left="709" w:hanging="567"/>
         <w:jc w:val="both"/>
         <w:rPr>
-          <w:rFonts w:cstheme="minorHAnsi"/>
-          <w:lang w:val="en-US"/>
-        </w:rPr>
-      </w:pPr>
-      <w:r>
-        <w:rPr>
-          <w:lang w:val="en-US"/>
+          <w:rFonts w:ascii="Arial" w:hAnsi="Arial" w:cs="Arial"/>
+          <w:sz w:val="24"/>
+          <w:szCs w:val="24"/>
+        </w:rPr>
+      </w:pPr>
+      <w:r>
+        <w:rPr>
+          <w:rFonts w:ascii="Arial" w:hAnsi="Arial" w:cs="Arial"/>
+          <w:sz w:val="24"/>
+          <w:szCs w:val="24"/>
         </w:rPr>
         <w:t>The following formula shall be used in determining annual expected output</w:t>
       </w:r>
-    </w:p>
-    <w:p>
-      <w:pPr>
-        <w:spacing w:after="0" w:line="276" w:lineRule="auto"/>
-        <w:ind w:firstLine="720"/>
-        <w:jc w:val="both"/>
-        <w:rPr>
-          <w:rFonts w:cstheme="minorHAnsi"/>
-          <w:lang w:val="en-US"/>
-        </w:rPr>
-      </w:pPr>
-      <w:r>
-        <w:rPr>
-          <w:rFonts w:cstheme="minorHAnsi"/>
-          <w:lang w:val="en-US"/>
-        </w:rPr>
-        <w:t xml:space="preserve">Annual expected output = </w:t>
-      </w:r>
-      <w:r>
-        <w:rPr>
-          <w:rFonts w:cstheme="minorHAnsi"/>
-          <w:b/>
-          <w:bCs/>
-          <w:u w:val="single"/>
-          <w:lang w:val="en-US"/>
-        </w:rPr>
-        <w:t>actual</w:t>
-      </w:r>
-      <w:r>
-        <w:rPr>
-          <w:rFonts w:cstheme="minorHAnsi"/>
-          <w:lang w:val="en-US"/>
-        </w:rPr>
-        <w:t xml:space="preserve"> annual operating hours X average hourly output</w:t>
-      </w:r>
-    </w:p>
-    <w:p>
-      <w:pPr>
-        <w:spacing w:after="0" w:line="276" w:lineRule="auto"/>
-        <w:jc w:val="both"/>
-        <w:rPr>
-          <w:u w:val="single"/>
-          <w:lang w:val="en-US"/>
-        </w:rPr>
-      </w:pPr>
-    </w:p>
-    <w:p>
-      <w:pPr>
-        <w:numPr>
-          <w:ilvl w:val="1"/>
-          <w:numId w:val="14"/>
-        </w:numPr>
-        <w:spacing w:after="0" w:line="276" w:lineRule="auto"/>
-        <w:ind w:hanging="578"/>
-        <w:contextualSpacing/>
-        <w:jc w:val="both"/>
-        <w:rPr>
-          <w:rFonts w:cstheme="minorHAnsi"/>
-          <w:lang w:val="en-US"/>
-        </w:rPr>
-      </w:pPr>
-      <w:r>
-        <w:rPr>
-          <w:rFonts w:cstheme="minorHAnsi"/>
-          <w:lang w:val="en-US"/>
-        </w:rPr>
-        <w:t>The following formula shall be used in determining annual committed cost savings</w:t>
+      <w:r>
+        <w:rPr>
+          <w:rFonts w:ascii="Arial" w:hAnsi="Arial" w:cs="Arial"/>
+          <w:sz w:val="24"/>
+          <w:szCs w:val="24"/>
+        </w:rPr>
+        <w:t>:</w:t>
       </w:r>
     </w:p>
     <w:p>
@@ -7113,16 +8991,20 @@
         <w:ind w:left="709" w:firstLine="11"/>
         <w:jc w:val="both"/>
         <w:rPr>
-          <w:rFonts w:cstheme="minorHAnsi"/>
-          <w:lang w:val="en-US"/>
-        </w:rPr>
-      </w:pPr>
-      <w:r>
-        <w:rPr>
-          <w:rFonts w:cstheme="minorHAnsi"/>
-          <w:lang w:val="en-US"/>
-        </w:rPr>
-        <w:t xml:space="preserve">Annual committed energy cost savings (S$) </w:t>
+          <w:rFonts w:ascii="Arial" w:hAnsi="Arial" w:cs="Arial"/>
+          <w:sz w:val="24"/>
+          <w:szCs w:val="24"/>
+          <w:lang w:val="en-US"/>
+        </w:rPr>
+      </w:pPr>
+      <w:r>
+        <w:rPr>
+          <w:rFonts w:ascii="Arial" w:hAnsi="Arial" w:cs="Arial"/>
+          <w:sz w:val="24"/>
+          <w:szCs w:val="24"/>
+          <w:lang w:val="en-US"/>
+        </w:rPr>
+        <w:t>Annual expected output</w:t>
       </w:r>
     </w:p>
     <w:p>
@@ -7137,22 +9019,130 @@
         <w:ind w:left="709" w:firstLine="11"/>
         <w:jc w:val="both"/>
         <w:rPr>
-          <w:rFonts w:cstheme="minorHAnsi"/>
-          <w:lang w:val="en-US"/>
-        </w:rPr>
-      </w:pPr>
-      <w:r>
-        <w:rPr>
-          <w:rFonts w:cstheme="minorHAnsi"/>
+          <w:rFonts w:ascii="Arial" w:hAnsi="Arial" w:cs="Arial"/>
+          <w:sz w:val="24"/>
+          <w:szCs w:val="24"/>
+          <w:lang w:val="en-US"/>
+        </w:rPr>
+      </w:pPr>
+      <w:r>
+        <w:rPr>
+          <w:rFonts w:ascii="Arial" w:hAnsi="Arial" w:cs="Arial"/>
+          <w:sz w:val="24"/>
+          <w:szCs w:val="24"/>
+          <w:lang w:val="en-US"/>
+        </w:rPr>
+        <w:t>= actual annual operating hours × average hourly output</w:t>
+      </w:r>
+    </w:p>
+    <w:p>
+      <w:pPr>
+        <w:spacing w:after="0" w:line="276" w:lineRule="auto"/>
+        <w:jc w:val="both"/>
+        <w:rPr>
+          <w:rFonts w:ascii="Arial" w:hAnsi="Arial" w:cs="Arial"/>
+          <w:sz w:val="24"/>
+          <w:szCs w:val="24"/>
+          <w:u w:val="single"/>
+          <w:lang w:val="en-US"/>
+        </w:rPr>
+      </w:pPr>
+    </w:p>
+    <w:p>
+      <w:pPr>
+        <w:pStyle w:val="ListParagraph"/>
+        <w:numPr>
+          <w:ilvl w:val="0"/>
+          <w:numId w:val="16"/>
+        </w:numPr>
+        <w:spacing w:after="120"/>
+        <w:ind w:left="709" w:hanging="567"/>
+        <w:jc w:val="both"/>
+        <w:rPr>
+          <w:rFonts w:ascii="Arial" w:hAnsi="Arial" w:cs="Arial"/>
+          <w:sz w:val="24"/>
+          <w:szCs w:val="24"/>
+        </w:rPr>
+      </w:pPr>
+      <w:r>
+        <w:rPr>
+          <w:rFonts w:ascii="Arial" w:hAnsi="Arial" w:cs="Arial"/>
+          <w:sz w:val="24"/>
+          <w:szCs w:val="24"/>
+        </w:rPr>
+        <w:t>The following formula shall be used in determining annual committed cost savings</w:t>
+      </w:r>
+      <w:r>
+        <w:rPr>
+          <w:rFonts w:ascii="Arial" w:hAnsi="Arial" w:cs="Arial"/>
+          <w:sz w:val="24"/>
+          <w:szCs w:val="24"/>
+        </w:rPr>
+        <w:t>:</w:t>
+      </w:r>
+    </w:p>
+    <w:p>
+      <w:pPr>
+        <w:pBdr>
+          <w:top w:val="single" w:sz="4" w:space="1" w:color="auto"/>
+          <w:left w:val="single" w:sz="4" w:space="4" w:color="auto"/>
+          <w:bottom w:val="single" w:sz="4" w:space="1" w:color="auto"/>
+          <w:right w:val="single" w:sz="4" w:space="4" w:color="auto"/>
+        </w:pBdr>
+        <w:spacing w:after="0" w:line="276" w:lineRule="auto"/>
+        <w:ind w:left="709" w:firstLine="11"/>
+        <w:jc w:val="both"/>
+        <w:rPr>
+          <w:rFonts w:ascii="Arial" w:hAnsi="Arial" w:cs="Arial"/>
+          <w:sz w:val="24"/>
+          <w:szCs w:val="24"/>
+          <w:lang w:val="en-US"/>
+        </w:rPr>
+      </w:pPr>
+      <w:r>
+        <w:rPr>
+          <w:rFonts w:ascii="Arial" w:hAnsi="Arial" w:cs="Arial"/>
+          <w:sz w:val="24"/>
+          <w:szCs w:val="24"/>
+          <w:lang w:val="en-US"/>
+        </w:rPr>
+        <w:t xml:space="preserve">Annual committed energy cost savings (S$) </w:t>
+      </w:r>
+    </w:p>
+    <w:p>
+      <w:pPr>
+        <w:pBdr>
+          <w:top w:val="single" w:sz="4" w:space="1" w:color="auto"/>
+          <w:left w:val="single" w:sz="4" w:space="4" w:color="auto"/>
+          <w:bottom w:val="single" w:sz="4" w:space="1" w:color="auto"/>
+          <w:right w:val="single" w:sz="4" w:space="4" w:color="auto"/>
+        </w:pBdr>
+        <w:spacing w:after="0" w:line="276" w:lineRule="auto"/>
+        <w:ind w:left="709" w:firstLine="11"/>
+        <w:jc w:val="both"/>
+        <w:rPr>
+          <w:rFonts w:ascii="Arial" w:hAnsi="Arial" w:cs="Arial"/>
+          <w:sz w:val="24"/>
+          <w:szCs w:val="24"/>
+          <w:lang w:val="en-US"/>
+        </w:rPr>
+      </w:pPr>
+      <w:r>
+        <w:rPr>
+          <w:rFonts w:ascii="Arial" w:hAnsi="Arial" w:cs="Arial"/>
+          <w:sz w:val="24"/>
+          <w:szCs w:val="24"/>
           <w:lang w:val="en-US"/>
         </w:rPr>
         <w:t xml:space="preserve">= </w:t>
       </w:r>
       <w:r>
         <w:rPr>
-          <w:rFonts w:cstheme="minorHAnsi"/>
+          <w:rFonts w:ascii="Arial" w:hAnsi="Arial" w:cs="Arial"/>
           <w:b/>
           <w:bCs/>
+          <w:sz w:val="24"/>
+          <w:szCs w:val="24"/>
           <w:u w:val="single"/>
           <w:lang w:val="en-US"/>
         </w:rPr>
@@ -7160,60 +9150,140 @@
       </w:r>
       <w:r>
         <w:rPr>
-          <w:rFonts w:cstheme="minorHAnsi"/>
-          <w:lang w:val="en-US"/>
-        </w:rPr>
-        <w:t xml:space="preserve"> energy tariff X Annual committed energy savings</w:t>
+          <w:rFonts w:ascii="Arial" w:hAnsi="Arial" w:cs="Arial"/>
+          <w:sz w:val="24"/>
+          <w:szCs w:val="24"/>
+          <w:lang w:val="en-US"/>
+        </w:rPr>
+        <w:t xml:space="preserve"> energy tariff </w:t>
+      </w:r>
+      <w:r>
+        <w:rPr>
+          <w:rFonts w:ascii="Arial" w:hAnsi="Arial" w:cs="Arial"/>
+          <w:sz w:val="24"/>
+          <w:szCs w:val="24"/>
+          <w:lang w:val="en-US"/>
+        </w:rPr>
+        <w:t>×</w:t>
+      </w:r>
+      <w:r>
+        <w:rPr>
+          <w:rFonts w:ascii="Arial" w:hAnsi="Arial" w:cs="Arial"/>
+          <w:sz w:val="24"/>
+          <w:szCs w:val="24"/>
+          <w:lang w:val="en-US"/>
+        </w:rPr>
+        <w:t xml:space="preserve"> Annual committed energy savings</w:t>
       </w:r>
     </w:p>
     <w:p>
       <w:pPr>
-        <w:spacing w:after="0" w:line="276" w:lineRule="auto"/>
-        <w:jc w:val="both"/>
-        <w:rPr>
+        <w:rPr>
+          <w:rFonts w:ascii="Arial" w:hAnsi="Arial" w:cs="Arial"/>
+          <w:b/>
+          <w:bCs/>
+          <w:sz w:val="24"/>
+          <w:szCs w:val="24"/>
           <w:u w:val="single"/>
           <w:lang w:val="en-US"/>
         </w:rPr>
       </w:pPr>
+      <w:r>
+        <w:rPr>
+          <w:rFonts w:ascii="Arial" w:hAnsi="Arial" w:cs="Arial"/>
+          <w:b/>
+          <w:bCs/>
+          <w:sz w:val="24"/>
+          <w:szCs w:val="24"/>
+          <w:u w:val="single"/>
+          <w:lang w:val="en-US"/>
+        </w:rPr>
+        <w:br w:type="page"/>
+      </w:r>
     </w:p>
     <w:p>
       <w:pPr>
-        <w:spacing w:after="0" w:line="276" w:lineRule="auto"/>
+        <w:spacing w:after="240" w:line="276" w:lineRule="auto"/>
         <w:jc w:val="both"/>
         <w:rPr>
+          <w:rFonts w:ascii="Arial" w:hAnsi="Arial" w:cs="Arial"/>
+          <w:b/>
+          <w:bCs/>
+          <w:sz w:val="24"/>
+          <w:szCs w:val="24"/>
           <w:u w:val="single"/>
           <w:lang w:val="en-US"/>
         </w:rPr>
       </w:pPr>
       <w:r>
         <w:rPr>
+          <w:rFonts w:ascii="Arial" w:hAnsi="Arial" w:cs="Arial"/>
+          <w:b/>
+          <w:bCs/>
+          <w:sz w:val="24"/>
+          <w:szCs w:val="24"/>
           <w:u w:val="single"/>
           <w:lang w:val="en-US"/>
         </w:rPr>
-        <w:t xml:space="preserve">Step 4:  Compute simple payback period </w:t>
+        <w:lastRenderedPageBreak/>
+        <w:t xml:space="preserve">Step </w:t>
+      </w:r>
+      <w:r>
+        <w:rPr>
+          <w:rFonts w:ascii="Arial" w:hAnsi="Arial" w:cs="Arial"/>
+          <w:b/>
+          <w:bCs/>
+          <w:sz w:val="24"/>
+          <w:szCs w:val="24"/>
+          <w:u w:val="single"/>
+          <w:lang w:val="en-US"/>
+        </w:rPr>
+        <w:t>four</w:t>
+      </w:r>
+      <w:r>
+        <w:rPr>
+          <w:rFonts w:ascii="Arial" w:hAnsi="Arial" w:cs="Arial"/>
+          <w:b/>
+          <w:bCs/>
+          <w:sz w:val="24"/>
+          <w:szCs w:val="24"/>
+          <w:u w:val="single"/>
+          <w:lang w:val="en-US"/>
+        </w:rPr>
+        <w:t xml:space="preserve">:  Compute simple payback period </w:t>
       </w:r>
     </w:p>
     <w:p>
       <w:pPr>
+        <w:pStyle w:val="ListParagraph"/>
         <w:numPr>
-          <w:ilvl w:val="1"/>
-          <w:numId w:val="14"/>
+          <w:ilvl w:val="0"/>
+          <w:numId w:val="16"/>
         </w:numPr>
-        <w:spacing w:after="0" w:line="276" w:lineRule="auto"/>
-        <w:ind w:hanging="578"/>
-        <w:contextualSpacing/>
+        <w:spacing w:after="120"/>
+        <w:ind w:left="709" w:hanging="567"/>
         <w:jc w:val="both"/>
         <w:rPr>
-          <w:rFonts w:cstheme="minorHAnsi"/>
-          <w:lang w:val="en-US"/>
-        </w:rPr>
-      </w:pPr>
-      <w:r>
-        <w:rPr>
-          <w:rFonts w:cstheme="minorHAnsi"/>
-          <w:lang w:val="en-US"/>
+          <w:rFonts w:ascii="Arial" w:hAnsi="Arial" w:cs="Arial"/>
+          <w:sz w:val="24"/>
+          <w:szCs w:val="24"/>
+        </w:rPr>
+      </w:pPr>
+      <w:r>
+        <w:rPr>
+          <w:rFonts w:ascii="Arial" w:hAnsi="Arial" w:cs="Arial"/>
+          <w:sz w:val="24"/>
+          <w:szCs w:val="24"/>
         </w:rPr>
         <w:t>The following formula shall be used in determining payback</w:t>
+      </w:r>
+      <w:r>
+        <w:rPr>
+          <w:rFonts w:ascii="Arial" w:hAnsi="Arial" w:cs="Arial"/>
+          <w:sz w:val="24"/>
+          <w:szCs w:val="24"/>
+        </w:rPr>
+        <w:t>:</w:t>
       </w:r>
     </w:p>
     <w:p>
@@ -7228,16 +9298,38 @@
         <w:ind w:left="709"/>
         <w:jc w:val="both"/>
         <w:rPr>
-          <w:rFonts w:cstheme="minorHAnsi"/>
-          <w:lang w:val="en-US"/>
-        </w:rPr>
-      </w:pPr>
-      <w:r>
-        <w:rPr>
-          <w:rFonts w:cstheme="minorHAnsi"/>
-          <w:lang w:val="en-US"/>
-        </w:rPr>
-        <w:t>Payback = Project costs / annual committed energy cost savings</w:t>
+          <w:rFonts w:ascii="Arial" w:hAnsi="Arial" w:cs="Arial"/>
+          <w:sz w:val="24"/>
+          <w:szCs w:val="24"/>
+          <w:lang w:val="en-US"/>
+        </w:rPr>
+      </w:pPr>
+      <w:r>
+        <w:rPr>
+          <w:rFonts w:ascii="Arial" w:hAnsi="Arial" w:cs="Arial"/>
+          <w:sz w:val="24"/>
+          <w:szCs w:val="24"/>
+          <w:lang w:val="en-US"/>
+        </w:rPr>
+        <w:t xml:space="preserve">Payback = Project costs </w:t>
+      </w:r>
+      <w:r>
+        <w:rPr>
+          <w:rFonts w:ascii="Arial" w:hAnsi="Arial" w:cs="Arial"/>
+          <w:sz w:val="24"/>
+          <w:szCs w:val="24"/>
+          <w:lang w:val="en-US"/>
+        </w:rPr>
+        <w:t>÷</w:t>
+      </w:r>
+      <w:r>
+        <w:rPr>
+          <w:rFonts w:ascii="Arial" w:hAnsi="Arial" w:cs="Arial"/>
+          <w:sz w:val="24"/>
+          <w:szCs w:val="24"/>
+          <w:lang w:val="en-US"/>
+        </w:rPr>
+        <w:t xml:space="preserve"> annual committed energy cost savings</w:t>
       </w:r>
     </w:p>
     <w:p>
@@ -7247,57 +9339,87 @@
         <w:contextualSpacing/>
         <w:jc w:val="both"/>
         <w:rPr>
-          <w:rFonts w:cstheme="minorHAnsi"/>
+          <w:rFonts w:ascii="Arial" w:hAnsi="Arial" w:cs="Arial"/>
+          <w:sz w:val="24"/>
+          <w:szCs w:val="24"/>
           <w:lang w:val="en-US"/>
         </w:rPr>
       </w:pPr>
     </w:p>
     <w:p>
       <w:pPr>
-        <w:spacing w:after="0" w:line="276" w:lineRule="auto"/>
+        <w:spacing w:after="240" w:line="276" w:lineRule="auto"/>
         <w:jc w:val="both"/>
         <w:rPr>
-          <w:rFonts w:cstheme="minorHAnsi"/>
+          <w:rFonts w:ascii="Arial" w:hAnsi="Arial" w:cs="Arial"/>
+          <w:b/>
+          <w:bCs/>
+          <w:sz w:val="24"/>
+          <w:szCs w:val="24"/>
           <w:u w:val="single"/>
           <w:lang w:val="en-US"/>
         </w:rPr>
       </w:pPr>
       <w:r>
         <w:rPr>
+          <w:rFonts w:ascii="Arial" w:hAnsi="Arial" w:cs="Arial"/>
+          <w:b/>
+          <w:bCs/>
+          <w:sz w:val="24"/>
+          <w:szCs w:val="24"/>
           <w:u w:val="single"/>
           <w:lang w:val="en-US"/>
         </w:rPr>
-        <w:t>Step 5: Compute lifetime carbon abatement</w:t>
+        <w:t xml:space="preserve">Step </w:t>
+      </w:r>
+      <w:r>
+        <w:rPr>
+          <w:rFonts w:ascii="Arial" w:hAnsi="Arial" w:cs="Arial"/>
+          <w:b/>
+          <w:bCs/>
+          <w:sz w:val="24"/>
+          <w:szCs w:val="24"/>
+          <w:u w:val="single"/>
+          <w:lang w:val="en-US"/>
+        </w:rPr>
+        <w:t>five</w:t>
+      </w:r>
+      <w:r>
+        <w:rPr>
+          <w:rFonts w:ascii="Arial" w:hAnsi="Arial" w:cs="Arial"/>
+          <w:b/>
+          <w:bCs/>
+          <w:sz w:val="24"/>
+          <w:szCs w:val="24"/>
+          <w:u w:val="single"/>
+          <w:lang w:val="en-US"/>
+        </w:rPr>
+        <w:t>: Compute lifetime carbon abatement</w:t>
       </w:r>
     </w:p>
     <w:p>
       <w:pPr>
+        <w:pStyle w:val="ListParagraph"/>
         <w:numPr>
-          <w:ilvl w:val="1"/>
-          <w:numId w:val="14"/>
+          <w:ilvl w:val="0"/>
+          <w:numId w:val="16"/>
         </w:numPr>
-        <w:spacing w:after="0" w:line="276" w:lineRule="auto"/>
-        <w:ind w:hanging="578"/>
-        <w:contextualSpacing/>
+        <w:spacing w:after="0"/>
+        <w:ind w:left="709" w:hanging="567"/>
         <w:jc w:val="both"/>
         <w:rPr>
-          <w:rFonts w:cstheme="minorHAnsi"/>
-          <w:lang w:val="en-US"/>
-        </w:rPr>
-      </w:pPr>
-      <w:r>
-        <w:rPr>
-          <w:rFonts w:cstheme="minorHAnsi"/>
-          <w:lang w:val="en-US"/>
-        </w:rPr>
-        <w:t xml:space="preserve">The default equipment lifespan shall be 15 years, unless the </w:t>
-      </w:r>
-      <w:r>
-        <w:rPr>
-          <w:rFonts w:cs="Times New Roman"/>
-          <w:lang w:val="en-US" w:eastAsia="en-US"/>
-        </w:rPr>
-        <w:t xml:space="preserve">project involves installing appliances under the mandatory energy label scheme where the following equipment lifespan shall be used:-  </w:t>
+          <w:rFonts w:ascii="Arial" w:hAnsi="Arial" w:cs="Arial"/>
+          <w:sz w:val="24"/>
+          <w:szCs w:val="24"/>
+        </w:rPr>
+      </w:pPr>
+      <w:r>
+        <w:rPr>
+          <w:rFonts w:ascii="Arial" w:hAnsi="Arial" w:cs="Arial"/>
+          <w:sz w:val="24"/>
+          <w:szCs w:val="24"/>
+        </w:rPr>
+        <w:t xml:space="preserve">The default equipment lifespan shall be 15 years, unless the project involves installing appliances under the mandatory energy label scheme where the following equipment lifespan shall be used: </w:t>
       </w:r>
     </w:p>
     <w:p>
@@ -7310,16 +9432,29 @@
         <w:contextualSpacing/>
         <w:jc w:val="both"/>
         <w:rPr>
-          <w:rFonts w:cstheme="minorHAnsi"/>
-          <w:lang w:val="en-US"/>
-        </w:rPr>
-      </w:pPr>
-      <w:r>
-        <w:rPr>
-          <w:rFonts w:cs="Times New Roman"/>
+          <w:rFonts w:ascii="Arial" w:hAnsi="Arial" w:cs="Arial"/>
+          <w:sz w:val="24"/>
+          <w:szCs w:val="24"/>
+          <w:lang w:val="en-US"/>
+        </w:rPr>
+      </w:pPr>
+      <w:r>
+        <w:rPr>
+          <w:rFonts w:ascii="Arial" w:hAnsi="Arial" w:cs="Arial"/>
+          <w:sz w:val="24"/>
+          <w:szCs w:val="24"/>
           <w:lang w:val="en-US" w:eastAsia="en-US"/>
         </w:rPr>
-        <w:t xml:space="preserve">7 years for MELS air-conditioner, </w:t>
+        <w:t>7 years for MELS air-conditioner</w:t>
+      </w:r>
+      <w:r>
+        <w:rPr>
+          <w:rFonts w:ascii="Arial" w:hAnsi="Arial" w:cs="Arial"/>
+          <w:sz w:val="24"/>
+          <w:szCs w:val="24"/>
+          <w:lang w:val="en-US" w:eastAsia="en-US"/>
+        </w:rPr>
+        <w:t>; or</w:t>
       </w:r>
     </w:p>
     <w:p>
@@ -7332,16 +9467,29 @@
         <w:contextualSpacing/>
         <w:jc w:val="both"/>
         <w:rPr>
-          <w:rFonts w:cstheme="minorHAnsi"/>
-          <w:lang w:val="en-US"/>
-        </w:rPr>
-      </w:pPr>
-      <w:r>
-        <w:rPr>
-          <w:rFonts w:cs="Times New Roman"/>
+          <w:rFonts w:ascii="Arial" w:hAnsi="Arial" w:cs="Arial"/>
+          <w:sz w:val="24"/>
+          <w:szCs w:val="24"/>
+          <w:lang w:val="en-US"/>
+        </w:rPr>
+      </w:pPr>
+      <w:r>
+        <w:rPr>
+          <w:rFonts w:ascii="Arial" w:hAnsi="Arial" w:cs="Arial"/>
+          <w:sz w:val="24"/>
+          <w:szCs w:val="24"/>
           <w:lang w:val="en-US" w:eastAsia="en-US"/>
         </w:rPr>
-        <w:t xml:space="preserve">10 years for MELS refrigerator and </w:t>
+        <w:t>10 years for MELS refrigerator</w:t>
+      </w:r>
+      <w:r>
+        <w:rPr>
+          <w:rFonts w:ascii="Arial" w:hAnsi="Arial" w:cs="Arial"/>
+          <w:sz w:val="24"/>
+          <w:szCs w:val="24"/>
+          <w:lang w:val="en-US" w:eastAsia="en-US"/>
+        </w:rPr>
+        <w:t>; or</w:t>
       </w:r>
     </w:p>
     <w:p>
@@ -7354,23 +9502,83 @@
         <w:contextualSpacing/>
         <w:jc w:val="both"/>
         <w:rPr>
-          <w:rFonts w:cstheme="minorHAnsi"/>
-          <w:lang w:val="en-US"/>
-        </w:rPr>
-      </w:pPr>
-      <w:r>
-        <w:rPr>
-          <w:rFonts w:cs="Times New Roman"/>
+          <w:rFonts w:ascii="Arial" w:hAnsi="Arial" w:cs="Arial"/>
+          <w:sz w:val="24"/>
+          <w:szCs w:val="24"/>
+          <w:lang w:val="en-US"/>
+        </w:rPr>
+      </w:pPr>
+      <w:r>
+        <w:rPr>
+          <w:rFonts w:ascii="Arial" w:hAnsi="Arial" w:cs="Arial"/>
+          <w:sz w:val="24"/>
+          <w:szCs w:val="24"/>
           <w:lang w:eastAsia="en-US"/>
         </w:rPr>
+        <w:t>numbers of hours</w:t>
+      </w:r>
+      <w:r>
+        <w:rPr>
+          <w:rFonts w:ascii="Arial" w:hAnsi="Arial" w:cs="Arial"/>
+          <w:sz w:val="24"/>
+          <w:szCs w:val="24"/>
+          <w:lang w:eastAsia="en-US"/>
+        </w:rPr>
+        <w:t xml:space="preserve"> stated in design specs</w:t>
+      </w:r>
+      <w:r>
+        <w:rPr>
+          <w:rFonts w:ascii="Arial" w:hAnsi="Arial" w:cs="Arial"/>
+          <w:sz w:val="24"/>
+          <w:szCs w:val="24"/>
+          <w:lang w:eastAsia="en-US"/>
+        </w:rPr>
         <w:t xml:space="preserve"> </w:t>
       </w:r>
       <w:r>
         <w:rPr>
-          <w:rFonts w:cs="Times New Roman"/>
+          <w:rFonts w:ascii="Arial" w:hAnsi="Arial" w:cs="Arial"/>
+          <w:sz w:val="24"/>
+          <w:szCs w:val="24"/>
           <w:lang w:eastAsia="en-US"/>
         </w:rPr>
-        <w:t>numbers of hours stated in design specs divided by usage per day at facility for lighting</w:t>
+        <w:t xml:space="preserve">÷ </w:t>
+      </w:r>
+      <w:r>
+        <w:rPr>
+          <w:rFonts w:ascii="Arial" w:hAnsi="Arial" w:cs="Arial"/>
+          <w:sz w:val="24"/>
+          <w:szCs w:val="24"/>
+          <w:lang w:eastAsia="en-US"/>
+        </w:rPr>
+        <w:t xml:space="preserve">usage per day </w:t>
+      </w:r>
+      <w:r>
+        <w:rPr>
+          <w:rFonts w:ascii="Arial" w:hAnsi="Arial" w:cs="Arial"/>
+          <w:sz w:val="24"/>
+          <w:szCs w:val="24"/>
+          <w:lang w:eastAsia="en-US"/>
+        </w:rPr>
+        <w:t xml:space="preserve">at facility </w:t>
+      </w:r>
+      <w:r>
+        <w:rPr>
+          <w:rFonts w:ascii="Arial" w:hAnsi="Arial" w:cs="Arial"/>
+          <w:sz w:val="24"/>
+          <w:szCs w:val="24"/>
+          <w:lang w:eastAsia="en-US"/>
+        </w:rPr>
+        <w:t>for lighting</w:t>
+      </w:r>
+      <w:r>
+        <w:rPr>
+          <w:rFonts w:ascii="Arial" w:hAnsi="Arial" w:cs="Arial"/>
+          <w:sz w:val="24"/>
+          <w:szCs w:val="24"/>
+          <w:lang w:eastAsia="en-US"/>
+        </w:rPr>
+        <w:t>.</w:t>
       </w:r>
     </w:p>
     <w:p>
@@ -7380,32 +9588,72 @@
         <w:contextualSpacing/>
         <w:jc w:val="both"/>
         <w:rPr>
-          <w:rFonts w:cstheme="minorHAnsi"/>
+          <w:rFonts w:ascii="Arial" w:hAnsi="Arial" w:cs="Arial"/>
+          <w:sz w:val="24"/>
+          <w:szCs w:val="24"/>
           <w:lang w:val="en-US"/>
         </w:rPr>
       </w:pPr>
     </w:p>
     <w:p>
       <w:pPr>
+        <w:pStyle w:val="ListParagraph"/>
         <w:numPr>
-          <w:ilvl w:val="1"/>
-          <w:numId w:val="14"/>
+          <w:ilvl w:val="0"/>
+          <w:numId w:val="16"/>
         </w:numPr>
-        <w:spacing w:after="0" w:line="276" w:lineRule="auto"/>
-        <w:ind w:hanging="578"/>
-        <w:contextualSpacing/>
+        <w:spacing w:after="120"/>
+        <w:ind w:left="709" w:hanging="567"/>
         <w:jc w:val="both"/>
         <w:rPr>
-          <w:rFonts w:cstheme="minorHAnsi"/>
-          <w:lang w:val="en-US"/>
-        </w:rPr>
-      </w:pPr>
-      <w:r>
-        <w:rPr>
-          <w:lang w:val="en-US"/>
-        </w:rPr>
-        <w:lastRenderedPageBreak/>
-        <w:t xml:space="preserve">The following formula shall be used in determining lifetime carbon abatement </w:t>
+          <w:rFonts w:ascii="Arial" w:hAnsi="Arial" w:cs="Arial"/>
+          <w:sz w:val="24"/>
+          <w:szCs w:val="24"/>
+        </w:rPr>
+      </w:pPr>
+      <w:r>
+        <w:rPr>
+          <w:rFonts w:ascii="Arial" w:hAnsi="Arial" w:cs="Arial"/>
+          <w:sz w:val="24"/>
+          <w:szCs w:val="24"/>
+        </w:rPr>
+        <w:t>The following formula shall be used in determining lifetime carbon abatement</w:t>
+      </w:r>
+      <w:r>
+        <w:rPr>
+          <w:rFonts w:ascii="Arial" w:hAnsi="Arial" w:cs="Arial"/>
+          <w:sz w:val="24"/>
+          <w:szCs w:val="24"/>
+        </w:rPr>
+        <w:t>:</w:t>
+      </w:r>
+    </w:p>
+    <w:p>
+      <w:pPr>
+        <w:pBdr>
+          <w:top w:val="single" w:sz="4" w:space="1" w:color="auto"/>
+          <w:left w:val="single" w:sz="4" w:space="4" w:color="auto"/>
+          <w:bottom w:val="single" w:sz="4" w:space="1" w:color="auto"/>
+          <w:right w:val="single" w:sz="4" w:space="4" w:color="auto"/>
+        </w:pBdr>
+        <w:spacing w:after="0"/>
+        <w:ind w:left="720"/>
+        <w:jc w:val="both"/>
+        <w:rPr>
+          <w:rFonts w:ascii="Arial" w:hAnsi="Arial" w:cs="Arial"/>
+          <w:sz w:val="24"/>
+          <w:szCs w:val="24"/>
+          <w:lang w:val="en-US"/>
+        </w:rPr>
+      </w:pPr>
+      <w:r>
+        <w:rPr>
+          <w:rFonts w:ascii="Arial" w:hAnsi="Arial" w:cs="Arial"/>
+          <w:sz w:val="24"/>
+          <w:szCs w:val="24"/>
+          <w:lang w:val="en-US"/>
+        </w:rPr>
+        <w:t>Lifetime carbon abatement (tCO2)</w:t>
       </w:r>
     </w:p>
     <w:p>
@@ -7419,14 +9667,203 @@
         <w:ind w:left="720"/>
         <w:jc w:val="both"/>
         <w:rPr>
-          <w:lang w:val="en-US"/>
-        </w:rPr>
-      </w:pPr>
-      <w:r>
-        <w:rPr>
-          <w:lang w:val="en-US"/>
-        </w:rPr>
-        <w:t xml:space="preserve">Lifetime carbon abatement (tCO2) </w:t>
+          <w:rFonts w:ascii="Arial" w:hAnsi="Arial" w:cs="Arial"/>
+          <w:sz w:val="24"/>
+          <w:szCs w:val="24"/>
+          <w:lang w:val="en-US"/>
+        </w:rPr>
+      </w:pPr>
+      <w:r>
+        <w:rPr>
+          <w:rFonts w:ascii="Arial" w:hAnsi="Arial" w:cs="Arial"/>
+          <w:sz w:val="24"/>
+          <w:szCs w:val="24"/>
+          <w:lang w:val="en-US"/>
+        </w:rPr>
+        <w:t xml:space="preserve">= Annual committed energy savings </w:t>
+      </w:r>
+      <w:r>
+        <w:rPr>
+          <w:rFonts w:ascii="Arial" w:hAnsi="Arial" w:cs="Arial"/>
+          <w:sz w:val="24"/>
+          <w:szCs w:val="24"/>
+          <w:lang w:val="en-US"/>
+        </w:rPr>
+        <w:t>×</w:t>
+      </w:r>
+      <w:r>
+        <w:rPr>
+          <w:rFonts w:ascii="Arial" w:hAnsi="Arial" w:cs="Arial"/>
+          <w:sz w:val="24"/>
+          <w:szCs w:val="24"/>
+          <w:lang w:val="en-US"/>
+        </w:rPr>
+        <w:t xml:space="preserve"> equipment lifespan (years) </w:t>
+      </w:r>
+      <w:r>
+        <w:rPr>
+          <w:rFonts w:ascii="Arial" w:hAnsi="Arial" w:cs="Arial"/>
+          <w:sz w:val="24"/>
+          <w:szCs w:val="24"/>
+          <w:lang w:val="en-US"/>
+        </w:rPr>
+        <w:t>×</w:t>
+      </w:r>
+      <w:r>
+        <w:rPr>
+          <w:rFonts w:ascii="Arial" w:hAnsi="Arial" w:cs="Arial"/>
+          <w:sz w:val="24"/>
+          <w:szCs w:val="24"/>
+          <w:lang w:val="en-US"/>
+        </w:rPr>
+        <w:t xml:space="preserve"> carbon emission factor of the fuel used in existing system.</w:t>
+      </w:r>
+    </w:p>
+    <w:p>
+      <w:pPr>
+        <w:ind w:left="720"/>
+        <w:jc w:val="both"/>
+        <w:rPr>
+          <w:rFonts w:ascii="Arial" w:hAnsi="Arial" w:cs="Arial"/>
+          <w:sz w:val="24"/>
+          <w:szCs w:val="24"/>
+          <w:lang w:val="en-US"/>
+        </w:rPr>
+      </w:pPr>
+      <w:r>
+        <w:rPr>
+          <w:rFonts w:ascii="Arial" w:hAnsi="Arial" w:cs="Arial"/>
+          <w:sz w:val="24"/>
+          <w:szCs w:val="24"/>
+          <w:lang w:val="en-US"/>
+        </w:rPr>
+        <w:t xml:space="preserve">Where Carbon emission factor for NG = 56.114 tCO2/TJ, </w:t>
+      </w:r>
+    </w:p>
+    <w:p>
+      <w:pPr>
+        <w:ind w:left="720"/>
+        <w:jc w:val="both"/>
+        <w:rPr>
+          <w:rFonts w:ascii="Arial" w:hAnsi="Arial" w:cs="Arial"/>
+          <w:sz w:val="24"/>
+          <w:szCs w:val="24"/>
+          <w:lang w:val="en-US"/>
+        </w:rPr>
+      </w:pPr>
+      <w:r>
+        <w:rPr>
+          <w:rFonts w:ascii="Arial" w:hAnsi="Arial" w:cs="Arial"/>
+          <w:sz w:val="24"/>
+          <w:szCs w:val="24"/>
+          <w:lang w:val="en-US"/>
+        </w:rPr>
+        <w:t xml:space="preserve">Carbon emission factor for diesel = 74.1 tCO2/TJ, </w:t>
+      </w:r>
+    </w:p>
+    <w:p>
+      <w:pPr>
+        <w:ind w:left="720"/>
+        <w:jc w:val="both"/>
+        <w:rPr>
+          <w:rFonts w:ascii="Arial" w:hAnsi="Arial" w:cs="Arial"/>
+          <w:sz w:val="24"/>
+          <w:szCs w:val="24"/>
+          <w:lang w:val="en-US"/>
+        </w:rPr>
+      </w:pPr>
+      <w:r>
+        <w:rPr>
+          <w:rFonts w:ascii="Arial" w:hAnsi="Arial" w:cs="Arial"/>
+          <w:sz w:val="24"/>
+          <w:szCs w:val="24"/>
+          <w:lang w:val="en-US"/>
+        </w:rPr>
+        <w:t>Grid emission factor =</w:t>
+      </w:r>
+      <w:r>
+        <w:rPr>
+          <w:rFonts w:ascii="Arial" w:hAnsi="Arial" w:cs="Arial"/>
+          <w:sz w:val="24"/>
+          <w:szCs w:val="24"/>
+          <w:lang w:val="en-US"/>
+        </w:rPr>
+        <w:t xml:space="preserve"> </w:t>
+      </w:r>
+      <w:r>
+        <w:rPr>
+          <w:rFonts w:ascii="Arial" w:hAnsi="Arial" w:cs="Arial"/>
+          <w:sz w:val="24"/>
+          <w:szCs w:val="24"/>
+          <w:lang w:val="en-US"/>
+        </w:rPr>
+        <w:t>408 tCO2/GWh</w:t>
+      </w:r>
+    </w:p>
+    <w:p>
+      <w:pPr>
+        <w:ind w:left="720"/>
+        <w:jc w:val="both"/>
+        <w:rPr>
+          <w:rFonts w:ascii="Arial" w:hAnsi="Arial" w:cs="Arial"/>
+          <w:sz w:val="24"/>
+          <w:szCs w:val="24"/>
+          <w:lang w:val="en-US"/>
+        </w:rPr>
+      </w:pPr>
+      <w:r>
+        <w:rPr>
+          <w:rFonts w:ascii="Arial" w:hAnsi="Arial" w:cs="Arial"/>
+          <w:sz w:val="24"/>
+          <w:szCs w:val="24"/>
+          <w:lang w:val="en-US"/>
+        </w:rPr>
+        <w:t>The above factors may change on an annual basis and the figures would be updated whenever necessary</w:t>
+      </w:r>
+      <w:r>
+        <w:rPr>
+          <w:rFonts w:ascii="Arial" w:hAnsi="Arial" w:cs="Arial"/>
+          <w:sz w:val="24"/>
+          <w:szCs w:val="24"/>
+          <w:lang w:val="en-US"/>
+        </w:rPr>
+        <w:t>.</w:t>
+      </w:r>
+      <w:r>
+        <w:rPr>
+          <w:rFonts w:ascii="Arial" w:hAnsi="Arial" w:cs="Arial"/>
+          <w:sz w:val="24"/>
+          <w:szCs w:val="24"/>
+          <w:lang w:val="en-US"/>
+        </w:rPr>
+        <w:t xml:space="preserve"> The</w:t>
+      </w:r>
+      <w:r>
+        <w:rPr>
+          <w:rFonts w:ascii="Arial" w:hAnsi="Arial" w:cs="Arial"/>
+          <w:sz w:val="24"/>
+          <w:szCs w:val="24"/>
+          <w:lang w:val="en-US"/>
+        </w:rPr>
+        <w:t xml:space="preserve"> third-party qualified </w:t>
+      </w:r>
+      <w:r>
+        <w:rPr>
+          <w:rFonts w:ascii="Arial" w:hAnsi="Arial" w:cs="Arial"/>
+          <w:sz w:val="24"/>
+          <w:szCs w:val="24"/>
+          <w:lang w:val="en-US"/>
+        </w:rPr>
+        <w:t>assessor</w:t>
+      </w:r>
+      <w:r>
+        <w:rPr>
+          <w:rFonts w:ascii="Arial" w:hAnsi="Arial" w:cs="Arial"/>
+          <w:sz w:val="24"/>
+          <w:szCs w:val="24"/>
+          <w:lang w:val="en-US"/>
+        </w:rPr>
+        <w:t xml:space="preserve"> can propose other emission factor where applicable. </w:t>
       </w:r>
     </w:p>
     <w:p>
@@ -7437,140 +9874,17 @@
           <w:bottom w:val="single" w:sz="4" w:space="1" w:color="auto"/>
           <w:right w:val="single" w:sz="4" w:space="4" w:color="auto"/>
         </w:pBdr>
+        <w:spacing w:after="0" w:line="240" w:lineRule="auto"/>
         <w:ind w:left="720"/>
         <w:jc w:val="both"/>
         <w:rPr>
-          <w:rFonts w:cstheme="minorHAnsi"/>
-          <w:lang w:val="en-US"/>
-        </w:rPr>
-      </w:pPr>
-      <w:r>
-        <w:rPr>
-          <w:lang w:val="en-US"/>
-        </w:rPr>
-        <w:t xml:space="preserve">= </w:t>
-      </w:r>
-      <w:r>
-        <w:rPr>
-          <w:rFonts w:cstheme="minorHAnsi"/>
-          <w:lang w:val="en-US"/>
-        </w:rPr>
-        <w:t>Annual committed energy savings x equipment lifespan (years) x carbon emission factor of the fuel used in existing system.</w:t>
-      </w:r>
-    </w:p>
-    <w:p>
-      <w:pPr>
-        <w:ind w:left="720"/>
-        <w:jc w:val="both"/>
-        <w:rPr>
-          <w:rFonts w:cstheme="minorHAnsi"/>
-          <w:lang w:val="en-US"/>
-        </w:rPr>
-      </w:pPr>
-      <w:r>
-        <w:rPr>
-          <w:rFonts w:cstheme="minorHAnsi"/>
-          <w:lang w:val="en-US"/>
-        </w:rPr>
-        <w:t xml:space="preserve">Where Carbon emission factor for NG = </w:t>
-      </w:r>
-      <w:r>
-        <w:rPr>
-          <w:rFonts w:cs="Times New Roman"/>
-          <w:lang w:val="en-US"/>
-        </w:rPr>
-        <w:t xml:space="preserve">56.114 tCO2/TJ </w:t>
-      </w:r>
-      <w:r>
-        <w:rPr>
-          <w:rFonts w:cstheme="minorHAnsi"/>
-          <w:lang w:val="en-US"/>
-        </w:rPr>
-        <w:t xml:space="preserve">, </w:t>
-      </w:r>
-    </w:p>
-    <w:p>
-      <w:pPr>
-        <w:ind w:left="720"/>
-        <w:jc w:val="both"/>
-        <w:rPr>
-          <w:rFonts w:cs="Times New Roman"/>
-          <w:lang w:val="en-US"/>
-        </w:rPr>
-      </w:pPr>
-      <w:r>
-        <w:rPr>
-          <w:rFonts w:cstheme="minorHAnsi"/>
-          <w:lang w:val="en-US"/>
-        </w:rPr>
-        <w:t xml:space="preserve">Carbon emission factor for diesel = 74.1 </w:t>
-      </w:r>
-      <w:r>
-        <w:rPr>
-          <w:rFonts w:cs="Times New Roman"/>
-          <w:lang w:val="en-US"/>
-        </w:rPr>
-        <w:t xml:space="preserve">tCO2/TJ, </w:t>
-      </w:r>
-    </w:p>
-    <w:p>
-      <w:pPr>
-        <w:ind w:left="720"/>
-        <w:jc w:val="both"/>
-        <w:rPr>
-          <w:rFonts w:cstheme="minorHAnsi"/>
-          <w:lang w:val="en-US"/>
-        </w:rPr>
-      </w:pPr>
-      <w:r>
-        <w:rPr>
-          <w:rFonts w:cs="Times New Roman"/>
-          <w:lang w:val="en-US"/>
-        </w:rPr>
-        <w:t>Grid emission factor =</w:t>
-      </w:r>
-      <w:r>
-        <w:rPr>
-          <w:rFonts w:cstheme="minorHAnsi"/>
-          <w:lang w:val="en-US"/>
-        </w:rPr>
-        <w:t>408 tCO2/GWh</w:t>
-      </w:r>
-    </w:p>
-    <w:p>
-      <w:pPr>
-        <w:ind w:left="720"/>
-        <w:jc w:val="both"/>
-        <w:rPr>
-          <w:rFonts w:cstheme="minorHAnsi"/>
-          <w:lang w:val="en-US"/>
-        </w:rPr>
-      </w:pPr>
-      <w:r>
-        <w:rPr>
-          <w:lang w:val="en-US"/>
-        </w:rPr>
-        <w:t xml:space="preserve">The above factors may change on an annual basis and the figures would be updated whenever necessary The third-party qualified </w:t>
-      </w:r>
-      <w:r>
-        <w:rPr>
-          <w:lang w:val="en-US"/>
-        </w:rPr>
-        <w:t>assessor</w:t>
-      </w:r>
-      <w:r>
-        <w:rPr>
-          <w:lang w:val="en-US"/>
-        </w:rPr>
-        <w:t xml:space="preserve"> can propose other</w:t>
-      </w:r>
-      <w:r>
-        <w:rPr>
-          <w:rFonts w:cstheme="minorHAnsi"/>
-          <w:lang w:val="en-US"/>
-        </w:rPr>
-        <w:t xml:space="preserve"> emission factor where applicable. </w:t>
-      </w:r>
+          <w:rFonts w:ascii="Arial" w:hAnsi="Arial" w:cs="Arial"/>
+          <w:sz w:val="24"/>
+          <w:szCs w:val="24"/>
+          <w:u w:val="single"/>
+          <w:lang w:val="en-US"/>
+        </w:rPr>
+      </w:pPr>
     </w:p>
     <w:p>
       <w:pPr>
@@ -7584,14 +9898,18 @@
         <w:ind w:left="720"/>
         <w:jc w:val="both"/>
         <w:rPr>
-          <w:rFonts w:cstheme="minorHAnsi"/>
+          <w:rFonts w:ascii="Arial" w:hAnsi="Arial" w:cs="Arial"/>
+          <w:sz w:val="24"/>
+          <w:szCs w:val="24"/>
           <w:u w:val="single"/>
           <w:lang w:val="en-US"/>
         </w:rPr>
       </w:pPr>
       <w:r>
         <w:rPr>
-          <w:rFonts w:cstheme="minorHAnsi"/>
+          <w:rFonts w:ascii="Arial" w:hAnsi="Arial" w:cs="Arial"/>
+          <w:sz w:val="24"/>
+          <w:szCs w:val="24"/>
           <w:u w:val="single"/>
           <w:lang w:val="en-US"/>
         </w:rPr>
@@ -7599,7 +9917,9 @@
       </w:r>
       <w:r>
         <w:rPr>
-          <w:rFonts w:cstheme="minorHAnsi"/>
+          <w:rFonts w:ascii="Arial" w:hAnsi="Arial" w:cs="Arial"/>
+          <w:sz w:val="24"/>
+          <w:szCs w:val="24"/>
           <w:u w:val="single"/>
           <w:lang w:val="en-US"/>
         </w:rPr>
@@ -7607,7 +9927,9 @@
       </w:r>
       <w:r>
         <w:rPr>
-          <w:rFonts w:cstheme="minorHAnsi"/>
+          <w:rFonts w:ascii="Arial" w:hAnsi="Arial" w:cs="Arial"/>
+          <w:sz w:val="24"/>
+          <w:szCs w:val="24"/>
           <w:u w:val="single"/>
           <w:lang w:val="en-US"/>
         </w:rPr>
@@ -7615,14 +9937,18 @@
       </w:r>
       <w:r>
         <w:rPr>
-          <w:rFonts w:cstheme="minorHAnsi"/>
+          <w:rFonts w:ascii="Arial" w:hAnsi="Arial" w:cs="Arial"/>
+          <w:sz w:val="24"/>
+          <w:szCs w:val="24"/>
           <w:u w:val="single"/>
           <w:lang w:val="en-US"/>
         </w:rPr>
       </w:r>
       <w:r>
         <w:rPr>
-          <w:rFonts w:cstheme="minorHAnsi"/>
+          <w:rFonts w:ascii="Arial" w:hAnsi="Arial" w:cs="Arial"/>
+          <w:sz w:val="24"/>
+          <w:szCs w:val="24"/>
           <w:u w:val="single"/>
           <w:lang w:val="en-US"/>
         </w:rPr>
@@ -7630,7 +9956,9 @@
       </w:r>
       <w:r>
         <w:rPr>
-          <w:rFonts w:cstheme="minorHAnsi"/>
+          <w:rFonts w:ascii="Arial" w:hAnsi="Arial" w:cs="Arial"/>
+          <w:sz w:val="24"/>
+          <w:szCs w:val="24"/>
           <w:u w:val="single"/>
           <w:lang w:val="en-US"/>
         </w:rPr>
@@ -7638,7 +9966,9 @@
       </w:r>
       <w:r>
         <w:rPr>
-          <w:rFonts w:cstheme="minorHAnsi"/>
+          <w:rFonts w:ascii="Arial" w:hAnsi="Arial" w:cs="Arial"/>
+          <w:sz w:val="24"/>
+          <w:szCs w:val="24"/>
           <w:u w:val="single"/>
           <w:lang w:val="en-US"/>
         </w:rPr>
@@ -7646,7 +9976,9 @@
       </w:r>
       <w:r>
         <w:rPr>
-          <w:rFonts w:cstheme="minorHAnsi"/>
+          <w:rFonts w:ascii="Arial" w:hAnsi="Arial" w:cs="Arial"/>
+          <w:sz w:val="24"/>
+          <w:szCs w:val="24"/>
           <w:u w:val="single"/>
           <w:lang w:val="en-US"/>
         </w:rPr>
@@ -7665,16 +9997,157 @@
         <w:ind w:left="720"/>
         <w:jc w:val="both"/>
         <w:rPr>
-          <w:rFonts w:cstheme="minorHAnsi"/>
-          <w:lang w:val="en-US"/>
-        </w:rPr>
-      </w:pPr>
-      <w:r>
-        <w:rPr>
-          <w:rFonts w:cstheme="minorHAnsi"/>
-          <w:lang w:val="en-US"/>
-        </w:rPr>
-        <w:t xml:space="preserve">If the EEG Advance project involves replacing an NG boiler (efficiency 85%) by heat pump, the lifetime carbon abatement (tCO2) will be </w:t>
+          <w:rFonts w:ascii="Arial" w:hAnsi="Arial" w:cs="Arial"/>
+          <w:sz w:val="24"/>
+          <w:szCs w:val="24"/>
+          <w:lang w:val="en-US"/>
+        </w:rPr>
+      </w:pPr>
+      <w:r>
+        <w:rPr>
+          <w:rFonts w:ascii="Arial" w:hAnsi="Arial" w:cs="Arial"/>
+          <w:sz w:val="24"/>
+          <w:szCs w:val="24"/>
+          <w:lang w:val="en-US"/>
+        </w:rPr>
+        <w:t>If the EEG Advance</w:t>
+      </w:r>
+      <w:r>
+        <w:rPr>
+          <w:rFonts w:ascii="Arial" w:hAnsi="Arial" w:cs="Arial"/>
+          <w:sz w:val="24"/>
+          <w:szCs w:val="24"/>
+          <w:lang w:val="en-US"/>
+        </w:rPr>
+        <w:t>d</w:t>
+      </w:r>
+      <w:r>
+        <w:rPr>
+          <w:rFonts w:ascii="Arial" w:hAnsi="Arial" w:cs="Arial"/>
+          <w:sz w:val="24"/>
+          <w:szCs w:val="24"/>
+          <w:lang w:val="en-US"/>
+        </w:rPr>
+        <w:t xml:space="preserve"> project involves replacing an NG boiler (efficiency 85%) by heat pump, the lifetime carbon abatement (tCO2) will be </w:t>
+      </w:r>
+    </w:p>
+    <w:p>
+      <w:pPr>
+        <w:pBdr>
+          <w:top w:val="single" w:sz="4" w:space="1" w:color="auto"/>
+          <w:left w:val="single" w:sz="4" w:space="4" w:color="auto"/>
+          <w:bottom w:val="single" w:sz="4" w:space="1" w:color="auto"/>
+          <w:right w:val="single" w:sz="4" w:space="4" w:color="auto"/>
+        </w:pBdr>
+        <w:spacing w:after="120" w:line="240" w:lineRule="auto"/>
+        <w:ind w:left="720"/>
+        <w:jc w:val="both"/>
+        <w:rPr>
+          <w:rFonts w:ascii="Arial" w:hAnsi="Arial" w:cs="Arial"/>
+          <w:sz w:val="24"/>
+          <w:szCs w:val="24"/>
+          <w:lang w:val="en-US"/>
+        </w:rPr>
+      </w:pPr>
+      <w:r>
+        <w:rPr>
+          <w:rFonts w:ascii="Arial" w:hAnsi="Arial" w:cs="Arial"/>
+          <w:sz w:val="24"/>
+          <w:szCs w:val="24"/>
+          <w:lang w:val="en-US"/>
+        </w:rPr>
+        <w:t>8.54</w:t>
+      </w:r>
+      <w:r>
+        <w:rPr>
+          <w:rFonts w:ascii="Arial" w:hAnsi="Arial" w:cs="Arial"/>
+          <w:sz w:val="24"/>
+          <w:szCs w:val="24"/>
+          <w:lang w:val="en-US"/>
+        </w:rPr>
+        <w:t xml:space="preserve"> TJ </w:t>
+      </w:r>
+      <w:r>
+        <w:rPr>
+          <w:rFonts w:ascii="Arial" w:hAnsi="Arial" w:cs="Arial"/>
+          <w:sz w:val="24"/>
+          <w:szCs w:val="24"/>
+          <w:lang w:val="en-US"/>
+        </w:rPr>
+        <w:t>×</w:t>
+      </w:r>
+      <w:r>
+        <w:rPr>
+          <w:rFonts w:ascii="Arial" w:hAnsi="Arial" w:cs="Arial"/>
+          <w:sz w:val="24"/>
+          <w:szCs w:val="24"/>
+          <w:lang w:val="en-US"/>
+        </w:rPr>
+        <w:t xml:space="preserve"> 15 years </w:t>
+      </w:r>
+      <w:r>
+        <w:rPr>
+          <w:rFonts w:ascii="Arial" w:hAnsi="Arial" w:cs="Arial"/>
+          <w:sz w:val="24"/>
+          <w:szCs w:val="24"/>
+          <w:lang w:val="en-US"/>
+        </w:rPr>
+        <w:t>×</w:t>
+      </w:r>
+      <w:r>
+        <w:rPr>
+          <w:rFonts w:ascii="Arial" w:hAnsi="Arial" w:cs="Arial"/>
+          <w:sz w:val="24"/>
+          <w:szCs w:val="24"/>
+          <w:lang w:val="en-US"/>
+        </w:rPr>
+        <w:t xml:space="preserve"> 56.114 tCO2/TJ  = </w:t>
+      </w:r>
+      <w:r>
+        <w:rPr>
+          <w:rFonts w:ascii="Arial" w:hAnsi="Arial" w:cs="Arial"/>
+          <w:sz w:val="24"/>
+          <w:szCs w:val="24"/>
+          <w:lang w:val="en-US"/>
+        </w:rPr>
+        <w:t>7188</w:t>
+      </w:r>
+      <w:r>
+        <w:rPr>
+          <w:rFonts w:ascii="Arial" w:hAnsi="Arial" w:cs="Arial"/>
+          <w:sz w:val="24"/>
+          <w:szCs w:val="24"/>
+          <w:lang w:val="en-US"/>
+        </w:rPr>
+        <w:t xml:space="preserve"> tCO2</w:t>
+      </w:r>
+    </w:p>
+    <w:p>
+      <w:pPr>
+        <w:pBdr>
+          <w:top w:val="single" w:sz="4" w:space="1" w:color="auto"/>
+          <w:left w:val="single" w:sz="4" w:space="4" w:color="auto"/>
+          <w:bottom w:val="single" w:sz="4" w:space="1" w:color="auto"/>
+          <w:right w:val="single" w:sz="4" w:space="4" w:color="auto"/>
+        </w:pBdr>
+        <w:spacing w:after="0" w:line="240" w:lineRule="auto"/>
+        <w:ind w:left="720"/>
+        <w:jc w:val="both"/>
+        <w:rPr>
+          <w:rFonts w:ascii="Arial" w:hAnsi="Arial" w:cs="Arial"/>
+          <w:sz w:val="24"/>
+          <w:szCs w:val="24"/>
+          <w:lang w:val="en-US"/>
+        </w:rPr>
+      </w:pPr>
+      <w:r>
+        <w:rPr>
+          <w:rFonts w:ascii="Arial" w:hAnsi="Arial" w:cs="Arial"/>
+          <w:sz w:val="24"/>
+          <w:szCs w:val="24"/>
+          <w:lang w:val="en-US"/>
+        </w:rPr>
+        <w:t>where 56.114 tCO2/TJ is the default NG emission factor.</w:t>
       </w:r>
     </w:p>
     <w:p>
@@ -7689,54 +10162,12 @@
         <w:ind w:left="720"/>
         <w:jc w:val="both"/>
         <w:rPr>
-          <w:rFonts w:cstheme="minorHAnsi"/>
-          <w:lang w:val="en-US"/>
-        </w:rPr>
-      </w:pPr>
-      <w:r>
-        <w:rPr>
-          <w:rFonts w:cstheme="minorHAnsi"/>
-          <w:lang w:val="en-US"/>
-        </w:rPr>
-        <w:t>8.54</w:t>
-      </w:r>
-      <w:r>
-        <w:rPr>
-          <w:rFonts w:cstheme="minorHAnsi"/>
-          <w:lang w:val="en-US"/>
-        </w:rPr>
-        <w:t xml:space="preserve"> TJ x 15 years </w:t>
-      </w:r>
-      <w:r>
-        <w:rPr>
-          <w:rFonts w:cs="Times New Roman"/>
-          <w:sz w:val="20"/>
-          <w:szCs w:val="20"/>
-          <w:lang w:val="en-US"/>
-        </w:rPr>
-        <w:t xml:space="preserve"> X 56.114 tCO2/TJ </w:t>
-      </w:r>
-      <w:r>
-        <w:rPr>
-          <w:rFonts w:cstheme="minorHAnsi"/>
-          <w:lang w:val="en-US"/>
-        </w:rPr>
-        <w:t xml:space="preserve"> = </w:t>
-      </w:r>
-      <w:r>
-        <w:rPr>
-          <w:rFonts w:cstheme="minorHAnsi"/>
-          <w:lang w:val="en-US"/>
-        </w:rPr>
-        <w:t>7188</w:t>
-      </w:r>
-      <w:r>
-        <w:rPr>
-          <w:rFonts w:cstheme="minorHAnsi"/>
-          <w:lang w:val="en-US"/>
-        </w:rPr>
-        <w:t xml:space="preserve"> tCO2 where 56.114 tCO2/TJ is the default NG emission factor.</w:t>
-      </w:r>
+          <w:rFonts w:ascii="Arial" w:hAnsi="Arial" w:cs="Arial"/>
+          <w:sz w:val="24"/>
+          <w:szCs w:val="24"/>
+          <w:lang w:val="en-US"/>
+        </w:rPr>
+      </w:pPr>
     </w:p>
     <w:p>
       <w:pPr>
@@ -7750,14 +10181,18 @@
         <w:ind w:left="720"/>
         <w:jc w:val="both"/>
         <w:rPr>
-          <w:rFonts w:cstheme="minorHAnsi"/>
+          <w:rFonts w:ascii="Arial" w:hAnsi="Arial" w:cs="Arial"/>
+          <w:sz w:val="24"/>
+          <w:szCs w:val="24"/>
           <w:u w:val="single"/>
           <w:lang w:val="en-US"/>
         </w:rPr>
       </w:pPr>
       <w:r>
         <w:rPr>
-          <w:rFonts w:cstheme="minorHAnsi"/>
+          <w:rFonts w:ascii="Arial" w:hAnsi="Arial" w:cs="Arial"/>
+          <w:sz w:val="24"/>
+          <w:szCs w:val="24"/>
           <w:u w:val="single"/>
           <w:lang w:val="en-US"/>
         </w:rPr>
@@ -7765,7 +10200,9 @@
       </w:r>
       <w:r>
         <w:rPr>
-          <w:rFonts w:cstheme="minorHAnsi"/>
+          <w:rFonts w:ascii="Arial" w:hAnsi="Arial" w:cs="Arial"/>
+          <w:sz w:val="24"/>
+          <w:szCs w:val="24"/>
           <w:u w:val="single"/>
           <w:lang w:val="en-US"/>
         </w:rPr>
@@ -7773,7 +10210,9 @@
       </w:r>
       <w:r>
         <w:rPr>
-          <w:rFonts w:cstheme="minorHAnsi"/>
+          <w:rFonts w:ascii="Arial" w:hAnsi="Arial" w:cs="Arial"/>
+          <w:sz w:val="24"/>
+          <w:szCs w:val="24"/>
           <w:u w:val="single"/>
           <w:lang w:val="en-US"/>
         </w:rPr>
@@ -7781,14 +10220,18 @@
       </w:r>
       <w:r>
         <w:rPr>
-          <w:rFonts w:cstheme="minorHAnsi"/>
+          <w:rFonts w:ascii="Arial" w:hAnsi="Arial" w:cs="Arial"/>
+          <w:sz w:val="24"/>
+          <w:szCs w:val="24"/>
           <w:u w:val="single"/>
           <w:lang w:val="en-US"/>
         </w:rPr>
       </w:r>
       <w:r>
         <w:rPr>
-          <w:rFonts w:cstheme="minorHAnsi"/>
+          <w:rFonts w:ascii="Arial" w:hAnsi="Arial" w:cs="Arial"/>
+          <w:sz w:val="24"/>
+          <w:szCs w:val="24"/>
           <w:u w:val="single"/>
           <w:lang w:val="en-US"/>
         </w:rPr>
@@ -7796,7 +10239,9 @@
       </w:r>
       <w:r>
         <w:rPr>
-          <w:rFonts w:cstheme="minorHAnsi"/>
+          <w:rFonts w:ascii="Arial" w:hAnsi="Arial" w:cs="Arial"/>
+          <w:sz w:val="24"/>
+          <w:szCs w:val="24"/>
           <w:u w:val="single"/>
           <w:lang w:val="en-US"/>
         </w:rPr>
@@ -7804,7 +10249,9 @@
       </w:r>
       <w:r>
         <w:rPr>
-          <w:rFonts w:cstheme="minorHAnsi"/>
+          <w:rFonts w:ascii="Arial" w:hAnsi="Arial" w:cs="Arial"/>
+          <w:sz w:val="24"/>
+          <w:szCs w:val="24"/>
           <w:u w:val="single"/>
           <w:lang w:val="en-US"/>
         </w:rPr>
@@ -7812,7 +10259,9 @@
       </w:r>
       <w:r>
         <w:rPr>
-          <w:rFonts w:cstheme="minorHAnsi"/>
+          <w:rFonts w:ascii="Arial" w:hAnsi="Arial" w:cs="Arial"/>
+          <w:sz w:val="24"/>
+          <w:szCs w:val="24"/>
           <w:u w:val="single"/>
           <w:lang w:val="en-US"/>
         </w:rPr>
@@ -7831,16 +10280,139 @@
         <w:ind w:left="720"/>
         <w:jc w:val="both"/>
         <w:rPr>
-          <w:rFonts w:cstheme="minorHAnsi"/>
-          <w:lang w:val="en-US"/>
-        </w:rPr>
-      </w:pPr>
-      <w:r>
-        <w:rPr>
-          <w:rFonts w:cstheme="minorHAnsi"/>
-          <w:lang w:val="en-US"/>
-        </w:rPr>
-        <w:t xml:space="preserve">if the EEG Advance project involves replacing an inefficient compressor with an efficient compressor, the lifetime carbon abatement (tCO2) will be </w:t>
+          <w:rFonts w:ascii="Arial" w:hAnsi="Arial" w:cs="Arial"/>
+          <w:sz w:val="24"/>
+          <w:szCs w:val="24"/>
+          <w:lang w:val="en-US"/>
+        </w:rPr>
+      </w:pPr>
+      <w:r>
+        <w:rPr>
+          <w:rFonts w:ascii="Arial" w:hAnsi="Arial" w:cs="Arial"/>
+          <w:sz w:val="24"/>
+          <w:szCs w:val="24"/>
+          <w:lang w:val="en-US"/>
+        </w:rPr>
+        <w:t>I</w:t>
+      </w:r>
+      <w:r>
+        <w:rPr>
+          <w:rFonts w:ascii="Arial" w:hAnsi="Arial" w:cs="Arial"/>
+          <w:sz w:val="24"/>
+          <w:szCs w:val="24"/>
+          <w:lang w:val="en-US"/>
+        </w:rPr>
+        <w:t>f the EEG Advance</w:t>
+      </w:r>
+      <w:r>
+        <w:rPr>
+          <w:rFonts w:ascii="Arial" w:hAnsi="Arial" w:cs="Arial"/>
+          <w:sz w:val="24"/>
+          <w:szCs w:val="24"/>
+          <w:lang w:val="en-US"/>
+        </w:rPr>
+        <w:t>d</w:t>
+      </w:r>
+      <w:r>
+        <w:rPr>
+          <w:rFonts w:ascii="Arial" w:hAnsi="Arial" w:cs="Arial"/>
+          <w:sz w:val="24"/>
+          <w:szCs w:val="24"/>
+          <w:lang w:val="en-US"/>
+        </w:rPr>
+        <w:t xml:space="preserve"> project involves replacing an inefficient compressor with an efficient compressor, the lifetime carbon abatement (tCO2) will be </w:t>
+      </w:r>
+    </w:p>
+    <w:p>
+      <w:pPr>
+        <w:pBdr>
+          <w:top w:val="single" w:sz="4" w:space="1" w:color="auto"/>
+          <w:left w:val="single" w:sz="4" w:space="4" w:color="auto"/>
+          <w:bottom w:val="single" w:sz="4" w:space="1" w:color="auto"/>
+          <w:right w:val="single" w:sz="4" w:space="4" w:color="auto"/>
+        </w:pBdr>
+        <w:spacing w:after="120" w:line="240" w:lineRule="auto"/>
+        <w:ind w:left="720"/>
+        <w:jc w:val="both"/>
+        <w:rPr>
+          <w:rFonts w:ascii="Arial" w:hAnsi="Arial" w:cs="Arial"/>
+          <w:sz w:val="24"/>
+          <w:szCs w:val="24"/>
+          <w:lang w:val="en-US"/>
+        </w:rPr>
+      </w:pPr>
+      <w:r>
+        <w:rPr>
+          <w:rFonts w:ascii="Arial" w:hAnsi="Arial" w:cs="Arial"/>
+          <w:sz w:val="24"/>
+          <w:szCs w:val="24"/>
+          <w:lang w:val="en-US"/>
+        </w:rPr>
+        <w:t xml:space="preserve">0.280 GWh </w:t>
+      </w:r>
+      <w:r>
+        <w:rPr>
+          <w:rFonts w:ascii="Arial" w:hAnsi="Arial" w:cs="Arial"/>
+          <w:sz w:val="24"/>
+          <w:szCs w:val="24"/>
+          <w:lang w:val="en-US"/>
+        </w:rPr>
+        <w:t>×</w:t>
+      </w:r>
+      <w:r>
+        <w:rPr>
+          <w:rFonts w:ascii="Arial" w:hAnsi="Arial" w:cs="Arial"/>
+          <w:sz w:val="24"/>
+          <w:szCs w:val="24"/>
+          <w:lang w:val="en-US"/>
+        </w:rPr>
+        <w:t xml:space="preserve"> 15 years </w:t>
+      </w:r>
+      <w:r>
+        <w:rPr>
+          <w:rFonts w:ascii="Arial" w:hAnsi="Arial" w:cs="Arial"/>
+          <w:sz w:val="24"/>
+          <w:szCs w:val="24"/>
+          <w:lang w:val="en-US"/>
+        </w:rPr>
+        <w:t>×</w:t>
+      </w:r>
+      <w:r>
+        <w:rPr>
+          <w:rFonts w:ascii="Arial" w:hAnsi="Arial" w:cs="Arial"/>
+          <w:sz w:val="24"/>
+          <w:szCs w:val="24"/>
+          <w:lang w:val="en-US"/>
+        </w:rPr>
+        <w:t xml:space="preserve"> 408 tCO2/GWh  = 1713.6 tCO2</w:t>
+      </w:r>
+    </w:p>
+    <w:p>
+      <w:pPr>
+        <w:pBdr>
+          <w:top w:val="single" w:sz="4" w:space="1" w:color="auto"/>
+          <w:left w:val="single" w:sz="4" w:space="4" w:color="auto"/>
+          <w:bottom w:val="single" w:sz="4" w:space="1" w:color="auto"/>
+          <w:right w:val="single" w:sz="4" w:space="4" w:color="auto"/>
+        </w:pBdr>
+        <w:spacing w:after="0" w:line="240" w:lineRule="auto"/>
+        <w:ind w:left="720"/>
+        <w:jc w:val="both"/>
+        <w:rPr>
+          <w:rFonts w:ascii="Arial" w:hAnsi="Arial" w:cs="Arial"/>
+          <w:sz w:val="24"/>
+          <w:szCs w:val="24"/>
+          <w:lang w:val="en-US"/>
+        </w:rPr>
+      </w:pPr>
+      <w:r>
+        <w:rPr>
+          <w:rFonts w:ascii="Arial" w:hAnsi="Arial" w:cs="Arial"/>
+          <w:sz w:val="24"/>
+          <w:szCs w:val="24"/>
+          <w:lang w:val="en-US"/>
+        </w:rPr>
+        <w:t>where 408 tCO2/GWh is the current grid emission factor</w:t>
       </w:r>
     </w:p>
     <w:p>
@@ -7855,97 +10427,105 @@
         <w:ind w:left="720"/>
         <w:jc w:val="both"/>
         <w:rPr>
-          <w:rFonts w:cstheme="minorHAnsi"/>
-          <w:lang w:val="en-US"/>
-        </w:rPr>
-      </w:pPr>
-      <w:r>
-        <w:rPr>
-          <w:rFonts w:cstheme="minorHAnsi"/>
-          <w:lang w:val="en-US"/>
-        </w:rPr>
-        <w:t xml:space="preserve">0.280 GWh x 15 years </w:t>
-      </w:r>
-      <w:r>
-        <w:rPr>
-          <w:rFonts w:cs="Times New Roman"/>
-          <w:sz w:val="20"/>
-          <w:szCs w:val="20"/>
-          <w:lang w:val="en-US"/>
-        </w:rPr>
-        <w:t xml:space="preserve"> X 408 tCO2/GWh </w:t>
-      </w:r>
-      <w:r>
-        <w:rPr>
-          <w:rFonts w:cstheme="minorHAnsi"/>
-          <w:lang w:val="en-US"/>
-        </w:rPr>
-        <w:t xml:space="preserve"> = 1713.6 tCO2, where 408 tCO2/GWh is the current grid emission factor</w:t>
-      </w:r>
+          <w:rFonts w:ascii="Arial" w:hAnsi="Arial" w:cs="Arial"/>
+          <w:sz w:val="24"/>
+          <w:szCs w:val="24"/>
+          <w:lang w:val="en-US"/>
+        </w:rPr>
+      </w:pPr>
     </w:p>
     <w:p>
       <w:pPr>
+        <w:pStyle w:val="ListParagraph"/>
         <w:numPr>
-          <w:ilvl w:val="1"/>
-          <w:numId w:val="14"/>
+          <w:ilvl w:val="0"/>
+          <w:numId w:val="16"/>
         </w:numPr>
-        <w:spacing w:after="0" w:line="276" w:lineRule="auto"/>
-        <w:ind w:hanging="578"/>
-        <w:contextualSpacing/>
+        <w:spacing w:after="0"/>
+        <w:ind w:left="709" w:hanging="567"/>
         <w:jc w:val="both"/>
         <w:rPr>
-          <w:lang w:val="en-US"/>
-        </w:rPr>
-      </w:pPr>
-      <w:r>
-        <w:rPr>
-          <w:lang w:val="en-US"/>
-        </w:rPr>
-        <w:t xml:space="preserve">For fuel switch measures (i.e. the existing equipment using fossil fuel combustion and the proposed equipment uses non-fossil fuel (e.g. electricity, biomass)), the third-party qualified </w:t>
-      </w:r>
-      <w:r>
-        <w:rPr>
-          <w:lang w:val="en-US"/>
+          <w:rFonts w:ascii="Arial" w:hAnsi="Arial" w:cs="Arial"/>
+          <w:sz w:val="24"/>
+          <w:szCs w:val="24"/>
+        </w:rPr>
+      </w:pPr>
+      <w:r>
+        <w:rPr>
+          <w:rFonts w:ascii="Arial" w:hAnsi="Arial" w:cs="Arial"/>
+          <w:sz w:val="24"/>
+          <w:szCs w:val="24"/>
+        </w:rPr>
+        <w:lastRenderedPageBreak/>
+        <w:t xml:space="preserve">For fuel switch measures (i.e. the existing equipment using fossil fuel combustion and the proposed equipment uses non-fossil fuel (e.g. electricity, biomass), the third-party qualified </w:t>
+      </w:r>
+      <w:r>
+        <w:rPr>
+          <w:rFonts w:ascii="Arial" w:hAnsi="Arial" w:cs="Arial"/>
+          <w:sz w:val="24"/>
+          <w:szCs w:val="24"/>
         </w:rPr>
         <w:t>assessor</w:t>
       </w:r>
       <w:r>
         <w:rPr>
-          <w:lang w:val="en-US"/>
-        </w:rPr>
-        <w:t xml:space="preserve"> shall only compute carbon abatement for EEG Advance project based on the above committed energy savings computation computed in Step 3. Carbon abatement due to fuel switch </w:t>
-      </w:r>
-      <w:r>
-        <w:rPr>
+          <w:rFonts w:ascii="Arial" w:hAnsi="Arial" w:cs="Arial"/>
+          <w:sz w:val="24"/>
+          <w:szCs w:val="24"/>
+        </w:rPr>
+        <w:t xml:space="preserve"> shall only compute carbon abatement for EEG Advance</w:t>
+      </w:r>
+      <w:r>
+        <w:rPr>
+          <w:rFonts w:ascii="Arial" w:hAnsi="Arial" w:cs="Arial"/>
+          <w:sz w:val="24"/>
+          <w:szCs w:val="24"/>
+        </w:rPr>
+        <w:t>d</w:t>
+      </w:r>
+      <w:r>
+        <w:rPr>
+          <w:rFonts w:ascii="Arial" w:hAnsi="Arial" w:cs="Arial"/>
+          <w:sz w:val="24"/>
+          <w:szCs w:val="24"/>
+        </w:rPr>
+        <w:t xml:space="preserve"> project based on the above committed energy savings computation computed in Step 3. Carbon abatement due to fuel switch </w:t>
+      </w:r>
+      <w:r>
+        <w:rPr>
+          <w:rFonts w:ascii="Arial" w:hAnsi="Arial" w:cs="Arial"/>
           <w:b/>
           <w:bCs/>
+          <w:sz w:val="24"/>
+          <w:szCs w:val="24"/>
           <w:u w:val="single"/>
-          <w:lang w:val="en-US"/>
         </w:rPr>
         <w:t>shall not be</w:t>
       </w:r>
       <w:r>
         <w:rPr>
-          <w:lang w:val="en-US"/>
-        </w:rPr>
-        <w:t xml:space="preserve"> included in carbon abatement for EEG Advance projects.</w:t>
-      </w:r>
-    </w:p>
-    <w:p>
-      <w:pPr>
-        <w:jc w:val="both"/>
-        <w:rPr>
-          <w:lang w:val="en-SG"/>
-        </w:rPr>
-      </w:pPr>
-    </w:p>
-    <w:p>
-      <w:pPr>
-        <w:jc w:val="both"/>
-        <w:rPr>
-          <w:lang w:val="en-SG"/>
-        </w:rPr>
-      </w:pPr>
+          <w:rFonts w:ascii="Arial" w:hAnsi="Arial" w:cs="Arial"/>
+          <w:sz w:val="24"/>
+          <w:szCs w:val="24"/>
+        </w:rPr>
+        <w:t xml:space="preserve"> included in carbon abatement for EEG Advance</w:t>
+      </w:r>
+      <w:r>
+        <w:rPr>
+          <w:rFonts w:ascii="Arial" w:hAnsi="Arial" w:cs="Arial"/>
+          <w:sz w:val="24"/>
+          <w:szCs w:val="24"/>
+        </w:rPr>
+        <w:t>d</w:t>
+      </w:r>
+      <w:r>
+        <w:rPr>
+          <w:rFonts w:ascii="Arial" w:hAnsi="Arial" w:cs="Arial"/>
+          <w:sz w:val="24"/>
+          <w:szCs w:val="24"/>
+        </w:rPr>
+        <w:t xml:space="preserve"> projects.</w:t>
+      </w:r>
     </w:p>
     <w:sectPr>
       <w:footerReference w:type="default" r:id="rId11"/>
@@ -7959,7 +10539,7 @@
 </file>
 
 <file path=word/endnotes.xml><?xml version="1.0" encoding="utf-8"?>
-<w:endnotes xmlns:wpc="http://schemas.microsoft.com/office/word/2010/wordprocessingCanvas" xmlns:cx="http://schemas.microsoft.com/office/drawing/2014/chartex" xmlns:cx1="http://schemas.microsoft.com/office/drawing/2015/9/8/chartex" xmlns:cx2="http://schemas.microsoft.com/office/drawing/2015/10/21/chartex" xmlns:cx3="http://schemas.microsoft.com/office/drawing/2016/5/9/chartex" xmlns:cx4="http://schemas.microsoft.com/office/drawing/2016/5/10/chartex" xmlns:cx5="http://schemas.microsoft.com/office/drawing/2016/5/11/chartex" xmlns:cx6="http://schemas.microsoft.com/office/drawing/2016/5/12/chartex" xmlns:cx7="http://schemas.microsoft.com/office/drawing/2016/5/13/chartex" xmlns:cx8="http://schemas.microsoft.com/office/drawing/2016/5/14/chartex" xmlns:mc="http://schemas.openxmlformats.org/markup-compatibility/2006" xmlns:aink="http://schemas.microsoft.com/office/drawing/2016/ink" xmlns:am3d="http://schemas.microsoft.com/office/drawing/2017/model3d" xmlns:o="urn:schemas-microsoft-com:office:office" xmlns:oel="http://schemas.microsoft.com/office/2019/extlst" xmlns:r="http://schemas.openxmlformats.org/officeDocument/2006/relationships" xmlns:m="http://schemas.openxmlformats.org/officeDocument/2006/math" xmlns:v="urn:schemas-microsoft-com:vml" xmlns:wp14="http://schemas.microsoft.com/office/word/2010/wordprocessingDrawing" xmlns:wp="http://schemas.openxmlformats.org/drawingml/2006/wordprocessingDrawing" xmlns:w10="urn:schemas-microsoft-com:office:word" xmlns:w="http://schemas.openxmlformats.org/wordprocessingml/2006/main" xmlns:w14="http://schemas.microsoft.com/office/word/2010/wordml" xmlns:w15="http://schemas.microsoft.com/office/word/2012/wordml" xmlns:w16cex="http://schemas.microsoft.com/office/word/2018/wordml/cex" xmlns:w16cid="http://schemas.microsoft.com/office/word/2016/wordml/cid" xmlns:w16="http://schemas.microsoft.com/office/word/2018/wordml" xmlns:w16du="http://schemas.microsoft.com/office/word/2023/wordml/word16du" xmlns:w16sdtdh="http://schemas.microsoft.com/office/word/2020/wordml/sdtdatahash" xmlns:w16se="http://schemas.microsoft.com/office/word/2015/wordml/symex" xmlns:wpg="http://schemas.microsoft.com/office/word/2010/wordprocessingGroup" xmlns:wpi="http://schemas.microsoft.com/office/word/2010/wordprocessingInk" xmlns:wne="http://schemas.microsoft.com/office/word/2006/wordml" xmlns:wps="http://schemas.microsoft.com/office/word/2010/wordprocessingShape" mc:Ignorable="w14 w15 w16se w16cid w16 w16cex w16sdtdh w16du wp14">
+<w:endnotes xmlns:wpc="http://schemas.microsoft.com/office/word/2010/wordprocessingCanvas" xmlns:cx="http://schemas.microsoft.com/office/drawing/2014/chartex" xmlns:cx1="http://schemas.microsoft.com/office/drawing/2015/9/8/chartex" xmlns:cx2="http://schemas.microsoft.com/office/drawing/2015/10/21/chartex" xmlns:cx3="http://schemas.microsoft.com/office/drawing/2016/5/9/chartex" xmlns:cx4="http://schemas.microsoft.com/office/drawing/2016/5/10/chartex" xmlns:cx5="http://schemas.microsoft.com/office/drawing/2016/5/11/chartex" xmlns:cx6="http://schemas.microsoft.com/office/drawing/2016/5/12/chartex" xmlns:cx7="http://schemas.microsoft.com/office/drawing/2016/5/13/chartex" xmlns:cx8="http://schemas.microsoft.com/office/drawing/2016/5/14/chartex" xmlns:mc="http://schemas.openxmlformats.org/markup-compatibility/2006" xmlns:aink="http://schemas.microsoft.com/office/drawing/2016/ink" xmlns:am3d="http://schemas.microsoft.com/office/drawing/2017/model3d" xmlns:o="urn:schemas-microsoft-com:office:office" xmlns:oel="http://schemas.microsoft.com/office/2019/extlst" xmlns:r="http://schemas.openxmlformats.org/officeDocument/2006/relationships" xmlns:m="http://schemas.openxmlformats.org/officeDocument/2006/math" xmlns:v="urn:schemas-microsoft-com:vml" xmlns:wp14="http://schemas.microsoft.com/office/word/2010/wordprocessingDrawing" xmlns:wp="http://schemas.openxmlformats.org/drawingml/2006/wordprocessingDrawing" xmlns:w10="urn:schemas-microsoft-com:office:word" xmlns:w="http://schemas.openxmlformats.org/wordprocessingml/2006/main" xmlns:w14="http://schemas.microsoft.com/office/word/2010/wordml" xmlns:w15="http://schemas.microsoft.com/office/word/2012/wordml" xmlns:w16cex="http://schemas.microsoft.com/office/word/2018/wordml/cex" xmlns:w16cid="http://schemas.microsoft.com/office/word/2016/wordml/cid" xmlns:w16="http://schemas.microsoft.com/office/word/2018/wordml" xmlns:w16sdtdh="http://schemas.microsoft.com/office/word/2020/wordml/sdtdatahash" xmlns:w16se="http://schemas.microsoft.com/office/word/2015/wordml/symex" xmlns:wpg="http://schemas.microsoft.com/office/word/2010/wordprocessingGroup" xmlns:wpi="http://schemas.microsoft.com/office/word/2010/wordprocessingInk" xmlns:wne="http://schemas.microsoft.com/office/word/2006/wordml" xmlns:wps="http://schemas.microsoft.com/office/word/2010/wordprocessingShape" mc:Ignorable="w14 w15 w16se w16cid w16 w16cex w16sdtdh wp14">
   <w:endnote w:type="separator" w:id="-1">
     <w:p>
       <w:pPr>
@@ -7991,7 +10571,7 @@
 </file>
 
 <file path=word/footer1.xml><?xml version="1.0" encoding="utf-8"?>
-<w:ftr xmlns:wpc="http://schemas.microsoft.com/office/word/2010/wordprocessingCanvas" xmlns:cx="http://schemas.microsoft.com/office/drawing/2014/chartex" xmlns:cx1="http://schemas.microsoft.com/office/drawing/2015/9/8/chartex" xmlns:cx2="http://schemas.microsoft.com/office/drawing/2015/10/21/chartex" xmlns:cx3="http://schemas.microsoft.com/office/drawing/2016/5/9/chartex" xmlns:cx4="http://schemas.microsoft.com/office/drawing/2016/5/10/chartex" xmlns:cx5="http://schemas.microsoft.com/office/drawing/2016/5/11/chartex" xmlns:cx6="http://schemas.microsoft.com/office/drawing/2016/5/12/chartex" xmlns:cx7="http://schemas.microsoft.com/office/drawing/2016/5/13/chartex" xmlns:cx8="http://schemas.microsoft.com/office/drawing/2016/5/14/chartex" xmlns:mc="http://schemas.openxmlformats.org/markup-compatibility/2006" xmlns:aink="http://schemas.microsoft.com/office/drawing/2016/ink" xmlns:am3d="http://schemas.microsoft.com/office/drawing/2017/model3d" xmlns:o="urn:schemas-microsoft-com:office:office" xmlns:oel="http://schemas.microsoft.com/office/2019/extlst" xmlns:r="http://schemas.openxmlformats.org/officeDocument/2006/relationships" xmlns:m="http://schemas.openxmlformats.org/officeDocument/2006/math" xmlns:v="urn:schemas-microsoft-com:vml" xmlns:wp14="http://schemas.microsoft.com/office/word/2010/wordprocessingDrawing" xmlns:wp="http://schemas.openxmlformats.org/drawingml/2006/wordprocessingDrawing" xmlns:w10="urn:schemas-microsoft-com:office:word" xmlns:w="http://schemas.openxmlformats.org/wordprocessingml/2006/main" xmlns:w14="http://schemas.microsoft.com/office/word/2010/wordml" xmlns:w15="http://schemas.microsoft.com/office/word/2012/wordml" xmlns:w16cex="http://schemas.microsoft.com/office/word/2018/wordml/cex" xmlns:w16cid="http://schemas.microsoft.com/office/word/2016/wordml/cid" xmlns:w16="http://schemas.microsoft.com/office/word/2018/wordml" xmlns:w16du="http://schemas.microsoft.com/office/word/2023/wordml/word16du" xmlns:w16sdtdh="http://schemas.microsoft.com/office/word/2020/wordml/sdtdatahash" xmlns:w16se="http://schemas.microsoft.com/office/word/2015/wordml/symex" xmlns:wpg="http://schemas.microsoft.com/office/word/2010/wordprocessingGroup" xmlns:wpi="http://schemas.microsoft.com/office/word/2010/wordprocessingInk" xmlns:wne="http://schemas.microsoft.com/office/word/2006/wordml" xmlns:wps="http://schemas.microsoft.com/office/word/2010/wordprocessingShape" mc:Ignorable="w14 w15 w16se w16cid w16 w16cex w16sdtdh w16du wp14">
+<w:ftr xmlns:wpc="http://schemas.microsoft.com/office/word/2010/wordprocessingCanvas" xmlns:cx="http://schemas.microsoft.com/office/drawing/2014/chartex" xmlns:cx1="http://schemas.microsoft.com/office/drawing/2015/9/8/chartex" xmlns:cx2="http://schemas.microsoft.com/office/drawing/2015/10/21/chartex" xmlns:cx3="http://schemas.microsoft.com/office/drawing/2016/5/9/chartex" xmlns:cx4="http://schemas.microsoft.com/office/drawing/2016/5/10/chartex" xmlns:cx5="http://schemas.microsoft.com/office/drawing/2016/5/11/chartex" xmlns:cx6="http://schemas.microsoft.com/office/drawing/2016/5/12/chartex" xmlns:cx7="http://schemas.microsoft.com/office/drawing/2016/5/13/chartex" xmlns:cx8="http://schemas.microsoft.com/office/drawing/2016/5/14/chartex" xmlns:mc="http://schemas.openxmlformats.org/markup-compatibility/2006" xmlns:aink="http://schemas.microsoft.com/office/drawing/2016/ink" xmlns:am3d="http://schemas.microsoft.com/office/drawing/2017/model3d" xmlns:o="urn:schemas-microsoft-com:office:office" xmlns:oel="http://schemas.microsoft.com/office/2019/extlst" xmlns:r="http://schemas.openxmlformats.org/officeDocument/2006/relationships" xmlns:m="http://schemas.openxmlformats.org/officeDocument/2006/math" xmlns:v="urn:schemas-microsoft-com:vml" xmlns:wp14="http://schemas.microsoft.com/office/word/2010/wordprocessingDrawing" xmlns:wp="http://schemas.openxmlformats.org/drawingml/2006/wordprocessingDrawing" xmlns:w10="urn:schemas-microsoft-com:office:word" xmlns:w="http://schemas.openxmlformats.org/wordprocessingml/2006/main" xmlns:w14="http://schemas.microsoft.com/office/word/2010/wordml" xmlns:w15="http://schemas.microsoft.com/office/word/2012/wordml" xmlns:w16cex="http://schemas.microsoft.com/office/word/2018/wordml/cex" xmlns:w16cid="http://schemas.microsoft.com/office/word/2016/wordml/cid" xmlns:w16="http://schemas.microsoft.com/office/word/2018/wordml" xmlns:w16sdtdh="http://schemas.microsoft.com/office/word/2020/wordml/sdtdatahash" xmlns:w16se="http://schemas.microsoft.com/office/word/2015/wordml/symex" xmlns:wpg="http://schemas.microsoft.com/office/word/2010/wordprocessingGroup" xmlns:wpi="http://schemas.microsoft.com/office/word/2010/wordprocessingInk" xmlns:wne="http://schemas.microsoft.com/office/word/2006/wordml" xmlns:wps="http://schemas.microsoft.com/office/word/2010/wordprocessingShape" mc:Ignorable="w14 w15 w16se w16cid w16 w16cex w16sdtdh wp14">
   <w:sdt>
     <w:sdtPr>
       <w:id w:val="-178980199"/>
@@ -8044,7 +10624,7 @@
 </file>
 
 <file path=word/footnotes.xml><?xml version="1.0" encoding="utf-8"?>
-<w:footnotes xmlns:wpc="http://schemas.microsoft.com/office/word/2010/wordprocessingCanvas" xmlns:cx="http://schemas.microsoft.com/office/drawing/2014/chartex" xmlns:cx1="http://schemas.microsoft.com/office/drawing/2015/9/8/chartex" xmlns:cx2="http://schemas.microsoft.com/office/drawing/2015/10/21/chartex" xmlns:cx3="http://schemas.microsoft.com/office/drawing/2016/5/9/chartex" xmlns:cx4="http://schemas.microsoft.com/office/drawing/2016/5/10/chartex" xmlns:cx5="http://schemas.microsoft.com/office/drawing/2016/5/11/chartex" xmlns:cx6="http://schemas.microsoft.com/office/drawing/2016/5/12/chartex" xmlns:cx7="http://schemas.microsoft.com/office/drawing/2016/5/13/chartex" xmlns:cx8="http://schemas.microsoft.com/office/drawing/2016/5/14/chartex" xmlns:mc="http://schemas.openxmlformats.org/markup-compatibility/2006" xmlns:aink="http://schemas.microsoft.com/office/drawing/2016/ink" xmlns:am3d="http://schemas.microsoft.com/office/drawing/2017/model3d" xmlns:o="urn:schemas-microsoft-com:office:office" xmlns:oel="http://schemas.microsoft.com/office/2019/extlst" xmlns:r="http://schemas.openxmlformats.org/officeDocument/2006/relationships" xmlns:m="http://schemas.openxmlformats.org/officeDocument/2006/math" xmlns:v="urn:schemas-microsoft-com:vml" xmlns:wp14="http://schemas.microsoft.com/office/word/2010/wordprocessingDrawing" xmlns:wp="http://schemas.openxmlformats.org/drawingml/2006/wordprocessingDrawing" xmlns:w10="urn:schemas-microsoft-com:office:word" xmlns:w="http://schemas.openxmlformats.org/wordprocessingml/2006/main" xmlns:w14="http://schemas.microsoft.com/office/word/2010/wordml" xmlns:w15="http://schemas.microsoft.com/office/word/2012/wordml" xmlns:w16cex="http://schemas.microsoft.com/office/word/2018/wordml/cex" xmlns:w16cid="http://schemas.microsoft.com/office/word/2016/wordml/cid" xmlns:w16="http://schemas.microsoft.com/office/word/2018/wordml" xmlns:w16du="http://schemas.microsoft.com/office/word/2023/wordml/word16du" xmlns:w16sdtdh="http://schemas.microsoft.com/office/word/2020/wordml/sdtdatahash" xmlns:w16se="http://schemas.microsoft.com/office/word/2015/wordml/symex" xmlns:wpg="http://schemas.microsoft.com/office/word/2010/wordprocessingGroup" xmlns:wpi="http://schemas.microsoft.com/office/word/2010/wordprocessingInk" xmlns:wne="http://schemas.microsoft.com/office/word/2006/wordml" xmlns:wps="http://schemas.microsoft.com/office/word/2010/wordprocessingShape" mc:Ignorable="w14 w15 w16se w16cid w16 w16cex w16sdtdh w16du wp14">
+<w:footnotes xmlns:wpc="http://schemas.microsoft.com/office/word/2010/wordprocessingCanvas" xmlns:cx="http://schemas.microsoft.com/office/drawing/2014/chartex" xmlns:cx1="http://schemas.microsoft.com/office/drawing/2015/9/8/chartex" xmlns:cx2="http://schemas.microsoft.com/office/drawing/2015/10/21/chartex" xmlns:cx3="http://schemas.microsoft.com/office/drawing/2016/5/9/chartex" xmlns:cx4="http://schemas.microsoft.com/office/drawing/2016/5/10/chartex" xmlns:cx5="http://schemas.microsoft.com/office/drawing/2016/5/11/chartex" xmlns:cx6="http://schemas.microsoft.com/office/drawing/2016/5/12/chartex" xmlns:cx7="http://schemas.microsoft.com/office/drawing/2016/5/13/chartex" xmlns:cx8="http://schemas.microsoft.com/office/drawing/2016/5/14/chartex" xmlns:mc="http://schemas.openxmlformats.org/markup-compatibility/2006" xmlns:aink="http://schemas.microsoft.com/office/drawing/2016/ink" xmlns:am3d="http://schemas.microsoft.com/office/drawing/2017/model3d" xmlns:o="urn:schemas-microsoft-com:office:office" xmlns:oel="http://schemas.microsoft.com/office/2019/extlst" xmlns:r="http://schemas.openxmlformats.org/officeDocument/2006/relationships" xmlns:m="http://schemas.openxmlformats.org/officeDocument/2006/math" xmlns:v="urn:schemas-microsoft-com:vml" xmlns:wp14="http://schemas.microsoft.com/office/word/2010/wordprocessingDrawing" xmlns:wp="http://schemas.openxmlformats.org/drawingml/2006/wordprocessingDrawing" xmlns:w10="urn:schemas-microsoft-com:office:word" xmlns:w="http://schemas.openxmlformats.org/wordprocessingml/2006/main" xmlns:w14="http://schemas.microsoft.com/office/word/2010/wordml" xmlns:w15="http://schemas.microsoft.com/office/word/2012/wordml" xmlns:w16cex="http://schemas.microsoft.com/office/word/2018/wordml/cex" xmlns:w16cid="http://schemas.microsoft.com/office/word/2016/wordml/cid" xmlns:w16="http://schemas.microsoft.com/office/word/2018/wordml" xmlns:w16sdtdh="http://schemas.microsoft.com/office/word/2020/wordml/sdtdatahash" xmlns:w16se="http://schemas.microsoft.com/office/word/2015/wordml/symex" xmlns:wpg="http://schemas.microsoft.com/office/word/2010/wordprocessingGroup" xmlns:wpi="http://schemas.microsoft.com/office/word/2010/wordprocessingInk" xmlns:wne="http://schemas.microsoft.com/office/word/2006/wordml" xmlns:wps="http://schemas.microsoft.com/office/word/2010/wordprocessingShape" mc:Ignorable="w14 w15 w16se w16cid w16 w16cex w16sdtdh wp14">
   <w:footnote w:type="separator" w:id="-1">
     <w:p>
       <w:pPr>
@@ -8078,31 +10658,33 @@
         <w:spacing w:after="0" w:line="276" w:lineRule="auto"/>
         <w:jc w:val="both"/>
         <w:rPr>
+          <w:rFonts w:ascii="Arial" w:hAnsi="Arial" w:cs="Arial"/>
           <w:i/>
           <w:iCs/>
-          <w:sz w:val="20"/>
-          <w:szCs w:val="20"/>
           <w:lang w:val="en-US"/>
         </w:rPr>
       </w:pPr>
       <w:r>
         <w:rPr>
           <w:rStyle w:val="FootnoteReference"/>
+          <w:rFonts w:ascii="Arial" w:hAnsi="Arial" w:cs="Arial"/>
         </w:rPr>
         <w:footnoteRef/>
       </w:r>
       <w:r>
+        <w:rPr>
+          <w:rFonts w:ascii="Arial" w:hAnsi="Arial" w:cs="Arial"/>
+        </w:rPr>
         <w:t xml:space="preserve"> </w:t>
       </w:r>
       <w:r>
         <w:rPr>
+          <w:rFonts w:ascii="Arial" w:hAnsi="Arial" w:cs="Arial"/>
           <w:i/>
           <w:iCs/>
-          <w:sz w:val="20"/>
-          <w:szCs w:val="20"/>
-          <w:lang w:val="en-US"/>
-        </w:rPr>
-        <w:t>Performance of existing system shall be in terms of :-</w:t>
+          <w:lang w:val="en-US"/>
+        </w:rPr>
+        <w:t>Performance of existing system shall be in terms of :</w:t>
       </w:r>
     </w:p>
     <w:p>
@@ -8112,47 +10694,100 @@
           <w:numId w:val="9"/>
         </w:numPr>
         <w:spacing w:after="0" w:line="276" w:lineRule="auto"/>
-        <w:ind w:left="567" w:hanging="425"/>
+        <w:ind w:left="227" w:hanging="170"/>
         <w:contextualSpacing/>
         <w:jc w:val="both"/>
         <w:rPr>
+          <w:rFonts w:ascii="Arial" w:hAnsi="Arial" w:cs="Arial"/>
           <w:i/>
           <w:iCs/>
-          <w:sz w:val="20"/>
-          <w:szCs w:val="20"/>
-          <w:lang w:val="en-US"/>
-        </w:rPr>
-      </w:pPr>
-      <w:r>
-        <w:rPr>
+          <w:lang w:val="en-US"/>
+        </w:rPr>
+      </w:pPr>
+      <w:r>
+        <w:rPr>
+          <w:rFonts w:ascii="Arial" w:hAnsi="Arial" w:cs="Arial"/>
           <w:i/>
           <w:iCs/>
-          <w:sz w:val="20"/>
-          <w:szCs w:val="20"/>
-          <w:lang w:val="en-US"/>
-        </w:rPr>
-        <w:t>efficiency (ɳ</w:t>
-      </w:r>
-      <w:r>
-        <w:rPr>
+          <w:lang w:val="en-US"/>
+        </w:rPr>
+        <w:t>efficiency (</w:t>
+      </w:r>
+      <w:proofErr w:type="spellStart"/>
+      <w:r>
+        <w:rPr>
+          <w:rFonts w:ascii="Arial" w:hAnsi="Arial" w:cs="Arial"/>
           <w:i/>
           <w:iCs/>
-          <w:sz w:val="20"/>
-          <w:szCs w:val="20"/>
-          <w:vertAlign w:val="subscript"/>
-          <w:lang w:val="en-US"/>
-        </w:rPr>
-        <w:t>existing system</w:t>
-      </w:r>
-      <w:r>
-        <w:rPr>
+          <w:lang w:val="en-US"/>
+        </w:rPr>
+        <w:t>ɳ</w:t>
+      </w:r>
+      <w:r>
+        <w:rPr>
+          <w:rFonts w:ascii="Arial" w:hAnsi="Arial" w:cs="Arial"/>
           <w:i/>
           <w:iCs/>
-          <w:sz w:val="20"/>
-          <w:szCs w:val="20"/>
-          <w:lang w:val="en-US"/>
-        </w:rPr>
-        <w:t xml:space="preserve">) = actual output/ actual energy input% where output is typically an energy unit ; or </w:t>
+          <w:vertAlign w:val="subscript"/>
+          <w:lang w:val="en-US"/>
+        </w:rPr>
+        <w:t>existing</w:t>
+      </w:r>
+      <w:proofErr w:type="spellEnd"/>
+      <w:r>
+        <w:rPr>
+          <w:rFonts w:ascii="Arial" w:hAnsi="Arial" w:cs="Arial"/>
+          <w:i/>
+          <w:iCs/>
+          <w:vertAlign w:val="subscript"/>
+          <w:lang w:val="en-US"/>
+        </w:rPr>
+        <w:t xml:space="preserve"> system</w:t>
+      </w:r>
+      <w:r>
+        <w:rPr>
+          <w:rFonts w:ascii="Arial" w:hAnsi="Arial" w:cs="Arial"/>
+          <w:i/>
+          <w:iCs/>
+          <w:lang w:val="en-US"/>
+        </w:rPr>
+        <w:t>) = actual output</w:t>
+      </w:r>
+      <w:r>
+        <w:rPr>
+          <w:rFonts w:ascii="Arial" w:hAnsi="Arial" w:cs="Arial"/>
+          <w:i/>
+          <w:iCs/>
+          <w:lang w:val="en-US"/>
+        </w:rPr>
+        <w:t xml:space="preserve"> ÷</w:t>
+      </w:r>
+      <w:r>
+        <w:rPr>
+          <w:rFonts w:ascii="Arial" w:hAnsi="Arial" w:cs="Arial"/>
+          <w:i/>
+          <w:iCs/>
+          <w:lang w:val="en-US"/>
+        </w:rPr>
+        <w:t xml:space="preserve"> actual energy input</w:t>
+      </w:r>
+      <w:r>
+        <w:rPr>
+          <w:rFonts w:ascii="Arial" w:hAnsi="Arial" w:cs="Arial"/>
+          <w:i/>
+          <w:iCs/>
+          <w:lang w:val="en-US"/>
+        </w:rPr>
+        <w:t xml:space="preserve"> </w:t>
+      </w:r>
+      <w:r>
+        <w:rPr>
+          <w:rFonts w:ascii="Arial" w:hAnsi="Arial" w:cs="Arial"/>
+          <w:i/>
+          <w:iCs/>
+          <w:lang w:val="en-US"/>
+        </w:rPr>
+        <w:t xml:space="preserve">% where output is typically an energy unit; or </w:t>
       </w:r>
     </w:p>
     <w:p>
@@ -8162,7 +10797,7 @@
           <w:numId w:val="9"/>
         </w:numPr>
         <w:spacing w:after="0" w:line="276" w:lineRule="auto"/>
-        <w:ind w:left="567" w:hanging="425"/>
+        <w:ind w:left="227" w:hanging="170"/>
         <w:contextualSpacing/>
         <w:jc w:val="both"/>
         <w:rPr>
@@ -8175,79 +10810,81 @@
       </w:pPr>
       <w:r>
         <w:rPr>
+          <w:rFonts w:ascii="Arial" w:hAnsi="Arial" w:cs="Arial"/>
+          <w:i/>
+          <w:iCs/>
+          <w:lang w:val="en-US"/>
+        </w:rPr>
+        <w:t>Specific energy consumption (</w:t>
+      </w:r>
+      <w:proofErr w:type="spellStart"/>
+      <w:r>
+        <w:rPr>
+          <w:rFonts w:ascii="Arial" w:hAnsi="Arial" w:cs="Arial"/>
+          <w:i/>
+          <w:iCs/>
+          <w:lang w:val="en-US"/>
+        </w:rPr>
+        <w:t>SEC</w:t>
+      </w:r>
+      <w:r>
+        <w:rPr>
+          <w:rFonts w:ascii="Arial" w:hAnsi="Arial" w:cs="Arial"/>
+          <w:i/>
+          <w:iCs/>
+          <w:vertAlign w:val="subscript"/>
+          <w:lang w:val="en-US"/>
+        </w:rPr>
+        <w:t>existing</w:t>
+      </w:r>
+      <w:proofErr w:type="spellEnd"/>
+      <w:r>
+        <w:rPr>
+          <w:rFonts w:ascii="Arial" w:hAnsi="Arial" w:cs="Arial"/>
+          <w:i/>
+          <w:iCs/>
+          <w:vertAlign w:val="subscript"/>
+          <w:lang w:val="en-US"/>
+        </w:rPr>
+        <w:t xml:space="preserve"> system</w:t>
+      </w:r>
+      <w:r>
+        <w:rPr>
+          <w:rFonts w:ascii="Arial" w:hAnsi="Arial" w:cs="Arial"/>
+          <w:i/>
+          <w:iCs/>
+          <w:lang w:val="en-US"/>
+        </w:rPr>
+        <w:t>) = actual energy input</w:t>
+      </w:r>
+      <w:r>
+        <w:rPr>
+          <w:rFonts w:ascii="Arial" w:hAnsi="Arial" w:cs="Arial"/>
+          <w:i/>
+          <w:iCs/>
+          <w:lang w:val="en-US"/>
+        </w:rPr>
+        <w:t xml:space="preserve"> ÷</w:t>
+      </w:r>
+      <w:r>
+        <w:rPr>
+          <w:rFonts w:ascii="Arial" w:hAnsi="Arial" w:cs="Arial"/>
+          <w:i/>
+          <w:iCs/>
+          <w:lang w:val="en-US"/>
+        </w:rPr>
+        <w:t xml:space="preserve"> actual output, where output can be an energy unit or a system demand.</w:t>
+      </w:r>
+      <w:r>
+        <w:rPr>
           <w:i/>
           <w:iCs/>
           <w:sz w:val="20"/>
           <w:szCs w:val="20"/>
           <w:lang w:val="en-US"/>
         </w:rPr>
-        <w:t>Specific energy consumption (SEC</w:t>
-      </w:r>
-      <w:r>
-        <w:rPr>
-          <w:i/>
-          <w:iCs/>
-          <w:sz w:val="20"/>
-          <w:szCs w:val="20"/>
-          <w:vertAlign w:val="subscript"/>
-          <w:lang w:val="en-US"/>
-        </w:rPr>
-        <w:t>existing system</w:t>
-      </w:r>
-      <w:r>
-        <w:rPr>
-          <w:i/>
-          <w:iCs/>
-          <w:sz w:val="20"/>
-          <w:szCs w:val="20"/>
-          <w:lang w:val="en-US"/>
-        </w:rPr>
-        <w:t>) = actual energy input/ actual output</w:t>
-      </w:r>
-    </w:p>
-    <w:p>
-      <w:pPr>
-        <w:spacing w:after="0" w:line="276" w:lineRule="auto"/>
-        <w:ind w:left="567" w:hanging="283"/>
-        <w:contextualSpacing/>
-        <w:jc w:val="both"/>
-        <w:rPr>
-          <w:i/>
-          <w:iCs/>
-          <w:sz w:val="20"/>
-          <w:szCs w:val="20"/>
-          <w:lang w:val="en-US"/>
-        </w:rPr>
-      </w:pPr>
-      <w:r>
-        <w:rPr>
-          <w:i/>
-          <w:iCs/>
-          <w:sz w:val="20"/>
-          <w:szCs w:val="20"/>
-          <w:lang w:val="en-US"/>
-        </w:rPr>
-        <w:t>, where output can be an energy unit or a system demand.</w:t>
-      </w:r>
-      <w:r>
-        <w:rPr>
-          <w:i/>
-          <w:iCs/>
-          <w:sz w:val="20"/>
-          <w:szCs w:val="20"/>
-          <w:lang w:val="en-US"/>
-        </w:rPr>
         <w:t xml:space="preserve"> </w:t>
       </w:r>
-    </w:p>
-    <w:p>
-      <w:pPr>
-        <w:pStyle w:val="FootnoteText"/>
-        <w:ind w:left="567" w:hanging="283"/>
-        <w:rPr>
-          <w:lang w:val="en-US"/>
-        </w:rPr>
-      </w:pPr>
     </w:p>
   </w:footnote>
   <w:footnote w:id="3">
@@ -8256,27 +10893,29 @@
         <w:spacing w:after="0" w:line="276" w:lineRule="auto"/>
         <w:jc w:val="both"/>
         <w:rPr>
+          <w:rFonts w:ascii="Arial" w:hAnsi="Arial" w:cs="Arial"/>
           <w:i/>
           <w:iCs/>
-          <w:sz w:val="20"/>
-          <w:szCs w:val="20"/>
         </w:rPr>
       </w:pPr>
       <w:r>
         <w:rPr>
           <w:rStyle w:val="FootnoteReference"/>
+          <w:rFonts w:ascii="Arial" w:hAnsi="Arial" w:cs="Arial"/>
         </w:rPr>
         <w:footnoteRef/>
       </w:r>
       <w:r>
+        <w:rPr>
+          <w:rFonts w:ascii="Arial" w:hAnsi="Arial" w:cs="Arial"/>
+        </w:rPr>
         <w:t xml:space="preserve"> </w:t>
       </w:r>
       <w:r>
         <w:rPr>
+          <w:rFonts w:ascii="Arial" w:hAnsi="Arial" w:cs="Arial"/>
           <w:i/>
           <w:iCs/>
-          <w:sz w:val="20"/>
-          <w:szCs w:val="20"/>
         </w:rPr>
         <w:t>Target performance of proposed system shall be in terms of either</w:t>
       </w:r>
@@ -8288,24 +10927,72 @@
           <w:numId w:val="9"/>
         </w:numPr>
         <w:spacing w:after="0" w:line="276" w:lineRule="auto"/>
-        <w:ind w:left="567" w:hanging="425"/>
+        <w:ind w:left="227" w:hanging="170"/>
         <w:contextualSpacing/>
         <w:jc w:val="both"/>
         <w:rPr>
+          <w:rFonts w:ascii="Arial" w:hAnsi="Arial" w:cs="Arial"/>
           <w:i/>
           <w:iCs/>
-          <w:sz w:val="20"/>
-          <w:szCs w:val="20"/>
-        </w:rPr>
-      </w:pPr>
-      <w:r>
-        <w:rPr>
+        </w:rPr>
+      </w:pPr>
+      <w:r>
+        <w:rPr>
+          <w:rFonts w:ascii="Arial" w:hAnsi="Arial" w:cs="Arial"/>
           <w:i/>
           <w:iCs/>
-          <w:sz w:val="20"/>
-          <w:szCs w:val="20"/>
-        </w:rPr>
-        <w:t xml:space="preserve">efficiency (ɳproposed system) =  (design output/ design energy input)% at target % loading where output is typically an energy unit; or </w:t>
+        </w:rPr>
+        <w:t>efficiency (</w:t>
+      </w:r>
+      <w:proofErr w:type="spellStart"/>
+      <w:r>
+        <w:rPr>
+          <w:rFonts w:ascii="Arial" w:hAnsi="Arial" w:cs="Arial"/>
+          <w:i/>
+          <w:iCs/>
+        </w:rPr>
+        <w:t>ɳproposed</w:t>
+      </w:r>
+      <w:proofErr w:type="spellEnd"/>
+      <w:r>
+        <w:rPr>
+          <w:rFonts w:ascii="Arial" w:hAnsi="Arial" w:cs="Arial"/>
+          <w:i/>
+          <w:iCs/>
+        </w:rPr>
+        <w:t xml:space="preserve"> system) =  (design output</w:t>
+      </w:r>
+      <w:r>
+        <w:rPr>
+          <w:rFonts w:ascii="Arial" w:hAnsi="Arial" w:cs="Arial"/>
+          <w:i/>
+          <w:iCs/>
+        </w:rPr>
+        <w:t xml:space="preserve"> ÷</w:t>
+      </w:r>
+      <w:r>
+        <w:rPr>
+          <w:rFonts w:ascii="Arial" w:hAnsi="Arial" w:cs="Arial"/>
+          <w:i/>
+          <w:iCs/>
+        </w:rPr>
+        <w:t xml:space="preserve"> design energy input)</w:t>
+      </w:r>
+      <w:r>
+        <w:rPr>
+          <w:rFonts w:ascii="Arial" w:hAnsi="Arial" w:cs="Arial"/>
+          <w:i/>
+          <w:iCs/>
+        </w:rPr>
+        <w:t xml:space="preserve"> </w:t>
+      </w:r>
+      <w:r>
+        <w:rPr>
+          <w:rFonts w:ascii="Arial" w:hAnsi="Arial" w:cs="Arial"/>
+          <w:i/>
+          <w:iCs/>
+        </w:rPr>
+        <w:t xml:space="preserve">% at target % loading where output is typically an energy unit; or </w:t>
       </w:r>
     </w:p>
     <w:p>
@@ -8315,62 +11002,96 @@
           <w:numId w:val="9"/>
         </w:numPr>
         <w:spacing w:after="0" w:line="276" w:lineRule="auto"/>
-        <w:ind w:left="567" w:hanging="425"/>
+        <w:ind w:left="227" w:hanging="170"/>
         <w:contextualSpacing/>
         <w:jc w:val="both"/>
         <w:rPr>
+          <w:rFonts w:ascii="Arial" w:hAnsi="Arial" w:cs="Arial"/>
           <w:i/>
           <w:iCs/>
-          <w:sz w:val="20"/>
-          <w:szCs w:val="20"/>
-        </w:rPr>
-      </w:pPr>
-      <w:r>
-        <w:rPr>
+        </w:rPr>
+      </w:pPr>
+      <w:r>
+        <w:rPr>
+          <w:rFonts w:ascii="Arial" w:hAnsi="Arial" w:cs="Arial"/>
           <w:i/>
           <w:iCs/>
-          <w:sz w:val="20"/>
-          <w:szCs w:val="20"/>
-        </w:rPr>
-        <w:t xml:space="preserve">Specific energy consumption (SECproposed  system) = (design energy input/ design output) at target % loading, where output can be an energy unit or a system demand. </w:t>
-      </w:r>
-    </w:p>
-    <w:p>
-      <w:pPr>
-        <w:pStyle w:val="FootnoteText"/>
-        <w:rPr>
-          <w:lang w:val="en-US"/>
-        </w:rPr>
-      </w:pPr>
+        </w:rPr>
+        <w:t>Specific energy consumption (</w:t>
+      </w:r>
+      <w:proofErr w:type="spellStart"/>
+      <w:r>
+        <w:rPr>
+          <w:rFonts w:ascii="Arial" w:hAnsi="Arial" w:cs="Arial"/>
+          <w:i/>
+          <w:iCs/>
+        </w:rPr>
+        <w:t>SECproposed</w:t>
+      </w:r>
+      <w:proofErr w:type="spellEnd"/>
+      <w:r>
+        <w:rPr>
+          <w:rFonts w:ascii="Arial" w:hAnsi="Arial" w:cs="Arial"/>
+          <w:i/>
+          <w:iCs/>
+        </w:rPr>
+        <w:t xml:space="preserve"> system) = (design energy input</w:t>
+      </w:r>
+      <w:r>
+        <w:rPr>
+          <w:rFonts w:ascii="Arial" w:hAnsi="Arial" w:cs="Arial"/>
+          <w:i/>
+          <w:iCs/>
+        </w:rPr>
+        <w:t xml:space="preserve"> ÷</w:t>
+      </w:r>
+      <w:r>
+        <w:rPr>
+          <w:rFonts w:ascii="Arial" w:hAnsi="Arial" w:cs="Arial"/>
+          <w:i/>
+          <w:iCs/>
+        </w:rPr>
+        <w:t xml:space="preserve"> design output) at target % loading, where output can be an energy unit or a system demand.</w:t>
+      </w:r>
     </w:p>
   </w:footnote>
   <w:footnote w:id="4">
     <w:p>
       <w:pPr>
         <w:pStyle w:val="FootnoteText"/>
+        <w:jc w:val="both"/>
+        <w:rPr>
+          <w:rFonts w:ascii="Arial" w:hAnsi="Arial" w:cs="Arial"/>
+          <w:sz w:val="22"/>
+          <w:szCs w:val="22"/>
+        </w:rPr>
       </w:pPr>
       <w:r>
         <w:rPr>
           <w:rStyle w:val="FootnoteReference"/>
+          <w:rFonts w:ascii="Arial" w:hAnsi="Arial" w:cs="Arial"/>
+          <w:sz w:val="22"/>
+          <w:szCs w:val="22"/>
         </w:rPr>
         <w:footnoteRef/>
       </w:r>
       <w:r>
+        <w:rPr>
+          <w:rFonts w:ascii="Arial" w:hAnsi="Arial" w:cs="Arial"/>
+          <w:sz w:val="22"/>
+          <w:szCs w:val="22"/>
+        </w:rPr>
         <w:t xml:space="preserve"> </w:t>
       </w:r>
       <w:r>
         <w:rPr>
+          <w:rFonts w:ascii="Arial" w:hAnsi="Arial" w:cs="Arial"/>
           <w:i/>
           <w:iCs/>
-        </w:rPr>
-        <w:t>The energy audit referenced should be representative of the energy consumption system(s) and pattern(s) of the facility at the point of application (i.e. no major change in demand and/or retrofits implemented at the facility)</w:t>
-      </w:r>
-      <w:r>
-        <w:rPr>
-          <w:i/>
-          <w:iCs/>
-        </w:rPr>
-        <w:t>.</w:t>
+          <w:sz w:val="22"/>
+          <w:szCs w:val="22"/>
+        </w:rPr>
+        <w:t>The energy audit referenced should be representative of the energy consumption system(s) and pattern(s) of the facility at the point of application (i.e. no major change in demand and/or retrofits implemented at the facility).</w:t>
       </w:r>
     </w:p>
   </w:footnote>
@@ -8378,7 +11099,7 @@
 </file>
 
 <file path=word/numbering.xml><?xml version="1.0" encoding="utf-8"?>
-<w:numbering xmlns:wpc="http://schemas.microsoft.com/office/word/2010/wordprocessingCanvas" xmlns:cx="http://schemas.microsoft.com/office/drawing/2014/chartex" xmlns:cx1="http://schemas.microsoft.com/office/drawing/2015/9/8/chartex" xmlns:cx2="http://schemas.microsoft.com/office/drawing/2015/10/21/chartex" xmlns:cx3="http://schemas.microsoft.com/office/drawing/2016/5/9/chartex" xmlns:cx4="http://schemas.microsoft.com/office/drawing/2016/5/10/chartex" xmlns:cx5="http://schemas.microsoft.com/office/drawing/2016/5/11/chartex" xmlns:cx6="http://schemas.microsoft.com/office/drawing/2016/5/12/chartex" xmlns:cx7="http://schemas.microsoft.com/office/drawing/2016/5/13/chartex" xmlns:cx8="http://schemas.microsoft.com/office/drawing/2016/5/14/chartex" xmlns:mc="http://schemas.openxmlformats.org/markup-compatibility/2006" xmlns:aink="http://schemas.microsoft.com/office/drawing/2016/ink" xmlns:am3d="http://schemas.microsoft.com/office/drawing/2017/model3d" xmlns:o="urn:schemas-microsoft-com:office:office" xmlns:oel="http://schemas.microsoft.com/office/2019/extlst" xmlns:r="http://schemas.openxmlformats.org/officeDocument/2006/relationships" xmlns:m="http://schemas.openxmlformats.org/officeDocument/2006/math" xmlns:v="urn:schemas-microsoft-com:vml" xmlns:wp14="http://schemas.microsoft.com/office/word/2010/wordprocessingDrawing" xmlns:wp="http://schemas.openxmlformats.org/drawingml/2006/wordprocessingDrawing" xmlns:w10="urn:schemas-microsoft-com:office:word" xmlns:w="http://schemas.openxmlformats.org/wordprocessingml/2006/main" xmlns:w14="http://schemas.microsoft.com/office/word/2010/wordml" xmlns:w15="http://schemas.microsoft.com/office/word/2012/wordml" xmlns:w16cex="http://schemas.microsoft.com/office/word/2018/wordml/cex" xmlns:w16cid="http://schemas.microsoft.com/office/word/2016/wordml/cid" xmlns:w16="http://schemas.microsoft.com/office/word/2018/wordml" xmlns:w16du="http://schemas.microsoft.com/office/word/2023/wordml/word16du" xmlns:w16sdtdh="http://schemas.microsoft.com/office/word/2020/wordml/sdtdatahash" xmlns:w16se="http://schemas.microsoft.com/office/word/2015/wordml/symex" xmlns:wpg="http://schemas.microsoft.com/office/word/2010/wordprocessingGroup" xmlns:wpi="http://schemas.microsoft.com/office/word/2010/wordprocessingInk" xmlns:wne="http://schemas.microsoft.com/office/word/2006/wordml" xmlns:wps="http://schemas.microsoft.com/office/word/2010/wordprocessingShape" mc:Ignorable="w14 w15 w16se w16cid w16 w16cex w16sdtdh w16du wp14">
+<w:numbering xmlns:wpc="http://schemas.microsoft.com/office/word/2010/wordprocessingCanvas" xmlns:cx="http://schemas.microsoft.com/office/drawing/2014/chartex" xmlns:cx1="http://schemas.microsoft.com/office/drawing/2015/9/8/chartex" xmlns:cx2="http://schemas.microsoft.com/office/drawing/2015/10/21/chartex" xmlns:cx3="http://schemas.microsoft.com/office/drawing/2016/5/9/chartex" xmlns:cx4="http://schemas.microsoft.com/office/drawing/2016/5/10/chartex" xmlns:cx5="http://schemas.microsoft.com/office/drawing/2016/5/11/chartex" xmlns:cx6="http://schemas.microsoft.com/office/drawing/2016/5/12/chartex" xmlns:cx7="http://schemas.microsoft.com/office/drawing/2016/5/13/chartex" xmlns:cx8="http://schemas.microsoft.com/office/drawing/2016/5/14/chartex" xmlns:mc="http://schemas.openxmlformats.org/markup-compatibility/2006" xmlns:aink="http://schemas.microsoft.com/office/drawing/2016/ink" xmlns:am3d="http://schemas.microsoft.com/office/drawing/2017/model3d" xmlns:o="urn:schemas-microsoft-com:office:office" xmlns:oel="http://schemas.microsoft.com/office/2019/extlst" xmlns:r="http://schemas.openxmlformats.org/officeDocument/2006/relationships" xmlns:m="http://schemas.openxmlformats.org/officeDocument/2006/math" xmlns:v="urn:schemas-microsoft-com:vml" xmlns:wp14="http://schemas.microsoft.com/office/word/2010/wordprocessingDrawing" xmlns:wp="http://schemas.openxmlformats.org/drawingml/2006/wordprocessingDrawing" xmlns:w10="urn:schemas-microsoft-com:office:word" xmlns:w="http://schemas.openxmlformats.org/wordprocessingml/2006/main" xmlns:w14="http://schemas.microsoft.com/office/word/2010/wordml" xmlns:w15="http://schemas.microsoft.com/office/word/2012/wordml" xmlns:w16cex="http://schemas.microsoft.com/office/word/2018/wordml/cex" xmlns:w16cid="http://schemas.microsoft.com/office/word/2016/wordml/cid" xmlns:w16="http://schemas.microsoft.com/office/word/2018/wordml" xmlns:w16sdtdh="http://schemas.microsoft.com/office/word/2020/wordml/sdtdatahash" xmlns:w16se="http://schemas.microsoft.com/office/word/2015/wordml/symex" xmlns:wpg="http://schemas.microsoft.com/office/word/2010/wordprocessingGroup" xmlns:wpi="http://schemas.microsoft.com/office/word/2010/wordprocessingInk" xmlns:wne="http://schemas.microsoft.com/office/word/2006/wordml" xmlns:wps="http://schemas.microsoft.com/office/word/2010/wordprocessingShape" mc:Ignorable="w14 w15 w16se w16cid w16 w16cex w16sdtdh wp14">
   <w:abstractNum w:abstractNumId="0" w15:restartNumberingAfterBreak="0">
     <w:nsid w:val="05FE0E59"/>
     <w:multiLevelType w:val="hybridMultilevel"/>
@@ -8843,28 +11564,28 @@
       <w:lvlText w:val="%1)"/>
       <w:lvlJc w:val="left"/>
       <w:pPr>
-        <w:ind w:left="1080" w:hanging="360"/>
+        <w:ind w:left="230" w:hanging="360"/>
       </w:pPr>
       <w:rPr>
         <w:rFonts w:hint="default"/>
       </w:rPr>
     </w:lvl>
-    <w:lvl w:ilvl="1" w:tplc="48090019" w:tentative="1">
+    <w:lvl w:ilvl="1" w:tplc="48090019">
       <w:start w:val="1"/>
       <w:numFmt w:val="lowerLetter"/>
       <w:lvlText w:val="%2."/>
       <w:lvlJc w:val="left"/>
       <w:pPr>
-        <w:ind w:left="1800" w:hanging="360"/>
-      </w:pPr>
-    </w:lvl>
-    <w:lvl w:ilvl="2" w:tplc="4809001B" w:tentative="1">
+        <w:ind w:left="950" w:hanging="360"/>
+      </w:pPr>
+    </w:lvl>
+    <w:lvl w:ilvl="2" w:tplc="4809001B">
       <w:start w:val="1"/>
       <w:numFmt w:val="lowerRoman"/>
       <w:lvlText w:val="%3."/>
       <w:lvlJc w:val="right"/>
       <w:pPr>
-        <w:ind w:left="2520" w:hanging="180"/>
+        <w:ind w:left="1670" w:hanging="180"/>
       </w:pPr>
     </w:lvl>
     <w:lvl w:ilvl="3" w:tplc="4809000F" w:tentative="1">
@@ -8873,7 +11594,7 @@
       <w:lvlText w:val="%4."/>
       <w:lvlJc w:val="left"/>
       <w:pPr>
-        <w:ind w:left="3240" w:hanging="360"/>
+        <w:ind w:left="2390" w:hanging="360"/>
       </w:pPr>
     </w:lvl>
     <w:lvl w:ilvl="4" w:tplc="48090019" w:tentative="1">
@@ -8882,7 +11603,7 @@
       <w:lvlText w:val="%5."/>
       <w:lvlJc w:val="left"/>
       <w:pPr>
-        <w:ind w:left="3960" w:hanging="360"/>
+        <w:ind w:left="3110" w:hanging="360"/>
       </w:pPr>
     </w:lvl>
     <w:lvl w:ilvl="5" w:tplc="4809001B" w:tentative="1">
@@ -8891,7 +11612,7 @@
       <w:lvlText w:val="%6."/>
       <w:lvlJc w:val="right"/>
       <w:pPr>
-        <w:ind w:left="4680" w:hanging="180"/>
+        <w:ind w:left="3830" w:hanging="180"/>
       </w:pPr>
     </w:lvl>
     <w:lvl w:ilvl="6" w:tplc="4809000F" w:tentative="1">
@@ -8900,7 +11621,7 @@
       <w:lvlText w:val="%7."/>
       <w:lvlJc w:val="left"/>
       <w:pPr>
-        <w:ind w:left="5400" w:hanging="360"/>
+        <w:ind w:left="4550" w:hanging="360"/>
       </w:pPr>
     </w:lvl>
     <w:lvl w:ilvl="7" w:tplc="48090019" w:tentative="1">
@@ -8909,7 +11630,7 @@
       <w:lvlText w:val="%8."/>
       <w:lvlJc w:val="left"/>
       <w:pPr>
-        <w:ind w:left="6120" w:hanging="360"/>
+        <w:ind w:left="5270" w:hanging="360"/>
       </w:pPr>
     </w:lvl>
     <w:lvl w:ilvl="8" w:tplc="4809001B" w:tentative="1">
@@ -8918,11 +11639,100 @@
       <w:lvlText w:val="%9."/>
       <w:lvlJc w:val="right"/>
       <w:pPr>
-        <w:ind w:left="6840" w:hanging="180"/>
+        <w:ind w:left="5990" w:hanging="180"/>
       </w:pPr>
     </w:lvl>
   </w:abstractNum>
   <w:abstractNum w:abstractNumId="5" w15:restartNumberingAfterBreak="0">
+    <w:nsid w:val="28F442AD"/>
+    <w:multiLevelType w:val="hybridMultilevel"/>
+    <w:tmpl w:val="63AC428E"/>
+    <w:lvl w:ilvl="0" w:tplc="48090001">
+      <w:start w:val="1"/>
+      <w:numFmt w:val="bullet"/>
+      <w:lvlText w:val=""/>
+      <w:lvlJc w:val="left"/>
+      <w:pPr>
+        <w:ind w:left="1080" w:hanging="360"/>
+      </w:pPr>
+      <w:rPr>
+        <w:rFonts w:ascii="Symbol" w:hAnsi="Symbol" w:hint="default"/>
+      </w:rPr>
+    </w:lvl>
+    <w:lvl w:ilvl="1" w:tplc="FFFFFFFF">
+      <w:start w:val="1"/>
+      <w:numFmt w:val="lowerLetter"/>
+      <w:lvlText w:val="%2."/>
+      <w:lvlJc w:val="left"/>
+      <w:pPr>
+        <w:ind w:left="1800" w:hanging="360"/>
+      </w:pPr>
+    </w:lvl>
+    <w:lvl w:ilvl="2" w:tplc="FFFFFFFF">
+      <w:start w:val="1"/>
+      <w:numFmt w:val="lowerRoman"/>
+      <w:lvlText w:val="%3."/>
+      <w:lvlJc w:val="right"/>
+      <w:pPr>
+        <w:ind w:left="2520" w:hanging="180"/>
+      </w:pPr>
+    </w:lvl>
+    <w:lvl w:ilvl="3" w:tplc="FFFFFFFF" w:tentative="1">
+      <w:start w:val="1"/>
+      <w:numFmt w:val="decimal"/>
+      <w:lvlText w:val="%4."/>
+      <w:lvlJc w:val="left"/>
+      <w:pPr>
+        <w:ind w:left="3240" w:hanging="360"/>
+      </w:pPr>
+    </w:lvl>
+    <w:lvl w:ilvl="4" w:tplc="FFFFFFFF" w:tentative="1">
+      <w:start w:val="1"/>
+      <w:numFmt w:val="lowerLetter"/>
+      <w:lvlText w:val="%5."/>
+      <w:lvlJc w:val="left"/>
+      <w:pPr>
+        <w:ind w:left="3960" w:hanging="360"/>
+      </w:pPr>
+    </w:lvl>
+    <w:lvl w:ilvl="5" w:tplc="FFFFFFFF" w:tentative="1">
+      <w:start w:val="1"/>
+      <w:numFmt w:val="lowerRoman"/>
+      <w:lvlText w:val="%6."/>
+      <w:lvlJc w:val="right"/>
+      <w:pPr>
+        <w:ind w:left="4680" w:hanging="180"/>
+      </w:pPr>
+    </w:lvl>
+    <w:lvl w:ilvl="6" w:tplc="FFFFFFFF" w:tentative="1">
+      <w:start w:val="1"/>
+      <w:numFmt w:val="decimal"/>
+      <w:lvlText w:val="%7."/>
+      <w:lvlJc w:val="left"/>
+      <w:pPr>
+        <w:ind w:left="5400" w:hanging="360"/>
+      </w:pPr>
+    </w:lvl>
+    <w:lvl w:ilvl="7" w:tplc="FFFFFFFF" w:tentative="1">
+      <w:start w:val="1"/>
+      <w:numFmt w:val="lowerLetter"/>
+      <w:lvlText w:val="%8."/>
+      <w:lvlJc w:val="left"/>
+      <w:pPr>
+        <w:ind w:left="6120" w:hanging="360"/>
+      </w:pPr>
+    </w:lvl>
+    <w:lvl w:ilvl="8" w:tplc="FFFFFFFF" w:tentative="1">
+      <w:start w:val="1"/>
+      <w:numFmt w:val="lowerRoman"/>
+      <w:lvlText w:val="%9."/>
+      <w:lvlJc w:val="right"/>
+      <w:pPr>
+        <w:ind w:left="6840" w:hanging="180"/>
+      </w:pPr>
+    </w:lvl>
+  </w:abstractNum>
+  <w:abstractNum w:abstractNumId="6" w15:restartNumberingAfterBreak="0">
     <w:nsid w:val="2E1F248E"/>
     <w:multiLevelType w:val="hybridMultilevel"/>
     <w:tmpl w:val="ADE82D6C"/>
@@ -8932,7 +11742,7 @@
       <w:lvlText w:val="%1)"/>
       <w:lvlJc w:val="left"/>
       <w:pPr>
-        <w:ind w:left="1080" w:hanging="360"/>
+        <w:ind w:left="1364" w:hanging="360"/>
       </w:pPr>
       <w:rPr>
         <w:rFonts w:hint="default"/>
@@ -8944,7 +11754,7 @@
       <w:lvlText w:val="%2."/>
       <w:lvlJc w:val="left"/>
       <w:pPr>
-        <w:ind w:left="1800" w:hanging="360"/>
+        <w:ind w:left="2084" w:hanging="360"/>
       </w:pPr>
     </w:lvl>
     <w:lvl w:ilvl="2" w:tplc="4809001B" w:tentative="1">
@@ -8953,7 +11763,7 @@
       <w:lvlText w:val="%3."/>
       <w:lvlJc w:val="right"/>
       <w:pPr>
-        <w:ind w:left="2520" w:hanging="180"/>
+        <w:ind w:left="2804" w:hanging="180"/>
       </w:pPr>
     </w:lvl>
     <w:lvl w:ilvl="3" w:tplc="4809000F" w:tentative="1">
@@ -8962,7 +11772,7 @@
       <w:lvlText w:val="%4."/>
       <w:lvlJc w:val="left"/>
       <w:pPr>
-        <w:ind w:left="3240" w:hanging="360"/>
+        <w:ind w:left="3524" w:hanging="360"/>
       </w:pPr>
     </w:lvl>
     <w:lvl w:ilvl="4" w:tplc="48090019" w:tentative="1">
@@ -8971,7 +11781,7 @@
       <w:lvlText w:val="%5."/>
       <w:lvlJc w:val="left"/>
       <w:pPr>
-        <w:ind w:left="3960" w:hanging="360"/>
+        <w:ind w:left="4244" w:hanging="360"/>
       </w:pPr>
     </w:lvl>
     <w:lvl w:ilvl="5" w:tplc="4809001B" w:tentative="1">
@@ -8980,7 +11790,7 @@
       <w:lvlText w:val="%6."/>
       <w:lvlJc w:val="right"/>
       <w:pPr>
-        <w:ind w:left="4680" w:hanging="180"/>
+        <w:ind w:left="4964" w:hanging="180"/>
       </w:pPr>
     </w:lvl>
     <w:lvl w:ilvl="6" w:tplc="4809000F" w:tentative="1">
@@ -8989,7 +11799,7 @@
       <w:lvlText w:val="%7."/>
       <w:lvlJc w:val="left"/>
       <w:pPr>
-        <w:ind w:left="5400" w:hanging="360"/>
+        <w:ind w:left="5684" w:hanging="360"/>
       </w:pPr>
     </w:lvl>
     <w:lvl w:ilvl="7" w:tplc="48090019" w:tentative="1">
@@ -8998,7 +11808,7 @@
       <w:lvlText w:val="%8."/>
       <w:lvlJc w:val="left"/>
       <w:pPr>
-        <w:ind w:left="6120" w:hanging="360"/>
+        <w:ind w:left="6404" w:hanging="360"/>
       </w:pPr>
     </w:lvl>
     <w:lvl w:ilvl="8" w:tplc="4809001B" w:tentative="1">
@@ -9007,11 +11817,11 @@
       <w:lvlText w:val="%9."/>
       <w:lvlJc w:val="right"/>
       <w:pPr>
-        <w:ind w:left="6840" w:hanging="180"/>
+        <w:ind w:left="7124" w:hanging="180"/>
       </w:pPr>
     </w:lvl>
   </w:abstractNum>
-  <w:abstractNum w:abstractNumId="6" w15:restartNumberingAfterBreak="0">
+  <w:abstractNum w:abstractNumId="7" w15:restartNumberingAfterBreak="0">
     <w:nsid w:val="2ECC096E"/>
     <w:multiLevelType w:val="hybridMultilevel"/>
     <w:tmpl w:val="82403350"/>
@@ -9100,7 +11910,7 @@
       </w:pPr>
     </w:lvl>
   </w:abstractNum>
-  <w:abstractNum w:abstractNumId="7" w15:restartNumberingAfterBreak="0">
+  <w:abstractNum w:abstractNumId="8" w15:restartNumberingAfterBreak="0">
     <w:nsid w:val="323F49B6"/>
     <w:multiLevelType w:val="hybridMultilevel"/>
     <w:tmpl w:val="538EC5FE"/>
@@ -9213,7 +12023,7 @@
       </w:rPr>
     </w:lvl>
   </w:abstractNum>
-  <w:abstractNum w:abstractNumId="8" w15:restartNumberingAfterBreak="0">
+  <w:abstractNum w:abstractNumId="9" w15:restartNumberingAfterBreak="0">
     <w:nsid w:val="338F3BB8"/>
     <w:multiLevelType w:val="hybridMultilevel"/>
     <w:tmpl w:val="92FEA7F2"/>
@@ -9326,7 +12136,7 @@
       </w:rPr>
     </w:lvl>
   </w:abstractNum>
-  <w:abstractNum w:abstractNumId="9" w15:restartNumberingAfterBreak="0">
+  <w:abstractNum w:abstractNumId="10" w15:restartNumberingAfterBreak="0">
     <w:nsid w:val="3BFE41B4"/>
     <w:multiLevelType w:val="hybridMultilevel"/>
     <w:tmpl w:val="80C4789E"/>
@@ -9415,7 +12225,7 @@
       </w:pPr>
     </w:lvl>
   </w:abstractNum>
-  <w:abstractNum w:abstractNumId="10" w15:restartNumberingAfterBreak="0">
+  <w:abstractNum w:abstractNumId="11" w15:restartNumberingAfterBreak="0">
     <w:nsid w:val="415A606C"/>
     <w:multiLevelType w:val="hybridMultilevel"/>
     <w:tmpl w:val="A028A5DC"/>
@@ -9528,10 +12338,10 @@
       </w:rPr>
     </w:lvl>
   </w:abstractNum>
-  <w:abstractNum w:abstractNumId="11" w15:restartNumberingAfterBreak="0">
+  <w:abstractNum w:abstractNumId="12" w15:restartNumberingAfterBreak="0">
     <w:nsid w:val="42F5716A"/>
     <w:multiLevelType w:val="multilevel"/>
-    <w:tmpl w:val="50A42B94"/>
+    <w:tmpl w:val="89180896"/>
     <w:lvl w:ilvl="0">
       <w:start w:val="1"/>
       <w:numFmt w:val="decimal"/>
@@ -9547,16 +12357,13 @@
       </w:rPr>
     </w:lvl>
     <w:lvl w:ilvl="1">
-      <w:start w:val="5"/>
-      <w:numFmt w:val="decimal"/>
-      <w:lvlText w:val="%2)"/>
-      <w:lvlJc w:val="left"/>
-      <w:pPr>
-        <w:ind w:left="720" w:hanging="360"/>
-      </w:pPr>
-      <w:rPr>
-        <w:rFonts w:hint="default"/>
-      </w:rPr>
+      <w:start w:val="1"/>
+      <w:numFmt w:val="lowerRoman"/>
+      <w:lvlText w:val="%2."/>
+      <w:lvlJc w:val="right"/>
+      <w:pPr>
+        <w:ind w:left="1080" w:hanging="360"/>
+      </w:pPr>
     </w:lvl>
     <w:lvl w:ilvl="2">
       <w:start w:val="1"/>
@@ -9646,7 +12453,7 @@
       </w:rPr>
     </w:lvl>
   </w:abstractNum>
-  <w:abstractNum w:abstractNumId="12" w15:restartNumberingAfterBreak="0">
+  <w:abstractNum w:abstractNumId="13" w15:restartNumberingAfterBreak="0">
     <w:nsid w:val="53273410"/>
     <w:multiLevelType w:val="hybridMultilevel"/>
     <w:tmpl w:val="1B889766"/>
@@ -9737,7 +12544,7 @@
       </w:pPr>
     </w:lvl>
   </w:abstractNum>
-  <w:abstractNum w:abstractNumId="13" w15:restartNumberingAfterBreak="0">
+  <w:abstractNum w:abstractNumId="14" w15:restartNumberingAfterBreak="0">
     <w:nsid w:val="635468BB"/>
     <w:multiLevelType w:val="hybridMultilevel"/>
     <w:tmpl w:val="A286A232"/>
@@ -9828,7 +12635,7 @@
       </w:pPr>
     </w:lvl>
   </w:abstractNum>
-  <w:abstractNum w:abstractNumId="14" w15:restartNumberingAfterBreak="0">
+  <w:abstractNum w:abstractNumId="15" w15:restartNumberingAfterBreak="0">
     <w:nsid w:val="70AD69EF"/>
     <w:multiLevelType w:val="hybridMultilevel"/>
     <w:tmpl w:val="F196B930"/>
@@ -9917,7 +12724,117 @@
       </w:pPr>
     </w:lvl>
   </w:abstractNum>
-  <w:abstractNum w:abstractNumId="15" w15:restartNumberingAfterBreak="0">
+  <w:abstractNum w:abstractNumId="16" w15:restartNumberingAfterBreak="0">
+    <w:nsid w:val="71C31C83"/>
+    <w:multiLevelType w:val="multilevel"/>
+    <w:tmpl w:val="59406C88"/>
+    <w:lvl w:ilvl="0">
+      <w:start w:val="3"/>
+      <w:numFmt w:val="decimal"/>
+      <w:lvlText w:val="%1"/>
+      <w:lvlJc w:val="left"/>
+      <w:pPr>
+        <w:ind w:left="360" w:hanging="360"/>
+      </w:pPr>
+      <w:rPr>
+        <w:rFonts w:hint="default"/>
+      </w:rPr>
+    </w:lvl>
+    <w:lvl w:ilvl="1">
+      <w:start w:val="4"/>
+      <w:numFmt w:val="decimal"/>
+      <w:lvlText w:val="%1.%2"/>
+      <w:lvlJc w:val="left"/>
+      <w:pPr>
+        <w:ind w:left="360" w:hanging="360"/>
+      </w:pPr>
+      <w:rPr>
+        <w:rFonts w:hint="default"/>
+      </w:rPr>
+    </w:lvl>
+    <w:lvl w:ilvl="2">
+      <w:start w:val="1"/>
+      <w:numFmt w:val="lowerLetter"/>
+      <w:lvlText w:val="%3)"/>
+      <w:lvlJc w:val="left"/>
+      <w:pPr>
+        <w:ind w:left="360" w:hanging="360"/>
+      </w:pPr>
+    </w:lvl>
+    <w:lvl w:ilvl="3">
+      <w:start w:val="1"/>
+      <w:numFmt w:val="decimal"/>
+      <w:lvlText w:val="%1.%2.%3.%4"/>
+      <w:lvlJc w:val="left"/>
+      <w:pPr>
+        <w:ind w:left="720" w:hanging="720"/>
+      </w:pPr>
+      <w:rPr>
+        <w:rFonts w:hint="default"/>
+      </w:rPr>
+    </w:lvl>
+    <w:lvl w:ilvl="4">
+      <w:start w:val="1"/>
+      <w:numFmt w:val="decimal"/>
+      <w:lvlText w:val="%1.%2.%3.%4.%5"/>
+      <w:lvlJc w:val="left"/>
+      <w:pPr>
+        <w:ind w:left="1080" w:hanging="1080"/>
+      </w:pPr>
+      <w:rPr>
+        <w:rFonts w:hint="default"/>
+      </w:rPr>
+    </w:lvl>
+    <w:lvl w:ilvl="5">
+      <w:start w:val="1"/>
+      <w:numFmt w:val="decimal"/>
+      <w:lvlText w:val="%1.%2.%3.%4.%5.%6"/>
+      <w:lvlJc w:val="left"/>
+      <w:pPr>
+        <w:ind w:left="1080" w:hanging="1080"/>
+      </w:pPr>
+      <w:rPr>
+        <w:rFonts w:hint="default"/>
+      </w:rPr>
+    </w:lvl>
+    <w:lvl w:ilvl="6">
+      <w:start w:val="1"/>
+      <w:numFmt w:val="decimal"/>
+      <w:lvlText w:val="%1.%2.%3.%4.%5.%6.%7"/>
+      <w:lvlJc w:val="left"/>
+      <w:pPr>
+        <w:ind w:left="1440" w:hanging="1440"/>
+      </w:pPr>
+      <w:rPr>
+        <w:rFonts w:hint="default"/>
+      </w:rPr>
+    </w:lvl>
+    <w:lvl w:ilvl="7">
+      <w:start w:val="1"/>
+      <w:numFmt w:val="decimal"/>
+      <w:lvlText w:val="%1.%2.%3.%4.%5.%6.%7.%8"/>
+      <w:lvlJc w:val="left"/>
+      <w:pPr>
+        <w:ind w:left="1440" w:hanging="1440"/>
+      </w:pPr>
+      <w:rPr>
+        <w:rFonts w:hint="default"/>
+      </w:rPr>
+    </w:lvl>
+    <w:lvl w:ilvl="8">
+      <w:start w:val="1"/>
+      <w:numFmt w:val="decimal"/>
+      <w:lvlText w:val="%1.%2.%3.%4.%5.%6.%7.%8.%9"/>
+      <w:lvlJc w:val="left"/>
+      <w:pPr>
+        <w:ind w:left="1440" w:hanging="1440"/>
+      </w:pPr>
+      <w:rPr>
+        <w:rFonts w:hint="default"/>
+      </w:rPr>
+    </w:lvl>
+  </w:abstractNum>
+  <w:abstractNum w:abstractNumId="17" w15:restartNumberingAfterBreak="0">
     <w:nsid w:val="78BE53B6"/>
     <w:multiLevelType w:val="hybridMultilevel"/>
     <w:tmpl w:val="76D42478"/>
@@ -10008,37 +12925,37 @@
     </w:lvl>
   </w:abstractNum>
   <w:num w:numId="1" w16cid:durableId="1566262286">
-    <w:abstractNumId w:val="6"/>
+    <w:abstractNumId w:val="7"/>
   </w:num>
   <w:num w:numId="2" w16cid:durableId="2004312344">
-    <w:abstractNumId w:val="12"/>
+    <w:abstractNumId w:val="13"/>
   </w:num>
   <w:num w:numId="3" w16cid:durableId="913395273">
-    <w:abstractNumId w:val="15"/>
+    <w:abstractNumId w:val="17"/>
   </w:num>
   <w:num w:numId="4" w16cid:durableId="125588209">
-    <w:abstractNumId w:val="7"/>
+    <w:abstractNumId w:val="8"/>
   </w:num>
   <w:num w:numId="5" w16cid:durableId="1841891389">
-    <w:abstractNumId w:val="13"/>
+    <w:abstractNumId w:val="14"/>
   </w:num>
   <w:num w:numId="6" w16cid:durableId="60951632">
-    <w:abstractNumId w:val="14"/>
+    <w:abstractNumId w:val="15"/>
   </w:num>
   <w:num w:numId="7" w16cid:durableId="502208570">
     <w:abstractNumId w:val="2"/>
   </w:num>
   <w:num w:numId="8" w16cid:durableId="474834620">
-    <w:abstractNumId w:val="9"/>
+    <w:abstractNumId w:val="10"/>
   </w:num>
   <w:num w:numId="9" w16cid:durableId="1396586140">
-    <w:abstractNumId w:val="8"/>
+    <w:abstractNumId w:val="9"/>
   </w:num>
   <w:num w:numId="10" w16cid:durableId="1940522499">
     <w:abstractNumId w:val="3"/>
   </w:num>
   <w:num w:numId="11" w16cid:durableId="33121788">
-    <w:abstractNumId w:val="10"/>
+    <w:abstractNumId w:val="11"/>
   </w:num>
   <w:num w:numId="12" w16cid:durableId="266280791">
     <w:abstractNumId w:val="0"/>
@@ -10047,19 +12964,25 @@
     <w:abstractNumId w:val="1"/>
   </w:num>
   <w:num w:numId="14" w16cid:durableId="341666724">
-    <w:abstractNumId w:val="11"/>
+    <w:abstractNumId w:val="12"/>
   </w:num>
   <w:num w:numId="15" w16cid:durableId="1786732602">
-    <w:abstractNumId w:val="5"/>
+    <w:abstractNumId w:val="6"/>
   </w:num>
   <w:num w:numId="16" w16cid:durableId="354188340">
     <w:abstractNumId w:val="4"/>
+  </w:num>
+  <w:num w:numId="17" w16cid:durableId="1897816518">
+    <w:abstractNumId w:val="16"/>
+  </w:num>
+  <w:num w:numId="18" w16cid:durableId="576942265">
+    <w:abstractNumId w:val="5"/>
   </w:num>
 </w:numbering>
 </file>
 
 <file path=word/styles.xml><?xml version="1.0" encoding="utf-8"?>
-<w:styles xmlns:mc="http://schemas.openxmlformats.org/markup-compatibility/2006" xmlns:r="http://schemas.openxmlformats.org/officeDocument/2006/relationships" xmlns:w="http://schemas.openxmlformats.org/wordprocessingml/2006/main" xmlns:w14="http://schemas.microsoft.com/office/word/2010/wordml" xmlns:w15="http://schemas.microsoft.com/office/word/2012/wordml" xmlns:w16cex="http://schemas.microsoft.com/office/word/2018/wordml/cex" xmlns:w16cid="http://schemas.microsoft.com/office/word/2016/wordml/cid" xmlns:w16="http://schemas.microsoft.com/office/word/2018/wordml" xmlns:w16du="http://schemas.microsoft.com/office/word/2023/wordml/word16du" xmlns:w16sdtdh="http://schemas.microsoft.com/office/word/2020/wordml/sdtdatahash" xmlns:w16se="http://schemas.microsoft.com/office/word/2015/wordml/symex" mc:Ignorable="w14 w15 w16se w16cid w16 w16cex w16sdtdh w16du">
+<w:styles xmlns:mc="http://schemas.openxmlformats.org/markup-compatibility/2006" xmlns:r="http://schemas.openxmlformats.org/officeDocument/2006/relationships" xmlns:w="http://schemas.openxmlformats.org/wordprocessingml/2006/main" xmlns:w14="http://schemas.microsoft.com/office/word/2010/wordml" xmlns:w15="http://schemas.microsoft.com/office/word/2012/wordml" xmlns:w16cex="http://schemas.microsoft.com/office/word/2018/wordml/cex" xmlns:w16cid="http://schemas.microsoft.com/office/word/2016/wordml/cid" xmlns:w16="http://schemas.microsoft.com/office/word/2018/wordml" xmlns:w16sdtdh="http://schemas.microsoft.com/office/word/2020/wordml/sdtdatahash" xmlns:w16se="http://schemas.microsoft.com/office/word/2015/wordml/symex" mc:Ignorable="w14 w15 w16se w16cid w16 w16cex w16sdtdh">
   <w:docDefaults>
     <w:rPrDefault>
       <w:rPr>
@@ -11057,6 +13980,12 @@
 </file>
 
 <file path=customXml/item1.xml><?xml version="1.0" encoding="utf-8"?>
+<p:properties xmlns:p="http://schemas.microsoft.com/office/2006/metadata/properties" xmlns:xsi="http://www.w3.org/2001/XMLSchema-instance" xmlns:pc="http://schemas.microsoft.com/office/infopath/2007/PartnerControls">
+  <documentManagement/>
+</p:properties>
+</file>
+
+<file path=customXml/item2.xml><?xml version="1.0" encoding="utf-8"?>
 <?mso-contentType ?>
 <FormTemplates xmlns="http://schemas.microsoft.com/sharepoint/v3/contenttype/forms">
   <Display>DocumentLibraryForm</Display>
@@ -11065,7 +13994,7 @@
 </FormTemplates>
 </file>
 
-<file path=customXml/item2.xml><?xml version="1.0" encoding="utf-8"?>
+<file path=customXml/item3.xml><?xml version="1.0" encoding="utf-8"?>
 <ct:contentTypeSchema xmlns:ct="http://schemas.microsoft.com/office/2006/metadata/contentType" xmlns:ma="http://schemas.microsoft.com/office/2006/metadata/properties/metaAttributes" ct:_="" ma:_="" ma:contentTypeName="Document" ma:contentTypeID="0x010100AAD044BB2A15A941A0AD4D49A8E0F0C7" ma:contentTypeVersion="2" ma:contentTypeDescription="Create a new document." ma:contentTypeScope="" ma:versionID="6c7f28f4dffd9f86ac3790df2ab51f0c">
   <xsd:schema xmlns:xsd="http://www.w3.org/2001/XMLSchema" xmlns:xs="http://www.w3.org/2001/XMLSchema" xmlns:p="http://schemas.microsoft.com/office/2006/metadata/properties" xmlns:ns2="c2cd9a4c-d019-4841-bcde-031ca82592b7" targetNamespace="http://schemas.microsoft.com/office/2006/metadata/properties" ma:root="true" ma:fieldsID="4e21346d0b505c54bca3395693d12cad" ns2:_="">
     <xsd:import namespace="c2cd9a4c-d019-4841-bcde-031ca82592b7"/>
@@ -11213,17 +14142,20 @@
 </ct:contentTypeSchema>
 </file>
 
-<file path=customXml/item3.xml><?xml version="1.0" encoding="utf-8"?>
+<file path=customXml/item4.xml><?xml version="1.0" encoding="utf-8"?>
 <b:Sources xmlns:b="http://schemas.openxmlformats.org/officeDocument/2006/bibliography" xmlns="http://schemas.openxmlformats.org/officeDocument/2006/bibliography" SelectedStyle="\APASixthEditionOfficeOnline.xsl" StyleName="APA" Version="6"/>
 </file>
 
-<file path=customXml/item4.xml><?xml version="1.0" encoding="utf-8"?>
-<p:properties xmlns:p="http://schemas.microsoft.com/office/2006/metadata/properties" xmlns:xsi="http://www.w3.org/2001/XMLSchema-instance" xmlns:pc="http://schemas.microsoft.com/office/infopath/2007/PartnerControls">
-  <documentManagement/>
-</p:properties>
+<file path=customXml/itemProps1.xml><?xml version="1.0" encoding="utf-8"?>
+<ds:datastoreItem xmlns:ds="http://schemas.openxmlformats.org/officeDocument/2006/customXml" ds:itemID="{B0720A3F-B869-4414-BD0F-073764D15C54}">
+  <ds:schemaRefs>
+    <ds:schemaRef ds:uri="http://schemas.microsoft.com/office/2006/metadata/properties"/>
+    <ds:schemaRef ds:uri="http://schemas.microsoft.com/office/infopath/2007/PartnerControls"/>
+  </ds:schemaRefs>
+</ds:datastoreItem>
 </file>
 
-<file path=customXml/itemProps1.xml><?xml version="1.0" encoding="utf-8"?>
+<file path=customXml/itemProps2.xml><?xml version="1.0" encoding="utf-8"?>
 <ds:datastoreItem xmlns:ds="http://schemas.openxmlformats.org/officeDocument/2006/customXml" ds:itemID="{C45E2984-881F-4F84-AB55-2CA315B8F2E3}">
   <ds:schemaRefs>
     <ds:schemaRef ds:uri="http://schemas.microsoft.com/sharepoint/v3/contenttype/forms"/>
@@ -11231,7 +14163,7 @@
 </ds:datastoreItem>
 </file>
 
-<file path=customXml/itemProps2.xml><?xml version="1.0" encoding="utf-8"?>
+<file path=customXml/itemProps3.xml><?xml version="1.0" encoding="utf-8"?>
 <ds:datastoreItem xmlns:ds="http://schemas.openxmlformats.org/officeDocument/2006/customXml" ds:itemID="{FCB31733-C459-4381-86BB-D7D777CECE21}">
   <ds:schemaRefs>
     <ds:schemaRef ds:uri="http://schemas.microsoft.com/office/2006/metadata/contentType"/>
@@ -11249,19 +14181,10 @@
 </ds:datastoreItem>
 </file>
 
-<file path=customXml/itemProps3.xml><?xml version="1.0" encoding="utf-8"?>
+<file path=customXml/itemProps4.xml><?xml version="1.0" encoding="utf-8"?>
 <ds:datastoreItem xmlns:ds="http://schemas.openxmlformats.org/officeDocument/2006/customXml" ds:itemID="{8CFDB72D-E88F-407A-988D-001FA7AA4B0B}">
   <ds:schemaRefs>
     <ds:schemaRef ds:uri="http://schemas.openxmlformats.org/officeDocument/2006/bibliography"/>
   </ds:schemaRefs>
 </ds:datastoreItem>
-</file>
-
-<file path=customXml/itemProps4.xml><?xml version="1.0" encoding="utf-8"?>
-<ds:datastoreItem xmlns:ds="http://schemas.openxmlformats.org/officeDocument/2006/customXml" ds:itemID="{B0720A3F-B869-4414-BD0F-073764D15C54}">
-  <ds:schemaRefs>
-    <ds:schemaRef ds:uri="http://schemas.microsoft.com/office/2006/metadata/properties"/>
-    <ds:schemaRef ds:uri="http://schemas.microsoft.com/office/infopath/2007/PartnerControls"/>
-  </ds:schemaRefs>
-</ds:datastoreItem>
 </file>
--- a/images/eeg/third-party-assessment-report.docx
+++ b/images/eeg/third-party-assessment-report.docx
@@ -21,7 +21,7 @@
       </w:tblGrid>
       <w:tr>
         <w:trPr>
-          <w:trHeight w:val="510"/>
+          <w:trHeight w:val="567"/>
         </w:trPr>
         <w:tc>
           <w:tcPr>
@@ -1475,17 +1475,6 @@
         </w:rPr>
       </w:pPr>
     </w:p>
-    <w:p>
-      <w:pPr>
-        <w:spacing w:after="0" w:line="240" w:lineRule="auto"/>
-        <w:rPr>
-          <w:rFonts w:ascii="Arial" w:hAnsi="Arial" w:cs="Arial"/>
-          <w:color w:val="000000" w:themeColor="text1"/>
-          <w:sz w:val="24"/>
-          <w:szCs w:val="24"/>
-        </w:rPr>
-      </w:pPr>
-    </w:p>
     <w:tbl>
       <w:tblPr>
         <w:tblStyle w:val="TableGrid"/>
@@ -1542,6 +1531,7 @@
                 <w:szCs w:val="24"/>
                 <w:lang w:val="en-SG"/>
               </w:rPr>
+              <w:lastRenderedPageBreak/>
               <w:t>Details of Proposed System</w:t>
             </w:r>
           </w:p>
@@ -3094,6 +3084,7 @@
                 <w:szCs w:val="24"/>
                 <w:lang w:val="en-SG"/>
               </w:rPr>
+              <w:lastRenderedPageBreak/>
               <w:t xml:space="preserve">Annual Committed </w:t>
             </w:r>
             <w:r>
@@ -4856,6 +4847,19 @@
           <w:p>
             <w:pPr>
               <w:pStyle w:val="ListParagraph"/>
+              <w:ind w:left="309"/>
+              <w:rPr>
+                <w:rFonts w:ascii="Arial" w:hAnsi="Arial" w:cs="Arial"/>
+                <w:color w:val="000000" w:themeColor="text1"/>
+                <w:sz w:val="24"/>
+                <w:szCs w:val="24"/>
+                <w:lang w:val="en-SG"/>
+              </w:rPr>
+            </w:pPr>
+          </w:p>
+          <w:p>
+            <w:pPr>
+              <w:pStyle w:val="ListParagraph"/>
               <w:numPr>
                 <w:ilvl w:val="0"/>
                 <w:numId w:val="3"/>
@@ -4879,8 +4883,21 @@
                 <w:lang w:val="en-SG"/>
               </w:rPr>
               <w:lastRenderedPageBreak/>
-              <w:t xml:space="preserve">Level of Uncertainty </w:t>
+              <w:t>Level of Uncertainty</w:t>
             </w:r>
+          </w:p>
+          <w:p>
+            <w:pPr>
+              <w:pStyle w:val="ListParagraph"/>
+              <w:ind w:left="309"/>
+              <w:rPr>
+                <w:rFonts w:ascii="Arial" w:hAnsi="Arial" w:cs="Arial"/>
+                <w:color w:val="000000" w:themeColor="text1"/>
+                <w:sz w:val="24"/>
+                <w:szCs w:val="24"/>
+                <w:lang w:val="en-SG"/>
+              </w:rPr>
+            </w:pPr>
           </w:p>
         </w:tc>
       </w:tr>
@@ -5747,7 +5764,7 @@
           <w:numId w:val="18"/>
         </w:numPr>
         <w:spacing w:after="0" w:line="276" w:lineRule="auto"/>
-        <w:ind w:hanging="284"/>
+        <w:ind w:left="964" w:hanging="227"/>
         <w:jc w:val="both"/>
         <w:rPr>
           <w:rFonts w:ascii="Arial" w:hAnsi="Arial" w:cs="Arial"/>
@@ -5761,7 +5778,7 @@
           <w:sz w:val="24"/>
           <w:szCs w:val="24"/>
         </w:rPr>
-        <w:t xml:space="preserve">Vehicles. </w:t>
+        <w:t>Vehicles</w:t>
       </w:r>
     </w:p>
     <w:p>
@@ -5772,7 +5789,7 @@
           <w:numId w:val="18"/>
         </w:numPr>
         <w:spacing w:after="0" w:line="276" w:lineRule="auto"/>
-        <w:ind w:hanging="284"/>
+        <w:ind w:left="964" w:hanging="227"/>
         <w:jc w:val="both"/>
         <w:rPr>
           <w:rFonts w:ascii="Arial" w:hAnsi="Arial" w:cs="Arial"/>
@@ -5786,7 +5803,7 @@
           <w:sz w:val="24"/>
           <w:szCs w:val="24"/>
         </w:rPr>
-        <w:t xml:space="preserve">Bespoke equipment (e.g. specialised production equipment) that requires Measurement &amp; Verification to ascertain if there is energy efficiency improvement. </w:t>
+        <w:t>Bespoke equipment (e.g. specialised production equipment) that requires Measurement &amp; Verification to ascertain if there is energy efficiency improvement</w:t>
       </w:r>
     </w:p>
     <w:p>
@@ -5797,7 +5814,7 @@
           <w:numId w:val="18"/>
         </w:numPr>
         <w:spacing w:after="0" w:line="276" w:lineRule="auto"/>
-        <w:ind w:hanging="284"/>
+        <w:ind w:left="964" w:hanging="227"/>
         <w:jc w:val="both"/>
         <w:rPr>
           <w:rFonts w:ascii="Arial" w:hAnsi="Arial" w:cs="Arial"/>
@@ -5811,7 +5828,32 @@
           <w:sz w:val="24"/>
           <w:szCs w:val="24"/>
         </w:rPr>
-        <w:t>Key equipment in systems that require Measurement &amp; Verification at system level for legislation compliance or Green Mark Scheme (or equivalent government scheme)</w:t>
+        <w:t>Key equipment in systems that require Measurement &amp; Verification at system level for legislation complianc</w:t>
+      </w:r>
+      <w:r>
+        <w:rPr>
+          <w:rFonts w:ascii="Arial" w:hAnsi="Arial" w:cs="Arial"/>
+          <w:sz w:val="24"/>
+          <w:szCs w:val="24"/>
+        </w:rPr>
+        <w:t>e</w:t>
+      </w:r>
+      <w:r>
+        <w:rPr>
+          <w:rStyle w:val="FootnoteReference"/>
+          <w:rFonts w:ascii="Arial" w:hAnsi="Arial" w:cs="Arial"/>
+          <w:sz w:val="24"/>
+          <w:szCs w:val="24"/>
+        </w:rPr>
+        <w:footnoteReference w:id="4"/>
+      </w:r>
+      <w:r>
+        <w:rPr>
+          <w:rFonts w:ascii="Arial" w:hAnsi="Arial" w:cs="Arial"/>
+          <w:sz w:val="24"/>
+          <w:szCs w:val="24"/>
+        </w:rPr>
+        <w:t xml:space="preserve"> or Green Mark Scheme (or equivalent government scheme)</w:t>
       </w:r>
     </w:p>
     <w:p>
@@ -5822,7 +5864,7 @@
           <w:numId w:val="18"/>
         </w:numPr>
         <w:spacing w:after="0" w:line="276" w:lineRule="auto"/>
-        <w:ind w:hanging="284"/>
+        <w:ind w:left="964" w:hanging="227"/>
         <w:jc w:val="both"/>
         <w:rPr>
           <w:rFonts w:ascii="Arial" w:hAnsi="Arial" w:cs="Arial"/>
@@ -5856,7 +5898,7 @@
           <w:numId w:val="18"/>
         </w:numPr>
         <w:spacing w:after="0" w:line="276" w:lineRule="auto"/>
-        <w:ind w:hanging="284"/>
+        <w:ind w:left="964" w:hanging="227"/>
         <w:jc w:val="both"/>
         <w:rPr>
           <w:rFonts w:ascii="Arial" w:hAnsi="Arial" w:cs="Arial"/>
@@ -5881,7 +5923,7 @@
           <w:numId w:val="18"/>
         </w:numPr>
         <w:spacing w:after="0" w:line="276" w:lineRule="auto"/>
-        <w:ind w:hanging="284"/>
+        <w:ind w:left="964" w:hanging="227"/>
         <w:jc w:val="both"/>
         <w:rPr>
           <w:rFonts w:ascii="Arial" w:hAnsi="Arial" w:cs="Arial"/>
@@ -5949,126 +5991,12 @@
     <w:p>
       <w:pPr>
         <w:pStyle w:val="ListParagraph"/>
-        <w:numPr>
-          <w:ilvl w:val="0"/>
-          <w:numId w:val="16"/>
-        </w:numPr>
         <w:ind w:left="709" w:hanging="567"/>
         <w:jc w:val="both"/>
         <w:rPr>
           <w:rFonts w:ascii="Arial" w:hAnsi="Arial" w:cs="Arial"/>
           <w:sz w:val="24"/>
           <w:szCs w:val="24"/>
-          <w:lang w:val="en-SG"/>
-        </w:rPr>
-      </w:pPr>
-      <w:r>
-        <w:rPr>
-          <w:rFonts w:ascii="Arial" w:hAnsi="Arial" w:cs="Arial"/>
-          <w:sz w:val="24"/>
-          <w:szCs w:val="24"/>
-        </w:rPr>
-        <w:t xml:space="preserve">Applicants should check from </w:t>
-      </w:r>
-      <w:r>
-        <w:rPr>
-          <w:rFonts w:ascii="Arial" w:hAnsi="Arial" w:cs="Arial"/>
-          <w:sz w:val="24"/>
-          <w:szCs w:val="24"/>
-        </w:rPr>
-        <w:t>GoBusiness portal</w:t>
-      </w:r>
-      <w:r>
-        <w:rPr>
-          <w:rFonts w:ascii="Arial" w:hAnsi="Arial" w:cs="Arial"/>
-          <w:sz w:val="24"/>
-          <w:szCs w:val="24"/>
-        </w:rPr>
-        <w:t xml:space="preserve"> if their third-party </w:t>
-      </w:r>
-      <w:r>
-        <w:rPr>
-          <w:rFonts w:ascii="Arial" w:hAnsi="Arial" w:cs="Arial"/>
-          <w:sz w:val="24"/>
-          <w:szCs w:val="24"/>
-        </w:rPr>
-        <w:t>assessor</w:t>
-      </w:r>
-      <w:r>
-        <w:rPr>
-          <w:rFonts w:ascii="Arial" w:hAnsi="Arial" w:cs="Arial"/>
-          <w:sz w:val="24"/>
-          <w:szCs w:val="24"/>
-        </w:rPr>
-        <w:t xml:space="preserve">s are whitelisted before engaging a third-party </w:t>
-      </w:r>
-      <w:r>
-        <w:rPr>
-          <w:rFonts w:ascii="Arial" w:hAnsi="Arial" w:cs="Arial"/>
-          <w:sz w:val="24"/>
-          <w:szCs w:val="24"/>
-        </w:rPr>
-        <w:t>assessor</w:t>
-      </w:r>
-      <w:r>
-        <w:rPr>
-          <w:rFonts w:ascii="Arial" w:hAnsi="Arial" w:cs="Arial"/>
-          <w:sz w:val="24"/>
-          <w:szCs w:val="24"/>
-        </w:rPr>
-        <w:t xml:space="preserve"> and filing their applications. Only applications endorsed by whitelisted third</w:t>
-      </w:r>
-      <w:r>
-        <w:rPr>
-          <w:rFonts w:ascii="Arial" w:hAnsi="Arial" w:cs="Arial"/>
-          <w:sz w:val="24"/>
-          <w:szCs w:val="24"/>
-        </w:rPr>
-        <w:t>-</w:t>
-      </w:r>
-      <w:r>
-        <w:rPr>
-          <w:rFonts w:ascii="Arial" w:hAnsi="Arial" w:cs="Arial"/>
-          <w:sz w:val="24"/>
-          <w:szCs w:val="24"/>
-        </w:rPr>
-        <w:t xml:space="preserve">party </w:t>
-      </w:r>
-      <w:r>
-        <w:rPr>
-          <w:rFonts w:ascii="Arial" w:hAnsi="Arial" w:cs="Arial"/>
-          <w:sz w:val="24"/>
-          <w:szCs w:val="24"/>
-        </w:rPr>
-        <w:t xml:space="preserve">qualified </w:t>
-      </w:r>
-      <w:r>
-        <w:rPr>
-          <w:rFonts w:ascii="Arial" w:hAnsi="Arial" w:cs="Arial"/>
-          <w:sz w:val="24"/>
-          <w:szCs w:val="24"/>
-        </w:rPr>
-        <w:t>assessor</w:t>
-      </w:r>
-      <w:r>
-        <w:rPr>
-          <w:rFonts w:ascii="Arial" w:hAnsi="Arial" w:cs="Arial"/>
-          <w:sz w:val="24"/>
-          <w:szCs w:val="24"/>
-        </w:rPr>
-        <w:t>s would be processed.</w:t>
-      </w:r>
-    </w:p>
-    <w:p>
-      <w:pPr>
-        <w:pStyle w:val="ListParagraph"/>
-        <w:ind w:left="709" w:hanging="567"/>
-        <w:jc w:val="both"/>
-        <w:rPr>
-          <w:rFonts w:ascii="Arial" w:hAnsi="Arial" w:cs="Arial"/>
-          <w:sz w:val="24"/>
-          <w:szCs w:val="24"/>
-          <w:lang w:val="en-SG"/>
         </w:rPr>
       </w:pPr>
     </w:p>
@@ -6085,6 +6013,133 @@
           <w:rFonts w:ascii="Arial" w:hAnsi="Arial" w:cs="Arial"/>
           <w:sz w:val="24"/>
           <w:szCs w:val="24"/>
+          <w:lang w:val="en-SG"/>
+        </w:rPr>
+      </w:pPr>
+      <w:r>
+        <w:rPr>
+          <w:rFonts w:ascii="Arial" w:hAnsi="Arial" w:cs="Arial"/>
+          <w:sz w:val="24"/>
+          <w:szCs w:val="24"/>
+        </w:rPr>
+        <w:lastRenderedPageBreak/>
+        <w:t xml:space="preserve">Applicants should check from </w:t>
+      </w:r>
+      <w:r>
+        <w:rPr>
+          <w:rFonts w:ascii="Arial" w:hAnsi="Arial" w:cs="Arial"/>
+          <w:sz w:val="24"/>
+          <w:szCs w:val="24"/>
+        </w:rPr>
+        <w:t>GoBusiness portal</w:t>
+      </w:r>
+      <w:r>
+        <w:rPr>
+          <w:rFonts w:ascii="Arial" w:hAnsi="Arial" w:cs="Arial"/>
+          <w:sz w:val="24"/>
+          <w:szCs w:val="24"/>
+        </w:rPr>
+        <w:t xml:space="preserve"> if their third-party </w:t>
+      </w:r>
+      <w:r>
+        <w:rPr>
+          <w:rFonts w:ascii="Arial" w:hAnsi="Arial" w:cs="Arial"/>
+          <w:sz w:val="24"/>
+          <w:szCs w:val="24"/>
+        </w:rPr>
+        <w:t>assessor</w:t>
+      </w:r>
+      <w:r>
+        <w:rPr>
+          <w:rFonts w:ascii="Arial" w:hAnsi="Arial" w:cs="Arial"/>
+          <w:sz w:val="24"/>
+          <w:szCs w:val="24"/>
+        </w:rPr>
+        <w:t xml:space="preserve">s are whitelisted before engaging a third-party </w:t>
+      </w:r>
+      <w:r>
+        <w:rPr>
+          <w:rFonts w:ascii="Arial" w:hAnsi="Arial" w:cs="Arial"/>
+          <w:sz w:val="24"/>
+          <w:szCs w:val="24"/>
+        </w:rPr>
+        <w:t>assessor</w:t>
+      </w:r>
+      <w:r>
+        <w:rPr>
+          <w:rFonts w:ascii="Arial" w:hAnsi="Arial" w:cs="Arial"/>
+          <w:sz w:val="24"/>
+          <w:szCs w:val="24"/>
+        </w:rPr>
+        <w:t xml:space="preserve"> and filing their applications. Only applications endorsed by whitelisted third</w:t>
+      </w:r>
+      <w:r>
+        <w:rPr>
+          <w:rFonts w:ascii="Arial" w:hAnsi="Arial" w:cs="Arial"/>
+          <w:sz w:val="24"/>
+          <w:szCs w:val="24"/>
+        </w:rPr>
+        <w:t>-</w:t>
+      </w:r>
+      <w:r>
+        <w:rPr>
+          <w:rFonts w:ascii="Arial" w:hAnsi="Arial" w:cs="Arial"/>
+          <w:sz w:val="24"/>
+          <w:szCs w:val="24"/>
+        </w:rPr>
+        <w:t xml:space="preserve">party </w:t>
+      </w:r>
+      <w:r>
+        <w:rPr>
+          <w:rFonts w:ascii="Arial" w:hAnsi="Arial" w:cs="Arial"/>
+          <w:sz w:val="24"/>
+          <w:szCs w:val="24"/>
+        </w:rPr>
+        <w:t xml:space="preserve">qualified </w:t>
+      </w:r>
+      <w:r>
+        <w:rPr>
+          <w:rFonts w:ascii="Arial" w:hAnsi="Arial" w:cs="Arial"/>
+          <w:sz w:val="24"/>
+          <w:szCs w:val="24"/>
+        </w:rPr>
+        <w:t>assessor</w:t>
+      </w:r>
+      <w:r>
+        <w:rPr>
+          <w:rFonts w:ascii="Arial" w:hAnsi="Arial" w:cs="Arial"/>
+          <w:sz w:val="24"/>
+          <w:szCs w:val="24"/>
+        </w:rPr>
+        <w:t>s would be processed.</w:t>
+      </w:r>
+    </w:p>
+    <w:p>
+      <w:pPr>
+        <w:pStyle w:val="ListParagraph"/>
+        <w:ind w:left="709" w:hanging="567"/>
+        <w:jc w:val="both"/>
+        <w:rPr>
+          <w:rFonts w:ascii="Arial" w:hAnsi="Arial" w:cs="Arial"/>
+          <w:sz w:val="24"/>
+          <w:szCs w:val="24"/>
+          <w:lang w:val="en-SG"/>
+        </w:rPr>
+      </w:pPr>
+    </w:p>
+    <w:p>
+      <w:pPr>
+        <w:pStyle w:val="ListParagraph"/>
+        <w:numPr>
+          <w:ilvl w:val="0"/>
+          <w:numId w:val="16"/>
+        </w:numPr>
+        <w:ind w:left="709" w:hanging="567"/>
+        <w:jc w:val="both"/>
+        <w:rPr>
+          <w:rFonts w:ascii="Arial" w:hAnsi="Arial" w:cs="Arial"/>
+          <w:sz w:val="24"/>
+          <w:szCs w:val="24"/>
         </w:rPr>
       </w:pPr>
       <w:r>
@@ -6286,7 +6341,6 @@
     </w:p>
     <w:p>
       <w:pPr>
-        <w:ind w:left="142"/>
         <w:jc w:val="both"/>
         <w:rPr>
           <w:rFonts w:ascii="Arial" w:hAnsi="Arial" w:cs="Arial"/>
@@ -6297,17 +6351,6 @@
     </w:p>
     <w:p>
       <w:pPr>
-        <w:ind w:left="142"/>
-        <w:jc w:val="both"/>
-        <w:rPr>
-          <w:rFonts w:ascii="Arial" w:hAnsi="Arial" w:cs="Arial"/>
-          <w:sz w:val="24"/>
-          <w:szCs w:val="24"/>
-        </w:rPr>
-      </w:pPr>
-    </w:p>
-    <w:p>
-      <w:pPr>
         <w:spacing w:after="240" w:line="276" w:lineRule="auto"/>
         <w:jc w:val="both"/>
         <w:rPr>
@@ -6330,7 +6373,6 @@
           <w:u w:val="single"/>
           <w:lang w:val="en-US"/>
         </w:rPr>
-        <w:lastRenderedPageBreak/>
         <w:t xml:space="preserve">Step </w:t>
       </w:r>
       <w:r>
@@ -6705,7 +6747,27 @@
           <w:szCs w:val="24"/>
           <w:lang w:val="en-US"/>
         </w:rPr>
-        <w:t>where output can be an energy unit or a system demand. For situations where there is more than 1 type of system demand (e.g. hot water and steam from boiler), the output for the above formula should take into account all system demand.</w:t>
+        <w:t xml:space="preserve">where output can be an energy unit or a system demand. For situations where there is more than 1 type of system demand (e.g. hot water and steam from boiler), the output for the above formula should </w:t>
+      </w:r>
+      <w:proofErr w:type="gramStart"/>
+      <w:r>
+        <w:rPr>
+          <w:rFonts w:ascii="Arial" w:hAnsi="Arial" w:cs="Arial"/>
+          <w:sz w:val="24"/>
+          <w:szCs w:val="24"/>
+          <w:lang w:val="en-US"/>
+        </w:rPr>
+        <w:t>take into account</w:t>
+      </w:r>
+      <w:proofErr w:type="gramEnd"/>
+      <w:r>
+        <w:rPr>
+          <w:rFonts w:ascii="Arial" w:hAnsi="Arial" w:cs="Arial"/>
+          <w:sz w:val="24"/>
+          <w:szCs w:val="24"/>
+          <w:lang w:val="en-US"/>
+        </w:rPr>
+        <w:t xml:space="preserve"> all system demand.</w:t>
       </w:r>
     </w:p>
     <w:p>
@@ -6756,7 +6818,16 @@
           <w:sz w:val="24"/>
           <w:szCs w:val="24"/>
         </w:rPr>
-        <w:t xml:space="preserve"> Measurement shall be over a specified period of time representative of normal operation. Take for example, to determine the SEC of compressed air system in kW/Nm3, one would need to minimally measure Nm3 compressed air (system demand) and power consumption. </w:t>
+        <w:t xml:space="preserve"> Measurement shall be over a specified period of time representative of normal operation. Take for example, to determine the SEC of compressed </w:t>
+      </w:r>
+      <w:r>
+        <w:rPr>
+          <w:rFonts w:ascii="Arial" w:hAnsi="Arial" w:cs="Arial"/>
+          <w:sz w:val="24"/>
+          <w:szCs w:val="24"/>
+        </w:rPr>
+        <w:lastRenderedPageBreak/>
+        <w:t xml:space="preserve">air system in kW/Nm3, one would need to minimally measure Nm3 compressed air (system demand) and power consumption. </w:t>
       </w:r>
     </w:p>
     <w:p>
@@ -6838,7 +6909,27 @@
           <w:szCs w:val="24"/>
           <w:lang w:val="en-US"/>
         </w:rPr>
-        <w:t xml:space="preserve">Continuous field measurement, but over a shorter time period of less than 2 weeks   </w:t>
+        <w:t xml:space="preserve">Continuous field measurement, but over a shorter </w:t>
+      </w:r>
+      <w:proofErr w:type="gramStart"/>
+      <w:r>
+        <w:rPr>
+          <w:rFonts w:ascii="Arial" w:hAnsi="Arial" w:cs="Arial"/>
+          <w:sz w:val="24"/>
+          <w:szCs w:val="24"/>
+          <w:lang w:val="en-US"/>
+        </w:rPr>
+        <w:t>time period</w:t>
+      </w:r>
+      <w:proofErr w:type="gramEnd"/>
+      <w:r>
+        <w:rPr>
+          <w:rFonts w:ascii="Arial" w:hAnsi="Arial" w:cs="Arial"/>
+          <w:sz w:val="24"/>
+          <w:szCs w:val="24"/>
+          <w:lang w:val="en-US"/>
+        </w:rPr>
+        <w:t xml:space="preserve"> of less than 2 weeks   </w:t>
       </w:r>
     </w:p>
     <w:p>
@@ -7046,7 +7137,7 @@
           <w:vertAlign w:val="superscript"/>
           <w:lang w:val="en-US"/>
         </w:rPr>
-        <w:footnoteReference w:id="4"/>
+        <w:footnoteReference w:id="5"/>
       </w:r>
       <w:r>
         <w:rPr>
@@ -7080,14 +7171,27 @@
           <w:lang w:val="en-US"/>
         </w:rPr>
       </w:pPr>
-      <w:r>
-        <w:rPr>
-          <w:rFonts w:ascii="Arial" w:hAnsi="Arial" w:cs="Arial"/>
-          <w:sz w:val="24"/>
-          <w:szCs w:val="24"/>
-          <w:lang w:val="en-US"/>
-        </w:rPr>
-        <w:lastRenderedPageBreak/>
+    </w:p>
+    <w:p>
+      <w:pPr>
+        <w:spacing w:after="0" w:line="276" w:lineRule="auto"/>
+        <w:ind w:left="720"/>
+        <w:contextualSpacing/>
+        <w:jc w:val="both"/>
+        <w:rPr>
+          <w:rFonts w:ascii="Arial" w:hAnsi="Arial" w:cs="Arial"/>
+          <w:sz w:val="24"/>
+          <w:szCs w:val="24"/>
+          <w:lang w:val="en-US"/>
+        </w:rPr>
+      </w:pPr>
+      <w:r>
+        <w:rPr>
+          <w:rFonts w:ascii="Arial" w:hAnsi="Arial" w:cs="Arial"/>
+          <w:sz w:val="24"/>
+          <w:szCs w:val="24"/>
+          <w:lang w:val="en-US"/>
+        </w:rPr>
         <w:t>w</w:t>
       </w:r>
       <w:r>
@@ -7314,6 +7418,31 @@
     </w:p>
     <w:p>
       <w:pPr>
+        <w:rPr>
+          <w:rFonts w:ascii="Arial" w:hAnsi="Arial" w:cs="Arial"/>
+          <w:b/>
+          <w:bCs/>
+          <w:sz w:val="24"/>
+          <w:szCs w:val="24"/>
+          <w:u w:val="single"/>
+          <w:lang w:val="en-US"/>
+        </w:rPr>
+      </w:pPr>
+      <w:r>
+        <w:rPr>
+          <w:rFonts w:ascii="Arial" w:hAnsi="Arial" w:cs="Arial"/>
+          <w:b/>
+          <w:bCs/>
+          <w:sz w:val="24"/>
+          <w:szCs w:val="24"/>
+          <w:u w:val="single"/>
+          <w:lang w:val="en-US"/>
+        </w:rPr>
+        <w:br w:type="page"/>
+      </w:r>
+    </w:p>
+    <w:p>
+      <w:pPr>
         <w:spacing w:after="240" w:line="276" w:lineRule="auto"/>
         <w:jc w:val="both"/>
         <w:rPr>
@@ -7336,6 +7465,7 @@
           <w:u w:val="single"/>
           <w:lang w:val="en-US"/>
         </w:rPr>
+        <w:lastRenderedPageBreak/>
         <w:t xml:space="preserve">Step </w:t>
       </w:r>
       <w:r>
@@ -7758,7 +7888,27 @@
           <w:szCs w:val="24"/>
           <w:lang w:val="en-US"/>
         </w:rPr>
-        <w:t xml:space="preserve"> design output) at target % loading, where output can be an energy unit or a system demand. For situations where there is more than 1 type of system demand (e.g. hot water and steam from boiler), the output for the above formula should take into account all system demand.</w:t>
+        <w:t xml:space="preserve"> design output) at target % loading, where output can be an energy unit or a system demand. For situations where there is more than 1 type of system demand (e.g. hot water and steam from boiler), the output for the above formula should </w:t>
+      </w:r>
+      <w:proofErr w:type="gramStart"/>
+      <w:r>
+        <w:rPr>
+          <w:rFonts w:ascii="Arial" w:hAnsi="Arial" w:cs="Arial"/>
+          <w:sz w:val="24"/>
+          <w:szCs w:val="24"/>
+          <w:lang w:val="en-US"/>
+        </w:rPr>
+        <w:t>take into account</w:t>
+      </w:r>
+      <w:proofErr w:type="gramEnd"/>
+      <w:r>
+        <w:rPr>
+          <w:rFonts w:ascii="Arial" w:hAnsi="Arial" w:cs="Arial"/>
+          <w:sz w:val="24"/>
+          <w:szCs w:val="24"/>
+          <w:lang w:val="en-US"/>
+        </w:rPr>
+        <w:t xml:space="preserve"> all system demand.</w:t>
       </w:r>
     </w:p>
     <w:p>
@@ -7777,6 +7927,31 @@
     </w:p>
     <w:p>
       <w:pPr>
+        <w:rPr>
+          <w:rFonts w:ascii="Arial" w:hAnsi="Arial" w:cs="Arial"/>
+          <w:b/>
+          <w:bCs/>
+          <w:sz w:val="24"/>
+          <w:szCs w:val="24"/>
+          <w:u w:val="single"/>
+          <w:lang w:val="en-US"/>
+        </w:rPr>
+      </w:pPr>
+      <w:r>
+        <w:rPr>
+          <w:rFonts w:ascii="Arial" w:hAnsi="Arial" w:cs="Arial"/>
+          <w:b/>
+          <w:bCs/>
+          <w:sz w:val="24"/>
+          <w:szCs w:val="24"/>
+          <w:u w:val="single"/>
+          <w:lang w:val="en-US"/>
+        </w:rPr>
+        <w:br w:type="page"/>
+      </w:r>
+    </w:p>
+    <w:p>
+      <w:pPr>
         <w:spacing w:after="240" w:line="276" w:lineRule="auto"/>
         <w:jc w:val="both"/>
         <w:rPr>
@@ -7799,6 +7974,7 @@
           <w:u w:val="single"/>
           <w:lang w:val="en-US"/>
         </w:rPr>
+        <w:lastRenderedPageBreak/>
         <w:t xml:space="preserve">Step </w:t>
       </w:r>
       <w:r>
@@ -7880,36 +8056,6 @@
     </w:p>
     <w:p>
       <w:pPr>
-        <w:spacing w:after="0" w:line="276" w:lineRule="auto"/>
-        <w:contextualSpacing/>
-        <w:jc w:val="both"/>
-        <w:rPr>
-          <w:rFonts w:ascii="Arial" w:hAnsi="Arial" w:cs="Arial"/>
-          <w:b/>
-          <w:bCs/>
-          <w:sz w:val="24"/>
-          <w:szCs w:val="24"/>
-          <w:lang w:val="en-US"/>
-        </w:rPr>
-      </w:pPr>
-    </w:p>
-    <w:p>
-      <w:pPr>
-        <w:spacing w:after="0" w:line="276" w:lineRule="auto"/>
-        <w:contextualSpacing/>
-        <w:jc w:val="both"/>
-        <w:rPr>
-          <w:rFonts w:ascii="Arial" w:hAnsi="Arial" w:cs="Arial"/>
-          <w:b/>
-          <w:bCs/>
-          <w:sz w:val="24"/>
-          <w:szCs w:val="24"/>
-          <w:lang w:val="en-US"/>
-        </w:rPr>
-      </w:pPr>
-    </w:p>
-    <w:p>
-      <w:pPr>
         <w:pStyle w:val="ListParagraph"/>
         <w:numPr>
           <w:ilvl w:val="0"/>
@@ -7931,7 +8077,6 @@
           <w:sz w:val="24"/>
           <w:szCs w:val="24"/>
         </w:rPr>
-        <w:lastRenderedPageBreak/>
         <w:t>The following formula shall be used in determining annual committed energy savings</w:t>
       </w:r>
       <w:bookmarkEnd w:id="1"/>
@@ -8367,6 +8512,16 @@
           <w:lang w:val="en-US"/>
         </w:rPr>
       </w:pPr>
+      <w:r>
+        <w:rPr>
+          <w:rFonts w:ascii="Arial" w:hAnsi="Arial" w:cs="Arial"/>
+          <w:sz w:val="24"/>
+          <w:szCs w:val="24"/>
+          <w:u w:val="single"/>
+          <w:lang w:val="en-US"/>
+        </w:rPr>
+        <w:t>Example A</w:t>
+      </w:r>
     </w:p>
     <w:p>
       <w:pPr>
@@ -8383,19 +8538,156 @@
           <w:rFonts w:ascii="Arial" w:hAnsi="Arial" w:cs="Arial"/>
           <w:sz w:val="24"/>
           <w:szCs w:val="24"/>
-          <w:u w:val="single"/>
-          <w:lang w:val="en-US"/>
-        </w:rPr>
-      </w:pPr>
-      <w:r>
-        <w:rPr>
-          <w:rFonts w:ascii="Arial" w:hAnsi="Arial" w:cs="Arial"/>
-          <w:sz w:val="24"/>
-          <w:szCs w:val="24"/>
-          <w:u w:val="single"/>
-          <w:lang w:val="en-US"/>
-        </w:rPr>
-        <w:t>Example A</w:t>
+          <w:lang w:val="en-US"/>
+        </w:rPr>
+      </w:pPr>
+      <w:r>
+        <w:rPr>
+          <w:rFonts w:ascii="Arial" w:hAnsi="Arial" w:cs="Arial"/>
+          <w:sz w:val="24"/>
+          <w:szCs w:val="24"/>
+          <w:lang w:val="en-US"/>
+        </w:rPr>
+        <w:t>If the EEG Advance</w:t>
+      </w:r>
+      <w:r>
+        <w:rPr>
+          <w:rFonts w:ascii="Arial" w:hAnsi="Arial" w:cs="Arial"/>
+          <w:sz w:val="24"/>
+          <w:szCs w:val="24"/>
+          <w:lang w:val="en-US"/>
+        </w:rPr>
+        <w:t>d</w:t>
+      </w:r>
+      <w:r>
+        <w:rPr>
+          <w:rFonts w:ascii="Arial" w:hAnsi="Arial" w:cs="Arial"/>
+          <w:sz w:val="24"/>
+          <w:szCs w:val="24"/>
+          <w:lang w:val="en-US"/>
+        </w:rPr>
+        <w:t xml:space="preserve"> project involves replacing a NG boiler (efficiency 85%) by heat pump</w:t>
+      </w:r>
+      <w:r>
+        <w:rPr>
+          <w:rFonts w:ascii="Arial" w:hAnsi="Arial" w:cs="Arial"/>
+          <w:sz w:val="24"/>
+          <w:szCs w:val="24"/>
+          <w:lang w:val="en-US"/>
+        </w:rPr>
+        <w:t xml:space="preserve"> of efficiency </w:t>
+      </w:r>
+      <w:r>
+        <w:rPr>
+          <w:rFonts w:ascii="Arial" w:hAnsi="Arial" w:cs="Arial"/>
+          <w:sz w:val="24"/>
+          <w:szCs w:val="24"/>
+          <w:lang w:val="en-US"/>
+        </w:rPr>
+        <w:t>25</w:t>
+      </w:r>
+      <w:r>
+        <w:rPr>
+          <w:rFonts w:ascii="Arial" w:hAnsi="Arial" w:cs="Arial"/>
+          <w:sz w:val="24"/>
+          <w:szCs w:val="24"/>
+          <w:lang w:val="en-US"/>
+        </w:rPr>
+        <w:t>0%</w:t>
+      </w:r>
+      <w:r>
+        <w:rPr>
+          <w:rFonts w:ascii="Arial" w:hAnsi="Arial" w:cs="Arial"/>
+          <w:sz w:val="24"/>
+          <w:szCs w:val="24"/>
+          <w:lang w:val="en-US"/>
+        </w:rPr>
+        <w:t xml:space="preserve"> (COP 2.5)</w:t>
+      </w:r>
+      <w:r>
+        <w:rPr>
+          <w:rFonts w:ascii="Arial" w:hAnsi="Arial" w:cs="Arial"/>
+          <w:sz w:val="24"/>
+          <w:szCs w:val="24"/>
+          <w:lang w:val="en-US"/>
+        </w:rPr>
+        <w:t xml:space="preserve">. If the expected steam output is </w:t>
+      </w:r>
+      <w:r>
+        <w:rPr>
+          <w:rFonts w:ascii="Arial" w:hAnsi="Arial" w:cs="Arial"/>
+          <w:sz w:val="24"/>
+          <w:szCs w:val="24"/>
+          <w:lang w:val="en-US"/>
+        </w:rPr>
+        <w:t>500 kg</w:t>
+      </w:r>
+      <w:r>
+        <w:rPr>
+          <w:rFonts w:ascii="Arial" w:hAnsi="Arial" w:cs="Arial"/>
+          <w:sz w:val="24"/>
+          <w:szCs w:val="24"/>
+          <w:lang w:val="en-US"/>
+        </w:rPr>
+        <w:t>/</w:t>
+      </w:r>
+      <w:proofErr w:type="spellStart"/>
+      <w:r>
+        <w:rPr>
+          <w:rFonts w:ascii="Arial" w:hAnsi="Arial" w:cs="Arial"/>
+          <w:sz w:val="24"/>
+          <w:szCs w:val="24"/>
+          <w:lang w:val="en-US"/>
+        </w:rPr>
+        <w:t>hr</w:t>
+      </w:r>
+      <w:proofErr w:type="spellEnd"/>
+      <w:r>
+        <w:rPr>
+          <w:rFonts w:ascii="Arial" w:hAnsi="Arial" w:cs="Arial"/>
+          <w:sz w:val="24"/>
+          <w:szCs w:val="24"/>
+          <w:lang w:val="en-US"/>
+        </w:rPr>
+        <w:t xml:space="preserve"> at a steam enthalpy of 2,762 kJ/kg at 8000 operating hours/year (i.e. an annual expected output of </w:t>
+      </w:r>
+      <w:r>
+        <w:rPr>
+          <w:rFonts w:ascii="Arial" w:hAnsi="Arial" w:cs="Arial"/>
+          <w:sz w:val="24"/>
+          <w:szCs w:val="24"/>
+          <w:lang w:val="en-US"/>
+        </w:rPr>
+        <w:t>11</w:t>
+      </w:r>
+      <w:r>
+        <w:rPr>
+          <w:rFonts w:ascii="Arial" w:hAnsi="Arial" w:cs="Arial"/>
+          <w:sz w:val="24"/>
+          <w:szCs w:val="24"/>
+          <w:lang w:val="en-US"/>
+        </w:rPr>
+        <w:t xml:space="preserve"> </w:t>
+      </w:r>
+      <w:proofErr w:type="spellStart"/>
+      <w:r>
+        <w:rPr>
+          <w:rFonts w:ascii="Arial" w:hAnsi="Arial" w:cs="Arial"/>
+          <w:sz w:val="24"/>
+          <w:szCs w:val="24"/>
+          <w:lang w:val="en-US"/>
+        </w:rPr>
+        <w:t>TJthermal</w:t>
+      </w:r>
+      <w:proofErr w:type="spellEnd"/>
+      <w:r>
+        <w:rPr>
+          <w:rFonts w:ascii="Arial" w:hAnsi="Arial" w:cs="Arial"/>
+          <w:sz w:val="24"/>
+          <w:szCs w:val="24"/>
+          <w:lang w:val="en-US"/>
+        </w:rPr>
+        <w:t>), the computed annual committed energy savings will be</w:t>
       </w:r>
     </w:p>
     <w:p>
@@ -8423,34 +8715,83 @@
           <w:szCs w:val="24"/>
           <w:lang w:val="en-US"/>
         </w:rPr>
-        <w:t>If the EEG Advance</w:t>
-      </w:r>
-      <w:r>
-        <w:rPr>
-          <w:rFonts w:ascii="Arial" w:hAnsi="Arial" w:cs="Arial"/>
-          <w:sz w:val="24"/>
-          <w:szCs w:val="24"/>
-          <w:lang w:val="en-US"/>
-        </w:rPr>
-        <w:t>d</w:t>
-      </w:r>
-      <w:r>
-        <w:rPr>
-          <w:rFonts w:ascii="Arial" w:hAnsi="Arial" w:cs="Arial"/>
-          <w:sz w:val="24"/>
-          <w:szCs w:val="24"/>
-          <w:lang w:val="en-US"/>
-        </w:rPr>
-        <w:t xml:space="preserve"> project involves replacing a NG boiler (efficiency 85%) by heat pump</w:t>
-      </w:r>
-      <w:r>
-        <w:rPr>
-          <w:rFonts w:ascii="Arial" w:hAnsi="Arial" w:cs="Arial"/>
-          <w:sz w:val="24"/>
-          <w:szCs w:val="24"/>
-          <w:lang w:val="en-US"/>
-        </w:rPr>
-        <w:t xml:space="preserve"> of efficiency </w:t>
+        <w:t>(</w:t>
+      </w:r>
+      <w:r>
+        <w:rPr>
+          <w:rFonts w:ascii="Arial" w:hAnsi="Arial" w:cs="Arial"/>
+          <w:sz w:val="24"/>
+          <w:szCs w:val="24"/>
+          <w:lang w:val="en-US"/>
+        </w:rPr>
+        <w:t>11</w:t>
+      </w:r>
+      <w:r>
+        <w:rPr>
+          <w:rFonts w:ascii="Arial" w:hAnsi="Arial" w:cs="Arial"/>
+          <w:sz w:val="24"/>
+          <w:szCs w:val="24"/>
+          <w:lang w:val="en-US"/>
+        </w:rPr>
+        <w:t xml:space="preserve"> </w:t>
+      </w:r>
+      <w:proofErr w:type="spellStart"/>
+      <w:r>
+        <w:rPr>
+          <w:rFonts w:ascii="Arial" w:hAnsi="Arial" w:cs="Arial"/>
+          <w:sz w:val="24"/>
+          <w:szCs w:val="24"/>
+          <w:lang w:val="en-US"/>
+        </w:rPr>
+        <w:t>TJthermal</w:t>
+      </w:r>
+      <w:proofErr w:type="spellEnd"/>
+      <w:r>
+        <w:rPr>
+          <w:rFonts w:ascii="Arial" w:hAnsi="Arial" w:cs="Arial"/>
+          <w:sz w:val="24"/>
+          <w:szCs w:val="24"/>
+          <w:lang w:val="en-US"/>
+        </w:rPr>
+        <w:t>/85%) - (</w:t>
+      </w:r>
+      <w:r>
+        <w:rPr>
+          <w:rFonts w:ascii="Arial" w:hAnsi="Arial" w:cs="Arial"/>
+          <w:sz w:val="24"/>
+          <w:szCs w:val="24"/>
+          <w:lang w:val="en-US"/>
+        </w:rPr>
+        <w:t>11</w:t>
+      </w:r>
+      <w:r>
+        <w:rPr>
+          <w:rFonts w:ascii="Arial" w:hAnsi="Arial" w:cs="Arial"/>
+          <w:sz w:val="24"/>
+          <w:szCs w:val="24"/>
+          <w:lang w:val="en-US"/>
+        </w:rPr>
+        <w:t xml:space="preserve"> </w:t>
+      </w:r>
+      <w:proofErr w:type="spellStart"/>
+      <w:r>
+        <w:rPr>
+          <w:rFonts w:ascii="Arial" w:hAnsi="Arial" w:cs="Arial"/>
+          <w:sz w:val="24"/>
+          <w:szCs w:val="24"/>
+          <w:lang w:val="en-US"/>
+        </w:rPr>
+        <w:t>TJthermal</w:t>
+      </w:r>
+      <w:proofErr w:type="spellEnd"/>
+      <w:r>
+        <w:rPr>
+          <w:rFonts w:ascii="Arial" w:hAnsi="Arial" w:cs="Arial"/>
+          <w:sz w:val="24"/>
+          <w:szCs w:val="24"/>
+          <w:lang w:val="en-US"/>
+        </w:rPr>
+        <w:t>/</w:t>
       </w:r>
       <w:r>
         <w:rPr>
@@ -8468,102 +8809,54 @@
           <w:szCs w:val="24"/>
           <w:lang w:val="en-US"/>
         </w:rPr>
-        <w:t>0%</w:t>
-      </w:r>
-      <w:r>
-        <w:rPr>
-          <w:rFonts w:ascii="Arial" w:hAnsi="Arial" w:cs="Arial"/>
-          <w:sz w:val="24"/>
-          <w:szCs w:val="24"/>
-          <w:lang w:val="en-US"/>
-        </w:rPr>
-        <w:t xml:space="preserve"> (COP 2.5)</w:t>
-      </w:r>
-      <w:r>
-        <w:rPr>
-          <w:rFonts w:ascii="Arial" w:hAnsi="Arial" w:cs="Arial"/>
-          <w:sz w:val="24"/>
-          <w:szCs w:val="24"/>
-          <w:lang w:val="en-US"/>
-        </w:rPr>
-        <w:t xml:space="preserve">. If the expected steam output is </w:t>
-      </w:r>
-      <w:r>
-        <w:rPr>
-          <w:rFonts w:ascii="Arial" w:hAnsi="Arial" w:cs="Arial"/>
-          <w:sz w:val="24"/>
-          <w:szCs w:val="24"/>
-          <w:lang w:val="en-US"/>
-        </w:rPr>
-        <w:t>500 kg</w:t>
-      </w:r>
-      <w:r>
-        <w:rPr>
-          <w:rFonts w:ascii="Arial" w:hAnsi="Arial" w:cs="Arial"/>
-          <w:sz w:val="24"/>
-          <w:szCs w:val="24"/>
-          <w:lang w:val="en-US"/>
-        </w:rPr>
-        <w:t>/</w:t>
-      </w:r>
-      <w:proofErr w:type="spellStart"/>
-      <w:r>
-        <w:rPr>
-          <w:rFonts w:ascii="Arial" w:hAnsi="Arial" w:cs="Arial"/>
-          <w:sz w:val="24"/>
-          <w:szCs w:val="24"/>
-          <w:lang w:val="en-US"/>
-        </w:rPr>
-        <w:t>hr</w:t>
-      </w:r>
-      <w:proofErr w:type="spellEnd"/>
-      <w:r>
-        <w:rPr>
-          <w:rFonts w:ascii="Arial" w:hAnsi="Arial" w:cs="Arial"/>
-          <w:sz w:val="24"/>
-          <w:szCs w:val="24"/>
-          <w:lang w:val="en-US"/>
-        </w:rPr>
-        <w:t xml:space="preserve"> at a steam enthalpy of 2,762 kJ/kg at 8000 operating hours/year (i.e. an annual expected output of </w:t>
-      </w:r>
-      <w:r>
-        <w:rPr>
-          <w:rFonts w:ascii="Arial" w:hAnsi="Arial" w:cs="Arial"/>
-          <w:sz w:val="24"/>
-          <w:szCs w:val="24"/>
-          <w:lang w:val="en-US"/>
-        </w:rPr>
-        <w:t>11</w:t>
-      </w:r>
-      <w:r>
-        <w:rPr>
-          <w:rFonts w:ascii="Arial" w:hAnsi="Arial" w:cs="Arial"/>
-          <w:sz w:val="24"/>
-          <w:szCs w:val="24"/>
-          <w:lang w:val="en-US"/>
-        </w:rPr>
-        <w:t xml:space="preserve"> </w:t>
-      </w:r>
-      <w:proofErr w:type="spellStart"/>
-      <w:r>
-        <w:rPr>
-          <w:rFonts w:ascii="Arial" w:hAnsi="Arial" w:cs="Arial"/>
-          <w:sz w:val="24"/>
-          <w:szCs w:val="24"/>
-          <w:lang w:val="en-US"/>
-        </w:rPr>
-        <w:t>TJthermal</w:t>
-      </w:r>
-      <w:proofErr w:type="spellEnd"/>
-      <w:r>
-        <w:rPr>
-          <w:rFonts w:ascii="Arial" w:hAnsi="Arial" w:cs="Arial"/>
-          <w:sz w:val="24"/>
-          <w:szCs w:val="24"/>
-          <w:lang w:val="en-US"/>
-        </w:rPr>
-        <w:t>), the computed annual committed energy savings will be</w:t>
-      </w:r>
+        <w:t>0</w:t>
+      </w:r>
+      <w:r>
+        <w:rPr>
+          <w:rFonts w:ascii="Arial" w:hAnsi="Arial" w:cs="Arial"/>
+          <w:sz w:val="24"/>
+          <w:szCs w:val="24"/>
+          <w:lang w:val="en-US"/>
+        </w:rPr>
+        <w:t xml:space="preserve">%) = </w:t>
+      </w:r>
+      <w:r>
+        <w:rPr>
+          <w:rFonts w:ascii="Arial" w:hAnsi="Arial" w:cs="Arial"/>
+          <w:sz w:val="24"/>
+          <w:szCs w:val="24"/>
+          <w:lang w:val="en-US"/>
+        </w:rPr>
+        <w:t>8.54</w:t>
+      </w:r>
+      <w:r>
+        <w:rPr>
+          <w:rFonts w:ascii="Arial" w:hAnsi="Arial" w:cs="Arial"/>
+          <w:sz w:val="24"/>
+          <w:szCs w:val="24"/>
+          <w:lang w:val="en-US"/>
+        </w:rPr>
+        <w:t xml:space="preserve"> TJ</w:t>
+      </w:r>
+    </w:p>
+    <w:p>
+      <w:pPr>
+        <w:pBdr>
+          <w:top w:val="single" w:sz="4" w:space="1" w:color="auto"/>
+          <w:left w:val="single" w:sz="4" w:space="4" w:color="auto"/>
+          <w:bottom w:val="single" w:sz="4" w:space="1" w:color="auto"/>
+          <w:right w:val="single" w:sz="4" w:space="4" w:color="auto"/>
+        </w:pBdr>
+        <w:spacing w:after="0" w:line="240" w:lineRule="auto"/>
+        <w:ind w:left="720"/>
+        <w:jc w:val="both"/>
+        <w:rPr>
+          <w:rFonts w:ascii="Arial" w:hAnsi="Arial" w:cs="Arial"/>
+          <w:sz w:val="24"/>
+          <w:szCs w:val="24"/>
+          <w:lang w:val="en-US"/>
+        </w:rPr>
+      </w:pPr>
     </w:p>
     <w:p>
       <w:pPr>
@@ -8580,138 +8873,19 @@
           <w:rFonts w:ascii="Arial" w:hAnsi="Arial" w:cs="Arial"/>
           <w:sz w:val="24"/>
           <w:szCs w:val="24"/>
-          <w:lang w:val="en-US"/>
-        </w:rPr>
-      </w:pPr>
-      <w:r>
-        <w:rPr>
-          <w:rFonts w:ascii="Arial" w:hAnsi="Arial" w:cs="Arial"/>
-          <w:sz w:val="24"/>
-          <w:szCs w:val="24"/>
-          <w:lang w:val="en-US"/>
-        </w:rPr>
-        <w:t>(</w:t>
-      </w:r>
-      <w:r>
-        <w:rPr>
-          <w:rFonts w:ascii="Arial" w:hAnsi="Arial" w:cs="Arial"/>
-          <w:sz w:val="24"/>
-          <w:szCs w:val="24"/>
-          <w:lang w:val="en-US"/>
-        </w:rPr>
-        <w:t>11</w:t>
-      </w:r>
-      <w:r>
-        <w:rPr>
-          <w:rFonts w:ascii="Arial" w:hAnsi="Arial" w:cs="Arial"/>
-          <w:sz w:val="24"/>
-          <w:szCs w:val="24"/>
-          <w:lang w:val="en-US"/>
-        </w:rPr>
-        <w:t xml:space="preserve"> </w:t>
-      </w:r>
-      <w:proofErr w:type="spellStart"/>
-      <w:r>
-        <w:rPr>
-          <w:rFonts w:ascii="Arial" w:hAnsi="Arial" w:cs="Arial"/>
-          <w:sz w:val="24"/>
-          <w:szCs w:val="24"/>
-          <w:lang w:val="en-US"/>
-        </w:rPr>
-        <w:t>TJthermal</w:t>
-      </w:r>
-      <w:proofErr w:type="spellEnd"/>
-      <w:r>
-        <w:rPr>
-          <w:rFonts w:ascii="Arial" w:hAnsi="Arial" w:cs="Arial"/>
-          <w:sz w:val="24"/>
-          <w:szCs w:val="24"/>
-          <w:lang w:val="en-US"/>
-        </w:rPr>
-        <w:t>/85%) - (</w:t>
-      </w:r>
-      <w:r>
-        <w:rPr>
-          <w:rFonts w:ascii="Arial" w:hAnsi="Arial" w:cs="Arial"/>
-          <w:sz w:val="24"/>
-          <w:szCs w:val="24"/>
-          <w:lang w:val="en-US"/>
-        </w:rPr>
-        <w:t>11</w:t>
-      </w:r>
-      <w:r>
-        <w:rPr>
-          <w:rFonts w:ascii="Arial" w:hAnsi="Arial" w:cs="Arial"/>
-          <w:sz w:val="24"/>
-          <w:szCs w:val="24"/>
-          <w:lang w:val="en-US"/>
-        </w:rPr>
-        <w:t xml:space="preserve"> </w:t>
-      </w:r>
-      <w:proofErr w:type="spellStart"/>
-      <w:r>
-        <w:rPr>
-          <w:rFonts w:ascii="Arial" w:hAnsi="Arial" w:cs="Arial"/>
-          <w:sz w:val="24"/>
-          <w:szCs w:val="24"/>
-          <w:lang w:val="en-US"/>
-        </w:rPr>
-        <w:t>TJthermal</w:t>
-      </w:r>
-      <w:proofErr w:type="spellEnd"/>
-      <w:r>
-        <w:rPr>
-          <w:rFonts w:ascii="Arial" w:hAnsi="Arial" w:cs="Arial"/>
-          <w:sz w:val="24"/>
-          <w:szCs w:val="24"/>
-          <w:lang w:val="en-US"/>
-        </w:rPr>
-        <w:t>/</w:t>
-      </w:r>
-      <w:r>
-        <w:rPr>
-          <w:rFonts w:ascii="Arial" w:hAnsi="Arial" w:cs="Arial"/>
-          <w:sz w:val="24"/>
-          <w:szCs w:val="24"/>
-          <w:lang w:val="en-US"/>
-        </w:rPr>
-        <w:t>25</w:t>
-      </w:r>
-      <w:r>
-        <w:rPr>
-          <w:rFonts w:ascii="Arial" w:hAnsi="Arial" w:cs="Arial"/>
-          <w:sz w:val="24"/>
-          <w:szCs w:val="24"/>
-          <w:lang w:val="en-US"/>
-        </w:rPr>
-        <w:t>0</w:t>
-      </w:r>
-      <w:r>
-        <w:rPr>
-          <w:rFonts w:ascii="Arial" w:hAnsi="Arial" w:cs="Arial"/>
-          <w:sz w:val="24"/>
-          <w:szCs w:val="24"/>
-          <w:lang w:val="en-US"/>
-        </w:rPr>
-        <w:t xml:space="preserve">%) = </w:t>
-      </w:r>
-      <w:r>
-        <w:rPr>
-          <w:rFonts w:ascii="Arial" w:hAnsi="Arial" w:cs="Arial"/>
-          <w:sz w:val="24"/>
-          <w:szCs w:val="24"/>
-          <w:lang w:val="en-US"/>
-        </w:rPr>
-        <w:t>8.54</w:t>
-      </w:r>
-      <w:r>
-        <w:rPr>
-          <w:rFonts w:ascii="Arial" w:hAnsi="Arial" w:cs="Arial"/>
-          <w:sz w:val="24"/>
-          <w:szCs w:val="24"/>
-          <w:lang w:val="en-US"/>
-        </w:rPr>
-        <w:t xml:space="preserve"> TJ</w:t>
+          <w:u w:val="single"/>
+          <w:lang w:val="en-US"/>
+        </w:rPr>
+      </w:pPr>
+      <w:r>
+        <w:rPr>
+          <w:rFonts w:ascii="Arial" w:hAnsi="Arial" w:cs="Arial"/>
+          <w:sz w:val="24"/>
+          <w:szCs w:val="24"/>
+          <w:u w:val="single"/>
+          <w:lang w:val="en-US"/>
+        </w:rPr>
+        <w:t>Example B</w:t>
       </w:r>
     </w:p>
     <w:p>
@@ -8732,6 +8906,53 @@
           <w:lang w:val="en-US"/>
         </w:rPr>
       </w:pPr>
+      <w:r>
+        <w:rPr>
+          <w:rFonts w:ascii="Arial" w:hAnsi="Arial" w:cs="Arial"/>
+          <w:sz w:val="24"/>
+          <w:szCs w:val="24"/>
+          <w:lang w:val="en-US"/>
+        </w:rPr>
+        <w:t>If the EEG Advance</w:t>
+      </w:r>
+      <w:r>
+        <w:rPr>
+          <w:rFonts w:ascii="Arial" w:hAnsi="Arial" w:cs="Arial"/>
+          <w:sz w:val="24"/>
+          <w:szCs w:val="24"/>
+          <w:lang w:val="en-US"/>
+        </w:rPr>
+        <w:t>d</w:t>
+      </w:r>
+      <w:r>
+        <w:rPr>
+          <w:rFonts w:ascii="Arial" w:hAnsi="Arial" w:cs="Arial"/>
+          <w:sz w:val="24"/>
+          <w:szCs w:val="24"/>
+          <w:lang w:val="en-US"/>
+        </w:rPr>
+        <w:t xml:space="preserve"> project involves replacing an inefficient compressor (SEC of 3.6 kWh/Nm3) with a more efficient compressor (SEC of 3.53 kWh/Nm3), at a compressed air output of 500 Nm3/</w:t>
+      </w:r>
+      <w:proofErr w:type="spellStart"/>
+      <w:r>
+        <w:rPr>
+          <w:rFonts w:ascii="Arial" w:hAnsi="Arial" w:cs="Arial"/>
+          <w:sz w:val="24"/>
+          <w:szCs w:val="24"/>
+          <w:lang w:val="en-US"/>
+        </w:rPr>
+        <w:t>hr</w:t>
+      </w:r>
+      <w:proofErr w:type="spellEnd"/>
+      <w:r>
+        <w:rPr>
+          <w:rFonts w:ascii="Arial" w:hAnsi="Arial" w:cs="Arial"/>
+          <w:sz w:val="24"/>
+          <w:szCs w:val="24"/>
+          <w:lang w:val="en-US"/>
+        </w:rPr>
+        <w:t xml:space="preserve"> at 8000 operating hours/year, the computed annual committed energy savings will be </w:t>
+      </w:r>
     </w:p>
     <w:p>
       <w:pPr>
@@ -8748,20 +8969,1028 @@
           <w:rFonts w:ascii="Arial" w:hAnsi="Arial" w:cs="Arial"/>
           <w:sz w:val="24"/>
           <w:szCs w:val="24"/>
+          <w:lang w:val="en-US"/>
+        </w:rPr>
+      </w:pPr>
+      <w:r>
+        <w:rPr>
+          <w:rFonts w:ascii="Arial" w:hAnsi="Arial" w:cs="Arial"/>
+          <w:sz w:val="24"/>
+          <w:szCs w:val="24"/>
+          <w:lang w:val="en-US"/>
+        </w:rPr>
+        <w:t>500Nm3/</w:t>
+      </w:r>
+      <w:proofErr w:type="spellStart"/>
+      <w:r>
+        <w:rPr>
+          <w:rFonts w:ascii="Arial" w:hAnsi="Arial" w:cs="Arial"/>
+          <w:sz w:val="24"/>
+          <w:szCs w:val="24"/>
+          <w:lang w:val="en-US"/>
+        </w:rPr>
+        <w:t>hr</w:t>
+      </w:r>
+      <w:proofErr w:type="spellEnd"/>
+      <w:r>
+        <w:rPr>
+          <w:rFonts w:ascii="Arial" w:hAnsi="Arial" w:cs="Arial"/>
+          <w:sz w:val="24"/>
+          <w:szCs w:val="24"/>
+          <w:lang w:val="en-US"/>
+        </w:rPr>
+        <w:t xml:space="preserve"> </w:t>
+      </w:r>
+      <w:r>
+        <w:rPr>
+          <w:rFonts w:ascii="Arial" w:hAnsi="Arial" w:cs="Arial"/>
+          <w:sz w:val="24"/>
+          <w:szCs w:val="24"/>
+          <w:lang w:val="en-US"/>
+        </w:rPr>
+        <w:t>×</w:t>
+      </w:r>
+      <w:r>
+        <w:rPr>
+          <w:rFonts w:ascii="Arial" w:hAnsi="Arial" w:cs="Arial"/>
+          <w:sz w:val="24"/>
+          <w:szCs w:val="24"/>
+          <w:lang w:val="en-US"/>
+        </w:rPr>
+        <w:t xml:space="preserve"> 8000hrs * (3.6 - 3.53)</w:t>
+      </w:r>
+      <w:r>
+        <w:rPr>
+          <w:rFonts w:ascii="Arial" w:hAnsi="Arial" w:cs="Arial"/>
+          <w:sz w:val="24"/>
+          <w:szCs w:val="24"/>
+          <w:lang w:val="en-US"/>
+        </w:rPr>
+        <w:t xml:space="preserve"> </w:t>
+      </w:r>
+      <w:r>
+        <w:rPr>
+          <w:rFonts w:ascii="Arial" w:hAnsi="Arial" w:cs="Arial"/>
+          <w:sz w:val="24"/>
+          <w:szCs w:val="24"/>
+          <w:lang w:val="en-US"/>
+        </w:rPr>
+        <w:t>= 0.28 GWh</w:t>
+      </w:r>
+    </w:p>
+    <w:p>
+      <w:pPr>
+        <w:spacing w:after="0" w:line="276" w:lineRule="auto"/>
+        <w:ind w:left="720"/>
+        <w:contextualSpacing/>
+        <w:jc w:val="both"/>
+        <w:rPr>
+          <w:rFonts w:ascii="Arial" w:hAnsi="Arial" w:cs="Arial"/>
+          <w:sz w:val="24"/>
+          <w:szCs w:val="24"/>
+          <w:lang w:val="en-US"/>
+        </w:rPr>
+      </w:pPr>
+    </w:p>
+    <w:p>
+      <w:pPr>
+        <w:pStyle w:val="ListParagraph"/>
+        <w:numPr>
+          <w:ilvl w:val="0"/>
+          <w:numId w:val="16"/>
+        </w:numPr>
+        <w:spacing w:after="120"/>
+        <w:ind w:left="709" w:hanging="567"/>
+        <w:jc w:val="both"/>
+        <w:rPr>
+          <w:rFonts w:ascii="Arial" w:hAnsi="Arial" w:cs="Arial"/>
+          <w:sz w:val="24"/>
+          <w:szCs w:val="24"/>
+        </w:rPr>
+      </w:pPr>
+      <w:r>
+        <w:rPr>
+          <w:rFonts w:ascii="Arial" w:hAnsi="Arial" w:cs="Arial"/>
+          <w:sz w:val="24"/>
+          <w:szCs w:val="24"/>
+        </w:rPr>
+        <w:t>The following formula shall be used in determining annual expected output</w:t>
+      </w:r>
+      <w:r>
+        <w:rPr>
+          <w:rFonts w:ascii="Arial" w:hAnsi="Arial" w:cs="Arial"/>
+          <w:sz w:val="24"/>
+          <w:szCs w:val="24"/>
+        </w:rPr>
+        <w:t>:</w:t>
+      </w:r>
+    </w:p>
+    <w:p>
+      <w:pPr>
+        <w:pBdr>
+          <w:top w:val="single" w:sz="4" w:space="1" w:color="auto"/>
+          <w:left w:val="single" w:sz="4" w:space="4" w:color="auto"/>
+          <w:bottom w:val="single" w:sz="4" w:space="1" w:color="auto"/>
+          <w:right w:val="single" w:sz="4" w:space="4" w:color="auto"/>
+        </w:pBdr>
+        <w:spacing w:after="0" w:line="276" w:lineRule="auto"/>
+        <w:ind w:left="709" w:firstLine="11"/>
+        <w:jc w:val="both"/>
+        <w:rPr>
+          <w:rFonts w:ascii="Arial" w:hAnsi="Arial" w:cs="Arial"/>
+          <w:sz w:val="24"/>
+          <w:szCs w:val="24"/>
+          <w:lang w:val="en-US"/>
+        </w:rPr>
+      </w:pPr>
+      <w:r>
+        <w:rPr>
+          <w:rFonts w:ascii="Arial" w:hAnsi="Arial" w:cs="Arial"/>
+          <w:sz w:val="24"/>
+          <w:szCs w:val="24"/>
+          <w:lang w:val="en-US"/>
+        </w:rPr>
+        <w:t>Annual expected output</w:t>
+      </w:r>
+    </w:p>
+    <w:p>
+      <w:pPr>
+        <w:pBdr>
+          <w:top w:val="single" w:sz="4" w:space="1" w:color="auto"/>
+          <w:left w:val="single" w:sz="4" w:space="4" w:color="auto"/>
+          <w:bottom w:val="single" w:sz="4" w:space="1" w:color="auto"/>
+          <w:right w:val="single" w:sz="4" w:space="4" w:color="auto"/>
+        </w:pBdr>
+        <w:spacing w:after="0" w:line="276" w:lineRule="auto"/>
+        <w:ind w:left="709" w:firstLine="11"/>
+        <w:jc w:val="both"/>
+        <w:rPr>
+          <w:rFonts w:ascii="Arial" w:hAnsi="Arial" w:cs="Arial"/>
+          <w:sz w:val="24"/>
+          <w:szCs w:val="24"/>
+          <w:lang w:val="en-US"/>
+        </w:rPr>
+      </w:pPr>
+      <w:r>
+        <w:rPr>
+          <w:rFonts w:ascii="Arial" w:hAnsi="Arial" w:cs="Arial"/>
+          <w:sz w:val="24"/>
+          <w:szCs w:val="24"/>
+          <w:lang w:val="en-US"/>
+        </w:rPr>
+        <w:t>= actual annual operating hours × average hourly output</w:t>
+      </w:r>
+    </w:p>
+    <w:p>
+      <w:pPr>
+        <w:spacing w:after="0" w:line="276" w:lineRule="auto"/>
+        <w:jc w:val="both"/>
+        <w:rPr>
+          <w:rFonts w:ascii="Arial" w:hAnsi="Arial" w:cs="Arial"/>
+          <w:sz w:val="24"/>
+          <w:szCs w:val="24"/>
           <w:u w:val="single"/>
           <w:lang w:val="en-US"/>
         </w:rPr>
       </w:pPr>
-      <w:r>
-        <w:rPr>
-          <w:rFonts w:ascii="Arial" w:hAnsi="Arial" w:cs="Arial"/>
+    </w:p>
+    <w:p>
+      <w:pPr>
+        <w:pStyle w:val="ListParagraph"/>
+        <w:numPr>
+          <w:ilvl w:val="0"/>
+          <w:numId w:val="16"/>
+        </w:numPr>
+        <w:spacing w:after="120"/>
+        <w:ind w:left="709" w:hanging="567"/>
+        <w:jc w:val="both"/>
+        <w:rPr>
+          <w:rFonts w:ascii="Arial" w:hAnsi="Arial" w:cs="Arial"/>
+          <w:sz w:val="24"/>
+          <w:szCs w:val="24"/>
+        </w:rPr>
+      </w:pPr>
+      <w:r>
+        <w:rPr>
+          <w:rFonts w:ascii="Arial" w:hAnsi="Arial" w:cs="Arial"/>
+          <w:sz w:val="24"/>
+          <w:szCs w:val="24"/>
+        </w:rPr>
+        <w:t>The following formula shall be used in determining annual committed cost savings</w:t>
+      </w:r>
+      <w:r>
+        <w:rPr>
+          <w:rFonts w:ascii="Arial" w:hAnsi="Arial" w:cs="Arial"/>
+          <w:sz w:val="24"/>
+          <w:szCs w:val="24"/>
+        </w:rPr>
+        <w:t>:</w:t>
+      </w:r>
+    </w:p>
+    <w:p>
+      <w:pPr>
+        <w:pBdr>
+          <w:top w:val="single" w:sz="4" w:space="1" w:color="auto"/>
+          <w:left w:val="single" w:sz="4" w:space="4" w:color="auto"/>
+          <w:bottom w:val="single" w:sz="4" w:space="1" w:color="auto"/>
+          <w:right w:val="single" w:sz="4" w:space="4" w:color="auto"/>
+        </w:pBdr>
+        <w:spacing w:after="0" w:line="276" w:lineRule="auto"/>
+        <w:ind w:left="709" w:firstLine="11"/>
+        <w:jc w:val="both"/>
+        <w:rPr>
+          <w:rFonts w:ascii="Arial" w:hAnsi="Arial" w:cs="Arial"/>
+          <w:sz w:val="24"/>
+          <w:szCs w:val="24"/>
+          <w:lang w:val="en-US"/>
+        </w:rPr>
+      </w:pPr>
+      <w:r>
+        <w:rPr>
+          <w:rFonts w:ascii="Arial" w:hAnsi="Arial" w:cs="Arial"/>
+          <w:sz w:val="24"/>
+          <w:szCs w:val="24"/>
+          <w:lang w:val="en-US"/>
+        </w:rPr>
+        <w:t xml:space="preserve">Annual committed energy cost savings (S$) </w:t>
+      </w:r>
+    </w:p>
+    <w:p>
+      <w:pPr>
+        <w:pBdr>
+          <w:top w:val="single" w:sz="4" w:space="1" w:color="auto"/>
+          <w:left w:val="single" w:sz="4" w:space="4" w:color="auto"/>
+          <w:bottom w:val="single" w:sz="4" w:space="1" w:color="auto"/>
+          <w:right w:val="single" w:sz="4" w:space="4" w:color="auto"/>
+        </w:pBdr>
+        <w:spacing w:after="0" w:line="276" w:lineRule="auto"/>
+        <w:ind w:left="709" w:firstLine="11"/>
+        <w:jc w:val="both"/>
+        <w:rPr>
+          <w:rFonts w:ascii="Arial" w:hAnsi="Arial" w:cs="Arial"/>
+          <w:sz w:val="24"/>
+          <w:szCs w:val="24"/>
+          <w:lang w:val="en-US"/>
+        </w:rPr>
+      </w:pPr>
+      <w:r>
+        <w:rPr>
+          <w:rFonts w:ascii="Arial" w:hAnsi="Arial" w:cs="Arial"/>
+          <w:sz w:val="24"/>
+          <w:szCs w:val="24"/>
+          <w:lang w:val="en-US"/>
+        </w:rPr>
+        <w:t xml:space="preserve">= </w:t>
+      </w:r>
+      <w:r>
+        <w:rPr>
+          <w:rFonts w:ascii="Arial" w:hAnsi="Arial" w:cs="Arial"/>
+          <w:b/>
+          <w:bCs/>
           <w:sz w:val="24"/>
           <w:szCs w:val="24"/>
           <w:u w:val="single"/>
           <w:lang w:val="en-US"/>
         </w:rPr>
-        <w:t>Example B</w:t>
-      </w:r>
+        <w:t>actual</w:t>
+      </w:r>
+      <w:r>
+        <w:rPr>
+          <w:rFonts w:ascii="Arial" w:hAnsi="Arial" w:cs="Arial"/>
+          <w:sz w:val="24"/>
+          <w:szCs w:val="24"/>
+          <w:lang w:val="en-US"/>
+        </w:rPr>
+        <w:t xml:space="preserve"> energy tariff </w:t>
+      </w:r>
+      <w:r>
+        <w:rPr>
+          <w:rFonts w:ascii="Arial" w:hAnsi="Arial" w:cs="Arial"/>
+          <w:sz w:val="24"/>
+          <w:szCs w:val="24"/>
+          <w:lang w:val="en-US"/>
+        </w:rPr>
+        <w:t>×</w:t>
+      </w:r>
+      <w:r>
+        <w:rPr>
+          <w:rFonts w:ascii="Arial" w:hAnsi="Arial" w:cs="Arial"/>
+          <w:sz w:val="24"/>
+          <w:szCs w:val="24"/>
+          <w:lang w:val="en-US"/>
+        </w:rPr>
+        <w:t xml:space="preserve"> Annual committed energy savings</w:t>
+      </w:r>
+    </w:p>
+    <w:p>
+      <w:pPr>
+        <w:rPr>
+          <w:rFonts w:ascii="Arial" w:hAnsi="Arial" w:cs="Arial"/>
+          <w:b/>
+          <w:bCs/>
+          <w:sz w:val="24"/>
+          <w:szCs w:val="24"/>
+          <w:u w:val="single"/>
+          <w:lang w:val="en-US"/>
+        </w:rPr>
+      </w:pPr>
+      <w:r>
+        <w:rPr>
+          <w:rFonts w:ascii="Arial" w:hAnsi="Arial" w:cs="Arial"/>
+          <w:b/>
+          <w:bCs/>
+          <w:sz w:val="24"/>
+          <w:szCs w:val="24"/>
+          <w:u w:val="single"/>
+          <w:lang w:val="en-US"/>
+        </w:rPr>
+        <w:br w:type="page"/>
+      </w:r>
+    </w:p>
+    <w:p>
+      <w:pPr>
+        <w:spacing w:after="240" w:line="276" w:lineRule="auto"/>
+        <w:jc w:val="both"/>
+        <w:rPr>
+          <w:rFonts w:ascii="Arial" w:hAnsi="Arial" w:cs="Arial"/>
+          <w:b/>
+          <w:bCs/>
+          <w:sz w:val="24"/>
+          <w:szCs w:val="24"/>
+          <w:u w:val="single"/>
+          <w:lang w:val="en-US"/>
+        </w:rPr>
+      </w:pPr>
+      <w:r>
+        <w:rPr>
+          <w:rFonts w:ascii="Arial" w:hAnsi="Arial" w:cs="Arial"/>
+          <w:b/>
+          <w:bCs/>
+          <w:sz w:val="24"/>
+          <w:szCs w:val="24"/>
+          <w:u w:val="single"/>
+          <w:lang w:val="en-US"/>
+        </w:rPr>
+        <w:lastRenderedPageBreak/>
+        <w:t xml:space="preserve">Step </w:t>
+      </w:r>
+      <w:r>
+        <w:rPr>
+          <w:rFonts w:ascii="Arial" w:hAnsi="Arial" w:cs="Arial"/>
+          <w:b/>
+          <w:bCs/>
+          <w:sz w:val="24"/>
+          <w:szCs w:val="24"/>
+          <w:u w:val="single"/>
+          <w:lang w:val="en-US"/>
+        </w:rPr>
+        <w:t>four</w:t>
+      </w:r>
+      <w:r>
+        <w:rPr>
+          <w:rFonts w:ascii="Arial" w:hAnsi="Arial" w:cs="Arial"/>
+          <w:b/>
+          <w:bCs/>
+          <w:sz w:val="24"/>
+          <w:szCs w:val="24"/>
+          <w:u w:val="single"/>
+          <w:lang w:val="en-US"/>
+        </w:rPr>
+        <w:t xml:space="preserve">:  Compute simple payback period </w:t>
+      </w:r>
+    </w:p>
+    <w:p>
+      <w:pPr>
+        <w:pStyle w:val="ListParagraph"/>
+        <w:numPr>
+          <w:ilvl w:val="0"/>
+          <w:numId w:val="16"/>
+        </w:numPr>
+        <w:spacing w:after="120"/>
+        <w:ind w:left="709" w:hanging="567"/>
+        <w:jc w:val="both"/>
+        <w:rPr>
+          <w:rFonts w:ascii="Arial" w:hAnsi="Arial" w:cs="Arial"/>
+          <w:sz w:val="24"/>
+          <w:szCs w:val="24"/>
+        </w:rPr>
+      </w:pPr>
+      <w:r>
+        <w:rPr>
+          <w:rFonts w:ascii="Arial" w:hAnsi="Arial" w:cs="Arial"/>
+          <w:sz w:val="24"/>
+          <w:szCs w:val="24"/>
+        </w:rPr>
+        <w:t>The following formula shall be used in determining payback</w:t>
+      </w:r>
+      <w:r>
+        <w:rPr>
+          <w:rFonts w:ascii="Arial" w:hAnsi="Arial" w:cs="Arial"/>
+          <w:sz w:val="24"/>
+          <w:szCs w:val="24"/>
+        </w:rPr>
+        <w:t>:</w:t>
+      </w:r>
+    </w:p>
+    <w:p>
+      <w:pPr>
+        <w:pBdr>
+          <w:top w:val="single" w:sz="4" w:space="1" w:color="auto"/>
+          <w:left w:val="single" w:sz="4" w:space="4" w:color="auto"/>
+          <w:bottom w:val="single" w:sz="4" w:space="1" w:color="auto"/>
+          <w:right w:val="single" w:sz="4" w:space="4" w:color="auto"/>
+        </w:pBdr>
+        <w:spacing w:after="0" w:line="276" w:lineRule="auto"/>
+        <w:ind w:left="709"/>
+        <w:jc w:val="both"/>
+        <w:rPr>
+          <w:rFonts w:ascii="Arial" w:hAnsi="Arial" w:cs="Arial"/>
+          <w:sz w:val="24"/>
+          <w:szCs w:val="24"/>
+          <w:lang w:val="en-US"/>
+        </w:rPr>
+      </w:pPr>
+      <w:r>
+        <w:rPr>
+          <w:rFonts w:ascii="Arial" w:hAnsi="Arial" w:cs="Arial"/>
+          <w:sz w:val="24"/>
+          <w:szCs w:val="24"/>
+          <w:lang w:val="en-US"/>
+        </w:rPr>
+        <w:t xml:space="preserve">Payback = Project costs </w:t>
+      </w:r>
+      <w:r>
+        <w:rPr>
+          <w:rFonts w:ascii="Arial" w:hAnsi="Arial" w:cs="Arial"/>
+          <w:sz w:val="24"/>
+          <w:szCs w:val="24"/>
+          <w:lang w:val="en-US"/>
+        </w:rPr>
+        <w:t>÷</w:t>
+      </w:r>
+      <w:r>
+        <w:rPr>
+          <w:rFonts w:ascii="Arial" w:hAnsi="Arial" w:cs="Arial"/>
+          <w:sz w:val="24"/>
+          <w:szCs w:val="24"/>
+          <w:lang w:val="en-US"/>
+        </w:rPr>
+        <w:t xml:space="preserve"> annual committed energy cost savings</w:t>
+      </w:r>
+    </w:p>
+    <w:p>
+      <w:pPr>
+        <w:spacing w:after="0" w:line="276" w:lineRule="auto"/>
+        <w:ind w:left="993"/>
+        <w:contextualSpacing/>
+        <w:jc w:val="both"/>
+        <w:rPr>
+          <w:rFonts w:ascii="Arial" w:hAnsi="Arial" w:cs="Arial"/>
+          <w:sz w:val="24"/>
+          <w:szCs w:val="24"/>
+          <w:lang w:val="en-US"/>
+        </w:rPr>
+      </w:pPr>
+    </w:p>
+    <w:p>
+      <w:pPr>
+        <w:spacing w:after="240" w:line="276" w:lineRule="auto"/>
+        <w:jc w:val="both"/>
+        <w:rPr>
+          <w:rFonts w:ascii="Arial" w:hAnsi="Arial" w:cs="Arial"/>
+          <w:b/>
+          <w:bCs/>
+          <w:sz w:val="24"/>
+          <w:szCs w:val="24"/>
+          <w:u w:val="single"/>
+          <w:lang w:val="en-US"/>
+        </w:rPr>
+      </w:pPr>
+      <w:r>
+        <w:rPr>
+          <w:rFonts w:ascii="Arial" w:hAnsi="Arial" w:cs="Arial"/>
+          <w:b/>
+          <w:bCs/>
+          <w:sz w:val="24"/>
+          <w:szCs w:val="24"/>
+          <w:u w:val="single"/>
+          <w:lang w:val="en-US"/>
+        </w:rPr>
+        <w:t xml:space="preserve">Step </w:t>
+      </w:r>
+      <w:r>
+        <w:rPr>
+          <w:rFonts w:ascii="Arial" w:hAnsi="Arial" w:cs="Arial"/>
+          <w:b/>
+          <w:bCs/>
+          <w:sz w:val="24"/>
+          <w:szCs w:val="24"/>
+          <w:u w:val="single"/>
+          <w:lang w:val="en-US"/>
+        </w:rPr>
+        <w:t>five</w:t>
+      </w:r>
+      <w:r>
+        <w:rPr>
+          <w:rFonts w:ascii="Arial" w:hAnsi="Arial" w:cs="Arial"/>
+          <w:b/>
+          <w:bCs/>
+          <w:sz w:val="24"/>
+          <w:szCs w:val="24"/>
+          <w:u w:val="single"/>
+          <w:lang w:val="en-US"/>
+        </w:rPr>
+        <w:t>: Compute lifetime carbon abatement</w:t>
+      </w:r>
+    </w:p>
+    <w:p>
+      <w:pPr>
+        <w:pStyle w:val="ListParagraph"/>
+        <w:numPr>
+          <w:ilvl w:val="0"/>
+          <w:numId w:val="16"/>
+        </w:numPr>
+        <w:spacing w:after="0"/>
+        <w:ind w:left="709" w:hanging="567"/>
+        <w:jc w:val="both"/>
+        <w:rPr>
+          <w:rFonts w:ascii="Arial" w:hAnsi="Arial" w:cs="Arial"/>
+          <w:sz w:val="24"/>
+          <w:szCs w:val="24"/>
+        </w:rPr>
+      </w:pPr>
+      <w:r>
+        <w:rPr>
+          <w:rFonts w:ascii="Arial" w:hAnsi="Arial" w:cs="Arial"/>
+          <w:sz w:val="24"/>
+          <w:szCs w:val="24"/>
+        </w:rPr>
+        <w:t xml:space="preserve">The default equipment lifespan shall be 15 years, unless the project involves installing appliances under the mandatory energy label scheme where the following equipment lifespan shall be used: </w:t>
+      </w:r>
+    </w:p>
+    <w:p>
+      <w:pPr>
+        <w:numPr>
+          <w:ilvl w:val="0"/>
+          <w:numId w:val="13"/>
+        </w:numPr>
+        <w:spacing w:after="0" w:line="276" w:lineRule="auto"/>
+        <w:contextualSpacing/>
+        <w:jc w:val="both"/>
+        <w:rPr>
+          <w:rFonts w:ascii="Arial" w:hAnsi="Arial" w:cs="Arial"/>
+          <w:sz w:val="24"/>
+          <w:szCs w:val="24"/>
+          <w:lang w:val="en-US"/>
+        </w:rPr>
+      </w:pPr>
+      <w:r>
+        <w:rPr>
+          <w:rFonts w:ascii="Arial" w:hAnsi="Arial" w:cs="Arial"/>
+          <w:sz w:val="24"/>
+          <w:szCs w:val="24"/>
+          <w:lang w:val="en-US" w:eastAsia="en-US"/>
+        </w:rPr>
+        <w:t>7 years for MELS air-conditioner</w:t>
+      </w:r>
+      <w:r>
+        <w:rPr>
+          <w:rFonts w:ascii="Arial" w:hAnsi="Arial" w:cs="Arial"/>
+          <w:sz w:val="24"/>
+          <w:szCs w:val="24"/>
+          <w:lang w:val="en-US" w:eastAsia="en-US"/>
+        </w:rPr>
+        <w:t>; or</w:t>
+      </w:r>
+    </w:p>
+    <w:p>
+      <w:pPr>
+        <w:numPr>
+          <w:ilvl w:val="0"/>
+          <w:numId w:val="13"/>
+        </w:numPr>
+        <w:spacing w:after="0" w:line="276" w:lineRule="auto"/>
+        <w:contextualSpacing/>
+        <w:jc w:val="both"/>
+        <w:rPr>
+          <w:rFonts w:ascii="Arial" w:hAnsi="Arial" w:cs="Arial"/>
+          <w:sz w:val="24"/>
+          <w:szCs w:val="24"/>
+          <w:lang w:val="en-US"/>
+        </w:rPr>
+      </w:pPr>
+      <w:r>
+        <w:rPr>
+          <w:rFonts w:ascii="Arial" w:hAnsi="Arial" w:cs="Arial"/>
+          <w:sz w:val="24"/>
+          <w:szCs w:val="24"/>
+          <w:lang w:val="en-US" w:eastAsia="en-US"/>
+        </w:rPr>
+        <w:t>10 years for MELS refrigerator</w:t>
+      </w:r>
+      <w:r>
+        <w:rPr>
+          <w:rFonts w:ascii="Arial" w:hAnsi="Arial" w:cs="Arial"/>
+          <w:sz w:val="24"/>
+          <w:szCs w:val="24"/>
+          <w:lang w:val="en-US" w:eastAsia="en-US"/>
+        </w:rPr>
+        <w:t>; or</w:t>
+      </w:r>
+    </w:p>
+    <w:p>
+      <w:pPr>
+        <w:numPr>
+          <w:ilvl w:val="0"/>
+          <w:numId w:val="13"/>
+        </w:numPr>
+        <w:spacing w:after="0" w:line="276" w:lineRule="auto"/>
+        <w:contextualSpacing/>
+        <w:jc w:val="both"/>
+        <w:rPr>
+          <w:rFonts w:ascii="Arial" w:hAnsi="Arial" w:cs="Arial"/>
+          <w:sz w:val="24"/>
+          <w:szCs w:val="24"/>
+          <w:lang w:val="en-US"/>
+        </w:rPr>
+      </w:pPr>
+      <w:r>
+        <w:rPr>
+          <w:rFonts w:ascii="Arial" w:hAnsi="Arial" w:cs="Arial"/>
+          <w:sz w:val="24"/>
+          <w:szCs w:val="24"/>
+          <w:lang w:eastAsia="en-US"/>
+        </w:rPr>
+        <w:t>numbers of hours</w:t>
+      </w:r>
+      <w:r>
+        <w:rPr>
+          <w:rFonts w:ascii="Arial" w:hAnsi="Arial" w:cs="Arial"/>
+          <w:sz w:val="24"/>
+          <w:szCs w:val="24"/>
+          <w:lang w:eastAsia="en-US"/>
+        </w:rPr>
+        <w:t xml:space="preserve"> stated in design specs</w:t>
+      </w:r>
+      <w:r>
+        <w:rPr>
+          <w:rFonts w:ascii="Arial" w:hAnsi="Arial" w:cs="Arial"/>
+          <w:sz w:val="24"/>
+          <w:szCs w:val="24"/>
+          <w:lang w:eastAsia="en-US"/>
+        </w:rPr>
+        <w:t xml:space="preserve"> </w:t>
+      </w:r>
+      <w:r>
+        <w:rPr>
+          <w:rFonts w:ascii="Arial" w:hAnsi="Arial" w:cs="Arial"/>
+          <w:sz w:val="24"/>
+          <w:szCs w:val="24"/>
+          <w:lang w:eastAsia="en-US"/>
+        </w:rPr>
+        <w:t xml:space="preserve">÷ </w:t>
+      </w:r>
+      <w:r>
+        <w:rPr>
+          <w:rFonts w:ascii="Arial" w:hAnsi="Arial" w:cs="Arial"/>
+          <w:sz w:val="24"/>
+          <w:szCs w:val="24"/>
+          <w:lang w:eastAsia="en-US"/>
+        </w:rPr>
+        <w:t xml:space="preserve">usage per day </w:t>
+      </w:r>
+      <w:r>
+        <w:rPr>
+          <w:rFonts w:ascii="Arial" w:hAnsi="Arial" w:cs="Arial"/>
+          <w:sz w:val="24"/>
+          <w:szCs w:val="24"/>
+          <w:lang w:eastAsia="en-US"/>
+        </w:rPr>
+        <w:t xml:space="preserve">at facility </w:t>
+      </w:r>
+      <w:r>
+        <w:rPr>
+          <w:rFonts w:ascii="Arial" w:hAnsi="Arial" w:cs="Arial"/>
+          <w:sz w:val="24"/>
+          <w:szCs w:val="24"/>
+          <w:lang w:eastAsia="en-US"/>
+        </w:rPr>
+        <w:t>for lighting</w:t>
+      </w:r>
+      <w:r>
+        <w:rPr>
+          <w:rFonts w:ascii="Arial" w:hAnsi="Arial" w:cs="Arial"/>
+          <w:sz w:val="24"/>
+          <w:szCs w:val="24"/>
+          <w:lang w:eastAsia="en-US"/>
+        </w:rPr>
+        <w:t>.</w:t>
+      </w:r>
+    </w:p>
+    <w:p>
+      <w:pPr>
+        <w:spacing w:after="0" w:line="276" w:lineRule="auto"/>
+        <w:ind w:left="1440"/>
+        <w:contextualSpacing/>
+        <w:jc w:val="both"/>
+        <w:rPr>
+          <w:rFonts w:ascii="Arial" w:hAnsi="Arial" w:cs="Arial"/>
+          <w:sz w:val="24"/>
+          <w:szCs w:val="24"/>
+          <w:lang w:val="en-US"/>
+        </w:rPr>
+      </w:pPr>
+    </w:p>
+    <w:p>
+      <w:pPr>
+        <w:pStyle w:val="ListParagraph"/>
+        <w:numPr>
+          <w:ilvl w:val="0"/>
+          <w:numId w:val="16"/>
+        </w:numPr>
+        <w:spacing w:after="120"/>
+        <w:ind w:left="709" w:hanging="567"/>
+        <w:jc w:val="both"/>
+        <w:rPr>
+          <w:rFonts w:ascii="Arial" w:hAnsi="Arial" w:cs="Arial"/>
+          <w:sz w:val="24"/>
+          <w:szCs w:val="24"/>
+        </w:rPr>
+      </w:pPr>
+      <w:r>
+        <w:rPr>
+          <w:rFonts w:ascii="Arial" w:hAnsi="Arial" w:cs="Arial"/>
+          <w:sz w:val="24"/>
+          <w:szCs w:val="24"/>
+        </w:rPr>
+        <w:t>The following formula shall be used in determining lifetime carbon abatement</w:t>
+      </w:r>
+      <w:r>
+        <w:rPr>
+          <w:rFonts w:ascii="Arial" w:hAnsi="Arial" w:cs="Arial"/>
+          <w:sz w:val="24"/>
+          <w:szCs w:val="24"/>
+        </w:rPr>
+        <w:t>:</w:t>
+      </w:r>
+    </w:p>
+    <w:p>
+      <w:pPr>
+        <w:pBdr>
+          <w:top w:val="single" w:sz="4" w:space="1" w:color="auto"/>
+          <w:left w:val="single" w:sz="4" w:space="4" w:color="auto"/>
+          <w:bottom w:val="single" w:sz="4" w:space="1" w:color="auto"/>
+          <w:right w:val="single" w:sz="4" w:space="4" w:color="auto"/>
+        </w:pBdr>
+        <w:spacing w:after="0"/>
+        <w:ind w:left="720"/>
+        <w:jc w:val="both"/>
+        <w:rPr>
+          <w:rFonts w:ascii="Arial" w:hAnsi="Arial" w:cs="Arial"/>
+          <w:sz w:val="24"/>
+          <w:szCs w:val="24"/>
+          <w:lang w:val="en-US"/>
+        </w:rPr>
+      </w:pPr>
+      <w:r>
+        <w:rPr>
+          <w:rFonts w:ascii="Arial" w:hAnsi="Arial" w:cs="Arial"/>
+          <w:sz w:val="24"/>
+          <w:szCs w:val="24"/>
+          <w:lang w:val="en-US"/>
+        </w:rPr>
+        <w:t>Lifetime carbon abatement (tCO2)</w:t>
+      </w:r>
+    </w:p>
+    <w:p>
+      <w:pPr>
+        <w:pBdr>
+          <w:top w:val="single" w:sz="4" w:space="1" w:color="auto"/>
+          <w:left w:val="single" w:sz="4" w:space="4" w:color="auto"/>
+          <w:bottom w:val="single" w:sz="4" w:space="1" w:color="auto"/>
+          <w:right w:val="single" w:sz="4" w:space="4" w:color="auto"/>
+        </w:pBdr>
+        <w:ind w:left="720"/>
+        <w:jc w:val="both"/>
+        <w:rPr>
+          <w:rFonts w:ascii="Arial" w:hAnsi="Arial" w:cs="Arial"/>
+          <w:sz w:val="24"/>
+          <w:szCs w:val="24"/>
+          <w:lang w:val="en-US"/>
+        </w:rPr>
+      </w:pPr>
+      <w:r>
+        <w:rPr>
+          <w:rFonts w:ascii="Arial" w:hAnsi="Arial" w:cs="Arial"/>
+          <w:sz w:val="24"/>
+          <w:szCs w:val="24"/>
+          <w:lang w:val="en-US"/>
+        </w:rPr>
+        <w:t xml:space="preserve">= Annual committed energy savings </w:t>
+      </w:r>
+      <w:r>
+        <w:rPr>
+          <w:rFonts w:ascii="Arial" w:hAnsi="Arial" w:cs="Arial"/>
+          <w:sz w:val="24"/>
+          <w:szCs w:val="24"/>
+          <w:lang w:val="en-US"/>
+        </w:rPr>
+        <w:t>×</w:t>
+      </w:r>
+      <w:r>
+        <w:rPr>
+          <w:rFonts w:ascii="Arial" w:hAnsi="Arial" w:cs="Arial"/>
+          <w:sz w:val="24"/>
+          <w:szCs w:val="24"/>
+          <w:lang w:val="en-US"/>
+        </w:rPr>
+        <w:t xml:space="preserve"> equipment lifespan (years) </w:t>
+      </w:r>
+      <w:r>
+        <w:rPr>
+          <w:rFonts w:ascii="Arial" w:hAnsi="Arial" w:cs="Arial"/>
+          <w:sz w:val="24"/>
+          <w:szCs w:val="24"/>
+          <w:lang w:val="en-US"/>
+        </w:rPr>
+        <w:t>×</w:t>
+      </w:r>
+      <w:r>
+        <w:rPr>
+          <w:rFonts w:ascii="Arial" w:hAnsi="Arial" w:cs="Arial"/>
+          <w:sz w:val="24"/>
+          <w:szCs w:val="24"/>
+          <w:lang w:val="en-US"/>
+        </w:rPr>
+        <w:t xml:space="preserve"> carbon emission factor of the fuel used in existing system.</w:t>
+      </w:r>
+    </w:p>
+    <w:p>
+      <w:pPr>
+        <w:ind w:left="720"/>
+        <w:jc w:val="both"/>
+        <w:rPr>
+          <w:rFonts w:ascii="Arial" w:hAnsi="Arial" w:cs="Arial"/>
+          <w:sz w:val="24"/>
+          <w:szCs w:val="24"/>
+          <w:lang w:val="en-US"/>
+        </w:rPr>
+      </w:pPr>
+      <w:r>
+        <w:rPr>
+          <w:rFonts w:ascii="Arial" w:hAnsi="Arial" w:cs="Arial"/>
+          <w:sz w:val="24"/>
+          <w:szCs w:val="24"/>
+          <w:lang w:val="en-US"/>
+        </w:rPr>
+        <w:t xml:space="preserve">Where Carbon emission factor for NG = 56.114 tCO2/TJ, </w:t>
+      </w:r>
+    </w:p>
+    <w:p>
+      <w:pPr>
+        <w:ind w:left="720"/>
+        <w:jc w:val="both"/>
+        <w:rPr>
+          <w:rFonts w:ascii="Arial" w:hAnsi="Arial" w:cs="Arial"/>
+          <w:sz w:val="24"/>
+          <w:szCs w:val="24"/>
+          <w:lang w:val="en-US"/>
+        </w:rPr>
+      </w:pPr>
+      <w:r>
+        <w:rPr>
+          <w:rFonts w:ascii="Arial" w:hAnsi="Arial" w:cs="Arial"/>
+          <w:sz w:val="24"/>
+          <w:szCs w:val="24"/>
+          <w:lang w:val="en-US"/>
+        </w:rPr>
+        <w:t xml:space="preserve">Carbon emission factor for diesel = 74.1 tCO2/TJ, </w:t>
+      </w:r>
+    </w:p>
+    <w:p>
+      <w:pPr>
+        <w:ind w:left="720"/>
+        <w:jc w:val="both"/>
+        <w:rPr>
+          <w:rFonts w:ascii="Arial" w:hAnsi="Arial" w:cs="Arial"/>
+          <w:sz w:val="24"/>
+          <w:szCs w:val="24"/>
+          <w:lang w:val="en-US"/>
+        </w:rPr>
+      </w:pPr>
+      <w:r>
+        <w:rPr>
+          <w:rFonts w:ascii="Arial" w:hAnsi="Arial" w:cs="Arial"/>
+          <w:sz w:val="24"/>
+          <w:szCs w:val="24"/>
+          <w:lang w:val="en-US"/>
+        </w:rPr>
+        <w:t>Grid emission factor =</w:t>
+      </w:r>
+      <w:r>
+        <w:rPr>
+          <w:rFonts w:ascii="Arial" w:hAnsi="Arial" w:cs="Arial"/>
+          <w:sz w:val="24"/>
+          <w:szCs w:val="24"/>
+          <w:lang w:val="en-US"/>
+        </w:rPr>
+        <w:t xml:space="preserve"> </w:t>
+      </w:r>
+      <w:r>
+        <w:rPr>
+          <w:rFonts w:ascii="Arial" w:hAnsi="Arial" w:cs="Arial"/>
+          <w:sz w:val="24"/>
+          <w:szCs w:val="24"/>
+          <w:lang w:val="en-US"/>
+        </w:rPr>
+        <w:t>408 tCO2/GWh</w:t>
+      </w:r>
+    </w:p>
+    <w:p>
+      <w:pPr>
+        <w:ind w:left="720"/>
+        <w:jc w:val="both"/>
+        <w:rPr>
+          <w:rFonts w:ascii="Arial" w:hAnsi="Arial" w:cs="Arial"/>
+          <w:sz w:val="24"/>
+          <w:szCs w:val="24"/>
+          <w:lang w:val="en-US"/>
+        </w:rPr>
+      </w:pPr>
+      <w:r>
+        <w:rPr>
+          <w:rFonts w:ascii="Arial" w:hAnsi="Arial" w:cs="Arial"/>
+          <w:sz w:val="24"/>
+          <w:szCs w:val="24"/>
+          <w:lang w:val="en-US"/>
+        </w:rPr>
+        <w:t>The above factors may change on an annual basis and the figures would be updated whenever necessary</w:t>
+      </w:r>
+      <w:r>
+        <w:rPr>
+          <w:rFonts w:ascii="Arial" w:hAnsi="Arial" w:cs="Arial"/>
+          <w:sz w:val="24"/>
+          <w:szCs w:val="24"/>
+          <w:lang w:val="en-US"/>
+        </w:rPr>
+        <w:t>.</w:t>
+      </w:r>
+      <w:r>
+        <w:rPr>
+          <w:rFonts w:ascii="Arial" w:hAnsi="Arial" w:cs="Arial"/>
+          <w:sz w:val="24"/>
+          <w:szCs w:val="24"/>
+          <w:lang w:val="en-US"/>
+        </w:rPr>
+        <w:t xml:space="preserve"> The</w:t>
+      </w:r>
+      <w:r>
+        <w:rPr>
+          <w:rFonts w:ascii="Arial" w:hAnsi="Arial" w:cs="Arial"/>
+          <w:sz w:val="24"/>
+          <w:szCs w:val="24"/>
+          <w:lang w:val="en-US"/>
+        </w:rPr>
+        <w:t xml:space="preserve"> third-party qualified </w:t>
+      </w:r>
+      <w:r>
+        <w:rPr>
+          <w:rFonts w:ascii="Arial" w:hAnsi="Arial" w:cs="Arial"/>
+          <w:sz w:val="24"/>
+          <w:szCs w:val="24"/>
+          <w:lang w:val="en-US"/>
+        </w:rPr>
+        <w:t>assessor</w:t>
+      </w:r>
+      <w:r>
+        <w:rPr>
+          <w:rFonts w:ascii="Arial" w:hAnsi="Arial" w:cs="Arial"/>
+          <w:sz w:val="24"/>
+          <w:szCs w:val="24"/>
+          <w:lang w:val="en-US"/>
+        </w:rPr>
+        <w:t xml:space="preserve"> can propose other emission factor where applicable. </w:t>
+      </w:r>
+    </w:p>
+    <w:p>
+      <w:pPr>
+        <w:pBdr>
+          <w:top w:val="single" w:sz="4" w:space="1" w:color="auto"/>
+          <w:left w:val="single" w:sz="4" w:space="4" w:color="auto"/>
+          <w:bottom w:val="single" w:sz="4" w:space="1" w:color="auto"/>
+          <w:right w:val="single" w:sz="4" w:space="4" w:color="auto"/>
+        </w:pBdr>
+        <w:spacing w:after="0" w:line="240" w:lineRule="auto"/>
+        <w:ind w:left="720"/>
+        <w:jc w:val="both"/>
+        <w:rPr>
+          <w:rFonts w:ascii="Arial" w:hAnsi="Arial" w:cs="Arial"/>
+          <w:sz w:val="24"/>
+          <w:szCs w:val="24"/>
+          <w:u w:val="single"/>
+          <w:lang w:val="en-US"/>
+        </w:rPr>
+      </w:pPr>
     </w:p>
     <w:p>
       <w:pPr>
@@ -8778,55 +10007,88 @@
           <w:rFonts w:ascii="Arial" w:hAnsi="Arial" w:cs="Arial"/>
           <w:sz w:val="24"/>
           <w:szCs w:val="24"/>
-          <w:lang w:val="en-US"/>
-        </w:rPr>
-      </w:pPr>
-      <w:r>
-        <w:rPr>
-          <w:rFonts w:ascii="Arial" w:hAnsi="Arial" w:cs="Arial"/>
-          <w:sz w:val="24"/>
-          <w:szCs w:val="24"/>
-          <w:lang w:val="en-US"/>
-        </w:rPr>
-        <w:t>If the EEG Advance</w:t>
-      </w:r>
-      <w:r>
-        <w:rPr>
-          <w:rFonts w:ascii="Arial" w:hAnsi="Arial" w:cs="Arial"/>
-          <w:sz w:val="24"/>
-          <w:szCs w:val="24"/>
-          <w:lang w:val="en-US"/>
-        </w:rPr>
-        <w:t>d</w:t>
-      </w:r>
-      <w:r>
-        <w:rPr>
-          <w:rFonts w:ascii="Arial" w:hAnsi="Arial" w:cs="Arial"/>
-          <w:sz w:val="24"/>
-          <w:szCs w:val="24"/>
-          <w:lang w:val="en-US"/>
-        </w:rPr>
-        <w:t xml:space="preserve"> project involves replacing an inefficient compressor (SEC of 3.6 kWh/Nm3) with a more efficient compressor (SEC of 3.53 kWh/Nm3), at a compressed air output of 500 Nm3/</w:t>
-      </w:r>
-      <w:proofErr w:type="spellStart"/>
-      <w:r>
-        <w:rPr>
-          <w:rFonts w:ascii="Arial" w:hAnsi="Arial" w:cs="Arial"/>
-          <w:sz w:val="24"/>
-          <w:szCs w:val="24"/>
-          <w:lang w:val="en-US"/>
-        </w:rPr>
-        <w:t>hr</w:t>
-      </w:r>
-      <w:proofErr w:type="spellEnd"/>
-      <w:r>
-        <w:rPr>
-          <w:rFonts w:ascii="Arial" w:hAnsi="Arial" w:cs="Arial"/>
-          <w:sz w:val="24"/>
-          <w:szCs w:val="24"/>
-          <w:lang w:val="en-US"/>
-        </w:rPr>
-        <w:t xml:space="preserve"> at 8000 operating hours/year, the computed annual committed energy savings will be </w:t>
+          <w:u w:val="single"/>
+          <w:lang w:val="en-US"/>
+        </w:rPr>
+      </w:pPr>
+      <w:r>
+        <w:rPr>
+          <w:rFonts w:ascii="Arial" w:hAnsi="Arial" w:cs="Arial"/>
+          <w:sz w:val="24"/>
+          <w:szCs w:val="24"/>
+          <w:u w:val="single"/>
+          <w:lang w:val="en-US"/>
+        </w:rPr>
+        <w:t xml:space="preserve">For the same example in clause </w:t>
+      </w:r>
+      <w:r>
+        <w:rPr>
+          <w:rFonts w:ascii="Arial" w:hAnsi="Arial" w:cs="Arial"/>
+          <w:sz w:val="24"/>
+          <w:szCs w:val="24"/>
+          <w:u w:val="single"/>
+          <w:lang w:val="en-US"/>
+        </w:rPr>
+        <w:fldChar w:fldCharType="begin"/>
+      </w:r>
+      <w:r>
+        <w:rPr>
+          <w:rFonts w:ascii="Arial" w:hAnsi="Arial" w:cs="Arial"/>
+          <w:sz w:val="24"/>
+          <w:szCs w:val="24"/>
+          <w:u w:val="single"/>
+          <w:lang w:val="en-US"/>
+        </w:rPr>
+        <w:instrText xml:space="preserve"> REF _Ref160023698 \r \h  \* MERGEFORMAT </w:instrText>
+      </w:r>
+      <w:r>
+        <w:rPr>
+          <w:rFonts w:ascii="Arial" w:hAnsi="Arial" w:cs="Arial"/>
+          <w:sz w:val="24"/>
+          <w:szCs w:val="24"/>
+          <w:u w:val="single"/>
+          <w:lang w:val="en-US"/>
+        </w:rPr>
+      </w:r>
+      <w:r>
+        <w:rPr>
+          <w:rFonts w:ascii="Arial" w:hAnsi="Arial" w:cs="Arial"/>
+          <w:sz w:val="24"/>
+          <w:szCs w:val="24"/>
+          <w:u w:val="single"/>
+          <w:lang w:val="en-US"/>
+        </w:rPr>
+        <w:fldChar w:fldCharType="separate"/>
+      </w:r>
+      <w:r>
+        <w:rPr>
+          <w:rFonts w:ascii="Arial" w:hAnsi="Arial" w:cs="Arial"/>
+          <w:sz w:val="24"/>
+          <w:szCs w:val="24"/>
+          <w:u w:val="single"/>
+          <w:lang w:val="en-US"/>
+        </w:rPr>
+        <w:t>15)</w:t>
+      </w:r>
+      <w:r>
+        <w:rPr>
+          <w:rFonts w:ascii="Arial" w:hAnsi="Arial" w:cs="Arial"/>
+          <w:sz w:val="24"/>
+          <w:szCs w:val="24"/>
+          <w:u w:val="single"/>
+          <w:lang w:val="en-US"/>
+        </w:rPr>
+        <w:fldChar w:fldCharType="end"/>
+      </w:r>
+      <w:r>
+        <w:rPr>
+          <w:rFonts w:ascii="Arial" w:hAnsi="Arial" w:cs="Arial"/>
+          <w:sz w:val="24"/>
+          <w:szCs w:val="24"/>
+          <w:u w:val="single"/>
+          <w:lang w:val="en-US"/>
+        </w:rPr>
+        <w:t>, Example A</w:t>
       </w:r>
     </w:p>
     <w:p>
@@ -8854,27 +10116,62 @@
           <w:szCs w:val="24"/>
           <w:lang w:val="en-US"/>
         </w:rPr>
-        <w:t>500Nm3/</w:t>
-      </w:r>
-      <w:proofErr w:type="spellStart"/>
-      <w:r>
-        <w:rPr>
-          <w:rFonts w:ascii="Arial" w:hAnsi="Arial" w:cs="Arial"/>
-          <w:sz w:val="24"/>
-          <w:szCs w:val="24"/>
-          <w:lang w:val="en-US"/>
-        </w:rPr>
-        <w:t>hr</w:t>
-      </w:r>
-      <w:proofErr w:type="spellEnd"/>
-      <w:r>
-        <w:rPr>
-          <w:rFonts w:ascii="Arial" w:hAnsi="Arial" w:cs="Arial"/>
-          <w:sz w:val="24"/>
-          <w:szCs w:val="24"/>
-          <w:lang w:val="en-US"/>
-        </w:rPr>
-        <w:t xml:space="preserve"> </w:t>
+        <w:t>If the EEG Advance</w:t>
+      </w:r>
+      <w:r>
+        <w:rPr>
+          <w:rFonts w:ascii="Arial" w:hAnsi="Arial" w:cs="Arial"/>
+          <w:sz w:val="24"/>
+          <w:szCs w:val="24"/>
+          <w:lang w:val="en-US"/>
+        </w:rPr>
+        <w:t>d</w:t>
+      </w:r>
+      <w:r>
+        <w:rPr>
+          <w:rFonts w:ascii="Arial" w:hAnsi="Arial" w:cs="Arial"/>
+          <w:sz w:val="24"/>
+          <w:szCs w:val="24"/>
+          <w:lang w:val="en-US"/>
+        </w:rPr>
+        <w:t xml:space="preserve"> project involves replacing an NG boiler (efficiency 85%) by heat pump, the lifetime carbon abatement (tCO2) will be </w:t>
+      </w:r>
+    </w:p>
+    <w:p>
+      <w:pPr>
+        <w:pBdr>
+          <w:top w:val="single" w:sz="4" w:space="1" w:color="auto"/>
+          <w:left w:val="single" w:sz="4" w:space="4" w:color="auto"/>
+          <w:bottom w:val="single" w:sz="4" w:space="1" w:color="auto"/>
+          <w:right w:val="single" w:sz="4" w:space="4" w:color="auto"/>
+        </w:pBdr>
+        <w:spacing w:after="120" w:line="240" w:lineRule="auto"/>
+        <w:ind w:left="720"/>
+        <w:jc w:val="both"/>
+        <w:rPr>
+          <w:rFonts w:ascii="Arial" w:hAnsi="Arial" w:cs="Arial"/>
+          <w:sz w:val="24"/>
+          <w:szCs w:val="24"/>
+          <w:lang w:val="en-US"/>
+        </w:rPr>
+      </w:pPr>
+      <w:r>
+        <w:rPr>
+          <w:rFonts w:ascii="Arial" w:hAnsi="Arial" w:cs="Arial"/>
+          <w:sz w:val="24"/>
+          <w:szCs w:val="24"/>
+          <w:lang w:val="en-US"/>
+        </w:rPr>
+        <w:t>8.54</w:t>
+      </w:r>
+      <w:r>
+        <w:rPr>
+          <w:rFonts w:ascii="Arial" w:hAnsi="Arial" w:cs="Arial"/>
+          <w:sz w:val="24"/>
+          <w:szCs w:val="24"/>
+          <w:lang w:val="en-US"/>
+        </w:rPr>
+        <w:t xml:space="preserve"> TJ </w:t>
       </w:r>
       <w:r>
         <w:rPr>
@@ -8892,25 +10189,71 @@
           <w:szCs w:val="24"/>
           <w:lang w:val="en-US"/>
         </w:rPr>
-        <w:t xml:space="preserve"> 8000hrs * (3.6 - 3.53)</w:t>
-      </w:r>
-      <w:r>
-        <w:rPr>
-          <w:rFonts w:ascii="Arial" w:hAnsi="Arial" w:cs="Arial"/>
-          <w:sz w:val="24"/>
-          <w:szCs w:val="24"/>
-          <w:lang w:val="en-US"/>
-        </w:rPr>
-        <w:t xml:space="preserve"> </w:t>
-      </w:r>
-      <w:r>
-        <w:rPr>
-          <w:rFonts w:ascii="Arial" w:hAnsi="Arial" w:cs="Arial"/>
-          <w:sz w:val="24"/>
-          <w:szCs w:val="24"/>
-          <w:lang w:val="en-US"/>
-        </w:rPr>
-        <w:t>= 0.28 GWh</w:t>
+        <w:t xml:space="preserve"> 15 years </w:t>
+      </w:r>
+      <w:r>
+        <w:rPr>
+          <w:rFonts w:ascii="Arial" w:hAnsi="Arial" w:cs="Arial"/>
+          <w:sz w:val="24"/>
+          <w:szCs w:val="24"/>
+          <w:lang w:val="en-US"/>
+        </w:rPr>
+        <w:t>×</w:t>
+      </w:r>
+      <w:r>
+        <w:rPr>
+          <w:rFonts w:ascii="Arial" w:hAnsi="Arial" w:cs="Arial"/>
+          <w:sz w:val="24"/>
+          <w:szCs w:val="24"/>
+          <w:lang w:val="en-US"/>
+        </w:rPr>
+        <w:t xml:space="preserve"> 56.114 tCO2/TJ  = </w:t>
+      </w:r>
+      <w:r>
+        <w:rPr>
+          <w:rFonts w:ascii="Arial" w:hAnsi="Arial" w:cs="Arial"/>
+          <w:sz w:val="24"/>
+          <w:szCs w:val="24"/>
+          <w:lang w:val="en-US"/>
+        </w:rPr>
+        <w:t>7188</w:t>
+      </w:r>
+      <w:r>
+        <w:rPr>
+          <w:rFonts w:ascii="Arial" w:hAnsi="Arial" w:cs="Arial"/>
+          <w:sz w:val="24"/>
+          <w:szCs w:val="24"/>
+          <w:lang w:val="en-US"/>
+        </w:rPr>
+        <w:t xml:space="preserve"> tCO2</w:t>
+      </w:r>
+    </w:p>
+    <w:p>
+      <w:pPr>
+        <w:pBdr>
+          <w:top w:val="single" w:sz="4" w:space="1" w:color="auto"/>
+          <w:left w:val="single" w:sz="4" w:space="4" w:color="auto"/>
+          <w:bottom w:val="single" w:sz="4" w:space="1" w:color="auto"/>
+          <w:right w:val="single" w:sz="4" w:space="4" w:color="auto"/>
+        </w:pBdr>
+        <w:spacing w:after="0" w:line="240" w:lineRule="auto"/>
+        <w:ind w:left="720"/>
+        <w:jc w:val="both"/>
+        <w:rPr>
+          <w:rFonts w:ascii="Arial" w:hAnsi="Arial" w:cs="Arial"/>
+          <w:sz w:val="24"/>
+          <w:szCs w:val="24"/>
+          <w:lang w:val="en-US"/>
+        </w:rPr>
+      </w:pPr>
+      <w:r>
+        <w:rPr>
+          <w:rFonts w:ascii="Arial" w:hAnsi="Arial" w:cs="Arial"/>
+          <w:sz w:val="24"/>
+          <w:szCs w:val="24"/>
+          <w:lang w:val="en-US"/>
+        </w:rPr>
+        <w:t>where 56.114 tCO2/TJ is the default NG emission factor.</w:t>
       </w:r>
     </w:p>
     <w:p>
@@ -8934,77 +10277,101 @@
     </w:p>
     <w:p>
       <w:pPr>
-        <w:spacing w:after="0" w:line="276" w:lineRule="auto"/>
-        <w:ind w:left="720"/>
-        <w:contextualSpacing/>
-        <w:jc w:val="both"/>
-        <w:rPr>
-          <w:rFonts w:ascii="Arial" w:hAnsi="Arial" w:cs="Arial"/>
-          <w:sz w:val="24"/>
-          <w:szCs w:val="24"/>
-          <w:lang w:val="en-US"/>
-        </w:rPr>
-      </w:pPr>
-    </w:p>
-    <w:p>
-      <w:pPr>
-        <w:pStyle w:val="ListParagraph"/>
-        <w:numPr>
-          <w:ilvl w:val="0"/>
-          <w:numId w:val="16"/>
-        </w:numPr>
-        <w:spacing w:after="120"/>
-        <w:ind w:left="709" w:hanging="567"/>
-        <w:jc w:val="both"/>
-        <w:rPr>
-          <w:rFonts w:ascii="Arial" w:hAnsi="Arial" w:cs="Arial"/>
-          <w:sz w:val="24"/>
-          <w:szCs w:val="24"/>
-        </w:rPr>
-      </w:pPr>
-      <w:r>
-        <w:rPr>
-          <w:rFonts w:ascii="Arial" w:hAnsi="Arial" w:cs="Arial"/>
-          <w:sz w:val="24"/>
-          <w:szCs w:val="24"/>
-        </w:rPr>
-        <w:t>The following formula shall be used in determining annual expected output</w:t>
-      </w:r>
-      <w:r>
-        <w:rPr>
-          <w:rFonts w:ascii="Arial" w:hAnsi="Arial" w:cs="Arial"/>
-          <w:sz w:val="24"/>
-          <w:szCs w:val="24"/>
-        </w:rPr>
-        <w:t>:</w:t>
-      </w:r>
-    </w:p>
-    <w:p>
-      <w:pPr>
         <w:pBdr>
           <w:top w:val="single" w:sz="4" w:space="1" w:color="auto"/>
           <w:left w:val="single" w:sz="4" w:space="4" w:color="auto"/>
           <w:bottom w:val="single" w:sz="4" w:space="1" w:color="auto"/>
           <w:right w:val="single" w:sz="4" w:space="4" w:color="auto"/>
         </w:pBdr>
-        <w:spacing w:after="0" w:line="276" w:lineRule="auto"/>
-        <w:ind w:left="709" w:firstLine="11"/>
+        <w:spacing w:line="240" w:lineRule="auto"/>
+        <w:ind w:left="720"/>
         <w:jc w:val="both"/>
         <w:rPr>
           <w:rFonts w:ascii="Arial" w:hAnsi="Arial" w:cs="Arial"/>
           <w:sz w:val="24"/>
           <w:szCs w:val="24"/>
-          <w:lang w:val="en-US"/>
-        </w:rPr>
-      </w:pPr>
-      <w:r>
-        <w:rPr>
-          <w:rFonts w:ascii="Arial" w:hAnsi="Arial" w:cs="Arial"/>
-          <w:sz w:val="24"/>
-          <w:szCs w:val="24"/>
-          <w:lang w:val="en-US"/>
-        </w:rPr>
-        <w:t>Annual expected output</w:t>
+          <w:u w:val="single"/>
+          <w:lang w:val="en-US"/>
+        </w:rPr>
+      </w:pPr>
+      <w:r>
+        <w:rPr>
+          <w:rFonts w:ascii="Arial" w:hAnsi="Arial" w:cs="Arial"/>
+          <w:sz w:val="24"/>
+          <w:szCs w:val="24"/>
+          <w:u w:val="single"/>
+          <w:lang w:val="en-US"/>
+        </w:rPr>
+        <w:t xml:space="preserve">For the same example in clause </w:t>
+      </w:r>
+      <w:r>
+        <w:rPr>
+          <w:rFonts w:ascii="Arial" w:hAnsi="Arial" w:cs="Arial"/>
+          <w:sz w:val="24"/>
+          <w:szCs w:val="24"/>
+          <w:u w:val="single"/>
+          <w:lang w:val="en-US"/>
+        </w:rPr>
+        <w:fldChar w:fldCharType="begin"/>
+      </w:r>
+      <w:r>
+        <w:rPr>
+          <w:rFonts w:ascii="Arial" w:hAnsi="Arial" w:cs="Arial"/>
+          <w:sz w:val="24"/>
+          <w:szCs w:val="24"/>
+          <w:u w:val="single"/>
+          <w:lang w:val="en-US"/>
+        </w:rPr>
+        <w:instrText xml:space="preserve"> REF _Ref160023698 \r \h  \* MERGEFORMAT </w:instrText>
+      </w:r>
+      <w:r>
+        <w:rPr>
+          <w:rFonts w:ascii="Arial" w:hAnsi="Arial" w:cs="Arial"/>
+          <w:sz w:val="24"/>
+          <w:szCs w:val="24"/>
+          <w:u w:val="single"/>
+          <w:lang w:val="en-US"/>
+        </w:rPr>
+      </w:r>
+      <w:r>
+        <w:rPr>
+          <w:rFonts w:ascii="Arial" w:hAnsi="Arial" w:cs="Arial"/>
+          <w:sz w:val="24"/>
+          <w:szCs w:val="24"/>
+          <w:u w:val="single"/>
+          <w:lang w:val="en-US"/>
+        </w:rPr>
+        <w:fldChar w:fldCharType="separate"/>
+      </w:r>
+      <w:r>
+        <w:rPr>
+          <w:rFonts w:ascii="Arial" w:hAnsi="Arial" w:cs="Arial"/>
+          <w:sz w:val="24"/>
+          <w:szCs w:val="24"/>
+          <w:u w:val="single"/>
+          <w:lang w:val="en-US"/>
+        </w:rPr>
+        <w:t>15)</w:t>
+      </w:r>
+      <w:r>
+        <w:rPr>
+          <w:rFonts w:ascii="Arial" w:hAnsi="Arial" w:cs="Arial"/>
+          <w:sz w:val="24"/>
+          <w:szCs w:val="24"/>
+          <w:u w:val="single"/>
+          <w:lang w:val="en-US"/>
+        </w:rPr>
+        <w:fldChar w:fldCharType="end"/>
+      </w:r>
+      <w:r>
+        <w:rPr>
+          <w:rFonts w:ascii="Arial" w:hAnsi="Arial" w:cs="Arial"/>
+          <w:sz w:val="24"/>
+          <w:szCs w:val="24"/>
+          <w:u w:val="single"/>
+          <w:lang w:val="en-US"/>
+        </w:rPr>
+        <w:t>, Example B</w:t>
       </w:r>
     </w:p>
     <w:p>
@@ -9015,8 +10382,8 @@
           <w:bottom w:val="single" w:sz="4" w:space="1" w:color="auto"/>
           <w:right w:val="single" w:sz="4" w:space="4" w:color="auto"/>
         </w:pBdr>
-        <w:spacing w:after="0" w:line="276" w:lineRule="auto"/>
-        <w:ind w:left="709" w:firstLine="11"/>
+        <w:spacing w:line="240" w:lineRule="auto"/>
+        <w:ind w:left="720"/>
         <w:jc w:val="both"/>
         <w:rPr>
           <w:rFonts w:ascii="Arial" w:hAnsi="Arial" w:cs="Arial"/>
@@ -9032,53 +10399,34 @@
           <w:szCs w:val="24"/>
           <w:lang w:val="en-US"/>
         </w:rPr>
-        <w:t>= actual annual operating hours × average hourly output</w:t>
-      </w:r>
-    </w:p>
-    <w:p>
-      <w:pPr>
-        <w:spacing w:after="0" w:line="276" w:lineRule="auto"/>
-        <w:jc w:val="both"/>
-        <w:rPr>
-          <w:rFonts w:ascii="Arial" w:hAnsi="Arial" w:cs="Arial"/>
-          <w:sz w:val="24"/>
-          <w:szCs w:val="24"/>
-          <w:u w:val="single"/>
-          <w:lang w:val="en-US"/>
-        </w:rPr>
-      </w:pPr>
-    </w:p>
-    <w:p>
-      <w:pPr>
-        <w:pStyle w:val="ListParagraph"/>
-        <w:numPr>
-          <w:ilvl w:val="0"/>
-          <w:numId w:val="16"/>
-        </w:numPr>
-        <w:spacing w:after="120"/>
-        <w:ind w:left="709" w:hanging="567"/>
-        <w:jc w:val="both"/>
-        <w:rPr>
-          <w:rFonts w:ascii="Arial" w:hAnsi="Arial" w:cs="Arial"/>
-          <w:sz w:val="24"/>
-          <w:szCs w:val="24"/>
-        </w:rPr>
-      </w:pPr>
-      <w:r>
-        <w:rPr>
-          <w:rFonts w:ascii="Arial" w:hAnsi="Arial" w:cs="Arial"/>
-          <w:sz w:val="24"/>
-          <w:szCs w:val="24"/>
-        </w:rPr>
-        <w:t>The following formula shall be used in determining annual committed cost savings</w:t>
-      </w:r>
-      <w:r>
-        <w:rPr>
-          <w:rFonts w:ascii="Arial" w:hAnsi="Arial" w:cs="Arial"/>
-          <w:sz w:val="24"/>
-          <w:szCs w:val="24"/>
-        </w:rPr>
-        <w:t>:</w:t>
+        <w:t>I</w:t>
+      </w:r>
+      <w:r>
+        <w:rPr>
+          <w:rFonts w:ascii="Arial" w:hAnsi="Arial" w:cs="Arial"/>
+          <w:sz w:val="24"/>
+          <w:szCs w:val="24"/>
+          <w:lang w:val="en-US"/>
+        </w:rPr>
+        <w:t>f the EEG Advance</w:t>
+      </w:r>
+      <w:r>
+        <w:rPr>
+          <w:rFonts w:ascii="Arial" w:hAnsi="Arial" w:cs="Arial"/>
+          <w:sz w:val="24"/>
+          <w:szCs w:val="24"/>
+          <w:lang w:val="en-US"/>
+        </w:rPr>
+        <w:t>d</w:t>
+      </w:r>
+      <w:r>
+        <w:rPr>
+          <w:rFonts w:ascii="Arial" w:hAnsi="Arial" w:cs="Arial"/>
+          <w:sz w:val="24"/>
+          <w:szCs w:val="24"/>
+          <w:lang w:val="en-US"/>
+        </w:rPr>
+        <w:t xml:space="preserve"> project involves replacing an inefficient compressor with an efficient compressor, the lifetime carbon abatement (tCO2) will be </w:t>
       </w:r>
     </w:p>
     <w:p>
@@ -9089,554 +10437,7 @@
           <w:bottom w:val="single" w:sz="4" w:space="1" w:color="auto"/>
           <w:right w:val="single" w:sz="4" w:space="4" w:color="auto"/>
         </w:pBdr>
-        <w:spacing w:after="0" w:line="276" w:lineRule="auto"/>
-        <w:ind w:left="709" w:firstLine="11"/>
-        <w:jc w:val="both"/>
-        <w:rPr>
-          <w:rFonts w:ascii="Arial" w:hAnsi="Arial" w:cs="Arial"/>
-          <w:sz w:val="24"/>
-          <w:szCs w:val="24"/>
-          <w:lang w:val="en-US"/>
-        </w:rPr>
-      </w:pPr>
-      <w:r>
-        <w:rPr>
-          <w:rFonts w:ascii="Arial" w:hAnsi="Arial" w:cs="Arial"/>
-          <w:sz w:val="24"/>
-          <w:szCs w:val="24"/>
-          <w:lang w:val="en-US"/>
-        </w:rPr>
-        <w:t xml:space="preserve">Annual committed energy cost savings (S$) </w:t>
-      </w:r>
-    </w:p>
-    <w:p>
-      <w:pPr>
-        <w:pBdr>
-          <w:top w:val="single" w:sz="4" w:space="1" w:color="auto"/>
-          <w:left w:val="single" w:sz="4" w:space="4" w:color="auto"/>
-          <w:bottom w:val="single" w:sz="4" w:space="1" w:color="auto"/>
-          <w:right w:val="single" w:sz="4" w:space="4" w:color="auto"/>
-        </w:pBdr>
-        <w:spacing w:after="0" w:line="276" w:lineRule="auto"/>
-        <w:ind w:left="709" w:firstLine="11"/>
-        <w:jc w:val="both"/>
-        <w:rPr>
-          <w:rFonts w:ascii="Arial" w:hAnsi="Arial" w:cs="Arial"/>
-          <w:sz w:val="24"/>
-          <w:szCs w:val="24"/>
-          <w:lang w:val="en-US"/>
-        </w:rPr>
-      </w:pPr>
-      <w:r>
-        <w:rPr>
-          <w:rFonts w:ascii="Arial" w:hAnsi="Arial" w:cs="Arial"/>
-          <w:sz w:val="24"/>
-          <w:szCs w:val="24"/>
-          <w:lang w:val="en-US"/>
-        </w:rPr>
-        <w:t xml:space="preserve">= </w:t>
-      </w:r>
-      <w:r>
-        <w:rPr>
-          <w:rFonts w:ascii="Arial" w:hAnsi="Arial" w:cs="Arial"/>
-          <w:b/>
-          <w:bCs/>
-          <w:sz w:val="24"/>
-          <w:szCs w:val="24"/>
-          <w:u w:val="single"/>
-          <w:lang w:val="en-US"/>
-        </w:rPr>
-        <w:t>actual</w:t>
-      </w:r>
-      <w:r>
-        <w:rPr>
-          <w:rFonts w:ascii="Arial" w:hAnsi="Arial" w:cs="Arial"/>
-          <w:sz w:val="24"/>
-          <w:szCs w:val="24"/>
-          <w:lang w:val="en-US"/>
-        </w:rPr>
-        <w:t xml:space="preserve"> energy tariff </w:t>
-      </w:r>
-      <w:r>
-        <w:rPr>
-          <w:rFonts w:ascii="Arial" w:hAnsi="Arial" w:cs="Arial"/>
-          <w:sz w:val="24"/>
-          <w:szCs w:val="24"/>
-          <w:lang w:val="en-US"/>
-        </w:rPr>
-        <w:t>×</w:t>
-      </w:r>
-      <w:r>
-        <w:rPr>
-          <w:rFonts w:ascii="Arial" w:hAnsi="Arial" w:cs="Arial"/>
-          <w:sz w:val="24"/>
-          <w:szCs w:val="24"/>
-          <w:lang w:val="en-US"/>
-        </w:rPr>
-        <w:t xml:space="preserve"> Annual committed energy savings</w:t>
-      </w:r>
-    </w:p>
-    <w:p>
-      <w:pPr>
-        <w:rPr>
-          <w:rFonts w:ascii="Arial" w:hAnsi="Arial" w:cs="Arial"/>
-          <w:b/>
-          <w:bCs/>
-          <w:sz w:val="24"/>
-          <w:szCs w:val="24"/>
-          <w:u w:val="single"/>
-          <w:lang w:val="en-US"/>
-        </w:rPr>
-      </w:pPr>
-      <w:r>
-        <w:rPr>
-          <w:rFonts w:ascii="Arial" w:hAnsi="Arial" w:cs="Arial"/>
-          <w:b/>
-          <w:bCs/>
-          <w:sz w:val="24"/>
-          <w:szCs w:val="24"/>
-          <w:u w:val="single"/>
-          <w:lang w:val="en-US"/>
-        </w:rPr>
-        <w:br w:type="page"/>
-      </w:r>
-    </w:p>
-    <w:p>
-      <w:pPr>
-        <w:spacing w:after="240" w:line="276" w:lineRule="auto"/>
-        <w:jc w:val="both"/>
-        <w:rPr>
-          <w:rFonts w:ascii="Arial" w:hAnsi="Arial" w:cs="Arial"/>
-          <w:b/>
-          <w:bCs/>
-          <w:sz w:val="24"/>
-          <w:szCs w:val="24"/>
-          <w:u w:val="single"/>
-          <w:lang w:val="en-US"/>
-        </w:rPr>
-      </w:pPr>
-      <w:r>
-        <w:rPr>
-          <w:rFonts w:ascii="Arial" w:hAnsi="Arial" w:cs="Arial"/>
-          <w:b/>
-          <w:bCs/>
-          <w:sz w:val="24"/>
-          <w:szCs w:val="24"/>
-          <w:u w:val="single"/>
-          <w:lang w:val="en-US"/>
-        </w:rPr>
-        <w:lastRenderedPageBreak/>
-        <w:t xml:space="preserve">Step </w:t>
-      </w:r>
-      <w:r>
-        <w:rPr>
-          <w:rFonts w:ascii="Arial" w:hAnsi="Arial" w:cs="Arial"/>
-          <w:b/>
-          <w:bCs/>
-          <w:sz w:val="24"/>
-          <w:szCs w:val="24"/>
-          <w:u w:val="single"/>
-          <w:lang w:val="en-US"/>
-        </w:rPr>
-        <w:t>four</w:t>
-      </w:r>
-      <w:r>
-        <w:rPr>
-          <w:rFonts w:ascii="Arial" w:hAnsi="Arial" w:cs="Arial"/>
-          <w:b/>
-          <w:bCs/>
-          <w:sz w:val="24"/>
-          <w:szCs w:val="24"/>
-          <w:u w:val="single"/>
-          <w:lang w:val="en-US"/>
-        </w:rPr>
-        <w:t xml:space="preserve">:  Compute simple payback period </w:t>
-      </w:r>
-    </w:p>
-    <w:p>
-      <w:pPr>
-        <w:pStyle w:val="ListParagraph"/>
-        <w:numPr>
-          <w:ilvl w:val="0"/>
-          <w:numId w:val="16"/>
-        </w:numPr>
-        <w:spacing w:after="120"/>
-        <w:ind w:left="709" w:hanging="567"/>
-        <w:jc w:val="both"/>
-        <w:rPr>
-          <w:rFonts w:ascii="Arial" w:hAnsi="Arial" w:cs="Arial"/>
-          <w:sz w:val="24"/>
-          <w:szCs w:val="24"/>
-        </w:rPr>
-      </w:pPr>
-      <w:r>
-        <w:rPr>
-          <w:rFonts w:ascii="Arial" w:hAnsi="Arial" w:cs="Arial"/>
-          <w:sz w:val="24"/>
-          <w:szCs w:val="24"/>
-        </w:rPr>
-        <w:t>The following formula shall be used in determining payback</w:t>
-      </w:r>
-      <w:r>
-        <w:rPr>
-          <w:rFonts w:ascii="Arial" w:hAnsi="Arial" w:cs="Arial"/>
-          <w:sz w:val="24"/>
-          <w:szCs w:val="24"/>
-        </w:rPr>
-        <w:t>:</w:t>
-      </w:r>
-    </w:p>
-    <w:p>
-      <w:pPr>
-        <w:pBdr>
-          <w:top w:val="single" w:sz="4" w:space="1" w:color="auto"/>
-          <w:left w:val="single" w:sz="4" w:space="4" w:color="auto"/>
-          <w:bottom w:val="single" w:sz="4" w:space="1" w:color="auto"/>
-          <w:right w:val="single" w:sz="4" w:space="4" w:color="auto"/>
-        </w:pBdr>
-        <w:spacing w:after="0" w:line="276" w:lineRule="auto"/>
-        <w:ind w:left="709"/>
-        <w:jc w:val="both"/>
-        <w:rPr>
-          <w:rFonts w:ascii="Arial" w:hAnsi="Arial" w:cs="Arial"/>
-          <w:sz w:val="24"/>
-          <w:szCs w:val="24"/>
-          <w:lang w:val="en-US"/>
-        </w:rPr>
-      </w:pPr>
-      <w:r>
-        <w:rPr>
-          <w:rFonts w:ascii="Arial" w:hAnsi="Arial" w:cs="Arial"/>
-          <w:sz w:val="24"/>
-          <w:szCs w:val="24"/>
-          <w:lang w:val="en-US"/>
-        </w:rPr>
-        <w:t xml:space="preserve">Payback = Project costs </w:t>
-      </w:r>
-      <w:r>
-        <w:rPr>
-          <w:rFonts w:ascii="Arial" w:hAnsi="Arial" w:cs="Arial"/>
-          <w:sz w:val="24"/>
-          <w:szCs w:val="24"/>
-          <w:lang w:val="en-US"/>
-        </w:rPr>
-        <w:t>÷</w:t>
-      </w:r>
-      <w:r>
-        <w:rPr>
-          <w:rFonts w:ascii="Arial" w:hAnsi="Arial" w:cs="Arial"/>
-          <w:sz w:val="24"/>
-          <w:szCs w:val="24"/>
-          <w:lang w:val="en-US"/>
-        </w:rPr>
-        <w:t xml:space="preserve"> annual committed energy cost savings</w:t>
-      </w:r>
-    </w:p>
-    <w:p>
-      <w:pPr>
-        <w:spacing w:after="0" w:line="276" w:lineRule="auto"/>
-        <w:ind w:left="993"/>
-        <w:contextualSpacing/>
-        <w:jc w:val="both"/>
-        <w:rPr>
-          <w:rFonts w:ascii="Arial" w:hAnsi="Arial" w:cs="Arial"/>
-          <w:sz w:val="24"/>
-          <w:szCs w:val="24"/>
-          <w:lang w:val="en-US"/>
-        </w:rPr>
-      </w:pPr>
-    </w:p>
-    <w:p>
-      <w:pPr>
-        <w:spacing w:after="240" w:line="276" w:lineRule="auto"/>
-        <w:jc w:val="both"/>
-        <w:rPr>
-          <w:rFonts w:ascii="Arial" w:hAnsi="Arial" w:cs="Arial"/>
-          <w:b/>
-          <w:bCs/>
-          <w:sz w:val="24"/>
-          <w:szCs w:val="24"/>
-          <w:u w:val="single"/>
-          <w:lang w:val="en-US"/>
-        </w:rPr>
-      </w:pPr>
-      <w:r>
-        <w:rPr>
-          <w:rFonts w:ascii="Arial" w:hAnsi="Arial" w:cs="Arial"/>
-          <w:b/>
-          <w:bCs/>
-          <w:sz w:val="24"/>
-          <w:szCs w:val="24"/>
-          <w:u w:val="single"/>
-          <w:lang w:val="en-US"/>
-        </w:rPr>
-        <w:t xml:space="preserve">Step </w:t>
-      </w:r>
-      <w:r>
-        <w:rPr>
-          <w:rFonts w:ascii="Arial" w:hAnsi="Arial" w:cs="Arial"/>
-          <w:b/>
-          <w:bCs/>
-          <w:sz w:val="24"/>
-          <w:szCs w:val="24"/>
-          <w:u w:val="single"/>
-          <w:lang w:val="en-US"/>
-        </w:rPr>
-        <w:t>five</w:t>
-      </w:r>
-      <w:r>
-        <w:rPr>
-          <w:rFonts w:ascii="Arial" w:hAnsi="Arial" w:cs="Arial"/>
-          <w:b/>
-          <w:bCs/>
-          <w:sz w:val="24"/>
-          <w:szCs w:val="24"/>
-          <w:u w:val="single"/>
-          <w:lang w:val="en-US"/>
-        </w:rPr>
-        <w:t>: Compute lifetime carbon abatement</w:t>
-      </w:r>
-    </w:p>
-    <w:p>
-      <w:pPr>
-        <w:pStyle w:val="ListParagraph"/>
-        <w:numPr>
-          <w:ilvl w:val="0"/>
-          <w:numId w:val="16"/>
-        </w:numPr>
-        <w:spacing w:after="0"/>
-        <w:ind w:left="709" w:hanging="567"/>
-        <w:jc w:val="both"/>
-        <w:rPr>
-          <w:rFonts w:ascii="Arial" w:hAnsi="Arial" w:cs="Arial"/>
-          <w:sz w:val="24"/>
-          <w:szCs w:val="24"/>
-        </w:rPr>
-      </w:pPr>
-      <w:r>
-        <w:rPr>
-          <w:rFonts w:ascii="Arial" w:hAnsi="Arial" w:cs="Arial"/>
-          <w:sz w:val="24"/>
-          <w:szCs w:val="24"/>
-        </w:rPr>
-        <w:t xml:space="preserve">The default equipment lifespan shall be 15 years, unless the project involves installing appliances under the mandatory energy label scheme where the following equipment lifespan shall be used: </w:t>
-      </w:r>
-    </w:p>
-    <w:p>
-      <w:pPr>
-        <w:numPr>
-          <w:ilvl w:val="0"/>
-          <w:numId w:val="13"/>
-        </w:numPr>
-        <w:spacing w:after="0" w:line="276" w:lineRule="auto"/>
-        <w:contextualSpacing/>
-        <w:jc w:val="both"/>
-        <w:rPr>
-          <w:rFonts w:ascii="Arial" w:hAnsi="Arial" w:cs="Arial"/>
-          <w:sz w:val="24"/>
-          <w:szCs w:val="24"/>
-          <w:lang w:val="en-US"/>
-        </w:rPr>
-      </w:pPr>
-      <w:r>
-        <w:rPr>
-          <w:rFonts w:ascii="Arial" w:hAnsi="Arial" w:cs="Arial"/>
-          <w:sz w:val="24"/>
-          <w:szCs w:val="24"/>
-          <w:lang w:val="en-US" w:eastAsia="en-US"/>
-        </w:rPr>
-        <w:t>7 years for MELS air-conditioner</w:t>
-      </w:r>
-      <w:r>
-        <w:rPr>
-          <w:rFonts w:ascii="Arial" w:hAnsi="Arial" w:cs="Arial"/>
-          <w:sz w:val="24"/>
-          <w:szCs w:val="24"/>
-          <w:lang w:val="en-US" w:eastAsia="en-US"/>
-        </w:rPr>
-        <w:t>; or</w:t>
-      </w:r>
-    </w:p>
-    <w:p>
-      <w:pPr>
-        <w:numPr>
-          <w:ilvl w:val="0"/>
-          <w:numId w:val="13"/>
-        </w:numPr>
-        <w:spacing w:after="0" w:line="276" w:lineRule="auto"/>
-        <w:contextualSpacing/>
-        <w:jc w:val="both"/>
-        <w:rPr>
-          <w:rFonts w:ascii="Arial" w:hAnsi="Arial" w:cs="Arial"/>
-          <w:sz w:val="24"/>
-          <w:szCs w:val="24"/>
-          <w:lang w:val="en-US"/>
-        </w:rPr>
-      </w:pPr>
-      <w:r>
-        <w:rPr>
-          <w:rFonts w:ascii="Arial" w:hAnsi="Arial" w:cs="Arial"/>
-          <w:sz w:val="24"/>
-          <w:szCs w:val="24"/>
-          <w:lang w:val="en-US" w:eastAsia="en-US"/>
-        </w:rPr>
-        <w:t>10 years for MELS refrigerator</w:t>
-      </w:r>
-      <w:r>
-        <w:rPr>
-          <w:rFonts w:ascii="Arial" w:hAnsi="Arial" w:cs="Arial"/>
-          <w:sz w:val="24"/>
-          <w:szCs w:val="24"/>
-          <w:lang w:val="en-US" w:eastAsia="en-US"/>
-        </w:rPr>
-        <w:t>; or</w:t>
-      </w:r>
-    </w:p>
-    <w:p>
-      <w:pPr>
-        <w:numPr>
-          <w:ilvl w:val="0"/>
-          <w:numId w:val="13"/>
-        </w:numPr>
-        <w:spacing w:after="0" w:line="276" w:lineRule="auto"/>
-        <w:contextualSpacing/>
-        <w:jc w:val="both"/>
-        <w:rPr>
-          <w:rFonts w:ascii="Arial" w:hAnsi="Arial" w:cs="Arial"/>
-          <w:sz w:val="24"/>
-          <w:szCs w:val="24"/>
-          <w:lang w:val="en-US"/>
-        </w:rPr>
-      </w:pPr>
-      <w:r>
-        <w:rPr>
-          <w:rFonts w:ascii="Arial" w:hAnsi="Arial" w:cs="Arial"/>
-          <w:sz w:val="24"/>
-          <w:szCs w:val="24"/>
-          <w:lang w:eastAsia="en-US"/>
-        </w:rPr>
-        <w:t>numbers of hours</w:t>
-      </w:r>
-      <w:r>
-        <w:rPr>
-          <w:rFonts w:ascii="Arial" w:hAnsi="Arial" w:cs="Arial"/>
-          <w:sz w:val="24"/>
-          <w:szCs w:val="24"/>
-          <w:lang w:eastAsia="en-US"/>
-        </w:rPr>
-        <w:t xml:space="preserve"> stated in design specs</w:t>
-      </w:r>
-      <w:r>
-        <w:rPr>
-          <w:rFonts w:ascii="Arial" w:hAnsi="Arial" w:cs="Arial"/>
-          <w:sz w:val="24"/>
-          <w:szCs w:val="24"/>
-          <w:lang w:eastAsia="en-US"/>
-        </w:rPr>
-        <w:t xml:space="preserve"> </w:t>
-      </w:r>
-      <w:r>
-        <w:rPr>
-          <w:rFonts w:ascii="Arial" w:hAnsi="Arial" w:cs="Arial"/>
-          <w:sz w:val="24"/>
-          <w:szCs w:val="24"/>
-          <w:lang w:eastAsia="en-US"/>
-        </w:rPr>
-        <w:t xml:space="preserve">÷ </w:t>
-      </w:r>
-      <w:r>
-        <w:rPr>
-          <w:rFonts w:ascii="Arial" w:hAnsi="Arial" w:cs="Arial"/>
-          <w:sz w:val="24"/>
-          <w:szCs w:val="24"/>
-          <w:lang w:eastAsia="en-US"/>
-        </w:rPr>
-        <w:t xml:space="preserve">usage per day </w:t>
-      </w:r>
-      <w:r>
-        <w:rPr>
-          <w:rFonts w:ascii="Arial" w:hAnsi="Arial" w:cs="Arial"/>
-          <w:sz w:val="24"/>
-          <w:szCs w:val="24"/>
-          <w:lang w:eastAsia="en-US"/>
-        </w:rPr>
-        <w:t xml:space="preserve">at facility </w:t>
-      </w:r>
-      <w:r>
-        <w:rPr>
-          <w:rFonts w:ascii="Arial" w:hAnsi="Arial" w:cs="Arial"/>
-          <w:sz w:val="24"/>
-          <w:szCs w:val="24"/>
-          <w:lang w:eastAsia="en-US"/>
-        </w:rPr>
-        <w:t>for lighting</w:t>
-      </w:r>
-      <w:r>
-        <w:rPr>
-          <w:rFonts w:ascii="Arial" w:hAnsi="Arial" w:cs="Arial"/>
-          <w:sz w:val="24"/>
-          <w:szCs w:val="24"/>
-          <w:lang w:eastAsia="en-US"/>
-        </w:rPr>
-        <w:t>.</w:t>
-      </w:r>
-    </w:p>
-    <w:p>
-      <w:pPr>
-        <w:spacing w:after="0" w:line="276" w:lineRule="auto"/>
-        <w:ind w:left="1440"/>
-        <w:contextualSpacing/>
-        <w:jc w:val="both"/>
-        <w:rPr>
-          <w:rFonts w:ascii="Arial" w:hAnsi="Arial" w:cs="Arial"/>
-          <w:sz w:val="24"/>
-          <w:szCs w:val="24"/>
-          <w:lang w:val="en-US"/>
-        </w:rPr>
-      </w:pPr>
-    </w:p>
-    <w:p>
-      <w:pPr>
-        <w:pStyle w:val="ListParagraph"/>
-        <w:numPr>
-          <w:ilvl w:val="0"/>
-          <w:numId w:val="16"/>
-        </w:numPr>
-        <w:spacing w:after="120"/>
-        <w:ind w:left="709" w:hanging="567"/>
-        <w:jc w:val="both"/>
-        <w:rPr>
-          <w:rFonts w:ascii="Arial" w:hAnsi="Arial" w:cs="Arial"/>
-          <w:sz w:val="24"/>
-          <w:szCs w:val="24"/>
-        </w:rPr>
-      </w:pPr>
-      <w:r>
-        <w:rPr>
-          <w:rFonts w:ascii="Arial" w:hAnsi="Arial" w:cs="Arial"/>
-          <w:sz w:val="24"/>
-          <w:szCs w:val="24"/>
-        </w:rPr>
-        <w:t>The following formula shall be used in determining lifetime carbon abatement</w:t>
-      </w:r>
-      <w:r>
-        <w:rPr>
-          <w:rFonts w:ascii="Arial" w:hAnsi="Arial" w:cs="Arial"/>
-          <w:sz w:val="24"/>
-          <w:szCs w:val="24"/>
-        </w:rPr>
-        <w:t>:</w:t>
-      </w:r>
-    </w:p>
-    <w:p>
-      <w:pPr>
-        <w:pBdr>
-          <w:top w:val="single" w:sz="4" w:space="1" w:color="auto"/>
-          <w:left w:val="single" w:sz="4" w:space="4" w:color="auto"/>
-          <w:bottom w:val="single" w:sz="4" w:space="1" w:color="auto"/>
-          <w:right w:val="single" w:sz="4" w:space="4" w:color="auto"/>
-        </w:pBdr>
-        <w:spacing w:after="0"/>
+        <w:spacing w:after="120" w:line="240" w:lineRule="auto"/>
         <w:ind w:left="720"/>
         <w:jc w:val="both"/>
         <w:rPr>
@@ -9653,34 +10454,7 @@
           <w:szCs w:val="24"/>
           <w:lang w:val="en-US"/>
         </w:rPr>
-        <w:t>Lifetime carbon abatement (tCO2)</w:t>
-      </w:r>
-    </w:p>
-    <w:p>
-      <w:pPr>
-        <w:pBdr>
-          <w:top w:val="single" w:sz="4" w:space="1" w:color="auto"/>
-          <w:left w:val="single" w:sz="4" w:space="4" w:color="auto"/>
-          <w:bottom w:val="single" w:sz="4" w:space="1" w:color="auto"/>
-          <w:right w:val="single" w:sz="4" w:space="4" w:color="auto"/>
-        </w:pBdr>
-        <w:ind w:left="720"/>
-        <w:jc w:val="both"/>
-        <w:rPr>
-          <w:rFonts w:ascii="Arial" w:hAnsi="Arial" w:cs="Arial"/>
-          <w:sz w:val="24"/>
-          <w:szCs w:val="24"/>
-          <w:lang w:val="en-US"/>
-        </w:rPr>
-      </w:pPr>
-      <w:r>
-        <w:rPr>
-          <w:rFonts w:ascii="Arial" w:hAnsi="Arial" w:cs="Arial"/>
-          <w:sz w:val="24"/>
-          <w:szCs w:val="24"/>
-          <w:lang w:val="en-US"/>
-        </w:rPr>
-        <w:t xml:space="preserve">= Annual committed energy savings </w:t>
+        <w:t xml:space="preserve">0.280 GWh </w:t>
       </w:r>
       <w:r>
         <w:rPr>
@@ -9698,7 +10472,7 @@
           <w:szCs w:val="24"/>
           <w:lang w:val="en-US"/>
         </w:rPr>
-        <w:t xml:space="preserve"> equipment lifespan (years) </w:t>
+        <w:t xml:space="preserve"> 15 years </w:t>
       </w:r>
       <w:r>
         <w:rPr>
@@ -9716,154 +10490,7 @@
           <w:szCs w:val="24"/>
           <w:lang w:val="en-US"/>
         </w:rPr>
-        <w:t xml:space="preserve"> carbon emission factor of the fuel used in existing system.</w:t>
-      </w:r>
-    </w:p>
-    <w:p>
-      <w:pPr>
-        <w:ind w:left="720"/>
-        <w:jc w:val="both"/>
-        <w:rPr>
-          <w:rFonts w:ascii="Arial" w:hAnsi="Arial" w:cs="Arial"/>
-          <w:sz w:val="24"/>
-          <w:szCs w:val="24"/>
-          <w:lang w:val="en-US"/>
-        </w:rPr>
-      </w:pPr>
-      <w:r>
-        <w:rPr>
-          <w:rFonts w:ascii="Arial" w:hAnsi="Arial" w:cs="Arial"/>
-          <w:sz w:val="24"/>
-          <w:szCs w:val="24"/>
-          <w:lang w:val="en-US"/>
-        </w:rPr>
-        <w:t xml:space="preserve">Where Carbon emission factor for NG = 56.114 tCO2/TJ, </w:t>
-      </w:r>
-    </w:p>
-    <w:p>
-      <w:pPr>
-        <w:ind w:left="720"/>
-        <w:jc w:val="both"/>
-        <w:rPr>
-          <w:rFonts w:ascii="Arial" w:hAnsi="Arial" w:cs="Arial"/>
-          <w:sz w:val="24"/>
-          <w:szCs w:val="24"/>
-          <w:lang w:val="en-US"/>
-        </w:rPr>
-      </w:pPr>
-      <w:r>
-        <w:rPr>
-          <w:rFonts w:ascii="Arial" w:hAnsi="Arial" w:cs="Arial"/>
-          <w:sz w:val="24"/>
-          <w:szCs w:val="24"/>
-          <w:lang w:val="en-US"/>
-        </w:rPr>
-        <w:t xml:space="preserve">Carbon emission factor for diesel = 74.1 tCO2/TJ, </w:t>
-      </w:r>
-    </w:p>
-    <w:p>
-      <w:pPr>
-        <w:ind w:left="720"/>
-        <w:jc w:val="both"/>
-        <w:rPr>
-          <w:rFonts w:ascii="Arial" w:hAnsi="Arial" w:cs="Arial"/>
-          <w:sz w:val="24"/>
-          <w:szCs w:val="24"/>
-          <w:lang w:val="en-US"/>
-        </w:rPr>
-      </w:pPr>
-      <w:r>
-        <w:rPr>
-          <w:rFonts w:ascii="Arial" w:hAnsi="Arial" w:cs="Arial"/>
-          <w:sz w:val="24"/>
-          <w:szCs w:val="24"/>
-          <w:lang w:val="en-US"/>
-        </w:rPr>
-        <w:t>Grid emission factor =</w:t>
-      </w:r>
-      <w:r>
-        <w:rPr>
-          <w:rFonts w:ascii="Arial" w:hAnsi="Arial" w:cs="Arial"/>
-          <w:sz w:val="24"/>
-          <w:szCs w:val="24"/>
-          <w:lang w:val="en-US"/>
-        </w:rPr>
-        <w:t xml:space="preserve"> </w:t>
-      </w:r>
-      <w:r>
-        <w:rPr>
-          <w:rFonts w:ascii="Arial" w:hAnsi="Arial" w:cs="Arial"/>
-          <w:sz w:val="24"/>
-          <w:szCs w:val="24"/>
-          <w:lang w:val="en-US"/>
-        </w:rPr>
-        <w:t>408 tCO2/GWh</w:t>
-      </w:r>
-    </w:p>
-    <w:p>
-      <w:pPr>
-        <w:ind w:left="720"/>
-        <w:jc w:val="both"/>
-        <w:rPr>
-          <w:rFonts w:ascii="Arial" w:hAnsi="Arial" w:cs="Arial"/>
-          <w:sz w:val="24"/>
-          <w:szCs w:val="24"/>
-          <w:lang w:val="en-US"/>
-        </w:rPr>
-      </w:pPr>
-      <w:r>
-        <w:rPr>
-          <w:rFonts w:ascii="Arial" w:hAnsi="Arial" w:cs="Arial"/>
-          <w:sz w:val="24"/>
-          <w:szCs w:val="24"/>
-          <w:lang w:val="en-US"/>
-        </w:rPr>
-        <w:t>The above factors may change on an annual basis and the figures would be updated whenever necessary</w:t>
-      </w:r>
-      <w:r>
-        <w:rPr>
-          <w:rFonts w:ascii="Arial" w:hAnsi="Arial" w:cs="Arial"/>
-          <w:sz w:val="24"/>
-          <w:szCs w:val="24"/>
-          <w:lang w:val="en-US"/>
-        </w:rPr>
-        <w:t>.</w:t>
-      </w:r>
-      <w:r>
-        <w:rPr>
-          <w:rFonts w:ascii="Arial" w:hAnsi="Arial" w:cs="Arial"/>
-          <w:sz w:val="24"/>
-          <w:szCs w:val="24"/>
-          <w:lang w:val="en-US"/>
-        </w:rPr>
-        <w:t xml:space="preserve"> The</w:t>
-      </w:r>
-      <w:r>
-        <w:rPr>
-          <w:rFonts w:ascii="Arial" w:hAnsi="Arial" w:cs="Arial"/>
-          <w:sz w:val="24"/>
-          <w:szCs w:val="24"/>
-          <w:lang w:val="en-US"/>
-        </w:rPr>
-        <w:t xml:space="preserve"> third-party qualified </w:t>
-      </w:r>
-      <w:r>
-        <w:rPr>
-          <w:rFonts w:ascii="Arial" w:hAnsi="Arial" w:cs="Arial"/>
-          <w:sz w:val="24"/>
-          <w:szCs w:val="24"/>
-          <w:lang w:val="en-US"/>
-        </w:rPr>
-        <w:t>assessor</w:t>
-      </w:r>
-      <w:r>
-        <w:rPr>
-          <w:rFonts w:ascii="Arial" w:hAnsi="Arial" w:cs="Arial"/>
-          <w:sz w:val="24"/>
-          <w:szCs w:val="24"/>
-          <w:lang w:val="en-US"/>
-        </w:rPr>
-        <w:t xml:space="preserve"> can propose other emission factor where applicable. </w:t>
+        <w:t xml:space="preserve"> 408 tCO2/GWh  = 1713.6 tCO2</w:t>
       </w:r>
     </w:p>
     <w:p>
@@ -9881,10 +10508,18 @@
           <w:rFonts w:ascii="Arial" w:hAnsi="Arial" w:cs="Arial"/>
           <w:sz w:val="24"/>
           <w:szCs w:val="24"/>
-          <w:u w:val="single"/>
-          <w:lang w:val="en-US"/>
-        </w:rPr>
-      </w:pPr>
+          <w:lang w:val="en-US"/>
+        </w:rPr>
+      </w:pPr>
+      <w:r>
+        <w:rPr>
+          <w:rFonts w:ascii="Arial" w:hAnsi="Arial" w:cs="Arial"/>
+          <w:sz w:val="24"/>
+          <w:szCs w:val="24"/>
+          <w:lang w:val="en-US"/>
+        </w:rPr>
+        <w:t>where 408 tCO2/GWh is the current grid emission factor</w:t>
+      </w:r>
     </w:p>
     <w:p>
       <w:pPr>
@@ -9901,535 +10536,6 @@
           <w:rFonts w:ascii="Arial" w:hAnsi="Arial" w:cs="Arial"/>
           <w:sz w:val="24"/>
           <w:szCs w:val="24"/>
-          <w:u w:val="single"/>
-          <w:lang w:val="en-US"/>
-        </w:rPr>
-      </w:pPr>
-      <w:r>
-        <w:rPr>
-          <w:rFonts w:ascii="Arial" w:hAnsi="Arial" w:cs="Arial"/>
-          <w:sz w:val="24"/>
-          <w:szCs w:val="24"/>
-          <w:u w:val="single"/>
-          <w:lang w:val="en-US"/>
-        </w:rPr>
-        <w:t xml:space="preserve">For the same example in clause </w:t>
-      </w:r>
-      <w:r>
-        <w:rPr>
-          <w:rFonts w:ascii="Arial" w:hAnsi="Arial" w:cs="Arial"/>
-          <w:sz w:val="24"/>
-          <w:szCs w:val="24"/>
-          <w:u w:val="single"/>
-          <w:lang w:val="en-US"/>
-        </w:rPr>
-        <w:fldChar w:fldCharType="begin"/>
-      </w:r>
-      <w:r>
-        <w:rPr>
-          <w:rFonts w:ascii="Arial" w:hAnsi="Arial" w:cs="Arial"/>
-          <w:sz w:val="24"/>
-          <w:szCs w:val="24"/>
-          <w:u w:val="single"/>
-          <w:lang w:val="en-US"/>
-        </w:rPr>
-        <w:instrText xml:space="preserve"> REF _Ref160023698 \r \h  \* MERGEFORMAT </w:instrText>
-      </w:r>
-      <w:r>
-        <w:rPr>
-          <w:rFonts w:ascii="Arial" w:hAnsi="Arial" w:cs="Arial"/>
-          <w:sz w:val="24"/>
-          <w:szCs w:val="24"/>
-          <w:u w:val="single"/>
-          <w:lang w:val="en-US"/>
-        </w:rPr>
-      </w:r>
-      <w:r>
-        <w:rPr>
-          <w:rFonts w:ascii="Arial" w:hAnsi="Arial" w:cs="Arial"/>
-          <w:sz w:val="24"/>
-          <w:szCs w:val="24"/>
-          <w:u w:val="single"/>
-          <w:lang w:val="en-US"/>
-        </w:rPr>
-        <w:fldChar w:fldCharType="separate"/>
-      </w:r>
-      <w:r>
-        <w:rPr>
-          <w:rFonts w:ascii="Arial" w:hAnsi="Arial" w:cs="Arial"/>
-          <w:sz w:val="24"/>
-          <w:szCs w:val="24"/>
-          <w:u w:val="single"/>
-          <w:lang w:val="en-US"/>
-        </w:rPr>
-        <w:t>15)</w:t>
-      </w:r>
-      <w:r>
-        <w:rPr>
-          <w:rFonts w:ascii="Arial" w:hAnsi="Arial" w:cs="Arial"/>
-          <w:sz w:val="24"/>
-          <w:szCs w:val="24"/>
-          <w:u w:val="single"/>
-          <w:lang w:val="en-US"/>
-        </w:rPr>
-        <w:fldChar w:fldCharType="end"/>
-      </w:r>
-      <w:r>
-        <w:rPr>
-          <w:rFonts w:ascii="Arial" w:hAnsi="Arial" w:cs="Arial"/>
-          <w:sz w:val="24"/>
-          <w:szCs w:val="24"/>
-          <w:u w:val="single"/>
-          <w:lang w:val="en-US"/>
-        </w:rPr>
-        <w:t>, Example A</w:t>
-      </w:r>
-    </w:p>
-    <w:p>
-      <w:pPr>
-        <w:pBdr>
-          <w:top w:val="single" w:sz="4" w:space="1" w:color="auto"/>
-          <w:left w:val="single" w:sz="4" w:space="4" w:color="auto"/>
-          <w:bottom w:val="single" w:sz="4" w:space="1" w:color="auto"/>
-          <w:right w:val="single" w:sz="4" w:space="4" w:color="auto"/>
-        </w:pBdr>
-        <w:spacing w:line="240" w:lineRule="auto"/>
-        <w:ind w:left="720"/>
-        <w:jc w:val="both"/>
-        <w:rPr>
-          <w:rFonts w:ascii="Arial" w:hAnsi="Arial" w:cs="Arial"/>
-          <w:sz w:val="24"/>
-          <w:szCs w:val="24"/>
-          <w:lang w:val="en-US"/>
-        </w:rPr>
-      </w:pPr>
-      <w:r>
-        <w:rPr>
-          <w:rFonts w:ascii="Arial" w:hAnsi="Arial" w:cs="Arial"/>
-          <w:sz w:val="24"/>
-          <w:szCs w:val="24"/>
-          <w:lang w:val="en-US"/>
-        </w:rPr>
-        <w:t>If the EEG Advance</w:t>
-      </w:r>
-      <w:r>
-        <w:rPr>
-          <w:rFonts w:ascii="Arial" w:hAnsi="Arial" w:cs="Arial"/>
-          <w:sz w:val="24"/>
-          <w:szCs w:val="24"/>
-          <w:lang w:val="en-US"/>
-        </w:rPr>
-        <w:t>d</w:t>
-      </w:r>
-      <w:r>
-        <w:rPr>
-          <w:rFonts w:ascii="Arial" w:hAnsi="Arial" w:cs="Arial"/>
-          <w:sz w:val="24"/>
-          <w:szCs w:val="24"/>
-          <w:lang w:val="en-US"/>
-        </w:rPr>
-        <w:t xml:space="preserve"> project involves replacing an NG boiler (efficiency 85%) by heat pump, the lifetime carbon abatement (tCO2) will be </w:t>
-      </w:r>
-    </w:p>
-    <w:p>
-      <w:pPr>
-        <w:pBdr>
-          <w:top w:val="single" w:sz="4" w:space="1" w:color="auto"/>
-          <w:left w:val="single" w:sz="4" w:space="4" w:color="auto"/>
-          <w:bottom w:val="single" w:sz="4" w:space="1" w:color="auto"/>
-          <w:right w:val="single" w:sz="4" w:space="4" w:color="auto"/>
-        </w:pBdr>
-        <w:spacing w:after="120" w:line="240" w:lineRule="auto"/>
-        <w:ind w:left="720"/>
-        <w:jc w:val="both"/>
-        <w:rPr>
-          <w:rFonts w:ascii="Arial" w:hAnsi="Arial" w:cs="Arial"/>
-          <w:sz w:val="24"/>
-          <w:szCs w:val="24"/>
-          <w:lang w:val="en-US"/>
-        </w:rPr>
-      </w:pPr>
-      <w:r>
-        <w:rPr>
-          <w:rFonts w:ascii="Arial" w:hAnsi="Arial" w:cs="Arial"/>
-          <w:sz w:val="24"/>
-          <w:szCs w:val="24"/>
-          <w:lang w:val="en-US"/>
-        </w:rPr>
-        <w:t>8.54</w:t>
-      </w:r>
-      <w:r>
-        <w:rPr>
-          <w:rFonts w:ascii="Arial" w:hAnsi="Arial" w:cs="Arial"/>
-          <w:sz w:val="24"/>
-          <w:szCs w:val="24"/>
-          <w:lang w:val="en-US"/>
-        </w:rPr>
-        <w:t xml:space="preserve"> TJ </w:t>
-      </w:r>
-      <w:r>
-        <w:rPr>
-          <w:rFonts w:ascii="Arial" w:hAnsi="Arial" w:cs="Arial"/>
-          <w:sz w:val="24"/>
-          <w:szCs w:val="24"/>
-          <w:lang w:val="en-US"/>
-        </w:rPr>
-        <w:t>×</w:t>
-      </w:r>
-      <w:r>
-        <w:rPr>
-          <w:rFonts w:ascii="Arial" w:hAnsi="Arial" w:cs="Arial"/>
-          <w:sz w:val="24"/>
-          <w:szCs w:val="24"/>
-          <w:lang w:val="en-US"/>
-        </w:rPr>
-        <w:t xml:space="preserve"> 15 years </w:t>
-      </w:r>
-      <w:r>
-        <w:rPr>
-          <w:rFonts w:ascii="Arial" w:hAnsi="Arial" w:cs="Arial"/>
-          <w:sz w:val="24"/>
-          <w:szCs w:val="24"/>
-          <w:lang w:val="en-US"/>
-        </w:rPr>
-        <w:t>×</w:t>
-      </w:r>
-      <w:r>
-        <w:rPr>
-          <w:rFonts w:ascii="Arial" w:hAnsi="Arial" w:cs="Arial"/>
-          <w:sz w:val="24"/>
-          <w:szCs w:val="24"/>
-          <w:lang w:val="en-US"/>
-        </w:rPr>
-        <w:t xml:space="preserve"> 56.114 tCO2/TJ  = </w:t>
-      </w:r>
-      <w:r>
-        <w:rPr>
-          <w:rFonts w:ascii="Arial" w:hAnsi="Arial" w:cs="Arial"/>
-          <w:sz w:val="24"/>
-          <w:szCs w:val="24"/>
-          <w:lang w:val="en-US"/>
-        </w:rPr>
-        <w:t>7188</w:t>
-      </w:r>
-      <w:r>
-        <w:rPr>
-          <w:rFonts w:ascii="Arial" w:hAnsi="Arial" w:cs="Arial"/>
-          <w:sz w:val="24"/>
-          <w:szCs w:val="24"/>
-          <w:lang w:val="en-US"/>
-        </w:rPr>
-        <w:t xml:space="preserve"> tCO2</w:t>
-      </w:r>
-    </w:p>
-    <w:p>
-      <w:pPr>
-        <w:pBdr>
-          <w:top w:val="single" w:sz="4" w:space="1" w:color="auto"/>
-          <w:left w:val="single" w:sz="4" w:space="4" w:color="auto"/>
-          <w:bottom w:val="single" w:sz="4" w:space="1" w:color="auto"/>
-          <w:right w:val="single" w:sz="4" w:space="4" w:color="auto"/>
-        </w:pBdr>
-        <w:spacing w:after="0" w:line="240" w:lineRule="auto"/>
-        <w:ind w:left="720"/>
-        <w:jc w:val="both"/>
-        <w:rPr>
-          <w:rFonts w:ascii="Arial" w:hAnsi="Arial" w:cs="Arial"/>
-          <w:sz w:val="24"/>
-          <w:szCs w:val="24"/>
-          <w:lang w:val="en-US"/>
-        </w:rPr>
-      </w:pPr>
-      <w:r>
-        <w:rPr>
-          <w:rFonts w:ascii="Arial" w:hAnsi="Arial" w:cs="Arial"/>
-          <w:sz w:val="24"/>
-          <w:szCs w:val="24"/>
-          <w:lang w:val="en-US"/>
-        </w:rPr>
-        <w:t>where 56.114 tCO2/TJ is the default NG emission factor.</w:t>
-      </w:r>
-    </w:p>
-    <w:p>
-      <w:pPr>
-        <w:pBdr>
-          <w:top w:val="single" w:sz="4" w:space="1" w:color="auto"/>
-          <w:left w:val="single" w:sz="4" w:space="4" w:color="auto"/>
-          <w:bottom w:val="single" w:sz="4" w:space="1" w:color="auto"/>
-          <w:right w:val="single" w:sz="4" w:space="4" w:color="auto"/>
-        </w:pBdr>
-        <w:spacing w:line="240" w:lineRule="auto"/>
-        <w:ind w:left="720"/>
-        <w:jc w:val="both"/>
-        <w:rPr>
-          <w:rFonts w:ascii="Arial" w:hAnsi="Arial" w:cs="Arial"/>
-          <w:sz w:val="24"/>
-          <w:szCs w:val="24"/>
-          <w:lang w:val="en-US"/>
-        </w:rPr>
-      </w:pPr>
-    </w:p>
-    <w:p>
-      <w:pPr>
-        <w:pBdr>
-          <w:top w:val="single" w:sz="4" w:space="1" w:color="auto"/>
-          <w:left w:val="single" w:sz="4" w:space="4" w:color="auto"/>
-          <w:bottom w:val="single" w:sz="4" w:space="1" w:color="auto"/>
-          <w:right w:val="single" w:sz="4" w:space="4" w:color="auto"/>
-        </w:pBdr>
-        <w:spacing w:line="240" w:lineRule="auto"/>
-        <w:ind w:left="720"/>
-        <w:jc w:val="both"/>
-        <w:rPr>
-          <w:rFonts w:ascii="Arial" w:hAnsi="Arial" w:cs="Arial"/>
-          <w:sz w:val="24"/>
-          <w:szCs w:val="24"/>
-          <w:u w:val="single"/>
-          <w:lang w:val="en-US"/>
-        </w:rPr>
-      </w:pPr>
-      <w:r>
-        <w:rPr>
-          <w:rFonts w:ascii="Arial" w:hAnsi="Arial" w:cs="Arial"/>
-          <w:sz w:val="24"/>
-          <w:szCs w:val="24"/>
-          <w:u w:val="single"/>
-          <w:lang w:val="en-US"/>
-        </w:rPr>
-        <w:t xml:space="preserve">For the same example in clause </w:t>
-      </w:r>
-      <w:r>
-        <w:rPr>
-          <w:rFonts w:ascii="Arial" w:hAnsi="Arial" w:cs="Arial"/>
-          <w:sz w:val="24"/>
-          <w:szCs w:val="24"/>
-          <w:u w:val="single"/>
-          <w:lang w:val="en-US"/>
-        </w:rPr>
-        <w:fldChar w:fldCharType="begin"/>
-      </w:r>
-      <w:r>
-        <w:rPr>
-          <w:rFonts w:ascii="Arial" w:hAnsi="Arial" w:cs="Arial"/>
-          <w:sz w:val="24"/>
-          <w:szCs w:val="24"/>
-          <w:u w:val="single"/>
-          <w:lang w:val="en-US"/>
-        </w:rPr>
-        <w:instrText xml:space="preserve"> REF _Ref160023698 \r \h  \* MERGEFORMAT </w:instrText>
-      </w:r>
-      <w:r>
-        <w:rPr>
-          <w:rFonts w:ascii="Arial" w:hAnsi="Arial" w:cs="Arial"/>
-          <w:sz w:val="24"/>
-          <w:szCs w:val="24"/>
-          <w:u w:val="single"/>
-          <w:lang w:val="en-US"/>
-        </w:rPr>
-      </w:r>
-      <w:r>
-        <w:rPr>
-          <w:rFonts w:ascii="Arial" w:hAnsi="Arial" w:cs="Arial"/>
-          <w:sz w:val="24"/>
-          <w:szCs w:val="24"/>
-          <w:u w:val="single"/>
-          <w:lang w:val="en-US"/>
-        </w:rPr>
-        <w:fldChar w:fldCharType="separate"/>
-      </w:r>
-      <w:r>
-        <w:rPr>
-          <w:rFonts w:ascii="Arial" w:hAnsi="Arial" w:cs="Arial"/>
-          <w:sz w:val="24"/>
-          <w:szCs w:val="24"/>
-          <w:u w:val="single"/>
-          <w:lang w:val="en-US"/>
-        </w:rPr>
-        <w:t>15)</w:t>
-      </w:r>
-      <w:r>
-        <w:rPr>
-          <w:rFonts w:ascii="Arial" w:hAnsi="Arial" w:cs="Arial"/>
-          <w:sz w:val="24"/>
-          <w:szCs w:val="24"/>
-          <w:u w:val="single"/>
-          <w:lang w:val="en-US"/>
-        </w:rPr>
-        <w:fldChar w:fldCharType="end"/>
-      </w:r>
-      <w:r>
-        <w:rPr>
-          <w:rFonts w:ascii="Arial" w:hAnsi="Arial" w:cs="Arial"/>
-          <w:sz w:val="24"/>
-          <w:szCs w:val="24"/>
-          <w:u w:val="single"/>
-          <w:lang w:val="en-US"/>
-        </w:rPr>
-        <w:t>, Example B</w:t>
-      </w:r>
-    </w:p>
-    <w:p>
-      <w:pPr>
-        <w:pBdr>
-          <w:top w:val="single" w:sz="4" w:space="1" w:color="auto"/>
-          <w:left w:val="single" w:sz="4" w:space="4" w:color="auto"/>
-          <w:bottom w:val="single" w:sz="4" w:space="1" w:color="auto"/>
-          <w:right w:val="single" w:sz="4" w:space="4" w:color="auto"/>
-        </w:pBdr>
-        <w:spacing w:line="240" w:lineRule="auto"/>
-        <w:ind w:left="720"/>
-        <w:jc w:val="both"/>
-        <w:rPr>
-          <w:rFonts w:ascii="Arial" w:hAnsi="Arial" w:cs="Arial"/>
-          <w:sz w:val="24"/>
-          <w:szCs w:val="24"/>
-          <w:lang w:val="en-US"/>
-        </w:rPr>
-      </w:pPr>
-      <w:r>
-        <w:rPr>
-          <w:rFonts w:ascii="Arial" w:hAnsi="Arial" w:cs="Arial"/>
-          <w:sz w:val="24"/>
-          <w:szCs w:val="24"/>
-          <w:lang w:val="en-US"/>
-        </w:rPr>
-        <w:t>I</w:t>
-      </w:r>
-      <w:r>
-        <w:rPr>
-          <w:rFonts w:ascii="Arial" w:hAnsi="Arial" w:cs="Arial"/>
-          <w:sz w:val="24"/>
-          <w:szCs w:val="24"/>
-          <w:lang w:val="en-US"/>
-        </w:rPr>
-        <w:t>f the EEG Advance</w:t>
-      </w:r>
-      <w:r>
-        <w:rPr>
-          <w:rFonts w:ascii="Arial" w:hAnsi="Arial" w:cs="Arial"/>
-          <w:sz w:val="24"/>
-          <w:szCs w:val="24"/>
-          <w:lang w:val="en-US"/>
-        </w:rPr>
-        <w:t>d</w:t>
-      </w:r>
-      <w:r>
-        <w:rPr>
-          <w:rFonts w:ascii="Arial" w:hAnsi="Arial" w:cs="Arial"/>
-          <w:sz w:val="24"/>
-          <w:szCs w:val="24"/>
-          <w:lang w:val="en-US"/>
-        </w:rPr>
-        <w:t xml:space="preserve"> project involves replacing an inefficient compressor with an efficient compressor, the lifetime carbon abatement (tCO2) will be </w:t>
-      </w:r>
-    </w:p>
-    <w:p>
-      <w:pPr>
-        <w:pBdr>
-          <w:top w:val="single" w:sz="4" w:space="1" w:color="auto"/>
-          <w:left w:val="single" w:sz="4" w:space="4" w:color="auto"/>
-          <w:bottom w:val="single" w:sz="4" w:space="1" w:color="auto"/>
-          <w:right w:val="single" w:sz="4" w:space="4" w:color="auto"/>
-        </w:pBdr>
-        <w:spacing w:after="120" w:line="240" w:lineRule="auto"/>
-        <w:ind w:left="720"/>
-        <w:jc w:val="both"/>
-        <w:rPr>
-          <w:rFonts w:ascii="Arial" w:hAnsi="Arial" w:cs="Arial"/>
-          <w:sz w:val="24"/>
-          <w:szCs w:val="24"/>
-          <w:lang w:val="en-US"/>
-        </w:rPr>
-      </w:pPr>
-      <w:r>
-        <w:rPr>
-          <w:rFonts w:ascii="Arial" w:hAnsi="Arial" w:cs="Arial"/>
-          <w:sz w:val="24"/>
-          <w:szCs w:val="24"/>
-          <w:lang w:val="en-US"/>
-        </w:rPr>
-        <w:t xml:space="preserve">0.280 GWh </w:t>
-      </w:r>
-      <w:r>
-        <w:rPr>
-          <w:rFonts w:ascii="Arial" w:hAnsi="Arial" w:cs="Arial"/>
-          <w:sz w:val="24"/>
-          <w:szCs w:val="24"/>
-          <w:lang w:val="en-US"/>
-        </w:rPr>
-        <w:t>×</w:t>
-      </w:r>
-      <w:r>
-        <w:rPr>
-          <w:rFonts w:ascii="Arial" w:hAnsi="Arial" w:cs="Arial"/>
-          <w:sz w:val="24"/>
-          <w:szCs w:val="24"/>
-          <w:lang w:val="en-US"/>
-        </w:rPr>
-        <w:t xml:space="preserve"> 15 years </w:t>
-      </w:r>
-      <w:r>
-        <w:rPr>
-          <w:rFonts w:ascii="Arial" w:hAnsi="Arial" w:cs="Arial"/>
-          <w:sz w:val="24"/>
-          <w:szCs w:val="24"/>
-          <w:lang w:val="en-US"/>
-        </w:rPr>
-        <w:t>×</w:t>
-      </w:r>
-      <w:r>
-        <w:rPr>
-          <w:rFonts w:ascii="Arial" w:hAnsi="Arial" w:cs="Arial"/>
-          <w:sz w:val="24"/>
-          <w:szCs w:val="24"/>
-          <w:lang w:val="en-US"/>
-        </w:rPr>
-        <w:t xml:space="preserve"> 408 tCO2/GWh  = 1713.6 tCO2</w:t>
-      </w:r>
-    </w:p>
-    <w:p>
-      <w:pPr>
-        <w:pBdr>
-          <w:top w:val="single" w:sz="4" w:space="1" w:color="auto"/>
-          <w:left w:val="single" w:sz="4" w:space="4" w:color="auto"/>
-          <w:bottom w:val="single" w:sz="4" w:space="1" w:color="auto"/>
-          <w:right w:val="single" w:sz="4" w:space="4" w:color="auto"/>
-        </w:pBdr>
-        <w:spacing w:after="0" w:line="240" w:lineRule="auto"/>
-        <w:ind w:left="720"/>
-        <w:jc w:val="both"/>
-        <w:rPr>
-          <w:rFonts w:ascii="Arial" w:hAnsi="Arial" w:cs="Arial"/>
-          <w:sz w:val="24"/>
-          <w:szCs w:val="24"/>
-          <w:lang w:val="en-US"/>
-        </w:rPr>
-      </w:pPr>
-      <w:r>
-        <w:rPr>
-          <w:rFonts w:ascii="Arial" w:hAnsi="Arial" w:cs="Arial"/>
-          <w:sz w:val="24"/>
-          <w:szCs w:val="24"/>
-          <w:lang w:val="en-US"/>
-        </w:rPr>
-        <w:t>where 408 tCO2/GWh is the current grid emission factor</w:t>
-      </w:r>
-    </w:p>
-    <w:p>
-      <w:pPr>
-        <w:pBdr>
-          <w:top w:val="single" w:sz="4" w:space="1" w:color="auto"/>
-          <w:left w:val="single" w:sz="4" w:space="4" w:color="auto"/>
-          <w:bottom w:val="single" w:sz="4" w:space="1" w:color="auto"/>
-          <w:right w:val="single" w:sz="4" w:space="4" w:color="auto"/>
-        </w:pBdr>
-        <w:spacing w:line="240" w:lineRule="auto"/>
-        <w:ind w:left="720"/>
-        <w:jc w:val="both"/>
-        <w:rPr>
-          <w:rFonts w:ascii="Arial" w:hAnsi="Arial" w:cs="Arial"/>
-          <w:sz w:val="24"/>
-          <w:szCs w:val="24"/>
           <w:lang w:val="en-US"/>
         </w:rPr>
       </w:pPr>
@@ -10525,6 +10631,58 @@
           <w:szCs w:val="24"/>
         </w:rPr>
         <w:t xml:space="preserve"> projects.</w:t>
+      </w:r>
+    </w:p>
+    <w:p>
+      <w:pPr>
+        <w:spacing w:after="0"/>
+        <w:jc w:val="both"/>
+        <w:rPr>
+          <w:rFonts w:ascii="Arial" w:hAnsi="Arial" w:cs="Arial"/>
+          <w:sz w:val="24"/>
+          <w:szCs w:val="24"/>
+        </w:rPr>
+      </w:pPr>
+    </w:p>
+    <w:p>
+      <w:pPr>
+        <w:spacing w:after="0"/>
+        <w:jc w:val="both"/>
+        <w:rPr>
+          <w:rFonts w:ascii="Arial" w:hAnsi="Arial" w:cs="Arial"/>
+          <w:sz w:val="24"/>
+          <w:szCs w:val="24"/>
+        </w:rPr>
+      </w:pPr>
+    </w:p>
+    <w:p>
+      <w:pPr>
+        <w:spacing w:after="0"/>
+        <w:jc w:val="both"/>
+        <w:rPr>
+          <w:rFonts w:ascii="Arial" w:hAnsi="Arial" w:cs="Arial"/>
+          <w:sz w:val="24"/>
+          <w:szCs w:val="24"/>
+        </w:rPr>
+      </w:pPr>
+    </w:p>
+    <w:p>
+      <w:pPr>
+        <w:spacing w:after="0"/>
+        <w:jc w:val="center"/>
+        <w:rPr>
+          <w:rFonts w:ascii="Arial" w:hAnsi="Arial" w:cs="Arial"/>
+          <w:sz w:val="24"/>
+          <w:szCs w:val="24"/>
+        </w:rPr>
+      </w:pPr>
+      <w:r>
+        <w:rPr>
+          <w:rFonts w:ascii="Arial" w:hAnsi="Arial" w:cs="Arial"/>
+          <w:sz w:val="24"/>
+          <w:szCs w:val="24"/>
+        </w:rPr>
+        <w:t>---</w:t>
       </w:r>
     </w:p>
     <w:sectPr>
@@ -11056,6 +11214,387 @@
     </w:p>
   </w:footnote>
   <w:footnote w:id="4">
+    <w:p>
+      <w:pPr>
+        <w:jc w:val="both"/>
+        <w:rPr>
+          <w:rFonts w:ascii="Arial" w:hAnsi="Arial" w:cs="Arial"/>
+          <w:i/>
+          <w:iCs/>
+          <w:lang w:val="en-SG"/>
+          <w14:ligatures w14:val="standardContextual"/>
+        </w:rPr>
+      </w:pPr>
+      <w:r>
+        <w:rPr>
+          <w:rStyle w:val="FootnoteReference"/>
+          <w:rFonts w:ascii="Arial" w:hAnsi="Arial" w:cs="Arial"/>
+        </w:rPr>
+        <w:footnoteRef/>
+      </w:r>
+      <w:r>
+        <w:rPr>
+          <w:rFonts w:ascii="Arial" w:hAnsi="Arial" w:cs="Arial"/>
+          <w:i/>
+          <w:iCs/>
+          <w:lang w:val="en-US"/>
+          <w14:ligatures w14:val="standardContextual"/>
+        </w:rPr>
+        <w:t xml:space="preserve"> </w:t>
+      </w:r>
+      <w:r>
+        <w:rPr>
+          <w:rFonts w:ascii="Arial" w:hAnsi="Arial" w:cs="Arial"/>
+          <w:i/>
+          <w:iCs/>
+          <w:lang w:val="en-US"/>
+          <w14:ligatures w14:val="standardContextual"/>
+        </w:rPr>
+        <w:t xml:space="preserve">For clarity, for chilled water system that do not need to comply with NEA’s Minimum Energy Efficiency Standards (MEES), replacement of </w:t>
+      </w:r>
+      <w:r>
+        <w:rPr>
+          <w:rFonts w:ascii="Arial" w:hAnsi="Arial" w:cs="Arial"/>
+          <w:i/>
+          <w:iCs/>
+          <w:u w:val="single"/>
+          <w:lang w:val="en-US"/>
+          <w14:ligatures w14:val="standardContextual"/>
+        </w:rPr>
+        <w:t>standalone</w:t>
+      </w:r>
+      <w:r>
+        <w:rPr>
+          <w:rFonts w:ascii="Arial" w:hAnsi="Arial" w:cs="Arial"/>
+          <w:i/>
+          <w:iCs/>
+          <w:lang w:val="en-US"/>
+          <w14:ligatures w14:val="standardContextual"/>
+        </w:rPr>
+        <w:t xml:space="preserve"> key equipment of chilled water plant (e.g. chiller, cooling towers) can be supported under EEG</w:t>
+      </w:r>
+      <w:r>
+        <w:rPr>
+          <w:rFonts w:ascii="Arial" w:hAnsi="Arial" w:cs="Arial"/>
+          <w:i/>
+          <w:iCs/>
+          <w:lang w:val="en-US"/>
+          <w14:ligatures w14:val="standardContextual"/>
+        </w:rPr>
+        <w:t xml:space="preserve"> </w:t>
+      </w:r>
+      <w:r>
+        <w:rPr>
+          <w:rFonts w:ascii="Arial" w:hAnsi="Arial" w:cs="Arial"/>
+          <w:i/>
+          <w:iCs/>
+          <w:lang w:val="en-US"/>
+          <w14:ligatures w14:val="standardContextual"/>
+        </w:rPr>
+        <w:t xml:space="preserve">Advanced. </w:t>
+      </w:r>
+      <w:r>
+        <w:rPr>
+          <w:rFonts w:ascii="Arial" w:hAnsi="Arial" w:cs="Arial"/>
+          <w:i/>
+          <w:iCs/>
+          <w14:ligatures w14:val="standardContextual"/>
+        </w:rPr>
+        <w:t xml:space="preserve">For chilled water system that shall comply with NEA’s MEES, EEG Advanced can support chilled water system replacement/new installation that     </w:t>
+      </w:r>
+    </w:p>
+    <w:p>
+      <w:pPr>
+        <w:jc w:val="both"/>
+        <w:rPr>
+          <w:rFonts w:ascii="Arial" w:hAnsi="Arial" w:cs="Arial"/>
+          <w:i/>
+          <w:iCs/>
+          <w14:ligatures w14:val="standardContextual"/>
+        </w:rPr>
+      </w:pPr>
+      <w:r>
+        <w:rPr>
+          <w:rFonts w:ascii="Arial" w:hAnsi="Arial" w:cs="Arial"/>
+          <w:i/>
+          <w:iCs/>
+          <w14:ligatures w14:val="standardContextual"/>
+        </w:rPr>
+        <w:t xml:space="preserve">(1a) can meet or exceed MEES performance standard </w:t>
+      </w:r>
+      <w:r>
+        <w:rPr>
+          <w:rFonts w:ascii="Arial" w:hAnsi="Arial" w:cs="Arial"/>
+          <w:b/>
+          <w:bCs/>
+          <w:i/>
+          <w:iCs/>
+          <w:u w:val="single"/>
+          <w14:ligatures w14:val="standardContextual"/>
+        </w:rPr>
+        <w:t>before</w:t>
+      </w:r>
+      <w:r>
+        <w:rPr>
+          <w:rFonts w:ascii="Arial" w:hAnsi="Arial" w:cs="Arial"/>
+          <w:i/>
+          <w:iCs/>
+          <w14:ligatures w14:val="standardContextual"/>
+        </w:rPr>
+        <w:t xml:space="preserve"> MEES comes into effect,</w:t>
+      </w:r>
+    </w:p>
+    <w:p>
+      <w:pPr>
+        <w:jc w:val="both"/>
+        <w:rPr>
+          <w:rFonts w:ascii="Arial" w:hAnsi="Arial" w:cs="Arial"/>
+          <w:i/>
+          <w:iCs/>
+          <w14:ligatures w14:val="standardContextual"/>
+        </w:rPr>
+      </w:pPr>
+      <w:r>
+        <w:rPr>
+          <w:rFonts w:ascii="Arial" w:hAnsi="Arial" w:cs="Arial"/>
+          <w:i/>
+          <w:iCs/>
+          <w14:ligatures w14:val="standardContextual"/>
+        </w:rPr>
+        <w:t xml:space="preserve">or </w:t>
+      </w:r>
+    </w:p>
+    <w:p>
+      <w:pPr>
+        <w:jc w:val="both"/>
+        <w:rPr>
+          <w:rFonts w:ascii="Arial" w:hAnsi="Arial" w:cs="Arial"/>
+          <w:i/>
+          <w:iCs/>
+          <w14:ligatures w14:val="standardContextual"/>
+        </w:rPr>
+      </w:pPr>
+      <w:r>
+        <w:rPr>
+          <w:rFonts w:ascii="Arial" w:hAnsi="Arial" w:cs="Arial"/>
+          <w:i/>
+          <w:iCs/>
+          <w14:ligatures w14:val="standardContextual"/>
+        </w:rPr>
+        <w:t>(1b) exceed MEES performance standard</w:t>
+      </w:r>
+      <w:r>
+        <w:rPr>
+          <w:rFonts w:ascii="Arial" w:hAnsi="Arial" w:cs="Arial"/>
+          <w:b/>
+          <w:bCs/>
+          <w:i/>
+          <w:iCs/>
+          <w14:ligatures w14:val="standardContextual"/>
+        </w:rPr>
+        <w:t xml:space="preserve"> </w:t>
+      </w:r>
+      <w:r>
+        <w:rPr>
+          <w:rFonts w:ascii="Arial" w:hAnsi="Arial" w:cs="Arial"/>
+          <w:b/>
+          <w:bCs/>
+          <w:i/>
+          <w:iCs/>
+          <w:u w:val="single"/>
+          <w14:ligatures w14:val="standardContextual"/>
+        </w:rPr>
+        <w:t>after</w:t>
+      </w:r>
+      <w:r>
+        <w:rPr>
+          <w:rFonts w:ascii="Arial" w:hAnsi="Arial" w:cs="Arial"/>
+          <w:b/>
+          <w:bCs/>
+          <w:i/>
+          <w:iCs/>
+          <w14:ligatures w14:val="standardContextual"/>
+        </w:rPr>
+        <w:t xml:space="preserve"> </w:t>
+      </w:r>
+      <w:r>
+        <w:rPr>
+          <w:rFonts w:ascii="Arial" w:hAnsi="Arial" w:cs="Arial"/>
+          <w:i/>
+          <w:iCs/>
+          <w14:ligatures w14:val="standardContextual"/>
+        </w:rPr>
+        <w:t>MEES comes into effect, whichever applies at the point of the first EEG</w:t>
+      </w:r>
+      <w:r>
+        <w:rPr>
+          <w:rFonts w:ascii="Arial" w:hAnsi="Arial" w:cs="Arial"/>
+          <w:i/>
+          <w:iCs/>
+          <w14:ligatures w14:val="standardContextual"/>
+        </w:rPr>
+        <w:t xml:space="preserve"> </w:t>
+      </w:r>
+      <w:r>
+        <w:rPr>
+          <w:rFonts w:ascii="Arial" w:hAnsi="Arial" w:cs="Arial"/>
+          <w:i/>
+          <w:iCs/>
+          <w14:ligatures w14:val="standardContextual"/>
+        </w:rPr>
+        <w:t xml:space="preserve">Advanced submission; and </w:t>
+      </w:r>
+    </w:p>
+    <w:p>
+      <w:pPr>
+        <w:jc w:val="both"/>
+        <w:rPr>
+          <w:rFonts w:ascii="Arial" w:hAnsi="Arial" w:cs="Arial"/>
+          <w:i/>
+          <w:iCs/>
+          <w:lang w:val="en-US"/>
+          <w14:ligatures w14:val="standardContextual"/>
+        </w:rPr>
+      </w:pPr>
+      <w:r>
+        <w:rPr>
+          <w:rFonts w:ascii="Arial" w:hAnsi="Arial" w:cs="Arial"/>
+          <w:i/>
+          <w:iCs/>
+          <w14:ligatures w14:val="standardContextual"/>
+        </w:rPr>
+        <w:t>(2) is installed with M&amp;V sensors/meters to facilitate post retrofit system efficiency determination for compliance with MEES. The cost of M&amp;V sensors/meters would not be funded under EEG</w:t>
+      </w:r>
+      <w:r>
+        <w:rPr>
+          <w:rFonts w:ascii="Arial" w:hAnsi="Arial" w:cs="Arial"/>
+          <w:i/>
+          <w:iCs/>
+          <w14:ligatures w14:val="standardContextual"/>
+        </w:rPr>
+        <w:t xml:space="preserve"> </w:t>
+      </w:r>
+      <w:r>
+        <w:rPr>
+          <w:rFonts w:ascii="Arial" w:hAnsi="Arial" w:cs="Arial"/>
+          <w:i/>
+          <w:iCs/>
+          <w14:ligatures w14:val="standardContextual"/>
+        </w:rPr>
+        <w:t>Advanced.</w:t>
+      </w:r>
+      <w:r>
+        <w:rPr>
+          <w:rFonts w:ascii="Arial" w:hAnsi="Arial" w:cs="Arial"/>
+          <w:i/>
+          <w:iCs/>
+          <w:lang w:val="en-US"/>
+          <w14:ligatures w14:val="standardContextual"/>
+        </w:rPr>
+        <w:t xml:space="preserve"> </w:t>
+      </w:r>
+    </w:p>
+    <w:p>
+      <w:pPr>
+        <w:jc w:val="both"/>
+        <w:rPr>
+          <w:i/>
+          <w:iCs/>
+          <w:sz w:val="20"/>
+          <w:szCs w:val="20"/>
+          <w:lang w:val="en-SG"/>
+          <w14:ligatures w14:val="standardContextual"/>
+        </w:rPr>
+      </w:pPr>
+      <w:r>
+        <w:rPr>
+          <w:rFonts w:ascii="Arial" w:hAnsi="Arial" w:cs="Arial"/>
+          <w:i/>
+          <w:iCs/>
+          <w:lang w:val="en-US"/>
+          <w14:ligatures w14:val="standardContextual"/>
+        </w:rPr>
+        <w:t xml:space="preserve">It is the responsibility of the assessor to show to the grant administrator that the new chilled water system can meet either (1a) or (1b) using simulation </w:t>
+      </w:r>
+      <w:r>
+        <w:rPr>
+          <w:rFonts w:ascii="Arial" w:hAnsi="Arial" w:cs="Arial"/>
+          <w:i/>
+          <w:iCs/>
+          <w14:ligatures w14:val="standardContextual"/>
+        </w:rPr>
+        <w:t xml:space="preserve">of expected hourly operating load and efficiency at each hour loading based on chiller, </w:t>
+      </w:r>
+      <w:proofErr w:type="gramStart"/>
+      <w:r>
+        <w:rPr>
+          <w:rFonts w:ascii="Arial" w:hAnsi="Arial" w:cs="Arial"/>
+          <w:i/>
+          <w:iCs/>
+          <w14:ligatures w14:val="standardContextual"/>
+        </w:rPr>
+        <w:t>pumps</w:t>
+      </w:r>
+      <w:proofErr w:type="gramEnd"/>
+      <w:r>
+        <w:rPr>
+          <w:rFonts w:ascii="Arial" w:hAnsi="Arial" w:cs="Arial"/>
+          <w:i/>
+          <w:iCs/>
+          <w14:ligatures w14:val="standardContextual"/>
+        </w:rPr>
+        <w:t xml:space="preserve"> and cooling towers performance curve</w:t>
+      </w:r>
+      <w:r>
+        <w:rPr>
+          <w:rFonts w:ascii="Arial" w:hAnsi="Arial" w:cs="Arial"/>
+          <w:i/>
+          <w:iCs/>
+          <w:lang w:val="en-US"/>
+          <w14:ligatures w14:val="standardContextual"/>
+        </w:rPr>
+        <w:t xml:space="preserve">. For chilled water system that is installed after MEES comes into effect at the point of the first </w:t>
+      </w:r>
+      <w:r>
+        <w:rPr>
+          <w:rFonts w:ascii="Arial" w:hAnsi="Arial" w:cs="Arial"/>
+          <w:i/>
+          <w:iCs/>
+          <w14:ligatures w14:val="standardContextual"/>
+        </w:rPr>
+        <w:t>EEG</w:t>
+      </w:r>
+      <w:r>
+        <w:rPr>
+          <w:rFonts w:ascii="Arial" w:hAnsi="Arial" w:cs="Arial"/>
+          <w:i/>
+          <w:iCs/>
+          <w14:ligatures w14:val="standardContextual"/>
+        </w:rPr>
+        <w:t xml:space="preserve"> </w:t>
+      </w:r>
+      <w:r>
+        <w:rPr>
+          <w:rFonts w:ascii="Arial" w:hAnsi="Arial" w:cs="Arial"/>
+          <w:i/>
+          <w:iCs/>
+          <w14:ligatures w14:val="standardContextual"/>
+        </w:rPr>
+        <w:t xml:space="preserve">Advanced </w:t>
+      </w:r>
+      <w:r>
+        <w:rPr>
+          <w:rFonts w:ascii="Arial" w:hAnsi="Arial" w:cs="Arial"/>
+          <w:i/>
+          <w:iCs/>
+          <w:lang w:val="en-US"/>
+          <w14:ligatures w14:val="standardContextual"/>
+        </w:rPr>
+        <w:t>submission, assessor shall ensure that the performance of the existing system stated in the application shall be no lower than the NEA’s MEES performance standard.</w:t>
+      </w:r>
+    </w:p>
+  </w:footnote>
+  <w:footnote w:id="5">
     <w:p>
       <w:pPr>
         <w:pStyle w:val="FootnoteText"/>
@@ -13980,12 +14519,6 @@
 </file>
 
 <file path=customXml/item1.xml><?xml version="1.0" encoding="utf-8"?>
-<p:properties xmlns:p="http://schemas.microsoft.com/office/2006/metadata/properties" xmlns:xsi="http://www.w3.org/2001/XMLSchema-instance" xmlns:pc="http://schemas.microsoft.com/office/infopath/2007/PartnerControls">
-  <documentManagement/>
-</p:properties>
-</file>
-
-<file path=customXml/item2.xml><?xml version="1.0" encoding="utf-8"?>
 <?mso-contentType ?>
 <FormTemplates xmlns="http://schemas.microsoft.com/sharepoint/v3/contenttype/forms">
   <Display>DocumentLibraryForm</Display>
@@ -13994,7 +14527,7 @@
 </FormTemplates>
 </file>
 
-<file path=customXml/item3.xml><?xml version="1.0" encoding="utf-8"?>
+<file path=customXml/item2.xml><?xml version="1.0" encoding="utf-8"?>
 <ct:contentTypeSchema xmlns:ct="http://schemas.microsoft.com/office/2006/metadata/contentType" xmlns:ma="http://schemas.microsoft.com/office/2006/metadata/properties/metaAttributes" ct:_="" ma:_="" ma:contentTypeName="Document" ma:contentTypeID="0x010100AAD044BB2A15A941A0AD4D49A8E0F0C7" ma:contentTypeVersion="2" ma:contentTypeDescription="Create a new document." ma:contentTypeScope="" ma:versionID="6c7f28f4dffd9f86ac3790df2ab51f0c">
   <xsd:schema xmlns:xsd="http://www.w3.org/2001/XMLSchema" xmlns:xs="http://www.w3.org/2001/XMLSchema" xmlns:p="http://schemas.microsoft.com/office/2006/metadata/properties" xmlns:ns2="c2cd9a4c-d019-4841-bcde-031ca82592b7" targetNamespace="http://schemas.microsoft.com/office/2006/metadata/properties" ma:root="true" ma:fieldsID="4e21346d0b505c54bca3395693d12cad" ns2:_="">
     <xsd:import namespace="c2cd9a4c-d019-4841-bcde-031ca82592b7"/>
@@ -14142,20 +14675,17 @@
 </ct:contentTypeSchema>
 </file>
 
-<file path=customXml/item4.xml><?xml version="1.0" encoding="utf-8"?>
+<file path=customXml/item3.xml><?xml version="1.0" encoding="utf-8"?>
 <b:Sources xmlns:b="http://schemas.openxmlformats.org/officeDocument/2006/bibliography" xmlns="http://schemas.openxmlformats.org/officeDocument/2006/bibliography" SelectedStyle="\APASixthEditionOfficeOnline.xsl" StyleName="APA" Version="6"/>
 </file>
 
-<file path=customXml/itemProps1.xml><?xml version="1.0" encoding="utf-8"?>
-<ds:datastoreItem xmlns:ds="http://schemas.openxmlformats.org/officeDocument/2006/customXml" ds:itemID="{B0720A3F-B869-4414-BD0F-073764D15C54}">
-  <ds:schemaRefs>
-    <ds:schemaRef ds:uri="http://schemas.microsoft.com/office/2006/metadata/properties"/>
-    <ds:schemaRef ds:uri="http://schemas.microsoft.com/office/infopath/2007/PartnerControls"/>
-  </ds:schemaRefs>
-</ds:datastoreItem>
+<file path=customXml/item4.xml><?xml version="1.0" encoding="utf-8"?>
+<p:properties xmlns:p="http://schemas.microsoft.com/office/2006/metadata/properties" xmlns:xsi="http://www.w3.org/2001/XMLSchema-instance" xmlns:pc="http://schemas.microsoft.com/office/infopath/2007/PartnerControls">
+  <documentManagement/>
+</p:properties>
 </file>
 
-<file path=customXml/itemProps2.xml><?xml version="1.0" encoding="utf-8"?>
+<file path=customXml/itemProps1.xml><?xml version="1.0" encoding="utf-8"?>
 <ds:datastoreItem xmlns:ds="http://schemas.openxmlformats.org/officeDocument/2006/customXml" ds:itemID="{C45E2984-881F-4F84-AB55-2CA315B8F2E3}">
   <ds:schemaRefs>
     <ds:schemaRef ds:uri="http://schemas.microsoft.com/sharepoint/v3/contenttype/forms"/>
@@ -14163,7 +14693,7 @@
 </ds:datastoreItem>
 </file>
 
-<file path=customXml/itemProps3.xml><?xml version="1.0" encoding="utf-8"?>
+<file path=customXml/itemProps2.xml><?xml version="1.0" encoding="utf-8"?>
 <ds:datastoreItem xmlns:ds="http://schemas.openxmlformats.org/officeDocument/2006/customXml" ds:itemID="{FCB31733-C459-4381-86BB-D7D777CECE21}">
   <ds:schemaRefs>
     <ds:schemaRef ds:uri="http://schemas.microsoft.com/office/2006/metadata/contentType"/>
@@ -14181,10 +14711,19 @@
 </ds:datastoreItem>
 </file>
 
-<file path=customXml/itemProps4.xml><?xml version="1.0" encoding="utf-8"?>
+<file path=customXml/itemProps3.xml><?xml version="1.0" encoding="utf-8"?>
 <ds:datastoreItem xmlns:ds="http://schemas.openxmlformats.org/officeDocument/2006/customXml" ds:itemID="{8CFDB72D-E88F-407A-988D-001FA7AA4B0B}">
   <ds:schemaRefs>
     <ds:schemaRef ds:uri="http://schemas.openxmlformats.org/officeDocument/2006/bibliography"/>
   </ds:schemaRefs>
 </ds:datastoreItem>
+</file>
+
+<file path=customXml/itemProps4.xml><?xml version="1.0" encoding="utf-8"?>
+<ds:datastoreItem xmlns:ds="http://schemas.openxmlformats.org/officeDocument/2006/customXml" ds:itemID="{B0720A3F-B869-4414-BD0F-073764D15C54}">
+  <ds:schemaRefs>
+    <ds:schemaRef ds:uri="http://schemas.microsoft.com/office/2006/metadata/properties"/>
+    <ds:schemaRef ds:uri="http://schemas.microsoft.com/office/infopath/2007/PartnerControls"/>
+  </ds:schemaRefs>
+</ds:datastoreItem>
 </file>